--- a/documents/毕业论文/18240125项伟伟 毕业论文.docx
+++ b/documents/毕业论文/18240125项伟伟 毕业论文.docx
@@ -60,6 +60,7 @@
     <w:tbl>
       <w:tblPr>
         <w:tblW w:w="0" w:type="auto"/>
+        <w:jc w:val="center"/>
         <w:tblLook w:val="01E0" w:firstRow="1" w:lastRow="1" w:firstColumn="1" w:lastColumn="1" w:noHBand="0" w:noVBand="0"/>
       </w:tblPr>
       <w:tblGrid>
@@ -67,6 +68,9 @@
         <w:gridCol w:w="6211"/>
       </w:tblGrid>
       <w:tr>
+        <w:trPr>
+          <w:jc w:val="center"/>
+        </w:trPr>
         <w:tc>
           <w:tcPr>
             <w:tcW w:w="2180" w:type="dxa"/>
@@ -131,6 +135,9 @@
         </w:tc>
       </w:tr>
       <w:tr>
+        <w:trPr>
+          <w:jc w:val="center"/>
+        </w:trPr>
         <w:tc>
           <w:tcPr>
             <w:tcW w:w="2180" w:type="dxa"/>
@@ -201,6 +208,9 @@
         </w:tc>
       </w:tr>
       <w:tr>
+        <w:trPr>
+          <w:jc w:val="center"/>
+        </w:trPr>
         <w:tc>
           <w:tcPr>
             <w:tcW w:w="2180" w:type="dxa"/>
@@ -265,6 +275,9 @@
         </w:tc>
       </w:tr>
       <w:tr>
+        <w:trPr>
+          <w:jc w:val="center"/>
+        </w:trPr>
         <w:tc>
           <w:tcPr>
             <w:tcW w:w="2180" w:type="dxa"/>
@@ -327,6 +340,9 @@
         </w:tc>
       </w:tr>
       <w:tr>
+        <w:trPr>
+          <w:jc w:val="center"/>
+        </w:trPr>
         <w:tc>
           <w:tcPr>
             <w:tcW w:w="2180" w:type="dxa"/>
@@ -397,6 +413,9 @@
         </w:tc>
       </w:tr>
       <w:tr>
+        <w:trPr>
+          <w:jc w:val="center"/>
+        </w:trPr>
         <w:tc>
           <w:tcPr>
             <w:tcW w:w="2180" w:type="dxa"/>
@@ -16583,7 +16602,10 @@
         <w:t>如代码</w:t>
       </w:r>
       <w:r>
-        <w:t>3-3</w:t>
+        <w:t>3-</w:t>
+      </w:r>
+      <w:r>
+        <w:t>1</w:t>
       </w:r>
       <w:r>
         <w:t>所示</w:t>
@@ -17331,7 +17353,13 @@
         <w:t>3</w:t>
       </w:r>
       <w:r>
-        <w:t xml:space="preserve">-3 </w:t>
+        <w:t>-</w:t>
+      </w:r>
+      <w:r>
+        <w:t>1</w:t>
+      </w:r>
+      <w:r>
+        <w:t xml:space="preserve"> </w:t>
       </w:r>
       <w:r>
         <w:rPr>
@@ -17411,16 +17439,25 @@
         <w:rPr>
           <w:rFonts w:hint="eastAsia"/>
         </w:rPr>
-        <w:t>本地数据库管理</w:t>
+        <w:t>本地</w:t>
+      </w:r>
+      <w:r>
+        <w:rPr>
+          <w:rFonts w:hint="eastAsia"/>
+        </w:rPr>
+        <w:t>数据</w:t>
+      </w:r>
+      <w:r>
+        <w:rPr>
+          <w:rFonts w:hint="eastAsia"/>
+        </w:rPr>
+        <w:t>管理</w:t>
       </w:r>
     </w:p>
     <w:p>
       <w:pPr>
         <w:pStyle w:val="T40"/>
         <w:ind w:firstLine="480"/>
-        <w:rPr>
-          <w:rFonts w:hint="eastAsia"/>
-        </w:rPr>
       </w:pPr>
       <w:r>
         <w:rPr>
@@ -17442,6 +17479,157 @@
           <w:rFonts w:hint="eastAsia"/>
         </w:rPr>
         <w:t>消息记录。</w:t>
+      </w:r>
+      <w:r>
+        <w:rPr>
+          <w:rFonts w:hint="eastAsia"/>
+        </w:rPr>
+        <w:t xml:space="preserve"> </w:t>
+      </w:r>
+      <w:r>
+        <w:rPr>
+          <w:rFonts w:hint="eastAsia"/>
+        </w:rPr>
+        <w:t>消息记录主要包括四个字段</w:t>
+      </w:r>
+      <w:r>
+        <w:rPr>
+          <w:rFonts w:hint="eastAsia"/>
+        </w:rPr>
+        <w:t>:</w:t>
+      </w:r>
+      <w:r>
+        <w:t xml:space="preserve"> </w:t>
+      </w:r>
+      <w:r>
+        <w:rPr>
+          <w:rFonts w:hint="eastAsia"/>
+        </w:rPr>
+        <w:t>对方的</w:t>
+      </w:r>
+      <w:proofErr w:type="spellStart"/>
+      <w:r>
+        <w:rPr>
+          <w:rFonts w:hint="eastAsia"/>
+        </w:rPr>
+        <w:t>uid</w:t>
+      </w:r>
+      <w:proofErr w:type="spellEnd"/>
+      <w:r>
+        <w:rPr>
+          <w:rFonts w:hint="eastAsia"/>
+        </w:rPr>
+        <w:t>、消息内容、时间戳、消息种类。</w:t>
+      </w:r>
+      <w:r>
+        <w:rPr>
+          <w:rFonts w:hint="eastAsia"/>
+        </w:rPr>
+        <w:t xml:space="preserve"> </w:t>
+      </w:r>
+      <w:r>
+        <w:rPr>
+          <w:rFonts w:hint="eastAsia"/>
+        </w:rPr>
+        <w:t>如图片等资源种类为图片</w:t>
+      </w:r>
+      <w:r>
+        <w:rPr>
+          <w:rFonts w:hint="eastAsia"/>
+        </w:rPr>
+        <w:t>,</w:t>
+      </w:r>
+      <w:r>
+        <w:t xml:space="preserve"> </w:t>
+      </w:r>
+      <w:r>
+        <w:rPr>
+          <w:rFonts w:hint="eastAsia"/>
+        </w:rPr>
+        <w:t>消息内容将存储其路径或</w:t>
+      </w:r>
+      <w:proofErr w:type="spellStart"/>
+      <w:r>
+        <w:rPr>
+          <w:rFonts w:hint="eastAsia"/>
+        </w:rPr>
+        <w:t>uri</w:t>
+      </w:r>
+      <w:proofErr w:type="spellEnd"/>
+      <w:r>
+        <w:rPr>
+          <w:rFonts w:hint="eastAsia"/>
+        </w:rPr>
+        <w:t>进行唯一标识</w:t>
+      </w:r>
+      <w:r>
+        <w:rPr>
+          <w:rFonts w:hint="eastAsia"/>
+        </w:rPr>
+        <w:t>,</w:t>
+      </w:r>
+      <w:r>
+        <w:t xml:space="preserve"> </w:t>
+      </w:r>
+      <w:r>
+        <w:rPr>
+          <w:rFonts w:hint="eastAsia"/>
+        </w:rPr>
+        <w:t>时间戳是时间的标识。</w:t>
+      </w:r>
+      <w:r>
+        <w:rPr>
+          <w:rFonts w:hint="eastAsia"/>
+        </w:rPr>
+        <w:t xml:space="preserve"> </w:t>
+      </w:r>
+      <w:r>
+        <w:rPr>
+          <w:rFonts w:hint="eastAsia"/>
+        </w:rPr>
+        <w:t>数据库可以设计为两种模式</w:t>
+      </w:r>
+      <w:r>
+        <w:rPr>
+          <w:rFonts w:hint="eastAsia"/>
+        </w:rPr>
+        <w:t>:</w:t>
+      </w:r>
+      <w:r>
+        <w:t xml:space="preserve"> </w:t>
+      </w:r>
+      <w:r>
+        <w:rPr>
+          <w:rFonts w:hint="eastAsia"/>
+        </w:rPr>
+        <w:t>所有用户公用一个表和每个用户一个表的方式。</w:t>
+      </w:r>
+      <w:r>
+        <w:rPr>
+          <w:rFonts w:hint="eastAsia"/>
+        </w:rPr>
+        <w:t xml:space="preserve"> </w:t>
+      </w:r>
+      <w:r>
+        <w:rPr>
+          <w:rFonts w:hint="eastAsia"/>
+        </w:rPr>
+        <w:t>前者对构造和操作更为简单</w:t>
+      </w:r>
+      <w:r>
+        <w:rPr>
+          <w:rFonts w:hint="eastAsia"/>
+        </w:rPr>
+        <w:t>,</w:t>
+      </w:r>
+      <w:r>
+        <w:t xml:space="preserve"> </w:t>
+      </w:r>
+      <w:r>
+        <w:rPr>
+          <w:rFonts w:hint="eastAsia"/>
+        </w:rPr>
+        <w:t>后者的性能更佳。</w:t>
       </w:r>
       <w:r>
         <w:rPr>
@@ -17458,32 +17646,191 @@
           <w:rFonts w:hint="eastAsia"/>
         </w:rPr>
       </w:pPr>
-    </w:p>
-    <w:p>
-      <w:pPr>
-        <w:pStyle w:val="T3"/>
-      </w:pPr>
-      <w:r>
-        <w:rPr>
-          <w:rFonts w:hint="eastAsia"/>
-        </w:rPr>
-        <w:t>3</w:t>
-      </w:r>
-      <w:r>
-        <w:t>.3.2</w:t>
-      </w:r>
-      <w:r>
-        <w:rPr>
-          <w:rFonts w:hint="eastAsia"/>
-        </w:rPr>
-        <w:t>本地二进制文件管理</w:t>
+      <w:proofErr w:type="gramStart"/>
+      <w:r>
+        <w:rPr>
+          <w:rFonts w:hint="eastAsia"/>
+        </w:rPr>
+        <w:t>由于安卓</w:t>
+      </w:r>
+      <w:proofErr w:type="gramEnd"/>
+      <w:r>
+        <w:rPr>
+          <w:rFonts w:hint="eastAsia"/>
+        </w:rPr>
+        <w:t>Q</w:t>
+      </w:r>
+      <w:r>
+        <w:rPr>
+          <w:rFonts w:hint="eastAsia"/>
+        </w:rPr>
+        <w:t>以后对用户隐私的设定</w:t>
+      </w:r>
+      <w:r>
+        <w:rPr>
+          <w:rFonts w:hint="eastAsia"/>
+        </w:rPr>
+        <w:t>,</w:t>
+      </w:r>
+      <w:r>
+        <w:t xml:space="preserve"> </w:t>
+      </w:r>
+      <w:r>
+        <w:rPr>
+          <w:rFonts w:hint="eastAsia"/>
+        </w:rPr>
+        <w:t>开发者不能直接访问外部文件</w:t>
+      </w:r>
+      <w:r>
+        <w:rPr>
+          <w:rFonts w:hint="eastAsia"/>
+        </w:rPr>
+        <w:t>,</w:t>
+      </w:r>
+      <w:r>
+        <w:t xml:space="preserve"> </w:t>
+      </w:r>
+      <w:r>
+        <w:rPr>
+          <w:rFonts w:hint="eastAsia"/>
+        </w:rPr>
+        <w:t>只能够通过数据库</w:t>
+      </w:r>
+      <w:proofErr w:type="gramStart"/>
+      <w:r>
+        <w:rPr>
+          <w:rFonts w:hint="eastAsia"/>
+        </w:rPr>
+        <w:t>取资源</w:t>
+      </w:r>
+      <w:proofErr w:type="gramEnd"/>
+      <w:r>
+        <w:rPr>
+          <w:rFonts w:hint="eastAsia"/>
+        </w:rPr>
+        <w:t>的</w:t>
+      </w:r>
+      <w:proofErr w:type="spellStart"/>
+      <w:r>
+        <w:rPr>
+          <w:rFonts w:hint="eastAsia"/>
+        </w:rPr>
+        <w:t>uri</w:t>
+      </w:r>
+      <w:proofErr w:type="spellEnd"/>
+      <w:r>
+        <w:rPr>
+          <w:rFonts w:hint="eastAsia"/>
+        </w:rPr>
+        <w:t>进行访问。</w:t>
+      </w:r>
+      <w:r>
+        <w:rPr>
+          <w:rFonts w:hint="eastAsia"/>
+        </w:rPr>
+        <w:t xml:space="preserve"> </w:t>
+      </w:r>
+      <w:r>
+        <w:rPr>
+          <w:rFonts w:hint="eastAsia"/>
+        </w:rPr>
+        <w:t>所以对数据库的统一管理显得非常重要。</w:t>
+      </w:r>
+      <w:r>
+        <w:rPr>
+          <w:rFonts w:hint="eastAsia"/>
+        </w:rPr>
+        <w:t xml:space="preserve"> </w:t>
+      </w:r>
+      <w:r>
+        <w:rPr>
+          <w:rFonts w:hint="eastAsia"/>
+        </w:rPr>
+        <w:t>本设计中</w:t>
+      </w:r>
+      <w:r>
+        <w:rPr>
+          <w:rFonts w:hint="eastAsia"/>
+        </w:rPr>
+        <w:t>,</w:t>
+      </w:r>
+      <w:r>
+        <w:t xml:space="preserve"> </w:t>
+      </w:r>
+      <w:r>
+        <w:rPr>
+          <w:rFonts w:hint="eastAsia"/>
+        </w:rPr>
+        <w:t>除了发送图片不使用外部数据</w:t>
+      </w:r>
+      <w:r>
+        <w:rPr>
+          <w:rFonts w:hint="eastAsia"/>
+        </w:rPr>
+        <w:t>,</w:t>
+      </w:r>
+      <w:r>
+        <w:t xml:space="preserve"> </w:t>
+      </w:r>
+      <w:r>
+        <w:rPr>
+          <w:rFonts w:hint="eastAsia"/>
+        </w:rPr>
+        <w:t>所以仅需</w:t>
       </w:r>
     </w:p>
     <w:p>
       <w:pPr>
         <w:pStyle w:val="T40"/>
         <w:ind w:firstLine="480"/>
-      </w:pPr>
+        <w:rPr>
+          <w:rFonts w:hint="eastAsia"/>
+        </w:rPr>
+      </w:pPr>
+    </w:p>
+    <w:p>
+      <w:pPr>
+        <w:pStyle w:val="T2"/>
+        <w:framePr w:wrap="notBeside"/>
+      </w:pPr>
+      <w:bookmarkStart w:id="35" w:name="_Toc103034928"/>
+      <w:r>
+        <w:rPr>
+          <w:rFonts w:hint="eastAsia"/>
+        </w:rPr>
+        <w:lastRenderedPageBreak/>
+        <w:t>3</w:t>
+      </w:r>
+      <w:r>
+        <w:t>.4</w:t>
+      </w:r>
+      <w:r>
+        <w:rPr>
+          <w:rFonts w:hint="eastAsia"/>
+        </w:rPr>
+        <w:t>业务逻辑设计</w:t>
+      </w:r>
+      <w:bookmarkEnd w:id="35"/>
+    </w:p>
+    <w:p>
+      <w:pPr>
+        <w:pStyle w:val="T3"/>
+      </w:pPr>
+      <w:r>
+        <w:rPr>
+          <w:rFonts w:hint="eastAsia"/>
+        </w:rPr>
+        <w:t>3</w:t>
+      </w:r>
+      <w:r>
+        <w:t>.4.1</w:t>
+      </w:r>
+      <w:r>
+        <w:rPr>
+          <w:rFonts w:hint="eastAsia"/>
+        </w:rPr>
+        <w:t>登录注册逻辑</w:t>
+      </w:r>
     </w:p>
     <w:p>
       <w:pPr>
@@ -17493,13 +17840,701 @@
           <w:rFonts w:hint="eastAsia"/>
         </w:rPr>
       </w:pPr>
-    </w:p>
-    <w:p>
-      <w:pPr>
-        <w:pStyle w:val="T2"/>
-        <w:framePr w:wrap="notBeside"/>
-      </w:pPr>
-      <w:bookmarkStart w:id="35" w:name="_Toc103034928"/>
+      <w:r>
+        <w:rPr>
+          <w:rFonts w:hint="eastAsia"/>
+        </w:rPr>
+        <w:t>客户端的登录</w:t>
+      </w:r>
+      <w:r>
+        <w:rPr>
+          <w:rFonts w:hint="eastAsia"/>
+        </w:rPr>
+        <w:t>注册</w:t>
+      </w:r>
+      <w:r>
+        <w:rPr>
+          <w:rFonts w:hint="eastAsia"/>
+        </w:rPr>
+        <w:t>逻辑为用户</w:t>
+      </w:r>
+      <w:r>
+        <w:rPr>
+          <w:rFonts w:cstheme="majorBidi" w:hint="eastAsia"/>
+          <w:sz w:val="21"/>
+          <w:szCs w:val="20"/>
+        </w:rPr>
+        <w:t>输入好数据</w:t>
+      </w:r>
+      <w:r>
+        <w:rPr>
+          <w:rFonts w:cstheme="majorBidi" w:hint="eastAsia"/>
+          <w:sz w:val="21"/>
+          <w:szCs w:val="20"/>
+        </w:rPr>
+        <w:t>,</w:t>
+      </w:r>
+      <w:r>
+        <w:rPr>
+          <w:rFonts w:cstheme="majorBidi"/>
+          <w:sz w:val="21"/>
+          <w:szCs w:val="20"/>
+        </w:rPr>
+        <w:t xml:space="preserve"> </w:t>
+      </w:r>
+      <w:r>
+        <w:rPr>
+          <w:rFonts w:cstheme="majorBidi" w:hint="eastAsia"/>
+          <w:sz w:val="21"/>
+          <w:szCs w:val="20"/>
+        </w:rPr>
+        <w:t>进入文本检查。</w:t>
+      </w:r>
+      <w:r>
+        <w:rPr>
+          <w:rFonts w:cstheme="majorBidi" w:hint="eastAsia"/>
+          <w:sz w:val="21"/>
+          <w:szCs w:val="20"/>
+        </w:rPr>
+        <w:t xml:space="preserve"> </w:t>
+      </w:r>
+      <w:r>
+        <w:rPr>
+          <w:rFonts w:cstheme="majorBidi" w:hint="eastAsia"/>
+          <w:sz w:val="21"/>
+          <w:szCs w:val="20"/>
+        </w:rPr>
+        <w:t>首先需要检查用户名和密码的位数</w:t>
+      </w:r>
+      <w:r>
+        <w:rPr>
+          <w:rFonts w:cstheme="majorBidi" w:hint="eastAsia"/>
+          <w:sz w:val="21"/>
+          <w:szCs w:val="20"/>
+        </w:rPr>
+        <w:t>,</w:t>
+      </w:r>
+      <w:r>
+        <w:rPr>
+          <w:rFonts w:cstheme="majorBidi"/>
+          <w:sz w:val="21"/>
+          <w:szCs w:val="20"/>
+        </w:rPr>
+        <w:t xml:space="preserve"> </w:t>
+      </w:r>
+      <w:r>
+        <w:rPr>
+          <w:rFonts w:cstheme="majorBidi" w:hint="eastAsia"/>
+          <w:sz w:val="21"/>
+          <w:szCs w:val="20"/>
+        </w:rPr>
+        <w:t>过低的密码位数并不安全。</w:t>
+      </w:r>
+      <w:r>
+        <w:rPr>
+          <w:rFonts w:cstheme="majorBidi" w:hint="eastAsia"/>
+          <w:sz w:val="21"/>
+          <w:szCs w:val="20"/>
+        </w:rPr>
+        <w:t xml:space="preserve"> </w:t>
+      </w:r>
+      <w:r>
+        <w:rPr>
+          <w:rFonts w:cstheme="majorBidi" w:hint="eastAsia"/>
+          <w:sz w:val="21"/>
+          <w:szCs w:val="20"/>
+        </w:rPr>
+        <w:t>其次考虑到用户密码的安全性</w:t>
+      </w:r>
+      <w:r>
+        <w:rPr>
+          <w:rFonts w:cstheme="majorBidi" w:hint="eastAsia"/>
+          <w:sz w:val="21"/>
+          <w:szCs w:val="20"/>
+        </w:rPr>
+        <w:t>,</w:t>
+      </w:r>
+      <w:r>
+        <w:rPr>
+          <w:rFonts w:cstheme="majorBidi"/>
+          <w:sz w:val="21"/>
+          <w:szCs w:val="20"/>
+        </w:rPr>
+        <w:t xml:space="preserve"> </w:t>
+      </w:r>
+      <w:r>
+        <w:rPr>
+          <w:rFonts w:cstheme="majorBidi" w:hint="eastAsia"/>
+          <w:sz w:val="21"/>
+          <w:szCs w:val="20"/>
+        </w:rPr>
+        <w:t>服务器存储密码往往是存储密码</w:t>
+      </w:r>
+      <w:proofErr w:type="gramStart"/>
+      <w:r>
+        <w:rPr>
+          <w:rFonts w:cstheme="majorBidi" w:hint="eastAsia"/>
+          <w:sz w:val="21"/>
+          <w:szCs w:val="20"/>
+        </w:rPr>
+        <w:t>哈希值</w:t>
+      </w:r>
+      <w:proofErr w:type="gramEnd"/>
+      <w:r>
+        <w:rPr>
+          <w:rFonts w:cstheme="majorBidi" w:hint="eastAsia"/>
+          <w:sz w:val="21"/>
+          <w:szCs w:val="20"/>
+        </w:rPr>
+        <w:t>,</w:t>
+      </w:r>
+      <w:r>
+        <w:rPr>
+          <w:rFonts w:cstheme="majorBidi"/>
+          <w:sz w:val="21"/>
+          <w:szCs w:val="20"/>
+        </w:rPr>
+        <w:t xml:space="preserve"> </w:t>
+      </w:r>
+      <w:r>
+        <w:rPr>
+          <w:rFonts w:cstheme="majorBidi" w:hint="eastAsia"/>
+          <w:sz w:val="21"/>
+          <w:szCs w:val="20"/>
+        </w:rPr>
+        <w:t>放置服务器被攻破时可能造成的用户密码泄露。</w:t>
+      </w:r>
+      <w:r>
+        <w:rPr>
+          <w:rFonts w:cstheme="majorBidi" w:hint="eastAsia"/>
+          <w:sz w:val="21"/>
+          <w:szCs w:val="20"/>
+        </w:rPr>
+        <w:t xml:space="preserve"> </w:t>
+      </w:r>
+      <w:r>
+        <w:rPr>
+          <w:rFonts w:cstheme="majorBidi" w:hint="eastAsia"/>
+          <w:sz w:val="21"/>
+          <w:szCs w:val="20"/>
+        </w:rPr>
+        <w:t>其次</w:t>
+      </w:r>
+      <w:r>
+        <w:rPr>
+          <w:rFonts w:cstheme="majorBidi" w:hint="eastAsia"/>
+          <w:sz w:val="21"/>
+          <w:szCs w:val="20"/>
+        </w:rPr>
+        <w:t>,</w:t>
+      </w:r>
+      <w:r>
+        <w:rPr>
+          <w:rFonts w:cstheme="majorBidi"/>
+          <w:sz w:val="21"/>
+          <w:szCs w:val="20"/>
+        </w:rPr>
+        <w:t xml:space="preserve"> </w:t>
+      </w:r>
+      <w:r>
+        <w:rPr>
+          <w:rFonts w:cstheme="majorBidi" w:hint="eastAsia"/>
+          <w:sz w:val="21"/>
+          <w:szCs w:val="20"/>
+        </w:rPr>
+        <w:t>由于传输过程使用明文通讯</w:t>
+      </w:r>
+      <w:r>
+        <w:rPr>
+          <w:rFonts w:cstheme="majorBidi" w:hint="eastAsia"/>
+          <w:sz w:val="21"/>
+          <w:szCs w:val="20"/>
+        </w:rPr>
+        <w:t>,</w:t>
+      </w:r>
+      <w:r>
+        <w:rPr>
+          <w:rFonts w:cstheme="majorBidi"/>
+          <w:sz w:val="21"/>
+          <w:szCs w:val="20"/>
+        </w:rPr>
+        <w:t xml:space="preserve"> </w:t>
+      </w:r>
+      <w:r>
+        <w:rPr>
+          <w:rFonts w:cstheme="majorBidi" w:hint="eastAsia"/>
+          <w:sz w:val="21"/>
+          <w:szCs w:val="20"/>
+        </w:rPr>
+        <w:t>服务器容易收到重放攻击</w:t>
+      </w:r>
+      <w:r>
+        <w:rPr>
+          <w:rFonts w:cstheme="majorBidi" w:hint="eastAsia"/>
+          <w:sz w:val="21"/>
+          <w:szCs w:val="20"/>
+        </w:rPr>
+        <w:t>,</w:t>
+      </w:r>
+      <w:r>
+        <w:rPr>
+          <w:rFonts w:cstheme="majorBidi"/>
+          <w:sz w:val="21"/>
+          <w:szCs w:val="20"/>
+        </w:rPr>
+        <w:t xml:space="preserve"> </w:t>
+      </w:r>
+      <w:r>
+        <w:rPr>
+          <w:rFonts w:cstheme="majorBidi" w:hint="eastAsia"/>
+          <w:sz w:val="21"/>
+          <w:szCs w:val="20"/>
+        </w:rPr>
+        <w:t>理应使用</w:t>
+      </w:r>
+      <w:r>
+        <w:rPr>
+          <w:rFonts w:cstheme="majorBidi" w:hint="eastAsia"/>
+          <w:sz w:val="21"/>
+          <w:szCs w:val="20"/>
+        </w:rPr>
+        <w:t xml:space="preserve"> P</w:t>
+      </w:r>
+      <w:r>
+        <w:rPr>
+          <w:rFonts w:cstheme="majorBidi"/>
+          <w:sz w:val="21"/>
+          <w:szCs w:val="20"/>
+        </w:rPr>
+        <w:t xml:space="preserve">GP </w:t>
+      </w:r>
+      <w:r>
+        <w:rPr>
+          <w:rFonts w:cstheme="majorBidi" w:hint="eastAsia"/>
+          <w:sz w:val="21"/>
+          <w:szCs w:val="20"/>
+        </w:rPr>
+        <w:t>加密或</w:t>
+      </w:r>
+      <w:r>
+        <w:rPr>
+          <w:rFonts w:cstheme="majorBidi" w:hint="eastAsia"/>
+          <w:sz w:val="21"/>
+          <w:szCs w:val="20"/>
+        </w:rPr>
+        <w:t xml:space="preserve"> S</w:t>
+      </w:r>
+      <w:r>
+        <w:rPr>
+          <w:rFonts w:cstheme="majorBidi"/>
+          <w:sz w:val="21"/>
+          <w:szCs w:val="20"/>
+        </w:rPr>
+        <w:t xml:space="preserve">SH </w:t>
+      </w:r>
+      <w:r>
+        <w:rPr>
+          <w:rFonts w:cstheme="majorBidi" w:hint="eastAsia"/>
+          <w:sz w:val="21"/>
+          <w:szCs w:val="20"/>
+        </w:rPr>
+        <w:t>使用会话密钥对重要会话信息进行加密。</w:t>
+      </w:r>
+      <w:r>
+        <w:rPr>
+          <w:rFonts w:cstheme="majorBidi" w:hint="eastAsia"/>
+          <w:sz w:val="21"/>
+          <w:szCs w:val="20"/>
+        </w:rPr>
+        <w:t xml:space="preserve"> </w:t>
+      </w:r>
+      <w:r>
+        <w:rPr>
+          <w:rFonts w:cstheme="majorBidi" w:hint="eastAsia"/>
+          <w:sz w:val="21"/>
+          <w:szCs w:val="20"/>
+        </w:rPr>
+        <w:t>然后构造协议体</w:t>
+      </w:r>
+      <w:r>
+        <w:rPr>
+          <w:rFonts w:cstheme="majorBidi" w:hint="eastAsia"/>
+          <w:sz w:val="21"/>
+          <w:szCs w:val="20"/>
+        </w:rPr>
+        <w:t>,</w:t>
+      </w:r>
+      <w:r>
+        <w:rPr>
+          <w:rFonts w:cstheme="majorBidi"/>
+          <w:sz w:val="21"/>
+          <w:szCs w:val="20"/>
+        </w:rPr>
+        <w:t xml:space="preserve"> </w:t>
+      </w:r>
+      <w:r>
+        <w:rPr>
+          <w:rFonts w:cstheme="majorBidi" w:hint="eastAsia"/>
+          <w:sz w:val="21"/>
+          <w:szCs w:val="20"/>
+        </w:rPr>
+        <w:t>向服务器发送协议</w:t>
+      </w:r>
+      <w:r>
+        <w:rPr>
+          <w:rFonts w:cstheme="majorBidi" w:hint="eastAsia"/>
+          <w:sz w:val="21"/>
+          <w:szCs w:val="20"/>
+        </w:rPr>
+        <w:t>,</w:t>
+      </w:r>
+      <w:r>
+        <w:rPr>
+          <w:rFonts w:cstheme="majorBidi"/>
+          <w:sz w:val="21"/>
+          <w:szCs w:val="20"/>
+        </w:rPr>
+        <w:t xml:space="preserve"> </w:t>
+      </w:r>
+      <w:r>
+        <w:rPr>
+          <w:rFonts w:cstheme="majorBidi" w:hint="eastAsia"/>
+          <w:sz w:val="21"/>
+          <w:szCs w:val="20"/>
+        </w:rPr>
+        <w:t>等待服务器的响应。</w:t>
+      </w:r>
+      <w:r>
+        <w:rPr>
+          <w:rFonts w:cstheme="majorBidi" w:hint="eastAsia"/>
+          <w:sz w:val="21"/>
+          <w:szCs w:val="20"/>
+        </w:rPr>
+        <w:t xml:space="preserve"> </w:t>
+      </w:r>
+      <w:r>
+        <w:rPr>
+          <w:rFonts w:cstheme="majorBidi" w:hint="eastAsia"/>
+          <w:sz w:val="21"/>
+          <w:szCs w:val="20"/>
+        </w:rPr>
+        <w:t>服务器的响应将在下个章节进行阐述。</w:t>
+      </w:r>
+      <w:r>
+        <w:rPr>
+          <w:rFonts w:cstheme="majorBidi" w:hint="eastAsia"/>
+          <w:sz w:val="21"/>
+          <w:szCs w:val="20"/>
+        </w:rPr>
+        <w:t xml:space="preserve"> </w:t>
+      </w:r>
+      <w:r>
+        <w:rPr>
+          <w:rFonts w:cstheme="majorBidi" w:hint="eastAsia"/>
+          <w:sz w:val="21"/>
+          <w:szCs w:val="20"/>
+        </w:rPr>
+        <w:t>当客户端接收服务器信息时</w:t>
+      </w:r>
+      <w:r>
+        <w:rPr>
+          <w:rFonts w:cstheme="majorBidi" w:hint="eastAsia"/>
+          <w:sz w:val="21"/>
+          <w:szCs w:val="20"/>
+        </w:rPr>
+        <w:t>,</w:t>
+      </w:r>
+      <w:r>
+        <w:rPr>
+          <w:rFonts w:cstheme="majorBidi"/>
+          <w:sz w:val="21"/>
+          <w:szCs w:val="20"/>
+        </w:rPr>
+        <w:t xml:space="preserve"> </w:t>
+      </w:r>
+      <w:r>
+        <w:rPr>
+          <w:rFonts w:cstheme="majorBidi" w:hint="eastAsia"/>
+          <w:sz w:val="21"/>
+          <w:szCs w:val="20"/>
+        </w:rPr>
+        <w:t>会向上返回</w:t>
+      </w:r>
+      <w:r>
+        <w:rPr>
+          <w:rFonts w:cstheme="majorBidi" w:hint="eastAsia"/>
+          <w:sz w:val="21"/>
+          <w:szCs w:val="20"/>
+        </w:rPr>
+        <w:t xml:space="preserve"> </w:t>
+      </w:r>
+      <w:proofErr w:type="spellStart"/>
+      <w:r>
+        <w:rPr>
+          <w:rFonts w:cstheme="majorBidi"/>
+          <w:sz w:val="21"/>
+          <w:szCs w:val="20"/>
+        </w:rPr>
+        <w:t>R</w:t>
+      </w:r>
+      <w:r>
+        <w:rPr>
+          <w:rFonts w:cstheme="majorBidi" w:hint="eastAsia"/>
+          <w:sz w:val="21"/>
+          <w:szCs w:val="20"/>
+        </w:rPr>
+        <w:t>esult</w:t>
+      </w:r>
+      <w:r>
+        <w:rPr>
+          <w:rFonts w:cstheme="majorBidi"/>
+          <w:sz w:val="21"/>
+          <w:szCs w:val="20"/>
+        </w:rPr>
+        <w:t>.S</w:t>
+      </w:r>
+      <w:r>
+        <w:rPr>
+          <w:rFonts w:cstheme="majorBidi" w:hint="eastAsia"/>
+          <w:sz w:val="21"/>
+          <w:szCs w:val="20"/>
+        </w:rPr>
+        <w:t>uccess</w:t>
+      </w:r>
+      <w:proofErr w:type="spellEnd"/>
+      <w:r>
+        <w:rPr>
+          <w:rFonts w:cstheme="majorBidi"/>
+          <w:sz w:val="21"/>
+          <w:szCs w:val="20"/>
+        </w:rPr>
+        <w:t xml:space="preserve"> </w:t>
+      </w:r>
+      <w:r>
+        <w:rPr>
+          <w:rFonts w:cstheme="majorBidi" w:hint="eastAsia"/>
+          <w:sz w:val="21"/>
+          <w:szCs w:val="20"/>
+        </w:rPr>
+        <w:t>或</w:t>
+      </w:r>
+      <w:r>
+        <w:rPr>
+          <w:rFonts w:cstheme="majorBidi" w:hint="eastAsia"/>
+          <w:sz w:val="21"/>
+          <w:szCs w:val="20"/>
+        </w:rPr>
+        <w:t xml:space="preserve"> </w:t>
+      </w:r>
+      <w:proofErr w:type="spellStart"/>
+      <w:r>
+        <w:rPr>
+          <w:rFonts w:cstheme="majorBidi"/>
+          <w:sz w:val="21"/>
+          <w:szCs w:val="20"/>
+        </w:rPr>
+        <w:t>R</w:t>
+      </w:r>
+      <w:r>
+        <w:rPr>
+          <w:rFonts w:cstheme="majorBidi" w:hint="eastAsia"/>
+          <w:sz w:val="21"/>
+          <w:szCs w:val="20"/>
+        </w:rPr>
+        <w:t>esult</w:t>
+      </w:r>
+      <w:r>
+        <w:rPr>
+          <w:rFonts w:cstheme="majorBidi"/>
+          <w:sz w:val="21"/>
+          <w:szCs w:val="20"/>
+        </w:rPr>
+        <w:t>.E</w:t>
+      </w:r>
+      <w:r>
+        <w:rPr>
+          <w:rFonts w:cstheme="majorBidi" w:hint="eastAsia"/>
+          <w:sz w:val="21"/>
+          <w:szCs w:val="20"/>
+        </w:rPr>
+        <w:t>rror</w:t>
+      </w:r>
+      <w:proofErr w:type="spellEnd"/>
+      <w:r>
+        <w:rPr>
+          <w:rFonts w:cstheme="majorBidi"/>
+          <w:sz w:val="21"/>
+          <w:szCs w:val="20"/>
+        </w:rPr>
+        <w:t xml:space="preserve"> (</w:t>
+      </w:r>
+      <w:r>
+        <w:rPr>
+          <w:rFonts w:cstheme="majorBidi" w:hint="eastAsia"/>
+          <w:sz w:val="21"/>
+          <w:szCs w:val="20"/>
+        </w:rPr>
+        <w:t>见</w:t>
+      </w:r>
+      <w:r>
+        <w:rPr>
+          <w:rFonts w:cstheme="majorBidi" w:hint="eastAsia"/>
+          <w:sz w:val="21"/>
+          <w:szCs w:val="20"/>
+        </w:rPr>
+        <w:t>2</w:t>
+      </w:r>
+      <w:r>
+        <w:rPr>
+          <w:rFonts w:cstheme="majorBidi"/>
+          <w:sz w:val="21"/>
+          <w:szCs w:val="20"/>
+        </w:rPr>
+        <w:t xml:space="preserve">.3.1) </w:t>
+      </w:r>
+      <w:r>
+        <w:rPr>
+          <w:rFonts w:cstheme="majorBidi" w:hint="eastAsia"/>
+          <w:sz w:val="21"/>
+          <w:szCs w:val="20"/>
+        </w:rPr>
+        <w:t>上层可以直接判断</w:t>
+      </w:r>
+      <w:r>
+        <w:rPr>
+          <w:rFonts w:cstheme="majorBidi" w:hint="eastAsia"/>
+          <w:sz w:val="21"/>
+          <w:szCs w:val="20"/>
+        </w:rPr>
+        <w:t xml:space="preserve"> Result</w:t>
+      </w:r>
+      <w:r>
+        <w:rPr>
+          <w:rFonts w:cstheme="majorBidi"/>
+          <w:sz w:val="21"/>
+          <w:szCs w:val="20"/>
+        </w:rPr>
+        <w:t xml:space="preserve"> </w:t>
+      </w:r>
+      <w:r>
+        <w:rPr>
+          <w:rFonts w:cstheme="majorBidi" w:hint="eastAsia"/>
+          <w:sz w:val="21"/>
+          <w:szCs w:val="20"/>
+        </w:rPr>
+        <w:t>是否是</w:t>
+      </w:r>
+      <w:r>
+        <w:rPr>
+          <w:rFonts w:cstheme="majorBidi" w:hint="eastAsia"/>
+          <w:sz w:val="21"/>
+          <w:szCs w:val="20"/>
+        </w:rPr>
+        <w:t xml:space="preserve"> </w:t>
+      </w:r>
+      <w:r>
+        <w:rPr>
+          <w:rFonts w:cstheme="majorBidi"/>
+          <w:sz w:val="21"/>
+          <w:szCs w:val="20"/>
+        </w:rPr>
+        <w:t>S</w:t>
+      </w:r>
+      <w:r>
+        <w:rPr>
+          <w:rFonts w:cstheme="majorBidi" w:hint="eastAsia"/>
+          <w:sz w:val="21"/>
+          <w:szCs w:val="20"/>
+        </w:rPr>
+        <w:t>uccess</w:t>
+      </w:r>
+      <w:r>
+        <w:rPr>
+          <w:rFonts w:cstheme="majorBidi"/>
+          <w:sz w:val="21"/>
+          <w:szCs w:val="20"/>
+        </w:rPr>
+        <w:t xml:space="preserve">, </w:t>
+      </w:r>
+      <w:r>
+        <w:rPr>
+          <w:rFonts w:cstheme="majorBidi" w:hint="eastAsia"/>
+          <w:sz w:val="21"/>
+          <w:szCs w:val="20"/>
+        </w:rPr>
+        <w:t>如果不是</w:t>
+      </w:r>
+      <w:r>
+        <w:rPr>
+          <w:rFonts w:cstheme="majorBidi" w:hint="eastAsia"/>
+          <w:sz w:val="21"/>
+          <w:szCs w:val="20"/>
+        </w:rPr>
+        <w:t>,</w:t>
+      </w:r>
+      <w:r>
+        <w:rPr>
+          <w:rFonts w:cstheme="majorBidi"/>
+          <w:sz w:val="21"/>
+          <w:szCs w:val="20"/>
+        </w:rPr>
+        <w:t xml:space="preserve"> </w:t>
+      </w:r>
+      <w:r>
+        <w:rPr>
+          <w:rFonts w:cstheme="majorBidi" w:hint="eastAsia"/>
+          <w:sz w:val="21"/>
+          <w:szCs w:val="20"/>
+        </w:rPr>
+        <w:t>可以直接调用公用的</w:t>
+      </w:r>
+      <w:r>
+        <w:rPr>
+          <w:rFonts w:cstheme="majorBidi" w:hint="eastAsia"/>
+          <w:sz w:val="21"/>
+          <w:szCs w:val="20"/>
+        </w:rPr>
+        <w:t xml:space="preserve"> </w:t>
+      </w:r>
+      <w:proofErr w:type="spellStart"/>
+      <w:r>
+        <w:rPr>
+          <w:rFonts w:cstheme="majorBidi" w:hint="eastAsia"/>
+          <w:sz w:val="21"/>
+          <w:szCs w:val="20"/>
+        </w:rPr>
+        <w:t>toString</w:t>
+      </w:r>
+      <w:proofErr w:type="spellEnd"/>
+      <w:r>
+        <w:rPr>
+          <w:rFonts w:cstheme="majorBidi"/>
+          <w:sz w:val="21"/>
+          <w:szCs w:val="20"/>
+        </w:rPr>
+        <w:t xml:space="preserve">() </w:t>
+      </w:r>
+      <w:r>
+        <w:rPr>
+          <w:rFonts w:cstheme="majorBidi" w:hint="eastAsia"/>
+          <w:sz w:val="21"/>
+          <w:szCs w:val="20"/>
+        </w:rPr>
+        <w:t>方法获取错误信息。</w:t>
+      </w:r>
+      <w:r>
+        <w:rPr>
+          <w:rFonts w:cstheme="majorBidi" w:hint="eastAsia"/>
+          <w:sz w:val="21"/>
+          <w:szCs w:val="20"/>
+        </w:rPr>
+        <w:t xml:space="preserve"> </w:t>
+      </w:r>
+    </w:p>
+    <w:p>
+      <w:pPr>
+        <w:pStyle w:val="T3"/>
+      </w:pPr>
       <w:r>
         <w:rPr>
           <w:rFonts w:hint="eastAsia"/>
@@ -17507,41 +18542,330 @@
         <w:t>3</w:t>
       </w:r>
       <w:r>
-        <w:t>.4</w:t>
-      </w:r>
-      <w:r>
-        <w:rPr>
-          <w:rFonts w:hint="eastAsia"/>
-        </w:rPr>
-        <w:t>业务逻辑设计</w:t>
-      </w:r>
-      <w:bookmarkEnd w:id="35"/>
-    </w:p>
-    <w:p>
-      <w:pPr>
-        <w:pStyle w:val="T3"/>
-      </w:pPr>
-      <w:r>
-        <w:rPr>
-          <w:rFonts w:hint="eastAsia"/>
-        </w:rPr>
-        <w:t>3</w:t>
-      </w:r>
-      <w:r>
-        <w:t>.4.1</w:t>
-      </w:r>
-      <w:r>
-        <w:rPr>
-          <w:rFonts w:hint="eastAsia"/>
-        </w:rPr>
-        <w:t>登录注册逻辑</w:t>
+        <w:t>.4.2</w:t>
+      </w:r>
+      <w:r>
+        <w:rPr>
+          <w:rFonts w:hint="eastAsia"/>
+        </w:rPr>
+        <w:t>联系人逻辑</w:t>
       </w:r>
     </w:p>
     <w:p>
       <w:pPr>
         <w:pStyle w:val="T40"/>
         <w:ind w:firstLine="480"/>
-      </w:pPr>
+        <w:rPr>
+          <w:rFonts w:hint="eastAsia"/>
+        </w:rPr>
+      </w:pPr>
+      <w:r>
+        <w:rPr>
+          <w:rFonts w:hint="eastAsia"/>
+        </w:rPr>
+        <w:t>联系人逻辑分为两类</w:t>
+      </w:r>
+      <w:r>
+        <w:rPr>
+          <w:rFonts w:hint="eastAsia"/>
+        </w:rPr>
+        <w:t>,</w:t>
+      </w:r>
+      <w:r>
+        <w:t xml:space="preserve"> </w:t>
+      </w:r>
+      <w:r>
+        <w:rPr>
+          <w:rFonts w:hint="eastAsia"/>
+        </w:rPr>
+        <w:t>一种是查询另一种是修改。</w:t>
+      </w:r>
+      <w:r>
+        <w:rPr>
+          <w:rFonts w:hint="eastAsia"/>
+        </w:rPr>
+        <w:t xml:space="preserve"> </w:t>
+      </w:r>
+      <w:r>
+        <w:rPr>
+          <w:rFonts w:hint="eastAsia"/>
+        </w:rPr>
+        <w:t>前者比较简单</w:t>
+      </w:r>
+      <w:r>
+        <w:rPr>
+          <w:rFonts w:hint="eastAsia"/>
+        </w:rPr>
+        <w:t>,</w:t>
+      </w:r>
+      <w:r>
+        <w:t xml:space="preserve"> </w:t>
+      </w:r>
+      <w:r>
+        <w:rPr>
+          <w:rFonts w:hint="eastAsia"/>
+        </w:rPr>
+        <w:t>当用户构造协议</w:t>
+      </w:r>
+      <w:proofErr w:type="gramStart"/>
+      <w:r>
+        <w:rPr>
+          <w:rFonts w:hint="eastAsia"/>
+        </w:rPr>
+        <w:t>体提出</w:t>
+      </w:r>
+      <w:proofErr w:type="gramEnd"/>
+      <w:r>
+        <w:rPr>
+          <w:rFonts w:hint="eastAsia"/>
+        </w:rPr>
+        <w:t>查询时</w:t>
+      </w:r>
+      <w:r>
+        <w:rPr>
+          <w:rFonts w:hint="eastAsia"/>
+        </w:rPr>
+        <w:t>,</w:t>
+      </w:r>
+      <w:r>
+        <w:t xml:space="preserve"> </w:t>
+      </w:r>
+      <w:r>
+        <w:rPr>
+          <w:rFonts w:hint="eastAsia"/>
+        </w:rPr>
+        <w:t>服务器将所有用户信息返回至用户。</w:t>
+      </w:r>
+      <w:r>
+        <w:rPr>
+          <w:rFonts w:hint="eastAsia"/>
+        </w:rPr>
+        <w:t xml:space="preserve"> </w:t>
+      </w:r>
+      <w:r>
+        <w:rPr>
+          <w:rFonts w:hint="eastAsia"/>
+        </w:rPr>
+        <w:t>如需加载其他内容</w:t>
+      </w:r>
+      <w:r>
+        <w:rPr>
+          <w:rFonts w:hint="eastAsia"/>
+        </w:rPr>
+        <w:t>,</w:t>
+      </w:r>
+      <w:r>
+        <w:t xml:space="preserve"> </w:t>
+      </w:r>
+      <w:r>
+        <w:rPr>
+          <w:rFonts w:hint="eastAsia"/>
+        </w:rPr>
+        <w:t>如头像</w:t>
+      </w:r>
+      <w:r>
+        <w:rPr>
+          <w:rFonts w:hint="eastAsia"/>
+        </w:rPr>
+        <w:t>,</w:t>
+      </w:r>
+      <w:r>
+        <w:t xml:space="preserve"> </w:t>
+      </w:r>
+      <w:r>
+        <w:rPr>
+          <w:rFonts w:hint="eastAsia"/>
+        </w:rPr>
+        <w:t>将采用</w:t>
+      </w:r>
+      <w:proofErr w:type="gramStart"/>
+      <w:r>
+        <w:rPr>
+          <w:rFonts w:hint="eastAsia"/>
+        </w:rPr>
+        <w:t>懒</w:t>
+      </w:r>
+      <w:proofErr w:type="gramEnd"/>
+      <w:r>
+        <w:rPr>
+          <w:rFonts w:hint="eastAsia"/>
+        </w:rPr>
+        <w:t>加载的模式</w:t>
+      </w:r>
+      <w:r>
+        <w:rPr>
+          <w:rFonts w:hint="eastAsia"/>
+        </w:rPr>
+        <w:t>,</w:t>
+      </w:r>
+      <w:r>
+        <w:t xml:space="preserve"> </w:t>
+      </w:r>
+      <w:r>
+        <w:rPr>
+          <w:rFonts w:hint="eastAsia"/>
+        </w:rPr>
+        <w:t>只有当用户到这个界面了</w:t>
+      </w:r>
+      <w:r>
+        <w:rPr>
+          <w:rFonts w:hint="eastAsia"/>
+        </w:rPr>
+        <w:t>,</w:t>
+      </w:r>
+      <w:r>
+        <w:t xml:space="preserve"> </w:t>
+      </w:r>
+      <w:r>
+        <w:rPr>
+          <w:rFonts w:hint="eastAsia"/>
+        </w:rPr>
+        <w:t>客户端根据头像的</w:t>
+      </w:r>
+      <w:r>
+        <w:rPr>
+          <w:rFonts w:hint="eastAsia"/>
+        </w:rPr>
+        <w:t xml:space="preserve"> </w:t>
+      </w:r>
+      <w:proofErr w:type="spellStart"/>
+      <w:r>
+        <w:rPr>
+          <w:rFonts w:hint="eastAsia"/>
+        </w:rPr>
+        <w:t>uri</w:t>
+      </w:r>
+      <w:proofErr w:type="spellEnd"/>
+      <w:r>
+        <w:t xml:space="preserve"> </w:t>
+      </w:r>
+      <w:r>
+        <w:rPr>
+          <w:rFonts w:hint="eastAsia"/>
+        </w:rPr>
+        <w:t>会对本地资源进行检查</w:t>
+      </w:r>
+      <w:r>
+        <w:rPr>
+          <w:rFonts w:hint="eastAsia"/>
+        </w:rPr>
+        <w:t>,</w:t>
+      </w:r>
+      <w:r>
+        <w:t xml:space="preserve"> </w:t>
+      </w:r>
+      <w:r>
+        <w:rPr>
+          <w:rFonts w:hint="eastAsia"/>
+        </w:rPr>
+        <w:t>如果找不到</w:t>
+      </w:r>
+      <w:r>
+        <w:rPr>
+          <w:rFonts w:hint="eastAsia"/>
+        </w:rPr>
+        <w:t>,</w:t>
+      </w:r>
+      <w:r>
+        <w:t xml:space="preserve"> </w:t>
+      </w:r>
+      <w:r>
+        <w:rPr>
+          <w:rFonts w:hint="eastAsia"/>
+        </w:rPr>
+        <w:t>会开启一个新的线程向服务器请求数据</w:t>
+      </w:r>
+      <w:r>
+        <w:rPr>
+          <w:rFonts w:hint="eastAsia"/>
+        </w:rPr>
+        <w:t>,</w:t>
+      </w:r>
+      <w:r>
+        <w:t xml:space="preserve"> </w:t>
+      </w:r>
+      <w:r>
+        <w:rPr>
+          <w:rFonts w:hint="eastAsia"/>
+        </w:rPr>
+        <w:t>不管返回结果如何客户端都会重新根据</w:t>
+      </w:r>
+      <w:r>
+        <w:t xml:space="preserve"> </w:t>
+      </w:r>
+      <w:proofErr w:type="spellStart"/>
+      <w:r>
+        <w:rPr>
+          <w:rFonts w:hint="eastAsia"/>
+        </w:rPr>
+        <w:t>uri</w:t>
+      </w:r>
+      <w:proofErr w:type="spellEnd"/>
+      <w:r>
+        <w:t xml:space="preserve"> </w:t>
+      </w:r>
+      <w:r>
+        <w:rPr>
+          <w:rFonts w:hint="eastAsia"/>
+        </w:rPr>
+        <w:t>再次检查本地文件</w:t>
+      </w:r>
+      <w:r>
+        <w:rPr>
+          <w:rFonts w:hint="eastAsia"/>
+        </w:rPr>
+        <w:t>,</w:t>
+      </w:r>
+      <w:r>
+        <w:t xml:space="preserve"> </w:t>
+      </w:r>
+      <w:r>
+        <w:rPr>
+          <w:rFonts w:hint="eastAsia"/>
+        </w:rPr>
+        <w:t>如果存在即为拉去成功</w:t>
+      </w:r>
+      <w:r>
+        <w:rPr>
+          <w:rFonts w:hint="eastAsia"/>
+        </w:rPr>
+        <w:t>,</w:t>
+      </w:r>
+      <w:r>
+        <w:t xml:space="preserve"> </w:t>
+      </w:r>
+      <w:r>
+        <w:rPr>
+          <w:rFonts w:hint="eastAsia"/>
+        </w:rPr>
+        <w:t>不存在则代表着服务器也不存在该文件或连接出错。</w:t>
+      </w:r>
+      <w:r>
+        <w:rPr>
+          <w:rFonts w:hint="eastAsia"/>
+        </w:rPr>
+        <w:t xml:space="preserve"> </w:t>
+      </w:r>
+    </w:p>
+    <w:p>
+      <w:pPr>
+        <w:pStyle w:val="T3"/>
+      </w:pPr>
+      <w:r>
+        <w:rPr>
+          <w:rFonts w:hint="eastAsia"/>
+        </w:rPr>
+        <w:t>3</w:t>
+      </w:r>
+      <w:r>
+        <w:t>.4.3</w:t>
+      </w:r>
+      <w:r>
+        <w:rPr>
+          <w:rFonts w:hint="eastAsia"/>
+        </w:rPr>
+        <w:t>消息机制</w:t>
+      </w:r>
     </w:p>
     <w:p>
       <w:pPr>
@@ -17551,76 +18875,216 @@
           <w:rFonts w:hint="eastAsia"/>
         </w:rPr>
       </w:pPr>
-    </w:p>
-    <w:p>
-      <w:pPr>
-        <w:pStyle w:val="T3"/>
-      </w:pPr>
-      <w:r>
-        <w:rPr>
-          <w:rFonts w:hint="eastAsia"/>
-        </w:rPr>
-        <w:t>3</w:t>
-      </w:r>
-      <w:r>
-        <w:t>.4.2</w:t>
-      </w:r>
-      <w:r>
-        <w:rPr>
-          <w:rFonts w:hint="eastAsia"/>
-        </w:rPr>
-        <w:t>联系人逻辑</w:t>
+      <w:r>
+        <w:rPr>
+          <w:rFonts w:hint="eastAsia"/>
+        </w:rPr>
+        <w:t>客户端接收消息需要主动或被动向服务器查询消息。</w:t>
+      </w:r>
+      <w:r>
+        <w:rPr>
+          <w:rFonts w:hint="eastAsia"/>
+        </w:rPr>
+        <w:t xml:space="preserve"> </w:t>
+      </w:r>
+      <w:r>
+        <w:rPr>
+          <w:rFonts w:hint="eastAsia"/>
+        </w:rPr>
+        <w:t>两者</w:t>
+      </w:r>
+      <w:r>
+        <w:rPr>
+          <w:rFonts w:hint="eastAsia"/>
+        </w:rPr>
+        <w:t>实际上</w:t>
+      </w:r>
+      <w:r>
+        <w:rPr>
+          <w:rFonts w:hint="eastAsia"/>
+        </w:rPr>
+        <w:t>都</w:t>
+      </w:r>
+      <w:r>
+        <w:rPr>
+          <w:rFonts w:hint="eastAsia"/>
+        </w:rPr>
+        <w:t>是</w:t>
+      </w:r>
+      <w:r>
+        <w:rPr>
+          <w:rFonts w:hint="eastAsia"/>
+        </w:rPr>
+        <w:t>客户端请求的方式</w:t>
+      </w:r>
+      <w:r>
+        <w:rPr>
+          <w:rFonts w:hint="eastAsia"/>
+        </w:rPr>
+        <w:t>,</w:t>
+      </w:r>
+      <w:r>
+        <w:t xml:space="preserve"> </w:t>
+      </w:r>
+      <w:r>
+        <w:rPr>
+          <w:rFonts w:hint="eastAsia"/>
+        </w:rPr>
+        <w:t>区别是前者由用户触发</w:t>
+      </w:r>
+      <w:r>
+        <w:rPr>
+          <w:rFonts w:hint="eastAsia"/>
+        </w:rPr>
+        <w:t>,</w:t>
+      </w:r>
+      <w:r>
+        <w:t xml:space="preserve"> </w:t>
+      </w:r>
+      <w:r>
+        <w:rPr>
+          <w:rFonts w:hint="eastAsia"/>
+        </w:rPr>
+        <w:t>后者由服务器触发。</w:t>
+      </w:r>
+      <w:r>
+        <w:rPr>
+          <w:rFonts w:hint="eastAsia"/>
+        </w:rPr>
+        <w:t xml:space="preserve"> </w:t>
+      </w:r>
+      <w:r>
+        <w:rPr>
+          <w:rFonts w:hint="eastAsia"/>
+        </w:rPr>
+        <w:t>客户端请求数据后</w:t>
+      </w:r>
+      <w:r>
+        <w:rPr>
+          <w:rFonts w:hint="eastAsia"/>
+        </w:rPr>
+        <w:t>,</w:t>
+      </w:r>
+      <w:r>
+        <w:t xml:space="preserve"> </w:t>
+      </w:r>
+      <w:r>
+        <w:rPr>
+          <w:rFonts w:hint="eastAsia"/>
+        </w:rPr>
+        <w:t>服务器会返回对应一个协议体</w:t>
+      </w:r>
+      <w:r>
+        <w:rPr>
+          <w:rFonts w:hint="eastAsia"/>
+        </w:rPr>
+        <w:t>,</w:t>
+      </w:r>
+      <w:r>
+        <w:t xml:space="preserve"> </w:t>
+      </w:r>
+      <w:r>
+        <w:rPr>
+          <w:rFonts w:hint="eastAsia"/>
+        </w:rPr>
+        <w:t>协议体的</w:t>
+      </w:r>
+      <w:r>
+        <w:rPr>
+          <w:rFonts w:hint="eastAsia"/>
+        </w:rPr>
+        <w:t xml:space="preserve"> bits</w:t>
+      </w:r>
+      <w:r>
+        <w:t xml:space="preserve"> </w:t>
+      </w:r>
+      <w:r>
+        <w:rPr>
+          <w:rFonts w:hint="eastAsia"/>
+        </w:rPr>
+        <w:t>段将全部用于</w:t>
+      </w:r>
+      <w:r>
+        <w:rPr>
+          <w:rFonts w:hint="eastAsia"/>
+        </w:rPr>
+        <w:t>消息内容的存放。</w:t>
+      </w:r>
+      <w:r>
+        <w:rPr>
+          <w:rFonts w:hint="eastAsia"/>
+        </w:rPr>
+        <w:t xml:space="preserve"> </w:t>
       </w:r>
     </w:p>
     <w:p>
       <w:pPr>
         <w:pStyle w:val="T40"/>
         <w:ind w:firstLine="480"/>
-      </w:pPr>
-    </w:p>
-    <w:p>
-      <w:pPr>
-        <w:pStyle w:val="T40"/>
-        <w:ind w:firstLine="480"/>
-        <w:rPr>
-          <w:rFonts w:hint="eastAsia"/>
-        </w:rPr>
-      </w:pPr>
-    </w:p>
-    <w:p>
-      <w:pPr>
-        <w:pStyle w:val="T3"/>
-      </w:pPr>
-      <w:r>
-        <w:rPr>
-          <w:rFonts w:hint="eastAsia"/>
-        </w:rPr>
-        <w:t>3</w:t>
-      </w:r>
-      <w:r>
-        <w:t>.4.3</w:t>
-      </w:r>
-      <w:r>
-        <w:rPr>
-          <w:rFonts w:hint="eastAsia"/>
-        </w:rPr>
-        <w:t>消息机制</w:t>
-      </w:r>
-    </w:p>
-    <w:p>
-      <w:pPr>
-        <w:pStyle w:val="T40"/>
-        <w:ind w:firstLine="480"/>
-      </w:pPr>
-    </w:p>
-    <w:p>
-      <w:pPr>
-        <w:pStyle w:val="T40"/>
-        <w:ind w:firstLine="480"/>
-        <w:rPr>
-          <w:rFonts w:hint="eastAsia"/>
-        </w:rPr>
-      </w:pPr>
+        <w:rPr>
+          <w:rFonts w:hint="eastAsia"/>
+        </w:rPr>
+      </w:pPr>
+      <w:r>
+        <w:rPr>
+          <w:rFonts w:hint="eastAsia"/>
+        </w:rPr>
+        <w:t>客户端发送消息就较为简单</w:t>
+      </w:r>
+      <w:r>
+        <w:rPr>
+          <w:rFonts w:hint="eastAsia"/>
+        </w:rPr>
+        <w:t>,</w:t>
+      </w:r>
+      <w:r>
+        <w:t xml:space="preserve"> </w:t>
+      </w:r>
+      <w:r>
+        <w:rPr>
+          <w:rFonts w:hint="eastAsia"/>
+        </w:rPr>
+        <w:t>使用对应的消息协议构造器构造消息</w:t>
+      </w:r>
+      <w:r>
+        <w:rPr>
+          <w:rFonts w:hint="eastAsia"/>
+        </w:rPr>
+        <w:t>,</w:t>
+      </w:r>
+      <w:r>
+        <w:t xml:space="preserve"> </w:t>
+      </w:r>
+      <w:r>
+        <w:rPr>
+          <w:rFonts w:hint="eastAsia"/>
+        </w:rPr>
+        <w:t>然后通过封装的</w:t>
+      </w:r>
+      <w:r>
+        <w:rPr>
+          <w:rFonts w:hint="eastAsia"/>
+        </w:rPr>
+        <w:t xml:space="preserve"> </w:t>
+      </w:r>
+      <w:r>
+        <w:t>S</w:t>
+      </w:r>
+      <w:r>
+        <w:rPr>
+          <w:rFonts w:hint="eastAsia"/>
+        </w:rPr>
+        <w:t>ocket</w:t>
+      </w:r>
+      <w:r>
+        <w:t xml:space="preserve"> </w:t>
+      </w:r>
+      <w:r>
+        <w:rPr>
+          <w:rFonts w:hint="eastAsia"/>
+        </w:rPr>
+        <w:t>直接发送即可。</w:t>
+      </w:r>
     </w:p>
     <w:p>
       <w:pPr>
@@ -17722,6 +19186,84 @@
           <w:rFonts w:hint="eastAsia"/>
         </w:rPr>
       </w:pPr>
+      <w:r>
+        <w:rPr>
+          <w:rFonts w:hint="eastAsia"/>
+        </w:rPr>
+        <w:t>服务器需要持续监听各客户端的数据</w:t>
+      </w:r>
+      <w:r>
+        <w:rPr>
+          <w:rFonts w:hint="eastAsia"/>
+        </w:rPr>
+        <w:t>,</w:t>
+      </w:r>
+      <w:r>
+        <w:t xml:space="preserve"> </w:t>
+      </w:r>
+      <w:r>
+        <w:t>并且</w:t>
+      </w:r>
+      <w:r>
+        <w:rPr>
+          <w:rFonts w:hint="eastAsia"/>
+        </w:rPr>
+        <w:t>响应数据。</w:t>
+      </w:r>
+      <w:r>
+        <w:rPr>
+          <w:rFonts w:hint="eastAsia"/>
+        </w:rPr>
+        <w:t xml:space="preserve"> </w:t>
+      </w:r>
+      <w:r>
+        <w:t>需要</w:t>
+      </w:r>
+      <w:r>
+        <w:rPr>
+          <w:rFonts w:hint="eastAsia"/>
+        </w:rPr>
+        <w:t>专门设计一个监听类</w:t>
+      </w:r>
+      <w:r>
+        <w:rPr>
+          <w:rFonts w:hint="eastAsia"/>
+        </w:rPr>
+        <w:t>,</w:t>
+      </w:r>
+      <w:r>
+        <w:t xml:space="preserve"> </w:t>
+      </w:r>
+      <w:r>
+        <w:rPr>
+          <w:rFonts w:hint="eastAsia"/>
+        </w:rPr>
+        <w:t>方便管理</w:t>
+      </w:r>
+      <w:r>
+        <w:rPr>
+          <w:rFonts w:hint="eastAsia"/>
+        </w:rPr>
+        <w:t>,</w:t>
+      </w:r>
+      <w:r>
+        <w:t xml:space="preserve"> </w:t>
+      </w:r>
+      <w:r>
+        <w:t>监听器</w:t>
+      </w:r>
+      <w:r>
+        <w:rPr>
+          <w:rFonts w:hint="eastAsia"/>
+        </w:rPr>
+        <w:t>需要具备监听信息、转发信息的功能。</w:t>
+      </w:r>
+      <w:r>
+        <w:rPr>
+          <w:rFonts w:hint="eastAsia"/>
+        </w:rPr>
+        <w:t xml:space="preserve"> </w:t>
+      </w:r>
     </w:p>
     <w:p>
       <w:pPr>

--- a/documents/毕业论文/18240125项伟伟 毕业论文.docx
+++ b/documents/毕业论文/18240125项伟伟 毕业论文.docx
@@ -2810,11 +2810,11 @@
         <w:pStyle w:val="T2"/>
         <w:framePr w:wrap="notBeside"/>
       </w:pPr>
-      <w:bookmarkStart w:id="4" w:name="_Toc102946378"/>
-      <w:bookmarkStart w:id="5" w:name="_Toc102989515"/>
-      <w:bookmarkStart w:id="6" w:name="_Toc102989579"/>
-      <w:bookmarkStart w:id="7" w:name="_Toc102993748"/>
-      <w:bookmarkStart w:id="8" w:name="_Toc103034916"/>
+      <w:bookmarkStart w:id="4" w:name="_Toc103034916"/>
+      <w:bookmarkStart w:id="5" w:name="_Toc102946378"/>
+      <w:bookmarkStart w:id="6" w:name="_Toc102989515"/>
+      <w:bookmarkStart w:id="7" w:name="_Toc102989579"/>
+      <w:bookmarkStart w:id="8" w:name="_Toc102993748"/>
       <w:r>
         <w:rPr>
           <w:rFonts w:hint="eastAsia"/>
@@ -2830,7 +2830,7 @@
         </w:rPr>
         <w:t>简述</w:t>
       </w:r>
-      <w:bookmarkEnd w:id="8"/>
+      <w:bookmarkEnd w:id="4"/>
     </w:p>
     <w:p>
       <w:pPr>
@@ -2920,10 +2920,7 @@
         <w:t>其早期会员功能可以支持服务器长期缓存聊天数据</w:t>
       </w:r>
       <w:r>
-        <w:t>,</w:t>
-      </w:r>
-      <w:r>
-        <w:t xml:space="preserve"> </w:t>
+        <w:t xml:space="preserve">, </w:t>
       </w:r>
       <w:r>
         <w:t>而后诞生</w:t>
@@ -2968,9 +2965,6 @@
       <w:pPr>
         <w:pStyle w:val="T40"/>
         <w:ind w:firstLine="480"/>
-        <w:rPr>
-          <w:rFonts w:hint="eastAsia"/>
-        </w:rPr>
       </w:pPr>
       <w:r>
         <w:rPr>
@@ -3072,10 +3066,10 @@
       <w:r>
         <w:t>.</w:t>
       </w:r>
-      <w:bookmarkEnd w:id="4"/>
       <w:bookmarkEnd w:id="5"/>
       <w:bookmarkEnd w:id="6"/>
       <w:bookmarkEnd w:id="7"/>
+      <w:bookmarkEnd w:id="8"/>
       <w:r>
         <w:t>2</w:t>
       </w:r>
@@ -3125,9 +3119,6 @@
       <w:pPr>
         <w:pStyle w:val="T40"/>
         <w:ind w:firstLine="480"/>
-        <w:rPr>
-          <w:rFonts w:hint="eastAsia"/>
-        </w:rPr>
       </w:pPr>
       <w:r>
         <w:rPr>
@@ -3341,9 +3332,6 @@
       <w:pPr>
         <w:pStyle w:val="T40"/>
         <w:ind w:firstLine="480"/>
-        <w:rPr>
-          <w:rFonts w:hint="eastAsia"/>
-        </w:rPr>
       </w:pPr>
       <w:r>
         <w:rPr>
@@ -3421,9 +3409,6 @@
       <w:pPr>
         <w:pStyle w:val="T40"/>
         <w:ind w:firstLine="480"/>
-        <w:rPr>
-          <w:rFonts w:hint="eastAsia"/>
-        </w:rPr>
       </w:pPr>
       <w:r>
         <w:rPr>
@@ -4255,9 +4240,6 @@
       <w:pPr>
         <w:pStyle w:val="T40"/>
         <w:ind w:firstLine="480"/>
-        <w:rPr>
-          <w:rFonts w:hint="eastAsia"/>
-        </w:rPr>
       </w:pPr>
       <w:r>
         <w:rPr>
@@ -4463,9 +4445,6 @@
       <w:pPr>
         <w:pStyle w:val="T40"/>
         <w:ind w:firstLine="480"/>
-        <w:rPr>
-          <w:rFonts w:hint="eastAsia"/>
-        </w:rPr>
       </w:pPr>
       <w:r>
         <w:rPr>
@@ -4553,9 +4532,6 @@
       <w:pPr>
         <w:pStyle w:val="T40"/>
         <w:ind w:firstLine="480"/>
-        <w:rPr>
-          <w:rFonts w:hint="eastAsia"/>
-        </w:rPr>
       </w:pPr>
       <w:r>
         <w:rPr>
@@ -4663,9 +4639,6 @@
       <w:pPr>
         <w:pStyle w:val="T40"/>
         <w:ind w:firstLine="480"/>
-        <w:rPr>
-          <w:rFonts w:hint="eastAsia"/>
-        </w:rPr>
       </w:pPr>
     </w:p>
     <w:p>
@@ -4716,9 +4689,6 @@
       <w:pPr>
         <w:pStyle w:val="T40"/>
         <w:ind w:leftChars="100" w:left="210" w:firstLineChars="100" w:firstLine="240"/>
-        <w:rPr>
-          <w:rFonts w:hint="eastAsia"/>
-        </w:rPr>
       </w:pPr>
       <w:r>
         <w:rPr>
@@ -4886,9 +4856,6 @@
       <w:pPr>
         <w:pStyle w:val="T40"/>
         <w:ind w:firstLine="480"/>
-        <w:rPr>
-          <w:rFonts w:hint="eastAsia"/>
-        </w:rPr>
       </w:pPr>
       <w:r>
         <w:rPr>
@@ -5128,9 +5095,6 @@
       <w:pPr>
         <w:pStyle w:val="T40"/>
         <w:ind w:firstLine="480"/>
-        <w:rPr>
-          <w:rFonts w:hint="eastAsia"/>
-        </w:rPr>
       </w:pPr>
       <w:r>
         <w:rPr>
@@ -5310,9 +5274,6 @@
       <w:pPr>
         <w:pStyle w:val="T40"/>
         <w:ind w:firstLine="480"/>
-        <w:rPr>
-          <w:rFonts w:hint="eastAsia"/>
-        </w:rPr>
       </w:pPr>
       <w:r>
         <w:rPr>
@@ -5397,9 +5358,6 @@
       <w:pPr>
         <w:pStyle w:val="T40"/>
         <w:ind w:firstLine="480"/>
-        <w:rPr>
-          <w:rFonts w:hint="eastAsia"/>
-        </w:rPr>
       </w:pPr>
       <w:r>
         <w:rPr>
@@ -5967,9 +5925,6 @@
       <w:pPr>
         <w:pStyle w:val="T40"/>
         <w:ind w:firstLine="480"/>
-        <w:rPr>
-          <w:rFonts w:hint="eastAsia"/>
-        </w:rPr>
       </w:pPr>
       <w:r>
         <w:rPr>
@@ -6228,9 +6183,6 @@
     <w:p>
       <w:pPr>
         <w:pStyle w:val="T3"/>
-        <w:rPr>
-          <w:rFonts w:hint="eastAsia"/>
-        </w:rPr>
       </w:pPr>
       <w:r>
         <w:rPr>
@@ -6264,9 +6216,6 @@
       <w:pPr>
         <w:pStyle w:val="T40"/>
         <w:ind w:firstLine="480"/>
-        <w:rPr>
-          <w:rFonts w:hint="eastAsia"/>
-        </w:rPr>
       </w:pPr>
       <w:r>
         <w:rPr>
@@ -6594,9 +6543,6 @@
       <w:pPr>
         <w:pStyle w:val="T40"/>
         <w:ind w:firstLine="480"/>
-        <w:rPr>
-          <w:rFonts w:hint="eastAsia"/>
-        </w:rPr>
       </w:pPr>
       <w:r>
         <w:rPr>
@@ -6874,9 +6820,6 @@
       <w:pPr>
         <w:pStyle w:val="T40"/>
         <w:ind w:firstLine="480"/>
-        <w:rPr>
-          <w:rFonts w:hint="eastAsia"/>
-        </w:rPr>
       </w:pPr>
       <w:r>
         <w:rPr>
@@ -7083,9 +7026,6 @@
       <w:pPr>
         <w:pStyle w:val="T40"/>
         <w:ind w:firstLine="480"/>
-        <w:rPr>
-          <w:rFonts w:hint="eastAsia"/>
-        </w:rPr>
       </w:pPr>
       <w:r>
         <w:rPr>
@@ -8097,9 +8037,6 @@
       <w:pPr>
         <w:pStyle w:val="T40"/>
         <w:ind w:firstLine="480"/>
-        <w:rPr>
-          <w:rFonts w:hint="eastAsia"/>
-        </w:rPr>
       </w:pPr>
       <w:r>
         <w:rPr>
@@ -8569,9 +8506,6 @@
     <w:p>
       <w:pPr>
         <w:pStyle w:val="T5"/>
-        <w:rPr>
-          <w:rFonts w:hint="eastAsia"/>
-        </w:rPr>
       </w:pPr>
     </w:p>
     <w:p>
@@ -8685,7 +8619,6 @@
         <w:pStyle w:val="T40"/>
         <w:ind w:firstLine="480"/>
         <w:rPr>
-          <w:rFonts w:hint="eastAsia"/>
           <w:iCs/>
         </w:rPr>
       </w:pPr>
@@ -8738,13 +8671,7 @@
                     <w:rPr>
                       <w:rFonts w:ascii="Cambria Math" w:hAnsi="Cambria Math"/>
                     </w:rPr>
-                    <m:t>2</m:t>
-                  </m:r>
-                  <m:r>
-                    <w:rPr>
-                      <w:rFonts w:ascii="Cambria Math" w:hAnsi="Cambria Math"/>
-                    </w:rPr>
-                    <m:t>⌉</m:t>
+                    <m:t>2⌉</m:t>
                   </m:r>
                 </m:sub>
               </m:sSub>
@@ -9965,9 +9892,6 @@
       <w:pPr>
         <w:pStyle w:val="T40"/>
         <w:ind w:firstLine="480"/>
-        <w:rPr>
-          <w:rFonts w:hint="eastAsia"/>
-        </w:rPr>
       </w:pPr>
       <w:r>
         <w:rPr>
@@ -10474,9 +10398,6 @@
       <w:pPr>
         <w:pStyle w:val="T40"/>
         <w:ind w:firstLine="480"/>
-        <w:rPr>
-          <w:rFonts w:hint="eastAsia"/>
-        </w:rPr>
       </w:pPr>
       <w:r>
         <w:rPr>
@@ -10596,9 +10517,6 @@
     <w:p>
       <w:pPr>
         <w:pStyle w:val="T3"/>
-        <w:rPr>
-          <w:rFonts w:hint="eastAsia"/>
-        </w:rPr>
       </w:pPr>
       <w:r>
         <w:rPr>
@@ -11378,18 +11296,12 @@
     <w:p>
       <w:pPr>
         <w:pStyle w:val="T5"/>
-        <w:rPr>
-          <w:rFonts w:hint="eastAsia"/>
-        </w:rPr>
       </w:pPr>
     </w:p>
     <w:p>
       <w:pPr>
         <w:pStyle w:val="T40"/>
         <w:ind w:firstLine="480"/>
-        <w:rPr>
-          <w:rFonts w:hint="eastAsia"/>
-        </w:rPr>
       </w:pPr>
       <w:r>
         <w:rPr>
@@ -11881,18 +11793,12 @@
     <w:p>
       <w:pPr>
         <w:pStyle w:val="T5"/>
-        <w:rPr>
-          <w:rFonts w:hint="eastAsia"/>
-        </w:rPr>
       </w:pPr>
     </w:p>
     <w:p>
       <w:pPr>
         <w:pStyle w:val="T40"/>
         <w:ind w:firstLine="480"/>
-        <w:rPr>
-          <w:rFonts w:hint="eastAsia"/>
-        </w:rPr>
       </w:pPr>
       <w:r>
         <w:t>V</w:t>
@@ -12477,17 +12383,11 @@
       <w:pPr>
         <w:pStyle w:val="T40"/>
         <w:ind w:firstLine="480"/>
-        <w:rPr>
-          <w:rFonts w:hint="eastAsia"/>
-        </w:rPr>
       </w:pPr>
     </w:p>
     <w:p>
       <w:pPr>
         <w:pStyle w:val="T3"/>
-        <w:rPr>
-          <w:rFonts w:hint="eastAsia"/>
-        </w:rPr>
       </w:pPr>
       <w:r>
         <w:rPr>
@@ -12781,9 +12681,6 @@
       <w:pPr>
         <w:pStyle w:val="T40"/>
         <w:ind w:firstLine="480"/>
-        <w:rPr>
-          <w:rFonts w:hint="eastAsia"/>
-        </w:rPr>
       </w:pPr>
       <w:r>
         <w:t xml:space="preserve">sealed class Result&lt;out </w:t>
@@ -12801,9 +12698,6 @@
       <w:pPr>
         <w:pStyle w:val="T40"/>
         <w:ind w:firstLine="480"/>
-        <w:rPr>
-          <w:rFonts w:hint="eastAsia"/>
-        </w:rPr>
       </w:pPr>
       <w:r>
         <w:t xml:space="preserve">    data class Success&lt;out </w:t>
@@ -12829,9 +12723,6 @@
       <w:pPr>
         <w:pStyle w:val="T40"/>
         <w:ind w:firstLine="480"/>
-        <w:rPr>
-          <w:rFonts w:hint="eastAsia"/>
-        </w:rPr>
       </w:pPr>
       <w:r>
         <w:t xml:space="preserve">    data class </w:t>
@@ -13442,9 +13333,6 @@
       <w:pPr>
         <w:pStyle w:val="T40"/>
         <w:ind w:firstLine="480"/>
-        <w:rPr>
-          <w:rFonts w:hint="eastAsia"/>
-        </w:rPr>
       </w:pPr>
       <w:r>
         <w:rPr>
@@ -13934,9 +13822,6 @@
     <w:p>
       <w:pPr>
         <w:pStyle w:val="T3"/>
-        <w:rPr>
-          <w:rFonts w:hint="eastAsia"/>
-        </w:rPr>
       </w:pPr>
       <w:r>
         <w:rPr>
@@ -14588,9 +14473,6 @@
     <w:p>
       <w:pPr>
         <w:pStyle w:val="T5"/>
-        <w:rPr>
-          <w:rFonts w:hint="eastAsia"/>
-        </w:rPr>
       </w:pPr>
     </w:p>
     <w:p>
@@ -14617,9 +14499,6 @@
       <w:pPr>
         <w:pStyle w:val="T40"/>
         <w:ind w:firstLine="480"/>
-        <w:rPr>
-          <w:rFonts w:hint="eastAsia"/>
-        </w:rPr>
       </w:pPr>
       <w:r>
         <w:t>消息界面需要能够下拉刷新</w:t>
@@ -14816,9 +14695,6 @@
     <w:p>
       <w:pPr>
         <w:pStyle w:val="T3"/>
-        <w:rPr>
-          <w:rFonts w:hint="eastAsia"/>
-        </w:rPr>
       </w:pPr>
       <w:r>
         <w:rPr>
@@ -14840,9 +14716,6 @@
       <w:pPr>
         <w:pStyle w:val="T40"/>
         <w:ind w:firstLine="480"/>
-        <w:rPr>
-          <w:rFonts w:hint="eastAsia"/>
-        </w:rPr>
       </w:pPr>
       <w:r>
         <w:rPr>
@@ -14988,9 +14861,6 @@
       <w:pPr>
         <w:pStyle w:val="T40"/>
         <w:ind w:firstLine="480"/>
-        <w:rPr>
-          <w:rFonts w:hint="eastAsia"/>
-        </w:rPr>
       </w:pPr>
       <w:r>
         <w:rPr>
@@ -15044,9 +14914,6 @@
       <w:pPr>
         <w:pStyle w:val="T40"/>
         <w:ind w:firstLine="480"/>
-        <w:rPr>
-          <w:rFonts w:hint="eastAsia"/>
-        </w:rPr>
       </w:pPr>
       <w:r>
         <w:rPr>
@@ -15446,9 +15313,6 @@
       <w:pPr>
         <w:pStyle w:val="T40"/>
         <w:ind w:firstLine="480"/>
-        <w:rPr>
-          <w:rFonts w:hint="eastAsia"/>
-        </w:rPr>
       </w:pPr>
     </w:p>
     <w:p>
@@ -16030,9 +15894,6 @@
       <w:pPr>
         <w:pStyle w:val="T40"/>
         <w:ind w:firstLine="480"/>
-        <w:rPr>
-          <w:rFonts w:hint="eastAsia"/>
-        </w:rPr>
       </w:pPr>
       <w:r>
         <w:rPr>
@@ -16591,9 +16452,6 @@
       <w:pPr>
         <w:pStyle w:val="T40"/>
         <w:ind w:firstLine="480"/>
-        <w:rPr>
-          <w:rFonts w:hint="eastAsia"/>
-        </w:rPr>
       </w:pPr>
       <w:r>
         <w:rPr>
@@ -16684,9 +16542,6 @@
       <w:pPr>
         <w:pStyle w:val="T5"/>
         <w:jc w:val="left"/>
-        <w:rPr>
-          <w:rFonts w:hint="eastAsia"/>
-        </w:rPr>
       </w:pPr>
       <w:r>
         <w:t xml:space="preserve">class </w:t>
@@ -16824,10 +16679,7 @@
       </w:r>
       <w:proofErr w:type="spellEnd"/>
       <w:r>
-        <w:t xml:space="preserve"> </w:t>
-      </w:r>
-      <w:r>
-        <w:t>;</w:t>
+        <w:t xml:space="preserve"> ;</w:t>
       </w:r>
     </w:p>
     <w:p>
@@ -17090,9 +16942,6 @@
       <w:pPr>
         <w:pStyle w:val="T5"/>
         <w:jc w:val="left"/>
-        <w:rPr>
-          <w:rFonts w:hint="eastAsia"/>
-        </w:rPr>
       </w:pPr>
       <w:r>
         <w:t xml:space="preserve">    fun </w:t>
@@ -17149,10 +16998,7 @@
       </w:r>
       <w:proofErr w:type="spellEnd"/>
       <w:r>
-        <w:t xml:space="preserve"> </w:t>
-      </w:r>
-      <w:r>
-        <w:t>;</w:t>
+        <w:t xml:space="preserve"> ;</w:t>
       </w:r>
     </w:p>
     <w:p>
@@ -17296,10 +17142,7 @@
       </w:r>
       <w:proofErr w:type="spellEnd"/>
       <w:r>
-        <w:t xml:space="preserve"> </w:t>
-      </w:r>
-      <w:r>
-        <w:t>;</w:t>
+        <w:t xml:space="preserve"> ;</w:t>
       </w:r>
     </w:p>
     <w:p>
@@ -17321,10 +17164,7 @@
       </w:r>
       <w:proofErr w:type="gramEnd"/>
       <w:r>
-        <w:t xml:space="preserve">) </w:t>
-      </w:r>
-      <w:r>
-        <w:t>;</w:t>
+        <w:t>) ;</w:t>
       </w:r>
     </w:p>
     <w:p>
@@ -17394,9 +17234,6 @@
     <w:p>
       <w:pPr>
         <w:pStyle w:val="T5"/>
-        <w:rPr>
-          <w:rFonts w:hint="eastAsia"/>
-        </w:rPr>
       </w:pPr>
     </w:p>
     <w:p>
@@ -17642,9 +17479,6 @@
       <w:pPr>
         <w:pStyle w:val="T40"/>
         <w:ind w:firstLine="480"/>
-        <w:rPr>
-          <w:rFonts w:hint="eastAsia"/>
-        </w:rPr>
       </w:pPr>
       <w:proofErr w:type="gramStart"/>
       <w:r>
@@ -17783,9 +17617,6 @@
       <w:pPr>
         <w:pStyle w:val="T40"/>
         <w:ind w:firstLine="480"/>
-        <w:rPr>
-          <w:rFonts w:hint="eastAsia"/>
-        </w:rPr>
       </w:pPr>
     </w:p>
     <w:p>
@@ -17836,9 +17667,6 @@
       <w:pPr>
         <w:pStyle w:val="T40"/>
         <w:ind w:firstLine="480"/>
-        <w:rPr>
-          <w:rFonts w:hint="eastAsia"/>
-        </w:rPr>
       </w:pPr>
       <w:r>
         <w:rPr>
@@ -18555,9 +18383,6 @@
       <w:pPr>
         <w:pStyle w:val="T40"/>
         <w:ind w:firstLine="480"/>
-        <w:rPr>
-          <w:rFonts w:hint="eastAsia"/>
-        </w:rPr>
       </w:pPr>
       <w:r>
         <w:rPr>
@@ -18871,9 +18696,6 @@
       <w:pPr>
         <w:pStyle w:val="T40"/>
         <w:ind w:firstLine="480"/>
-        <w:rPr>
-          <w:rFonts w:hint="eastAsia"/>
-        </w:rPr>
       </w:pPr>
       <w:r>
         <w:rPr>
@@ -19021,9 +18843,6 @@
       <w:pPr>
         <w:pStyle w:val="T40"/>
         <w:ind w:firstLine="480"/>
-        <w:rPr>
-          <w:rFonts w:hint="eastAsia"/>
-        </w:rPr>
       </w:pPr>
       <w:r>
         <w:rPr>
@@ -19182,9 +19001,6 @@
       <w:pPr>
         <w:pStyle w:val="T40"/>
         <w:ind w:firstLine="480"/>
-        <w:rPr>
-          <w:rFonts w:hint="eastAsia"/>
-        </w:rPr>
       </w:pPr>
       <w:r>
         <w:rPr>
@@ -19304,7 +19120,79 @@
       <w:pPr>
         <w:pStyle w:val="T40"/>
         <w:ind w:firstLine="480"/>
-      </w:pPr>
+        <w:rPr>
+          <w:rFonts w:hint="eastAsia"/>
+        </w:rPr>
+      </w:pPr>
+      <w:r>
+        <w:rPr>
+          <w:rFonts w:hint="eastAsia"/>
+        </w:rPr>
+        <w:t>当服务器接收到用户发来的信息</w:t>
+      </w:r>
+      <w:r>
+        <w:rPr>
+          <w:rFonts w:hint="eastAsia"/>
+        </w:rPr>
+        <w:t>,</w:t>
+      </w:r>
+      <w:r>
+        <w:t xml:space="preserve"> </w:t>
+      </w:r>
+      <w:r>
+        <w:rPr>
+          <w:rFonts w:hint="eastAsia"/>
+        </w:rPr>
+        <w:t>需要对其进行转发</w:t>
+      </w:r>
+      <w:r>
+        <w:rPr>
+          <w:rFonts w:hint="eastAsia"/>
+        </w:rPr>
+        <w:t>,</w:t>
+      </w:r>
+      <w:r>
+        <w:t xml:space="preserve"> </w:t>
+      </w:r>
+      <w:r>
+        <w:rPr>
+          <w:rFonts w:hint="eastAsia"/>
+        </w:rPr>
+        <w:t>转发主要分为两类。</w:t>
+      </w:r>
+      <w:r>
+        <w:rPr>
+          <w:rFonts w:hint="eastAsia"/>
+        </w:rPr>
+        <w:t xml:space="preserve"> </w:t>
+      </w:r>
+      <w:r>
+        <w:rPr>
+          <w:rFonts w:hint="eastAsia"/>
+        </w:rPr>
+        <w:t>第一类是普通消息的转发</w:t>
+      </w:r>
+      <w:r>
+        <w:rPr>
+          <w:rFonts w:hint="eastAsia"/>
+        </w:rPr>
+        <w:t>,</w:t>
+      </w:r>
+      <w:r>
+        <w:t xml:space="preserve"> </w:t>
+      </w:r>
+      <w:r>
+        <w:rPr>
+          <w:rFonts w:hint="eastAsia"/>
+        </w:rPr>
+        <w:t>第二类是联系人类型的转发。</w:t>
+      </w:r>
+      <w:r>
+        <w:rPr>
+          <w:rFonts w:hint="eastAsia"/>
+        </w:rPr>
+        <w:t xml:space="preserve"> </w:t>
+      </w:r>
     </w:p>
     <w:p>
       <w:pPr>
@@ -19359,7 +19247,30 @@
       <w:pPr>
         <w:pStyle w:val="T40"/>
         <w:ind w:firstLine="480"/>
-      </w:pPr>
+        <w:rPr>
+          <w:rFonts w:hint="eastAsia"/>
+        </w:rPr>
+      </w:pPr>
+    </w:p>
+    <w:p>
+      <w:pPr>
+        <w:pStyle w:val="T3"/>
+      </w:pPr>
+      <w:r>
+        <w:rPr>
+          <w:rFonts w:hint="eastAsia"/>
+        </w:rPr>
+        <w:t>4</w:t>
+      </w:r>
+      <w:r>
+        <w:t>.2.1</w:t>
+      </w:r>
+      <w:r>
+        <w:rPr>
+          <w:rFonts w:hint="eastAsia"/>
+        </w:rPr>
+        <w:t>用户关系表</w:t>
+      </w:r>
     </w:p>
     <w:p>
       <w:pPr>
@@ -19372,18 +19283,18 @@
         <w:pStyle w:val="T3"/>
       </w:pPr>
       <w:r>
-        <w:rPr>
-          <w:rFonts w:hint="eastAsia"/>
-        </w:rPr>
-        <w:t>4</w:t>
-      </w:r>
-      <w:r>
-        <w:t>.2.1</w:t>
-      </w:r>
-      <w:r>
-        <w:rPr>
-          <w:rFonts w:hint="eastAsia"/>
-        </w:rPr>
+        <w:t>4.</w:t>
+      </w:r>
+      <w:r>
+        <w:t>2</w:t>
+      </w:r>
+      <w:r>
+        <w:t>.</w:t>
+      </w:r>
+      <w:r>
+        <w:t>3</w:t>
+      </w:r>
+      <w:r>
         <w:t>用户关系表</w:t>
       </w:r>
     </w:p>
@@ -19391,7 +19302,55 @@
       <w:pPr>
         <w:pStyle w:val="T40"/>
         <w:ind w:firstLine="480"/>
-      </w:pPr>
+        <w:rPr>
+          <w:rFonts w:hint="eastAsia"/>
+        </w:rPr>
+      </w:pPr>
+    </w:p>
+    <w:p>
+      <w:pPr>
+        <w:pStyle w:val="T2"/>
+        <w:framePr w:wrap="notBeside"/>
+      </w:pPr>
+      <w:bookmarkStart w:id="45" w:name="_Toc103034932"/>
+      <w:r>
+        <w:t>4.3</w:t>
+      </w:r>
+      <w:proofErr w:type="gramStart"/>
+      <w:r>
+        <w:rPr>
+          <w:rFonts w:hint="eastAsia"/>
+        </w:rPr>
+        <w:t>调度器</w:t>
+      </w:r>
+      <w:proofErr w:type="gramEnd"/>
+      <w:r>
+        <w:rPr>
+          <w:rFonts w:hint="eastAsia"/>
+        </w:rPr>
+        <w:t>设计</w:t>
+      </w:r>
+      <w:bookmarkEnd w:id="45"/>
+    </w:p>
+    <w:p>
+      <w:pPr>
+        <w:pStyle w:val="T3"/>
+      </w:pPr>
+      <w:r>
+        <w:rPr>
+          <w:rFonts w:hint="eastAsia"/>
+        </w:rPr>
+        <w:t>4</w:t>
+      </w:r>
+      <w:r>
+        <w:t>.3.1</w:t>
+      </w:r>
+      <w:r>
+        <w:rPr>
+          <w:rFonts w:hint="eastAsia"/>
+        </w:rPr>
+        <w:t>主调度器</w:t>
+      </w:r>
     </w:p>
     <w:p>
       <w:pPr>
@@ -19403,39 +19362,18 @@
       <w:pPr>
         <w:pStyle w:val="T2"/>
         <w:framePr w:wrap="notBeside"/>
-      </w:pPr>
-      <w:bookmarkStart w:id="45" w:name="_Toc103034932"/>
-      <w:r>
-        <w:t>4.3</w:t>
-      </w:r>
-      <w:proofErr w:type="gramStart"/>
-      <w:r>
-        <w:rPr>
-          <w:rFonts w:hint="eastAsia"/>
-        </w:rPr>
-        <w:t>调度器</w:t>
-      </w:r>
-      <w:proofErr w:type="gramEnd"/>
-      <w:r>
-        <w:rPr>
-          <w:rFonts w:hint="eastAsia"/>
-        </w:rPr>
-        <w:t>设计</w:t>
-      </w:r>
-      <w:bookmarkEnd w:id="45"/>
-    </w:p>
-    <w:p>
-      <w:pPr>
-        <w:pStyle w:val="T3"/>
-      </w:pPr>
-      <w:r>
-        <w:rPr>
-          <w:rFonts w:hint="eastAsia"/>
-        </w:rPr>
-        <w:t>4</w:t>
-      </w:r>
-      <w:r>
-        <w:t>.3.1</w:t>
+        <w:rPr>
+          <w:rFonts w:hint="eastAsia"/>
+        </w:rPr>
+      </w:pPr>
+      <w:r>
+        <w:t>4.4</w:t>
+      </w:r>
+      <w:r>
+        <w:rPr>
+          <w:rFonts w:hint="eastAsia"/>
+        </w:rPr>
+        <w:t>服务器登录注册逻辑</w:t>
       </w:r>
     </w:p>
     <w:p>
@@ -19452,26 +19390,6 @@
     </w:p>
     <w:p>
       <w:pPr>
-        <w:pStyle w:val="T3"/>
-      </w:pPr>
-      <w:r>
-        <w:rPr>
-          <w:rFonts w:hint="eastAsia"/>
-        </w:rPr>
-        <w:t>4</w:t>
-      </w:r>
-      <w:r>
-        <w:t>.3.2</w:t>
-      </w:r>
-      <w:r>
-        <w:rPr>
-          <w:rFonts w:hint="eastAsia"/>
-        </w:rPr>
-        <w:t>用户关系表</w:t>
-      </w:r>
-    </w:p>
-    <w:p>
-      <w:pPr>
         <w:pStyle w:val="T40"/>
         <w:ind w:firstLine="480"/>
       </w:pPr>
@@ -19480,6 +19398,12 @@
       <w:pPr>
         <w:pStyle w:val="T40"/>
         <w:ind w:firstLine="480"/>
+      </w:pPr>
+    </w:p>
+    <w:p>
+      <w:pPr>
+        <w:pStyle w:val="T40"/>
+        <w:ind w:firstLine="480"/>
         <w:rPr>
           <w:rFonts w:hint="eastAsia"/>
         </w:rPr>
@@ -19503,19 +19427,16 @@
         <w:pStyle w:val="T1"/>
         <w:framePr w:wrap="notBeside"/>
       </w:pPr>
-      <w:bookmarkStart w:id="46" w:name="_Toc103034933"/>
-      <w:r>
-        <w:rPr>
-          <w:rFonts w:hint="eastAsia"/>
-        </w:rPr>
+      <w:r>
         <w:lastRenderedPageBreak/>
-        <w:t>双端交互</w:t>
-      </w:r>
-      <w:r>
-        <w:rPr>
-          <w:rFonts w:hint="eastAsia"/>
-        </w:rPr>
-        <w:t>设计</w:t>
+        <w:br w:type="page"/>
+      </w:r>
+      <w:bookmarkStart w:id="46" w:name="_Toc103034936"/>
+      <w:r>
+        <w:rPr>
+          <w:rFonts w:hint="eastAsia"/>
+        </w:rPr>
+        <w:t>设计评估</w:t>
       </w:r>
       <w:bookmarkEnd w:id="46"/>
     </w:p>
@@ -19524,39 +19445,27 @@
         <w:pStyle w:val="T2"/>
         <w:framePr w:wrap="notBeside"/>
       </w:pPr>
-      <w:bookmarkStart w:id="47" w:name="_Toc102989523"/>
-      <w:bookmarkStart w:id="48" w:name="_Toc102989587"/>
-      <w:bookmarkStart w:id="49" w:name="_Toc102993756"/>
-      <w:bookmarkStart w:id="50" w:name="_Toc103034934"/>
-      <w:r>
-        <w:rPr>
-          <w:rFonts w:hint="eastAsia"/>
-        </w:rPr>
-        <w:t>5</w:t>
+      <w:bookmarkStart w:id="47" w:name="_Toc103034937"/>
+      <w:r>
+        <w:t>6</w:t>
       </w:r>
       <w:r>
         <w:t>.1</w:t>
       </w:r>
+      <w:r>
+        <w:rPr>
+          <w:rFonts w:hint="eastAsia"/>
+        </w:rPr>
+        <w:t>功能评估</w:t>
+      </w:r>
       <w:bookmarkEnd w:id="47"/>
-      <w:bookmarkEnd w:id="48"/>
-      <w:bookmarkEnd w:id="49"/>
-      <w:r>
-        <w:rPr>
-          <w:rFonts w:hint="eastAsia"/>
-        </w:rPr>
-        <w:t>协议约定</w:t>
-      </w:r>
-      <w:bookmarkEnd w:id="50"/>
     </w:p>
     <w:p>
       <w:pPr>
         <w:pStyle w:val="T3"/>
       </w:pPr>
       <w:r>
-        <w:rPr>
-          <w:rFonts w:hint="eastAsia"/>
-        </w:rPr>
-        <w:t>5</w:t>
+        <w:t>6</w:t>
       </w:r>
       <w:r>
         <w:t>.1.1</w:t>
@@ -19565,7 +19474,7 @@
         <w:rPr>
           <w:rFonts w:hint="eastAsia"/>
         </w:rPr>
-        <w:t>请求协议约定</w:t>
+        <w:t>标题</w:t>
       </w:r>
     </w:p>
     <w:p>
@@ -19582,22 +19491,45 @@
     </w:p>
     <w:p>
       <w:pPr>
+        <w:pStyle w:val="T2"/>
+        <w:framePr w:wrap="notBeside"/>
+      </w:pPr>
+      <w:bookmarkStart w:id="48" w:name="_Toc103034938"/>
+      <w:r>
+        <w:rPr>
+          <w:rFonts w:hint="eastAsia"/>
+        </w:rPr>
+        <w:t>6</w:t>
+      </w:r>
+      <w:r>
+        <w:t>.2</w:t>
+      </w:r>
+      <w:r>
+        <w:rPr>
+          <w:rFonts w:hint="eastAsia"/>
+        </w:rPr>
+        <w:t>兼容性评估</w:t>
+      </w:r>
+      <w:bookmarkEnd w:id="48"/>
+    </w:p>
+    <w:p>
+      <w:pPr>
         <w:pStyle w:val="T3"/>
       </w:pPr>
       <w:r>
         <w:rPr>
           <w:rFonts w:hint="eastAsia"/>
         </w:rPr>
-        <w:t>5</w:t>
-      </w:r>
-      <w:r>
-        <w:t>.1.2</w:t>
-      </w:r>
-      <w:r>
-        <w:rPr>
-          <w:rFonts w:hint="eastAsia"/>
-        </w:rPr>
-        <w:t>响应协议约定</w:t>
+        <w:t>6</w:t>
+      </w:r>
+      <w:r>
+        <w:t>.2.1</w:t>
+      </w:r>
+      <w:r>
+        <w:rPr>
+          <w:rFonts w:hint="eastAsia"/>
+        </w:rPr>
+        <w:t>系统兼容性</w:t>
       </w:r>
     </w:p>
     <w:p>
@@ -19610,10 +19542,36 @@
       <w:pPr>
         <w:pStyle w:val="T40"/>
         <w:ind w:firstLine="480"/>
-        <w:rPr>
-          <w:rFonts w:hint="eastAsia"/>
-        </w:rPr>
-      </w:pPr>
+      </w:pPr>
+    </w:p>
+    <w:p>
+      <w:pPr>
+        <w:pStyle w:val="T2"/>
+        <w:framePr w:wrap="notBeside"/>
+      </w:pPr>
+      <w:bookmarkStart w:id="49" w:name="_Toc103034939"/>
+      <w:r>
+        <w:rPr>
+          <w:rFonts w:hint="eastAsia"/>
+        </w:rPr>
+        <w:t>6</w:t>
+      </w:r>
+      <w:r>
+        <w:t>.3</w:t>
+      </w:r>
+      <w:r>
+        <w:rPr>
+          <w:rFonts w:hint="eastAsia"/>
+        </w:rPr>
+        <w:t>性能</w:t>
+      </w:r>
+      <w:r>
+        <w:rPr>
+          <w:rFonts w:hint="eastAsia"/>
+        </w:rPr>
+        <w:t>评估</w:t>
+      </w:r>
+      <w:bookmarkEnd w:id="49"/>
     </w:p>
     <w:p>
       <w:pPr>
@@ -19623,16 +19581,10 @@
         <w:rPr>
           <w:rFonts w:hint="eastAsia"/>
         </w:rPr>
-        <w:t>5</w:t>
-      </w:r>
-      <w:r>
-        <w:t>.1.3</w:t>
-      </w:r>
-      <w:r>
-        <w:rPr>
-          <w:rFonts w:hint="eastAsia"/>
-        </w:rPr>
-        <w:t>中转协议约定</w:t>
+        <w:t>6</w:t>
+      </w:r>
+      <w:r>
+        <w:t>.3.1</w:t>
       </w:r>
     </w:p>
     <w:p>
@@ -19651,27 +19603,24 @@
       <w:pPr>
         <w:pStyle w:val="T2"/>
         <w:framePr w:wrap="notBeside"/>
-        <w:rPr>
-          <w:rFonts w:hint="eastAsia"/>
-        </w:rPr>
-      </w:pPr>
-      <w:bookmarkStart w:id="51" w:name="_Toc103034935"/>
-      <w:r>
-        <w:rPr>
-          <w:rFonts w:hint="eastAsia"/>
-        </w:rPr>
-        <w:t>5</w:t>
-      </w:r>
-      <w:r>
-        <w:t>.2</w:t>
-      </w:r>
-      <w:r>
-        <w:rPr>
-          <w:rFonts w:hint="eastAsia"/>
-        </w:rPr>
-        <w:t>逻辑交互时序设计</w:t>
-      </w:r>
-      <w:bookmarkEnd w:id="51"/>
+      </w:pPr>
+      <w:bookmarkStart w:id="50" w:name="_Toc103034940"/>
+      <w:r>
+        <w:rPr>
+          <w:rFonts w:hint="eastAsia"/>
+        </w:rPr>
+        <w:t>6</w:t>
+      </w:r>
+      <w:r>
+        <w:t>.4</w:t>
+      </w:r>
+      <w:r>
+        <w:rPr>
+          <w:rFonts w:hint="eastAsia"/>
+        </w:rPr>
+        <w:t>设计评估</w:t>
+      </w:r>
+      <w:bookmarkEnd w:id="50"/>
     </w:p>
     <w:p>
       <w:pPr>
@@ -19681,16 +19630,10 @@
         <w:rPr>
           <w:rFonts w:hint="eastAsia"/>
         </w:rPr>
-        <w:t>5</w:t>
-      </w:r>
-      <w:r>
-        <w:t>.2.1</w:t>
-      </w:r>
-      <w:r>
-        <w:rPr>
-          <w:rFonts w:hint="eastAsia"/>
-        </w:rPr>
-        <w:t>登录注册时序</w:t>
+        <w:t>6</w:t>
+      </w:r>
+      <w:r>
+        <w:t>.4.1</w:t>
       </w:r>
     </w:p>
     <w:p>
@@ -19707,54 +19650,84 @@
     </w:p>
     <w:p>
       <w:pPr>
-        <w:pStyle w:val="T3"/>
-      </w:pPr>
-      <w:r>
-        <w:rPr>
-          <w:rFonts w:hint="eastAsia"/>
-        </w:rPr>
-        <w:t>5</w:t>
-      </w:r>
-      <w:r>
-        <w:t>.2.2</w:t>
-      </w:r>
-      <w:r>
-        <w:rPr>
-          <w:rFonts w:hint="eastAsia"/>
-        </w:rPr>
-        <w:t>请求数据时序</w:t>
-      </w:r>
+        <w:widowControl/>
+        <w:jc w:val="left"/>
+        <w:rPr>
+          <w:rFonts w:ascii="Times New Roman" w:eastAsia="宋体" w:hAnsi="Times New Roman"/>
+          <w:sz w:val="24"/>
+        </w:rPr>
+      </w:pPr>
+      <w:r>
+        <w:br w:type="page"/>
+      </w:r>
+    </w:p>
+    <w:p>
+      <w:pPr>
+        <w:widowControl/>
+        <w:jc w:val="left"/>
+      </w:pPr>
+    </w:p>
+    <w:p>
+      <w:pPr>
+        <w:pStyle w:val="T13"/>
+      </w:pPr>
+      <w:bookmarkStart w:id="51" w:name="_Toc102989588"/>
+      <w:bookmarkStart w:id="52" w:name="_Toc102993757"/>
+      <w:bookmarkStart w:id="53" w:name="_Toc103034941"/>
+      <w:r>
+        <w:rPr>
+          <w:rFonts w:hint="eastAsia"/>
+        </w:rPr>
+        <w:t>结束语</w:t>
+      </w:r>
+      <w:bookmarkEnd w:id="51"/>
+      <w:bookmarkEnd w:id="52"/>
+      <w:bookmarkEnd w:id="53"/>
     </w:p>
     <w:p>
       <w:pPr>
         <w:pStyle w:val="T40"/>
         <w:ind w:firstLine="480"/>
       </w:pPr>
+      <w:proofErr w:type="gramStart"/>
+      <w:r>
+        <w:rPr>
+          <w:rFonts w:hint="eastAsia"/>
+        </w:rPr>
+        <w:t>结束语示例</w:t>
+      </w:r>
+      <w:r>
+        <w:rPr>
+          <w:rFonts w:hint="eastAsia"/>
+        </w:rPr>
+        <w:t>结束语示例结束语示例结束语示例结束语示例结束语示例结束语示例结束语示例结束语示例结束语示例结束语示例结束语示例结束语示例结束语示例</w:t>
+      </w:r>
+      <w:proofErr w:type="gramEnd"/>
+      <w:r>
+        <w:rPr>
+          <w:rFonts w:hint="eastAsia"/>
+        </w:rPr>
+        <w:t>。</w:t>
+      </w:r>
     </w:p>
     <w:p>
       <w:pPr>
         <w:pStyle w:val="T40"/>
         <w:ind w:firstLine="480"/>
       </w:pPr>
-    </w:p>
-    <w:p>
-      <w:pPr>
-        <w:pStyle w:val="T3"/>
-      </w:pPr>
-      <w:r>
-        <w:rPr>
-          <w:rFonts w:hint="eastAsia"/>
-        </w:rPr>
-        <w:t>5</w:t>
-      </w:r>
-      <w:r>
-        <w:t>.2.3</w:t>
-      </w:r>
-      <w:r>
-        <w:rPr>
-          <w:rFonts w:hint="eastAsia"/>
-        </w:rPr>
-        <w:t>中转时序</w:t>
+      <w:proofErr w:type="gramStart"/>
+      <w:r>
+        <w:rPr>
+          <w:rFonts w:hint="eastAsia"/>
+        </w:rPr>
+        <w:t>结束语示例结束语示例结束语示例结束语示例结束语示例结束语示例结束语示例结束语示例结束语示例结束语示例结束语示例结束语示例结束语示例结束语示例</w:t>
+      </w:r>
+      <w:proofErr w:type="gramEnd"/>
+      <w:r>
+        <w:rPr>
+          <w:rFonts w:hint="eastAsia"/>
+        </w:rPr>
+        <w:t>。</w:t>
       </w:r>
     </w:p>
     <w:p>
@@ -19765,17 +19738,102 @@
     </w:p>
     <w:p>
       <w:pPr>
+        <w:widowControl/>
+        <w:jc w:val="left"/>
+        <w:rPr>
+          <w:rFonts w:ascii="Times New Roman" w:eastAsia="宋体" w:hAnsi="Times New Roman"/>
+          <w:sz w:val="24"/>
+        </w:rPr>
+      </w:pPr>
+      <w:r>
+        <w:br w:type="page"/>
+      </w:r>
+    </w:p>
+    <w:p>
+      <w:pPr>
+        <w:pStyle w:val="T13"/>
+      </w:pPr>
+      <w:bookmarkStart w:id="54" w:name="_Toc102989589"/>
+      <w:bookmarkStart w:id="55" w:name="_Toc102993758"/>
+      <w:bookmarkStart w:id="56" w:name="_Toc103034942"/>
+      <w:r>
+        <w:rPr>
+          <w:rFonts w:hint="eastAsia"/>
+        </w:rPr>
+        <w:lastRenderedPageBreak/>
+        <w:t>致</w:t>
+      </w:r>
+      <w:r>
+        <w:rPr>
+          <w:rFonts w:hint="eastAsia"/>
+        </w:rPr>
+        <w:t xml:space="preserve"> </w:t>
+      </w:r>
+      <w:r>
+        <w:t xml:space="preserve"> </w:t>
+      </w:r>
+      <w:r>
+        <w:rPr>
+          <w:rFonts w:hint="eastAsia"/>
+        </w:rPr>
+        <w:t>谢</w:t>
+      </w:r>
+      <w:bookmarkEnd w:id="54"/>
+      <w:bookmarkEnd w:id="55"/>
+      <w:bookmarkEnd w:id="56"/>
+    </w:p>
+    <w:p>
+      <w:pPr>
         <w:pStyle w:val="T40"/>
         <w:ind w:firstLine="480"/>
       </w:pPr>
+      <w:r>
+        <w:rPr>
+          <w:rFonts w:hint="eastAsia"/>
+        </w:rPr>
+        <w:t>我是真的</w:t>
+      </w:r>
+      <w:r>
+        <w:rPr>
+          <w:rFonts w:hint="eastAsia"/>
+        </w:rPr>
+        <w:t>谢</w:t>
+      </w:r>
+      <w:r>
+        <w:rPr>
+          <w:rFonts w:hint="eastAsia"/>
+        </w:rPr>
+        <w:t>我是真的谢我是真的谢我是真的谢我是真的谢我是真的谢我是真的谢我是真的谢我是真的谢我是真的谢我是真的谢我是真的谢我是真的谢我是真的谢我是真的谢我是真的谢我是真的谢我是真的谢我是真的谢我是真的谢我是真的谢</w:t>
+      </w:r>
+      <w:r>
+        <w:rPr>
+          <w:rFonts w:hint="eastAsia"/>
+        </w:rPr>
+        <w:t>。</w:t>
+      </w:r>
     </w:p>
     <w:p>
       <w:pPr>
         <w:pStyle w:val="T40"/>
         <w:ind w:firstLine="480"/>
-        <w:rPr>
-          <w:rFonts w:hint="eastAsia"/>
-        </w:rPr>
+      </w:pPr>
+      <w:r>
+        <w:rPr>
+          <w:rFonts w:hint="eastAsia"/>
+        </w:rPr>
+        <w:t>我是真的谢我是真的谢我是真的谢我是真的谢我是真的谢我是真的谢我是真的谢我是真的谢我是真的谢我是真的谢我是真的谢我是真的谢我是真的谢我是真的谢</w:t>
+      </w:r>
+      <w:r>
+        <w:rPr>
+          <w:rFonts w:hint="eastAsia"/>
+        </w:rPr>
+        <w:t>。</w:t>
+      </w:r>
+    </w:p>
+    <w:p>
+      <w:pPr>
+        <w:pStyle w:val="T40"/>
+        <w:ind w:firstLine="480"/>
       </w:pPr>
     </w:p>
     <w:p>
@@ -19783,251 +19841,6 @@
         <w:widowControl/>
         <w:jc w:val="left"/>
         <w:rPr>
-          <w:rFonts w:ascii="Times New Roman" w:eastAsia="宋体" w:hAnsi="Times New Roman" w:hint="eastAsia"/>
-          <w:sz w:val="24"/>
-        </w:rPr>
-      </w:pPr>
-      <w:r>
-        <w:br w:type="page"/>
-      </w:r>
-    </w:p>
-    <w:p>
-      <w:pPr>
-        <w:pStyle w:val="T1"/>
-        <w:framePr w:wrap="notBeside"/>
-      </w:pPr>
-      <w:r>
-        <w:lastRenderedPageBreak/>
-        <w:br w:type="page"/>
-      </w:r>
-      <w:bookmarkStart w:id="52" w:name="_Toc103034936"/>
-      <w:r>
-        <w:rPr>
-          <w:rFonts w:hint="eastAsia"/>
-        </w:rPr>
-        <w:t>设计评估</w:t>
-      </w:r>
-      <w:bookmarkEnd w:id="52"/>
-    </w:p>
-    <w:p>
-      <w:pPr>
-        <w:pStyle w:val="T2"/>
-        <w:framePr w:wrap="notBeside"/>
-      </w:pPr>
-      <w:bookmarkStart w:id="53" w:name="_Toc103034937"/>
-      <w:r>
-        <w:t>6</w:t>
-      </w:r>
-      <w:r>
-        <w:t>.1</w:t>
-      </w:r>
-      <w:r>
-        <w:rPr>
-          <w:rFonts w:hint="eastAsia"/>
-        </w:rPr>
-        <w:t>功能评估</w:t>
-      </w:r>
-      <w:bookmarkEnd w:id="53"/>
-    </w:p>
-    <w:p>
-      <w:pPr>
-        <w:pStyle w:val="T3"/>
-      </w:pPr>
-      <w:r>
-        <w:t>6</w:t>
-      </w:r>
-      <w:r>
-        <w:t>.1.1</w:t>
-      </w:r>
-      <w:r>
-        <w:rPr>
-          <w:rFonts w:hint="eastAsia"/>
-        </w:rPr>
-        <w:t>标题</w:t>
-      </w:r>
-    </w:p>
-    <w:p>
-      <w:pPr>
-        <w:pStyle w:val="T40"/>
-        <w:ind w:firstLine="480"/>
-      </w:pPr>
-    </w:p>
-    <w:p>
-      <w:pPr>
-        <w:pStyle w:val="T40"/>
-        <w:ind w:firstLine="480"/>
-      </w:pPr>
-    </w:p>
-    <w:p>
-      <w:pPr>
-        <w:pStyle w:val="T2"/>
-        <w:framePr w:wrap="notBeside"/>
-      </w:pPr>
-      <w:bookmarkStart w:id="54" w:name="_Toc103034938"/>
-      <w:r>
-        <w:rPr>
-          <w:rFonts w:hint="eastAsia"/>
-        </w:rPr>
-        <w:t>6</w:t>
-      </w:r>
-      <w:r>
-        <w:t>.2</w:t>
-      </w:r>
-      <w:r>
-        <w:rPr>
-          <w:rFonts w:hint="eastAsia"/>
-        </w:rPr>
-        <w:t>兼容性评估</w:t>
-      </w:r>
-      <w:bookmarkEnd w:id="54"/>
-    </w:p>
-    <w:p>
-      <w:pPr>
-        <w:pStyle w:val="T3"/>
-      </w:pPr>
-      <w:r>
-        <w:rPr>
-          <w:rFonts w:hint="eastAsia"/>
-        </w:rPr>
-        <w:t>6</w:t>
-      </w:r>
-      <w:r>
-        <w:t>.2.1</w:t>
-      </w:r>
-      <w:r>
-        <w:rPr>
-          <w:rFonts w:hint="eastAsia"/>
-        </w:rPr>
-        <w:t>系统兼容性</w:t>
-      </w:r>
-    </w:p>
-    <w:p>
-      <w:pPr>
-        <w:pStyle w:val="T40"/>
-        <w:ind w:firstLine="480"/>
-      </w:pPr>
-    </w:p>
-    <w:p>
-      <w:pPr>
-        <w:pStyle w:val="T40"/>
-        <w:ind w:firstLine="480"/>
-      </w:pPr>
-    </w:p>
-    <w:p>
-      <w:pPr>
-        <w:pStyle w:val="T2"/>
-        <w:framePr w:wrap="notBeside"/>
-      </w:pPr>
-      <w:bookmarkStart w:id="55" w:name="_Toc103034939"/>
-      <w:r>
-        <w:rPr>
-          <w:rFonts w:hint="eastAsia"/>
-        </w:rPr>
-        <w:t>6</w:t>
-      </w:r>
-      <w:r>
-        <w:t>.3</w:t>
-      </w:r>
-      <w:r>
-        <w:rPr>
-          <w:rFonts w:hint="eastAsia"/>
-        </w:rPr>
-        <w:t>性能</w:t>
-      </w:r>
-      <w:r>
-        <w:rPr>
-          <w:rFonts w:hint="eastAsia"/>
-        </w:rPr>
-        <w:t>评估</w:t>
-      </w:r>
-      <w:bookmarkEnd w:id="55"/>
-    </w:p>
-    <w:p>
-      <w:pPr>
-        <w:pStyle w:val="T3"/>
-      </w:pPr>
-      <w:r>
-        <w:rPr>
-          <w:rFonts w:hint="eastAsia"/>
-        </w:rPr>
-        <w:t>6</w:t>
-      </w:r>
-      <w:r>
-        <w:t>.3.1</w:t>
-      </w:r>
-    </w:p>
-    <w:p>
-      <w:pPr>
-        <w:pStyle w:val="T40"/>
-        <w:ind w:firstLine="480"/>
-      </w:pPr>
-    </w:p>
-    <w:p>
-      <w:pPr>
-        <w:pStyle w:val="T40"/>
-        <w:ind w:firstLine="480"/>
-      </w:pPr>
-    </w:p>
-    <w:p>
-      <w:pPr>
-        <w:pStyle w:val="T2"/>
-        <w:framePr w:wrap="notBeside"/>
-      </w:pPr>
-      <w:bookmarkStart w:id="56" w:name="_Toc103034940"/>
-      <w:r>
-        <w:rPr>
-          <w:rFonts w:hint="eastAsia"/>
-        </w:rPr>
-        <w:t>6</w:t>
-      </w:r>
-      <w:r>
-        <w:t>.4</w:t>
-      </w:r>
-      <w:r>
-        <w:rPr>
-          <w:rFonts w:hint="eastAsia"/>
-        </w:rPr>
-        <w:t>设计评估</w:t>
-      </w:r>
-      <w:bookmarkEnd w:id="56"/>
-    </w:p>
-    <w:p>
-      <w:pPr>
-        <w:pStyle w:val="T3"/>
-      </w:pPr>
-      <w:r>
-        <w:rPr>
-          <w:rFonts w:hint="eastAsia"/>
-        </w:rPr>
-        <w:t>6</w:t>
-      </w:r>
-      <w:r>
-        <w:t>.4.1</w:t>
-      </w:r>
-    </w:p>
-    <w:p>
-      <w:pPr>
-        <w:pStyle w:val="T40"/>
-        <w:ind w:firstLine="480"/>
-        <w:rPr>
-          <w:rFonts w:hint="eastAsia"/>
-        </w:rPr>
-      </w:pPr>
-    </w:p>
-    <w:p>
-      <w:pPr>
-        <w:pStyle w:val="T40"/>
-        <w:ind w:firstLine="480"/>
-        <w:rPr>
-          <w:rFonts w:hint="eastAsia"/>
-        </w:rPr>
-      </w:pPr>
-    </w:p>
-    <w:p>
-      <w:pPr>
-        <w:widowControl/>
-        <w:jc w:val="left"/>
-        <w:rPr>
           <w:rFonts w:ascii="Times New Roman" w:eastAsia="宋体" w:hAnsi="Times New Roman"/>
           <w:sz w:val="24"/>
         </w:rPr>
@@ -20038,215 +19851,21 @@
     </w:p>
     <w:p>
       <w:pPr>
-        <w:widowControl/>
-        <w:jc w:val="left"/>
-        <w:rPr>
-          <w:rFonts w:hint="eastAsia"/>
-        </w:rPr>
-      </w:pPr>
-    </w:p>
-    <w:p>
-      <w:pPr>
-        <w:pStyle w:val="T13"/>
-      </w:pPr>
-      <w:bookmarkStart w:id="57" w:name="_Toc102989588"/>
-      <w:bookmarkStart w:id="58" w:name="_Toc102993757"/>
-      <w:bookmarkStart w:id="59" w:name="_Toc103034941"/>
-      <w:r>
-        <w:rPr>
-          <w:rFonts w:hint="eastAsia"/>
-        </w:rPr>
-        <w:t>结束语</w:t>
+        <w:pStyle w:val="T15"/>
+      </w:pPr>
+      <w:bookmarkStart w:id="57" w:name="_Toc102989590"/>
+      <w:bookmarkStart w:id="58" w:name="_Toc102993759"/>
+      <w:bookmarkStart w:id="59" w:name="_Toc103034943"/>
+      <w:r>
+        <w:rPr>
+          <w:rFonts w:hint="eastAsia"/>
+        </w:rPr>
+        <w:lastRenderedPageBreak/>
+        <w:t>参考文献</w:t>
       </w:r>
       <w:bookmarkEnd w:id="57"/>
       <w:bookmarkEnd w:id="58"/>
       <w:bookmarkEnd w:id="59"/>
-    </w:p>
-    <w:p>
-      <w:pPr>
-        <w:pStyle w:val="T40"/>
-        <w:ind w:firstLine="480"/>
-      </w:pPr>
-      <w:proofErr w:type="gramStart"/>
-      <w:r>
-        <w:rPr>
-          <w:rFonts w:hint="eastAsia"/>
-        </w:rPr>
-        <w:t>结束语示例</w:t>
-      </w:r>
-      <w:r>
-        <w:rPr>
-          <w:rFonts w:hint="eastAsia"/>
-        </w:rPr>
-        <w:t>结束语示例结束语示例结束语示例结束语示例结束语示例结束语示例结束语示例结束语示例结束语示例结束语示例结束语示例结束语示例结束语示例</w:t>
-      </w:r>
-      <w:proofErr w:type="gramEnd"/>
-      <w:r>
-        <w:rPr>
-          <w:rFonts w:hint="eastAsia"/>
-        </w:rPr>
-        <w:t>。</w:t>
-      </w:r>
-    </w:p>
-    <w:p>
-      <w:pPr>
-        <w:pStyle w:val="T40"/>
-        <w:ind w:firstLine="480"/>
-      </w:pPr>
-      <w:proofErr w:type="gramStart"/>
-      <w:r>
-        <w:rPr>
-          <w:rFonts w:hint="eastAsia"/>
-        </w:rPr>
-        <w:t>结束语示例结束语示例结束语示例结束语示例结束语示例结束语示例结束语示例结束语示例结束语示例结束语示例结束语示例结束语示例结束语示例结束语示例</w:t>
-      </w:r>
-      <w:proofErr w:type="gramEnd"/>
-      <w:r>
-        <w:rPr>
-          <w:rFonts w:hint="eastAsia"/>
-        </w:rPr>
-        <w:t>。</w:t>
-      </w:r>
-    </w:p>
-    <w:p>
-      <w:pPr>
-        <w:pStyle w:val="T40"/>
-        <w:ind w:firstLine="480"/>
-      </w:pPr>
-    </w:p>
-    <w:p>
-      <w:pPr>
-        <w:widowControl/>
-        <w:jc w:val="left"/>
-        <w:rPr>
-          <w:rFonts w:ascii="Times New Roman" w:eastAsia="宋体" w:hAnsi="Times New Roman"/>
-          <w:sz w:val="24"/>
-        </w:rPr>
-      </w:pPr>
-      <w:r>
-        <w:br w:type="page"/>
-      </w:r>
-    </w:p>
-    <w:p>
-      <w:pPr>
-        <w:pStyle w:val="T13"/>
-        <w:rPr>
-          <w:rFonts w:hint="eastAsia"/>
-        </w:rPr>
-      </w:pPr>
-      <w:bookmarkStart w:id="60" w:name="_Toc102989589"/>
-      <w:bookmarkStart w:id="61" w:name="_Toc102993758"/>
-      <w:bookmarkStart w:id="62" w:name="_Toc103034942"/>
-      <w:r>
-        <w:rPr>
-          <w:rFonts w:hint="eastAsia"/>
-        </w:rPr>
-        <w:lastRenderedPageBreak/>
-        <w:t>致</w:t>
-      </w:r>
-      <w:r>
-        <w:rPr>
-          <w:rFonts w:hint="eastAsia"/>
-        </w:rPr>
-        <w:t xml:space="preserve"> </w:t>
-      </w:r>
-      <w:r>
-        <w:t xml:space="preserve"> </w:t>
-      </w:r>
-      <w:r>
-        <w:rPr>
-          <w:rFonts w:hint="eastAsia"/>
-        </w:rPr>
-        <w:t>谢</w:t>
-      </w:r>
-      <w:bookmarkEnd w:id="60"/>
-      <w:bookmarkEnd w:id="61"/>
-      <w:bookmarkEnd w:id="62"/>
-    </w:p>
-    <w:p>
-      <w:pPr>
-        <w:pStyle w:val="T40"/>
-        <w:ind w:firstLine="480"/>
-      </w:pPr>
-      <w:r>
-        <w:rPr>
-          <w:rFonts w:hint="eastAsia"/>
-        </w:rPr>
-        <w:t>我是真的</w:t>
-      </w:r>
-      <w:r>
-        <w:rPr>
-          <w:rFonts w:hint="eastAsia"/>
-        </w:rPr>
-        <w:t>谢</w:t>
-      </w:r>
-      <w:r>
-        <w:rPr>
-          <w:rFonts w:hint="eastAsia"/>
-        </w:rPr>
-        <w:t>我是真的谢我是真的谢我是真的谢我是真的谢我是真的谢我是真的谢我是真的谢我是真的谢我是真的谢我是真的谢我是真的谢我是真的谢我是真的谢我是真的谢我是真的谢我是真的谢我是真的谢我是真的谢我是真的谢我是真的谢</w:t>
-      </w:r>
-      <w:r>
-        <w:rPr>
-          <w:rFonts w:hint="eastAsia"/>
-        </w:rPr>
-        <w:t>。</w:t>
-      </w:r>
-    </w:p>
-    <w:p>
-      <w:pPr>
-        <w:pStyle w:val="T40"/>
-        <w:ind w:firstLine="480"/>
-      </w:pPr>
-      <w:r>
-        <w:rPr>
-          <w:rFonts w:hint="eastAsia"/>
-        </w:rPr>
-        <w:t>我是真的谢我是真的谢我是真的谢我是真的谢我是真的谢我是真的谢我是真的谢我是真的谢我是真的谢我是真的谢我是真的谢我是真的谢我是真的谢我是真的谢</w:t>
-      </w:r>
-      <w:r>
-        <w:rPr>
-          <w:rFonts w:hint="eastAsia"/>
-        </w:rPr>
-        <w:t>。</w:t>
-      </w:r>
-    </w:p>
-    <w:p>
-      <w:pPr>
-        <w:pStyle w:val="T40"/>
-        <w:ind w:firstLine="480"/>
-      </w:pPr>
-    </w:p>
-    <w:p>
-      <w:pPr>
-        <w:widowControl/>
-        <w:jc w:val="left"/>
-        <w:rPr>
-          <w:rFonts w:ascii="Times New Roman" w:eastAsia="宋体" w:hAnsi="Times New Roman"/>
-          <w:sz w:val="24"/>
-        </w:rPr>
-      </w:pPr>
-      <w:r>
-        <w:br w:type="page"/>
-      </w:r>
-    </w:p>
-    <w:p>
-      <w:pPr>
-        <w:pStyle w:val="T15"/>
-      </w:pPr>
-      <w:bookmarkStart w:id="63" w:name="_Toc102989590"/>
-      <w:bookmarkStart w:id="64" w:name="_Toc102993759"/>
-      <w:bookmarkStart w:id="65" w:name="_Toc103034943"/>
-      <w:r>
-        <w:rPr>
-          <w:rFonts w:hint="eastAsia"/>
-        </w:rPr>
-        <w:lastRenderedPageBreak/>
-        <w:t>参考文献</w:t>
-      </w:r>
-      <w:bookmarkEnd w:id="63"/>
-      <w:bookmarkEnd w:id="64"/>
-      <w:bookmarkEnd w:id="65"/>
     </w:p>
     <w:p>
       <w:pPr>
@@ -20878,9 +20497,6 @@
     <w:p>
       <w:pPr>
         <w:pStyle w:val="ae"/>
-        <w:rPr>
-          <w:rFonts w:hint="eastAsia"/>
-        </w:rPr>
       </w:pPr>
       <w:r>
         <w:rPr>
@@ -21758,6 +21374,7 @@
   <w:style w:type="character" w:default="1" w:styleId="a0">
     <w:name w:val="Default Paragraph Font"/>
     <w:uiPriority w:val="1"/>
+    <w:semiHidden/>
     <w:unhideWhenUsed/>
   </w:style>
   <w:style w:type="table" w:default="1" w:styleId="a1">

--- a/documents/毕业论文/18240125项伟伟 毕业论文.docx
+++ b/documents/毕业论文/18240125项伟伟 毕业论文.docx
@@ -731,7 +731,25 @@
           <w:rFonts w:hint="eastAsia"/>
         </w:rPr>
         <w:lastRenderedPageBreak/>
-        <w:t>摘要</w:t>
+        <w:t>摘</w:t>
+      </w:r>
+      <w:r>
+        <w:rPr>
+          <w:rFonts w:hint="eastAsia"/>
+        </w:rPr>
+        <w:t xml:space="preserve"> </w:t>
+      </w:r>
+      <w:r>
+        <w:t xml:space="preserve">  </w:t>
+      </w:r>
+      <w:r>
+        <w:t xml:space="preserve"> </w:t>
+      </w:r>
+      <w:r>
+        <w:rPr>
+          <w:rFonts w:hint="eastAsia"/>
+        </w:rPr>
+        <w:t>要</w:t>
       </w:r>
     </w:p>
     <w:p>
@@ -1306,34 +1324,40 @@
         <w:t>Nowadays</w:t>
       </w:r>
       <w:r>
-        <w:t>，</w:t>
+        <w:rPr>
+          <w:rFonts w:hint="eastAsia"/>
+        </w:rPr>
+        <w:t>,</w:t>
       </w:r>
       <w:r>
         <w:t xml:space="preserve"> with the development of Internet technology</w:t>
       </w:r>
       <w:r>
-        <w:t>，</w:t>
+        <w:t>,</w:t>
       </w:r>
       <w:r>
         <w:t xml:space="preserve"> the amount of data on various platforms is expanding. Completely localized programming has become less and less</w:t>
       </w:r>
       <w:r>
-        <w:t>，</w:t>
+        <w:t>,</w:t>
       </w:r>
       <w:r>
         <w:t xml:space="preserve"> and adapting to network programming has become a compulsory course for programmers. This article discusses TCP</w:t>
       </w:r>
       <w:r>
-        <w:t>，</w:t>
+        <w:t>,</w:t>
       </w:r>
       <w:r>
         <w:t xml:space="preserve"> Socket network programming and software architecture design by designing a basic instant messaging software</w:t>
       </w:r>
       <w:r>
-        <w:t>，</w:t>
+        <w:t>,</w:t>
       </w:r>
       <w:r>
         <w:t xml:space="preserve"> and analyzes the solution in practical application.</w:t>
+      </w:r>
+      <w:r>
+        <w:t xml:space="preserve"> </w:t>
       </w:r>
     </w:p>
     <w:p>
@@ -1345,40 +1369,43 @@
         <w:t>This design adopts C/S architecture and uses Kotlin to write Android Q-based client. Build cross-platform servers with Python. The server is mainly responsible for the user's basic data and message staging functions</w:t>
       </w:r>
       <w:r>
-        <w:t>，</w:t>
+        <w:t>,</w:t>
       </w:r>
       <w:r>
         <w:t xml:space="preserve"> and the data ultimately flows from client to client. The overall design of the software is based on the TCP protocol</w:t>
       </w:r>
       <w:r>
-        <w:t>，</w:t>
+        <w:t>,</w:t>
       </w:r>
       <w:r>
         <w:t xml:space="preserve"> using Socket for programming</w:t>
       </w:r>
       <w:r>
-        <w:t>，</w:t>
+        <w:t>,</w:t>
       </w:r>
       <w:r>
         <w:t xml:space="preserve"> mainly involving custom protocols and application layer architecture design. The database uses MySQL and SQLite</w:t>
       </w:r>
       <w:r>
-        <w:t>，</w:t>
+        <w:t>,</w:t>
       </w:r>
       <w:r>
         <w:t xml:space="preserve"> the former is used for the server</w:t>
       </w:r>
       <w:r>
-        <w:t>，</w:t>
+        <w:t>,</w:t>
       </w:r>
       <w:r>
         <w:t xml:space="preserve"> and the latter is mainly used for client data storage. The whole system uses object-oriented and service-oriented programming</w:t>
       </w:r>
       <w:r>
-        <w:t>，</w:t>
+        <w:t>,</w:t>
       </w:r>
       <w:r>
         <w:t xml:space="preserve"> the system has high maintainability and scalability.</w:t>
+      </w:r>
+      <w:r>
+        <w:t xml:space="preserve"> </w:t>
       </w:r>
     </w:p>
     <w:p>
@@ -1390,7 +1417,7 @@
     <w:p>
       <w:pPr>
         <w:rPr>
-          <w:rFonts w:ascii="Times New Roman" w:eastAsia="宋体" w:hAnsi="Times New Roman" w:cs="Times New Roman"/>
+          <w:rFonts w:ascii="Times New Roman" w:eastAsia="宋体" w:hAnsi="Times New Roman" w:cs="Times New Roman" w:hint="eastAsia"/>
           <w:sz w:val="24"/>
           <w:szCs w:val="24"/>
         </w:rPr>
@@ -1493,7 +1520,6 @@
         </w:rPr>
         <w:t>；</w:t>
       </w:r>
-      <w:proofErr w:type="spellStart"/>
       <w:r>
         <w:rPr>
           <w:rFonts w:ascii="Times New Roman" w:eastAsia="宋体" w:hAnsi="Times New Roman" w:cs="Times New Roman"/>
@@ -1516,7 +1542,7 @@
           <w:sz w:val="24"/>
           <w:szCs w:val="24"/>
         </w:rPr>
-        <w:t>E</w:t>
+        <w:t xml:space="preserve"> </w:t>
       </w:r>
       <w:r>
         <w:rPr>
@@ -1524,40 +1550,47 @@
           <w:sz w:val="24"/>
           <w:szCs w:val="24"/>
         </w:rPr>
-        <w:t>ngineering</w:t>
-      </w:r>
-      <w:proofErr w:type="spellEnd"/>
+        <w:t>E</w:t>
+      </w:r>
       <w:r>
         <w:rPr>
           <w:rFonts w:ascii="Times New Roman" w:eastAsia="宋体" w:hAnsi="Times New Roman" w:cs="Times New Roman"/>
           <w:sz w:val="24"/>
           <w:szCs w:val="24"/>
         </w:rPr>
-        <w:t>；</w:t>
-      </w:r>
-    </w:p>
-    <w:p>
-      <w:pPr>
-        <w:pStyle w:val="T40"/>
-        <w:ind w:firstLine="480"/>
-      </w:pPr>
-    </w:p>
-    <w:p>
-      <w:pPr>
-        <w:widowControl/>
-        <w:jc w:val="left"/>
+        <w:t>ngineering</w:t>
+      </w:r>
+      <w:r>
         <w:rPr>
           <w:rFonts w:ascii="Times New Roman" w:eastAsia="宋体" w:hAnsi="Times New Roman" w:cs="Times New Roman"/>
           <w:sz w:val="24"/>
           <w:szCs w:val="24"/>
         </w:rPr>
-      </w:pPr>
-      <w:r>
+        <w:t>；</w:t>
+      </w:r>
+    </w:p>
+    <w:p>
+      <w:pPr>
+        <w:pStyle w:val="T40"/>
+        <w:ind w:firstLine="480"/>
+      </w:pPr>
+    </w:p>
+    <w:p>
+      <w:pPr>
+        <w:widowControl/>
+        <w:jc w:val="left"/>
         <w:rPr>
           <w:rFonts w:ascii="Times New Roman" w:eastAsia="宋体" w:hAnsi="Times New Roman" w:cs="Times New Roman"/>
           <w:sz w:val="24"/>
           <w:szCs w:val="24"/>
         </w:rPr>
+      </w:pPr>
+      <w:r>
+        <w:rPr>
+          <w:rFonts w:ascii="Times New Roman" w:eastAsia="宋体" w:hAnsi="Times New Roman" w:cs="Times New Roman"/>
+          <w:sz w:val="24"/>
+          <w:szCs w:val="24"/>
+        </w:rPr>
         <w:br w:type="page"/>
       </w:r>
     </w:p>
@@ -1570,7 +1603,31 @@
           <w:rFonts w:hint="eastAsia"/>
         </w:rPr>
         <w:lastRenderedPageBreak/>
-        <w:t>目录</w:t>
+        <w:t>目</w:t>
+      </w:r>
+      <w:r>
+        <w:rPr>
+          <w:rFonts w:hint="eastAsia"/>
+        </w:rPr>
+        <w:t xml:space="preserve"> </w:t>
+      </w:r>
+      <w:r>
+        <w:t xml:space="preserve"> </w:t>
+      </w:r>
+      <w:r>
+        <w:rPr>
+          <w:rFonts w:hint="eastAsia"/>
+        </w:rPr>
+        <w:t xml:space="preserve"> </w:t>
+      </w:r>
+      <w:r>
+        <w:t xml:space="preserve"> </w:t>
+      </w:r>
+      <w:r>
+        <w:rPr>
+          <w:rFonts w:hint="eastAsia"/>
+        </w:rPr>
+        <w:t>录</w:t>
       </w:r>
     </w:p>
     <w:p>
@@ -1590,127 +1647,249 @@
       </w:pPr>
       <w:r>
         <w:rPr>
-          <w:color w:val="FF0000"/>
+          <w:rFonts w:cs="Times New Roman"/>
+          <w:sz w:val="24"/>
           <w:szCs w:val="24"/>
         </w:rPr>
         <w:fldChar w:fldCharType="begin"/>
       </w:r>
       <w:r>
         <w:rPr>
-          <w:color w:val="FF0000"/>
+          <w:rFonts w:cs="Times New Roman"/>
+          <w:sz w:val="24"/>
           <w:szCs w:val="24"/>
         </w:rPr>
-        <w:instrText xml:space="preserve"> TOC \u \t "T1 </w:instrText>
-      </w:r>
-      <w:r>
-        <w:rPr>
-          <w:color w:val="FF0000"/>
+        <w:instrText xml:space="preserve"> TOC \h \z \u \t "T1 </w:instrText>
+      </w:r>
+      <w:r>
+        <w:rPr>
+          <w:rFonts w:cs="Times New Roman"/>
+          <w:sz w:val="24"/>
           <w:szCs w:val="24"/>
         </w:rPr>
         <w:instrText>有编号一级标题</w:instrText>
       </w:r>
       <w:r>
         <w:rPr>
-          <w:color w:val="FF0000"/>
+          <w:rFonts w:cs="Times New Roman"/>
+          <w:sz w:val="24"/>
           <w:szCs w:val="24"/>
         </w:rPr>
         <w:instrText xml:space="preserve">,1,T2 </w:instrText>
       </w:r>
       <w:r>
         <w:rPr>
-          <w:color w:val="FF0000"/>
+          <w:rFonts w:cs="Times New Roman"/>
+          <w:sz w:val="24"/>
           <w:szCs w:val="24"/>
         </w:rPr>
         <w:instrText>无编号二级标题</w:instrText>
       </w:r>
       <w:r>
         <w:rPr>
-          <w:color w:val="FF0000"/>
+          <w:rFonts w:cs="Times New Roman"/>
+          <w:sz w:val="24"/>
           <w:szCs w:val="24"/>
         </w:rPr>
         <w:instrText xml:space="preserve">,2,T1 </w:instrText>
       </w:r>
       <w:r>
         <w:rPr>
-          <w:color w:val="FF0000"/>
+          <w:rFonts w:cs="Times New Roman"/>
+          <w:sz w:val="24"/>
           <w:szCs w:val="24"/>
         </w:rPr>
         <w:instrText>四号宋体</w:instrText>
       </w:r>
       <w:r>
         <w:rPr>
-          <w:color w:val="FF0000"/>
+          <w:rFonts w:cs="Times New Roman"/>
+          <w:sz w:val="24"/>
           <w:szCs w:val="24"/>
         </w:rPr>
         <w:instrText xml:space="preserve">,1,T1 </w:instrText>
       </w:r>
       <w:r>
         <w:rPr>
-          <w:color w:val="FF0000"/>
+          <w:rFonts w:cs="Times New Roman"/>
+          <w:sz w:val="24"/>
           <w:szCs w:val="24"/>
         </w:rPr>
         <w:instrText>无编号一级标题</w:instrText>
       </w:r>
       <w:r>
         <w:rPr>
-          <w:color w:val="FF0000"/>
+          <w:rFonts w:cs="Times New Roman"/>
+          <w:sz w:val="24"/>
           <w:szCs w:val="24"/>
         </w:rPr>
         <w:instrText xml:space="preserve">,1,T1 </w:instrText>
       </w:r>
       <w:r>
         <w:rPr>
-          <w:color w:val="FF0000"/>
+          <w:rFonts w:cs="Times New Roman"/>
+          <w:sz w:val="24"/>
           <w:szCs w:val="24"/>
         </w:rPr>
         <w:instrText>参考文献标题</w:instrText>
       </w:r>
       <w:r>
         <w:rPr>
-          <w:color w:val="FF0000"/>
+          <w:rFonts w:cs="Times New Roman"/>
+          <w:sz w:val="24"/>
           <w:szCs w:val="24"/>
         </w:rPr>
         <w:instrText xml:space="preserve">,1" </w:instrText>
       </w:r>
       <w:r>
         <w:rPr>
-          <w:color w:val="FF0000"/>
+          <w:rFonts w:cs="Times New Roman"/>
+          <w:sz w:val="24"/>
           <w:szCs w:val="24"/>
         </w:rPr>
         <w:fldChar w:fldCharType="separate"/>
       </w:r>
-      <w:r>
-        <w:t>第一章</w:t>
-      </w:r>
-      <w:r>
+      <w:hyperlink w:anchor="_Toc104391849" w:history="1">
+        <w:r>
+          <w:rPr>
+            <w:rStyle w:val="aa"/>
+            <w:u w:val="none"/>
+          </w:rPr>
+          <w:t>第一章</w:t>
+        </w:r>
+        <w:r>
+          <w:rPr>
+            <w:rFonts w:asciiTheme="minorHAnsi" w:eastAsiaTheme="minorEastAsia" w:hAnsiTheme="minorHAnsi"/>
+            <w:sz w:val="21"/>
+            <w:szCs w:val="22"/>
+          </w:rPr>
+          <w:tab/>
+        </w:r>
+        <w:r>
+          <w:rPr>
+            <w:rFonts w:asciiTheme="minorHAnsi" w:eastAsiaTheme="minorEastAsia" w:hAnsiTheme="minorHAnsi"/>
+            <w:sz w:val="21"/>
+            <w:szCs w:val="22"/>
+          </w:rPr>
+          <w:t xml:space="preserve">  </w:t>
+        </w:r>
+        <w:r>
+          <w:rPr>
+            <w:rStyle w:val="aa"/>
+            <w:u w:val="none"/>
+          </w:rPr>
+          <w:t>整体架构设计</w:t>
+        </w:r>
+        <w:r>
+          <w:rPr>
+            <w:webHidden/>
+          </w:rPr>
+          <w:tab/>
+        </w:r>
+        <w:r>
+          <w:rPr>
+            <w:webHidden/>
+          </w:rPr>
+          <w:fldChar w:fldCharType="begin"/>
+        </w:r>
+        <w:r>
+          <w:rPr>
+            <w:webHidden/>
+          </w:rPr>
+          <w:instrText xml:space="preserve"> PAGEREF _Toc104391849 \h </w:instrText>
+        </w:r>
+        <w:r>
+          <w:rPr>
+            <w:webHidden/>
+          </w:rPr>
+        </w:r>
+        <w:r>
+          <w:rPr>
+            <w:webHidden/>
+          </w:rPr>
+          <w:fldChar w:fldCharType="separate"/>
+        </w:r>
+        <w:r>
+          <w:rPr>
+            <w:webHidden/>
+          </w:rPr>
+          <w:t>1</w:t>
+        </w:r>
+        <w:r>
+          <w:rPr>
+            <w:webHidden/>
+          </w:rPr>
+          <w:fldChar w:fldCharType="end"/>
+        </w:r>
+      </w:hyperlink>
+    </w:p>
+    <w:p>
+      <w:pPr>
+        <w:pStyle w:val="TOC2"/>
+        <w:ind w:left="420"/>
         <w:rPr>
           <w:rFonts w:asciiTheme="minorHAnsi" w:eastAsiaTheme="minorEastAsia" w:hAnsiTheme="minorHAnsi"/>
           <w:sz w:val="21"/>
           <w:szCs w:val="22"/>
         </w:rPr>
-        <w:tab/>
-      </w:r>
-      <w:r>
-        <w:t>整体架构设计</w:t>
-      </w:r>
-      <w:r>
-        <w:tab/>
-      </w:r>
-      <w:r>
-        <w:fldChar w:fldCharType="begin"/>
-      </w:r>
-      <w:r>
-        <w:instrText xml:space="preserve"> PAGEREF _Toc103590731 \h </w:instrText>
-      </w:r>
-      <w:r>
-        <w:fldChar w:fldCharType="separate"/>
-      </w:r>
-      <w:r>
-        <w:t>1</w:t>
-      </w:r>
-      <w:r>
-        <w:fldChar w:fldCharType="end"/>
-      </w:r>
+      </w:pPr>
+      <w:hyperlink w:anchor="_Toc104391850" w:history="1">
+        <w:r>
+          <w:rPr>
+            <w:rStyle w:val="aa"/>
+            <w:u w:val="none"/>
+          </w:rPr>
+          <w:t>1.1</w:t>
+        </w:r>
+        <w:r>
+          <w:rPr>
+            <w:rStyle w:val="aa"/>
+            <w:u w:val="none"/>
+          </w:rPr>
+          <w:t>简述</w:t>
+        </w:r>
+        <w:r>
+          <w:rPr>
+            <w:webHidden/>
+          </w:rPr>
+          <w:tab/>
+        </w:r>
+        <w:r>
+          <w:rPr>
+            <w:webHidden/>
+          </w:rPr>
+          <w:fldChar w:fldCharType="begin"/>
+        </w:r>
+        <w:r>
+          <w:rPr>
+            <w:webHidden/>
+          </w:rPr>
+          <w:instrText xml:space="preserve"> PAGEREF _Toc104391850 \h </w:instrText>
+        </w:r>
+        <w:r>
+          <w:rPr>
+            <w:webHidden/>
+          </w:rPr>
+        </w:r>
+        <w:r>
+          <w:rPr>
+            <w:webHidden/>
+          </w:rPr>
+          <w:fldChar w:fldCharType="separate"/>
+        </w:r>
+        <w:r>
+          <w:rPr>
+            <w:webHidden/>
+          </w:rPr>
+          <w:t>1</w:t>
+        </w:r>
+        <w:r>
+          <w:rPr>
+            <w:webHidden/>
+          </w:rPr>
+          <w:fldChar w:fldCharType="end"/>
+        </w:r>
+      </w:hyperlink>
     </w:p>
     <w:p>
       <w:pPr>
@@ -1722,30 +1901,63 @@
           <w:szCs w:val="22"/>
         </w:rPr>
       </w:pPr>
-      <w:r>
-        <w:t>1.1</w:t>
-      </w:r>
-      <w:r>
-        <w:t>简述</w:t>
-      </w:r>
-      <w:r>
-        <w:tab/>
-      </w:r>
-      <w:r>
-        <w:fldChar w:fldCharType="begin"/>
-      </w:r>
-      <w:r>
-        <w:instrText xml:space="preserve"> PAGEREF _Toc103590732 \h </w:instrText>
-      </w:r>
-      <w:r>
-        <w:fldChar w:fldCharType="separate"/>
-      </w:r>
-      <w:r>
-        <w:t>1</w:t>
-      </w:r>
-      <w:r>
-        <w:fldChar w:fldCharType="end"/>
-      </w:r>
+      <w:hyperlink w:anchor="_Toc104391851" w:history="1">
+        <w:r>
+          <w:rPr>
+            <w:rStyle w:val="aa"/>
+            <w:u w:val="none"/>
+          </w:rPr>
+          <w:t>1.2</w:t>
+        </w:r>
+        <w:r>
+          <w:rPr>
+            <w:rStyle w:val="aa"/>
+            <w:u w:val="none"/>
+          </w:rPr>
+          <w:t>需求分析</w:t>
+        </w:r>
+        <w:r>
+          <w:rPr>
+            <w:webHidden/>
+          </w:rPr>
+          <w:tab/>
+        </w:r>
+        <w:r>
+          <w:rPr>
+            <w:webHidden/>
+          </w:rPr>
+          <w:fldChar w:fldCharType="begin"/>
+        </w:r>
+        <w:r>
+          <w:rPr>
+            <w:webHidden/>
+          </w:rPr>
+          <w:instrText xml:space="preserve"> PAGEREF _Toc104391851 \h </w:instrText>
+        </w:r>
+        <w:r>
+          <w:rPr>
+            <w:webHidden/>
+          </w:rPr>
+        </w:r>
+        <w:r>
+          <w:rPr>
+            <w:webHidden/>
+          </w:rPr>
+          <w:fldChar w:fldCharType="separate"/>
+        </w:r>
+        <w:r>
+          <w:rPr>
+            <w:webHidden/>
+          </w:rPr>
+          <w:t>1</w:t>
+        </w:r>
+        <w:r>
+          <w:rPr>
+            <w:webHidden/>
+          </w:rPr>
+          <w:fldChar w:fldCharType="end"/>
+        </w:r>
+      </w:hyperlink>
     </w:p>
     <w:p>
       <w:pPr>
@@ -1757,30 +1969,63 @@
           <w:szCs w:val="22"/>
         </w:rPr>
       </w:pPr>
-      <w:r>
-        <w:t>1.2</w:t>
-      </w:r>
-      <w:r>
-        <w:t>需求分析</w:t>
-      </w:r>
-      <w:r>
-        <w:tab/>
-      </w:r>
-      <w:r>
-        <w:fldChar w:fldCharType="begin"/>
-      </w:r>
-      <w:r>
-        <w:instrText xml:space="preserve"> PAGEREF _Toc103590733 \h </w:instrText>
-      </w:r>
-      <w:r>
-        <w:fldChar w:fldCharType="separate"/>
-      </w:r>
-      <w:r>
-        <w:t>1</w:t>
-      </w:r>
-      <w:r>
-        <w:fldChar w:fldCharType="end"/>
-      </w:r>
+      <w:hyperlink w:anchor="_Toc104391852" w:history="1">
+        <w:r>
+          <w:rPr>
+            <w:rStyle w:val="aa"/>
+            <w:u w:val="none"/>
+          </w:rPr>
+          <w:t>1.3</w:t>
+        </w:r>
+        <w:r>
+          <w:rPr>
+            <w:rStyle w:val="aa"/>
+            <w:u w:val="none"/>
+          </w:rPr>
+          <w:t>服务器需求分析</w:t>
+        </w:r>
+        <w:r>
+          <w:rPr>
+            <w:webHidden/>
+          </w:rPr>
+          <w:tab/>
+        </w:r>
+        <w:r>
+          <w:rPr>
+            <w:webHidden/>
+          </w:rPr>
+          <w:fldChar w:fldCharType="begin"/>
+        </w:r>
+        <w:r>
+          <w:rPr>
+            <w:webHidden/>
+          </w:rPr>
+          <w:instrText xml:space="preserve"> PAGEREF _Toc104391852 \h </w:instrText>
+        </w:r>
+        <w:r>
+          <w:rPr>
+            <w:webHidden/>
+          </w:rPr>
+        </w:r>
+        <w:r>
+          <w:rPr>
+            <w:webHidden/>
+          </w:rPr>
+          <w:fldChar w:fldCharType="separate"/>
+        </w:r>
+        <w:r>
+          <w:rPr>
+            <w:webHidden/>
+          </w:rPr>
+          <w:t>2</w:t>
+        </w:r>
+        <w:r>
+          <w:rPr>
+            <w:webHidden/>
+          </w:rPr>
+          <w:fldChar w:fldCharType="end"/>
+        </w:r>
+      </w:hyperlink>
     </w:p>
     <w:p>
       <w:pPr>
@@ -1792,30 +2037,63 @@
           <w:szCs w:val="22"/>
         </w:rPr>
       </w:pPr>
-      <w:r>
-        <w:t>1.3</w:t>
-      </w:r>
-      <w:r>
-        <w:t>服务器需求分析</w:t>
-      </w:r>
-      <w:r>
-        <w:tab/>
-      </w:r>
-      <w:r>
-        <w:fldChar w:fldCharType="begin"/>
-      </w:r>
-      <w:r>
-        <w:instrText xml:space="preserve"> PAGEREF _Toc103590734 \h </w:instrText>
-      </w:r>
-      <w:r>
-        <w:fldChar w:fldCharType="separate"/>
-      </w:r>
-      <w:r>
-        <w:t>2</w:t>
-      </w:r>
-      <w:r>
-        <w:fldChar w:fldCharType="end"/>
-      </w:r>
+      <w:hyperlink w:anchor="_Toc104391853" w:history="1">
+        <w:r>
+          <w:rPr>
+            <w:rStyle w:val="aa"/>
+            <w:u w:val="none"/>
+          </w:rPr>
+          <w:t>1.4</w:t>
+        </w:r>
+        <w:r>
+          <w:rPr>
+            <w:rStyle w:val="aa"/>
+            <w:u w:val="none"/>
+          </w:rPr>
+          <w:t>环境依赖</w:t>
+        </w:r>
+        <w:r>
+          <w:rPr>
+            <w:webHidden/>
+          </w:rPr>
+          <w:tab/>
+        </w:r>
+        <w:r>
+          <w:rPr>
+            <w:webHidden/>
+          </w:rPr>
+          <w:fldChar w:fldCharType="begin"/>
+        </w:r>
+        <w:r>
+          <w:rPr>
+            <w:webHidden/>
+          </w:rPr>
+          <w:instrText xml:space="preserve"> PAGEREF _Toc104391853 \h </w:instrText>
+        </w:r>
+        <w:r>
+          <w:rPr>
+            <w:webHidden/>
+          </w:rPr>
+        </w:r>
+        <w:r>
+          <w:rPr>
+            <w:webHidden/>
+          </w:rPr>
+          <w:fldChar w:fldCharType="separate"/>
+        </w:r>
+        <w:r>
+          <w:rPr>
+            <w:webHidden/>
+          </w:rPr>
+          <w:t>3</w:t>
+        </w:r>
+        <w:r>
+          <w:rPr>
+            <w:webHidden/>
+          </w:rPr>
+          <w:fldChar w:fldCharType="end"/>
+        </w:r>
+      </w:hyperlink>
     </w:p>
     <w:p>
       <w:pPr>
@@ -1827,107 +2105,282 @@
           <w:szCs w:val="22"/>
         </w:rPr>
       </w:pPr>
-      <w:r>
-        <w:t>1.4</w:t>
-      </w:r>
-      <w:r>
-        <w:t>环境依赖</w:t>
-      </w:r>
-      <w:r>
-        <w:tab/>
-      </w:r>
-      <w:r>
-        <w:fldChar w:fldCharType="begin"/>
-      </w:r>
-      <w:r>
-        <w:instrText xml:space="preserve"> PAGEREF _Toc103590735 \h </w:instrText>
-      </w:r>
-      <w:r>
-        <w:fldChar w:fldCharType="separate"/>
-      </w:r>
-      <w:r>
-        <w:t>3</w:t>
-      </w:r>
-      <w:r>
-        <w:fldChar w:fldCharType="end"/>
-      </w:r>
-    </w:p>
-    <w:p>
-      <w:pPr>
-        <w:pStyle w:val="TOC2"/>
-        <w:ind w:left="420"/>
+      <w:hyperlink w:anchor="_Toc104391854" w:history="1">
+        <w:r>
+          <w:rPr>
+            <w:rStyle w:val="aa"/>
+            <w:u w:val="none"/>
+          </w:rPr>
+          <w:t>1.5</w:t>
+        </w:r>
+        <w:r>
+          <w:rPr>
+            <w:rStyle w:val="aa"/>
+            <w:u w:val="none"/>
+          </w:rPr>
+          <w:t>概要设计</w:t>
+        </w:r>
+        <w:r>
+          <w:rPr>
+            <w:webHidden/>
+          </w:rPr>
+          <w:tab/>
+        </w:r>
+        <w:r>
+          <w:rPr>
+            <w:webHidden/>
+          </w:rPr>
+          <w:fldChar w:fldCharType="begin"/>
+        </w:r>
+        <w:r>
+          <w:rPr>
+            <w:webHidden/>
+          </w:rPr>
+          <w:instrText xml:space="preserve"> PAGEREF _Toc104391854 \h </w:instrText>
+        </w:r>
+        <w:r>
+          <w:rPr>
+            <w:webHidden/>
+          </w:rPr>
+        </w:r>
+        <w:r>
+          <w:rPr>
+            <w:webHidden/>
+          </w:rPr>
+          <w:fldChar w:fldCharType="separate"/>
+        </w:r>
+        <w:r>
+          <w:rPr>
+            <w:webHidden/>
+          </w:rPr>
+          <w:t>4</w:t>
+        </w:r>
+        <w:r>
+          <w:rPr>
+            <w:webHidden/>
+          </w:rPr>
+          <w:fldChar w:fldCharType="end"/>
+        </w:r>
+      </w:hyperlink>
+    </w:p>
+    <w:p>
+      <w:pPr>
+        <w:pStyle w:val="TOC1"/>
         <w:rPr>
           <w:rFonts w:asciiTheme="minorHAnsi" w:eastAsiaTheme="minorEastAsia" w:hAnsiTheme="minorHAnsi"/>
           <w:sz w:val="21"/>
           <w:szCs w:val="22"/>
         </w:rPr>
       </w:pPr>
-      <w:r>
-        <w:t>1.5</w:t>
-      </w:r>
-      <w:r>
-        <w:t>概要设计</w:t>
-      </w:r>
-      <w:r>
-        <w:tab/>
-      </w:r>
-      <w:r>
-        <w:fldChar w:fldCharType="begin"/>
-      </w:r>
-      <w:r>
-        <w:instrText xml:space="preserve"> PAGEREF _Toc103590736 \h </w:instrText>
-      </w:r>
-      <w:r>
-        <w:fldChar w:fldCharType="separate"/>
-      </w:r>
-      <w:r>
-        <w:t>4</w:t>
-      </w:r>
-      <w:r>
-        <w:fldChar w:fldCharType="end"/>
-      </w:r>
-    </w:p>
-    <w:p>
-      <w:pPr>
-        <w:pStyle w:val="TOC1"/>
+      <w:hyperlink w:anchor="_Toc104391855" w:history="1">
+        <w:r>
+          <w:rPr>
+            <w:rStyle w:val="aa"/>
+            <w:u w:val="none"/>
+          </w:rPr>
+          <w:t>第二章</w:t>
+        </w:r>
+        <w:r>
+          <w:rPr>
+            <w:rFonts w:asciiTheme="minorHAnsi" w:eastAsiaTheme="minorEastAsia" w:hAnsiTheme="minorHAnsi"/>
+            <w:sz w:val="21"/>
+            <w:szCs w:val="22"/>
+          </w:rPr>
+          <w:tab/>
+        </w:r>
+        <w:r>
+          <w:rPr>
+            <w:rFonts w:asciiTheme="minorHAnsi" w:eastAsiaTheme="minorEastAsia" w:hAnsiTheme="minorHAnsi"/>
+            <w:sz w:val="21"/>
+            <w:szCs w:val="22"/>
+          </w:rPr>
+          <w:t xml:space="preserve">  </w:t>
+        </w:r>
+        <w:r>
+          <w:rPr>
+            <w:rStyle w:val="aa"/>
+            <w:u w:val="none"/>
+          </w:rPr>
+          <w:t>数据结构设计</w:t>
+        </w:r>
+        <w:r>
+          <w:rPr>
+            <w:webHidden/>
+          </w:rPr>
+          <w:tab/>
+        </w:r>
+        <w:r>
+          <w:rPr>
+            <w:webHidden/>
+          </w:rPr>
+          <w:fldChar w:fldCharType="begin"/>
+        </w:r>
+        <w:r>
+          <w:rPr>
+            <w:webHidden/>
+          </w:rPr>
+          <w:instrText xml:space="preserve"> PAGEREF _Toc104391855 \h </w:instrText>
+        </w:r>
+        <w:r>
+          <w:rPr>
+            <w:webHidden/>
+          </w:rPr>
+        </w:r>
+        <w:r>
+          <w:rPr>
+            <w:webHidden/>
+          </w:rPr>
+          <w:fldChar w:fldCharType="separate"/>
+        </w:r>
+        <w:r>
+          <w:rPr>
+            <w:webHidden/>
+          </w:rPr>
+          <w:t>6</w:t>
+        </w:r>
+        <w:r>
+          <w:rPr>
+            <w:webHidden/>
+          </w:rPr>
+          <w:fldChar w:fldCharType="end"/>
+        </w:r>
+      </w:hyperlink>
+    </w:p>
+    <w:p>
+      <w:pPr>
+        <w:pStyle w:val="TOC2"/>
+        <w:ind w:left="420"/>
         <w:rPr>
           <w:rFonts w:asciiTheme="minorHAnsi" w:eastAsiaTheme="minorEastAsia" w:hAnsiTheme="minorHAnsi"/>
           <w:sz w:val="21"/>
           <w:szCs w:val="22"/>
         </w:rPr>
       </w:pPr>
-      <w:r>
-        <w:t>第二章</w:t>
-      </w:r>
-      <w:r>
+      <w:hyperlink w:anchor="_Toc104391856" w:history="1">
+        <w:r>
+          <w:rPr>
+            <w:rStyle w:val="aa"/>
+            <w:u w:val="none"/>
+          </w:rPr>
+          <w:t>2.1</w:t>
+        </w:r>
+        <w:r>
+          <w:rPr>
+            <w:rStyle w:val="aa"/>
+            <w:u w:val="none"/>
+          </w:rPr>
+          <w:t>用户消息盒子</w:t>
+        </w:r>
+        <w:r>
+          <w:rPr>
+            <w:webHidden/>
+          </w:rPr>
+          <w:tab/>
+        </w:r>
+        <w:r>
+          <w:rPr>
+            <w:webHidden/>
+          </w:rPr>
+          <w:fldChar w:fldCharType="begin"/>
+        </w:r>
+        <w:r>
+          <w:rPr>
+            <w:webHidden/>
+          </w:rPr>
+          <w:instrText xml:space="preserve"> PAGEREF _Toc104391856 \h </w:instrText>
+        </w:r>
+        <w:r>
+          <w:rPr>
+            <w:webHidden/>
+          </w:rPr>
+        </w:r>
+        <w:r>
+          <w:rPr>
+            <w:webHidden/>
+          </w:rPr>
+          <w:fldChar w:fldCharType="separate"/>
+        </w:r>
+        <w:r>
+          <w:rPr>
+            <w:webHidden/>
+          </w:rPr>
+          <w:t>6</w:t>
+        </w:r>
+        <w:r>
+          <w:rPr>
+            <w:webHidden/>
+          </w:rPr>
+          <w:fldChar w:fldCharType="end"/>
+        </w:r>
+      </w:hyperlink>
+    </w:p>
+    <w:p>
+      <w:pPr>
+        <w:pStyle w:val="TOC2"/>
+        <w:ind w:left="420"/>
         <w:rPr>
           <w:rFonts w:asciiTheme="minorHAnsi" w:eastAsiaTheme="minorEastAsia" w:hAnsiTheme="minorHAnsi"/>
           <w:sz w:val="21"/>
           <w:szCs w:val="22"/>
         </w:rPr>
-        <w:tab/>
-      </w:r>
-      <w:r>
-        <w:t>数据结构设计</w:t>
-      </w:r>
-      <w:r>
-        <w:tab/>
-      </w:r>
-      <w:r>
-        <w:fldChar w:fldCharType="begin"/>
-      </w:r>
-      <w:r>
-        <w:instrText xml:space="preserve"> PAGEREF _Toc103590737 \h </w:instrText>
-      </w:r>
-      <w:r>
-        <w:fldChar w:fldCharType="separate"/>
-      </w:r>
-      <w:r>
-        <w:t>6</w:t>
-      </w:r>
-      <w:r>
-        <w:fldChar w:fldCharType="end"/>
-      </w:r>
+      </w:pPr>
+      <w:hyperlink w:anchor="_Toc104391857" w:history="1">
+        <w:r>
+          <w:rPr>
+            <w:rStyle w:val="aa"/>
+            <w:u w:val="none"/>
+          </w:rPr>
+          <w:t>2.2</w:t>
+        </w:r>
+        <w:r>
+          <w:rPr>
+            <w:rStyle w:val="aa"/>
+            <w:u w:val="none"/>
+          </w:rPr>
+          <w:t>自定义网络协议</w:t>
+        </w:r>
+        <w:r>
+          <w:rPr>
+            <w:webHidden/>
+          </w:rPr>
+          <w:tab/>
+        </w:r>
+        <w:r>
+          <w:rPr>
+            <w:webHidden/>
+          </w:rPr>
+          <w:fldChar w:fldCharType="begin"/>
+        </w:r>
+        <w:r>
+          <w:rPr>
+            <w:webHidden/>
+          </w:rPr>
+          <w:instrText xml:space="preserve"> PAGEREF _Toc104391857 \h </w:instrText>
+        </w:r>
+        <w:r>
+          <w:rPr>
+            <w:webHidden/>
+          </w:rPr>
+        </w:r>
+        <w:r>
+          <w:rPr>
+            <w:webHidden/>
+          </w:rPr>
+          <w:fldChar w:fldCharType="separate"/>
+        </w:r>
+        <w:r>
+          <w:rPr>
+            <w:webHidden/>
+          </w:rPr>
+          <w:t>9</w:t>
+        </w:r>
+        <w:r>
+          <w:rPr>
+            <w:webHidden/>
+          </w:rPr>
+          <w:fldChar w:fldCharType="end"/>
+        </w:r>
+      </w:hyperlink>
     </w:p>
     <w:p>
       <w:pPr>
@@ -1939,65 +2392,146 @@
           <w:szCs w:val="22"/>
         </w:rPr>
       </w:pPr>
-      <w:r>
-        <w:t>2.1</w:t>
-      </w:r>
-      <w:r>
-        <w:t>用户消息盒子</w:t>
-      </w:r>
-      <w:r>
-        <w:tab/>
-      </w:r>
-      <w:r>
-        <w:fldChar w:fldCharType="begin"/>
-      </w:r>
-      <w:r>
-        <w:instrText xml:space="preserve"> PAGEREF _Toc103590738 \h </w:instrText>
-      </w:r>
-      <w:r>
-        <w:fldChar w:fldCharType="separate"/>
-      </w:r>
-      <w:r>
-        <w:t>6</w:t>
-      </w:r>
-      <w:r>
-        <w:fldChar w:fldCharType="end"/>
-      </w:r>
-    </w:p>
-    <w:p>
-      <w:pPr>
-        <w:pStyle w:val="TOC2"/>
-        <w:ind w:left="420"/>
+      <w:hyperlink w:anchor="_Toc104391858" w:history="1">
+        <w:r>
+          <w:rPr>
+            <w:rStyle w:val="aa"/>
+            <w:u w:val="none"/>
+          </w:rPr>
+          <w:t>2.3</w:t>
+        </w:r>
+        <w:r>
+          <w:rPr>
+            <w:rStyle w:val="aa"/>
+            <w:u w:val="none"/>
+          </w:rPr>
+          <w:t>客户端其他数据结构</w:t>
+        </w:r>
+        <w:r>
+          <w:rPr>
+            <w:webHidden/>
+          </w:rPr>
+          <w:tab/>
+        </w:r>
+        <w:r>
+          <w:rPr>
+            <w:webHidden/>
+          </w:rPr>
+          <w:fldChar w:fldCharType="begin"/>
+        </w:r>
+        <w:r>
+          <w:rPr>
+            <w:webHidden/>
+          </w:rPr>
+          <w:instrText xml:space="preserve"> PAGEREF _Toc104391858 \h </w:instrText>
+        </w:r>
+        <w:r>
+          <w:rPr>
+            <w:webHidden/>
+          </w:rPr>
+        </w:r>
+        <w:r>
+          <w:rPr>
+            <w:webHidden/>
+          </w:rPr>
+          <w:fldChar w:fldCharType="separate"/>
+        </w:r>
+        <w:r>
+          <w:rPr>
+            <w:webHidden/>
+          </w:rPr>
+          <w:t>10</w:t>
+        </w:r>
+        <w:r>
+          <w:rPr>
+            <w:webHidden/>
+          </w:rPr>
+          <w:fldChar w:fldCharType="end"/>
+        </w:r>
+      </w:hyperlink>
+    </w:p>
+    <w:p>
+      <w:pPr>
+        <w:pStyle w:val="TOC1"/>
         <w:rPr>
           <w:rFonts w:asciiTheme="minorHAnsi" w:eastAsiaTheme="minorEastAsia" w:hAnsiTheme="minorHAnsi"/>
           <w:sz w:val="21"/>
           <w:szCs w:val="22"/>
         </w:rPr>
       </w:pPr>
-      <w:r>
-        <w:t>2.2</w:t>
-      </w:r>
-      <w:r>
-        <w:t>自定义网络协议</w:t>
-      </w:r>
-      <w:r>
-        <w:tab/>
-      </w:r>
-      <w:r>
-        <w:fldChar w:fldCharType="begin"/>
-      </w:r>
-      <w:r>
-        <w:instrText xml:space="preserve"> PAGEREF _Toc103590739 \h </w:instrText>
-      </w:r>
-      <w:r>
-        <w:fldChar w:fldCharType="separate"/>
-      </w:r>
-      <w:r>
-        <w:t>9</w:t>
-      </w:r>
-      <w:r>
-        <w:fldChar w:fldCharType="end"/>
-      </w:r>
+      <w:hyperlink w:anchor="_Toc104391859" w:history="1">
+        <w:r>
+          <w:rPr>
+            <w:rStyle w:val="aa"/>
+            <w:u w:val="none"/>
+          </w:rPr>
+          <w:t>第三章</w:t>
+        </w:r>
+        <w:r>
+          <w:rPr>
+            <w:rFonts w:asciiTheme="minorHAnsi" w:eastAsiaTheme="minorEastAsia" w:hAnsiTheme="minorHAnsi"/>
+            <w:sz w:val="21"/>
+            <w:szCs w:val="22"/>
+          </w:rPr>
+          <w:tab/>
+        </w:r>
+        <w:r>
+          <w:rPr>
+            <w:rFonts w:asciiTheme="minorHAnsi" w:eastAsiaTheme="minorEastAsia" w:hAnsiTheme="minorHAnsi"/>
+            <w:sz w:val="21"/>
+            <w:szCs w:val="22"/>
+          </w:rPr>
+          <w:t xml:space="preserve">  </w:t>
+        </w:r>
+        <w:r>
+          <w:rPr>
+            <w:rStyle w:val="aa"/>
+            <w:u w:val="none"/>
+          </w:rPr>
+          <w:t>客户端设计</w:t>
+        </w:r>
+        <w:r>
+          <w:rPr>
+            <w:webHidden/>
+          </w:rPr>
+          <w:tab/>
+        </w:r>
+        <w:r>
+          <w:rPr>
+            <w:webHidden/>
+          </w:rPr>
+          <w:fldChar w:fldCharType="begin"/>
+        </w:r>
+        <w:r>
+          <w:rPr>
+            <w:webHidden/>
+          </w:rPr>
+          <w:instrText xml:space="preserve"> PAGEREF _Toc104391859 \h </w:instrText>
+        </w:r>
+        <w:r>
+          <w:rPr>
+            <w:webHidden/>
+          </w:rPr>
+        </w:r>
+        <w:r>
+          <w:rPr>
+            <w:webHidden/>
+          </w:rPr>
+          <w:fldChar w:fldCharType="separate"/>
+        </w:r>
+        <w:r>
+          <w:rPr>
+            <w:webHidden/>
+          </w:rPr>
+          <w:t>12</w:t>
+        </w:r>
+        <w:r>
+          <w:rPr>
+            <w:webHidden/>
+          </w:rPr>
+          <w:fldChar w:fldCharType="end"/>
+        </w:r>
+      </w:hyperlink>
     </w:p>
     <w:p>
       <w:pPr>
@@ -2009,72 +2543,199 @@
           <w:szCs w:val="22"/>
         </w:rPr>
       </w:pPr>
-      <w:r>
-        <w:t>2.3</w:t>
-      </w:r>
-      <w:r>
-        <w:t>客户端其他数据结构</w:t>
-      </w:r>
-      <w:r>
-        <w:tab/>
-      </w:r>
-      <w:r>
-        <w:fldChar w:fldCharType="begin"/>
-      </w:r>
-      <w:r>
-        <w:instrText xml:space="preserve"> PAGEREF _Toc103590740 \h </w:instrText>
-      </w:r>
-      <w:r>
-        <w:fldChar w:fldCharType="separate"/>
-      </w:r>
-      <w:r>
-        <w:t>10</w:t>
-      </w:r>
-      <w:r>
-        <w:fldChar w:fldCharType="end"/>
-      </w:r>
-    </w:p>
-    <w:p>
-      <w:pPr>
-        <w:pStyle w:val="TOC1"/>
+      <w:hyperlink w:anchor="_Toc104391860" w:history="1">
+        <w:r>
+          <w:rPr>
+            <w:rStyle w:val="aa"/>
+            <w:u w:val="none"/>
+          </w:rPr>
+          <w:t>3.1 UI</w:t>
+        </w:r>
+        <w:r>
+          <w:rPr>
+            <w:rStyle w:val="aa"/>
+            <w:u w:val="none"/>
+          </w:rPr>
+          <w:t>设计</w:t>
+        </w:r>
+        <w:r>
+          <w:rPr>
+            <w:webHidden/>
+          </w:rPr>
+          <w:tab/>
+        </w:r>
+        <w:r>
+          <w:rPr>
+            <w:webHidden/>
+          </w:rPr>
+          <w:fldChar w:fldCharType="begin"/>
+        </w:r>
+        <w:r>
+          <w:rPr>
+            <w:webHidden/>
+          </w:rPr>
+          <w:instrText xml:space="preserve"> PAGEREF _Toc104391860 \h </w:instrText>
+        </w:r>
+        <w:r>
+          <w:rPr>
+            <w:webHidden/>
+          </w:rPr>
+        </w:r>
+        <w:r>
+          <w:rPr>
+            <w:webHidden/>
+          </w:rPr>
+          <w:fldChar w:fldCharType="separate"/>
+        </w:r>
+        <w:r>
+          <w:rPr>
+            <w:webHidden/>
+          </w:rPr>
+          <w:t>12</w:t>
+        </w:r>
+        <w:r>
+          <w:rPr>
+            <w:webHidden/>
+          </w:rPr>
+          <w:fldChar w:fldCharType="end"/>
+        </w:r>
+      </w:hyperlink>
+    </w:p>
+    <w:p>
+      <w:pPr>
+        <w:pStyle w:val="TOC2"/>
+        <w:ind w:left="420"/>
         <w:rPr>
           <w:rFonts w:asciiTheme="minorHAnsi" w:eastAsiaTheme="minorEastAsia" w:hAnsiTheme="minorHAnsi"/>
           <w:sz w:val="21"/>
           <w:szCs w:val="22"/>
         </w:rPr>
       </w:pPr>
-      <w:r>
-        <w:t>第三章</w:t>
-      </w:r>
-      <w:r>
+      <w:hyperlink w:anchor="_Toc104391861" w:history="1">
+        <w:r>
+          <w:rPr>
+            <w:rStyle w:val="aa"/>
+            <w:u w:val="none"/>
+          </w:rPr>
+          <w:t>3.2</w:t>
+        </w:r>
+        <w:r>
+          <w:rPr>
+            <w:rStyle w:val="aa"/>
+            <w:u w:val="none"/>
+          </w:rPr>
+          <w:t>通讯设计</w:t>
+        </w:r>
+        <w:r>
+          <w:rPr>
+            <w:webHidden/>
+          </w:rPr>
+          <w:tab/>
+        </w:r>
+        <w:r>
+          <w:rPr>
+            <w:webHidden/>
+          </w:rPr>
+          <w:fldChar w:fldCharType="begin"/>
+        </w:r>
+        <w:r>
+          <w:rPr>
+            <w:webHidden/>
+          </w:rPr>
+          <w:instrText xml:space="preserve"> PAGEREF _Toc104391861 \h </w:instrText>
+        </w:r>
+        <w:r>
+          <w:rPr>
+            <w:webHidden/>
+          </w:rPr>
+        </w:r>
+        <w:r>
+          <w:rPr>
+            <w:webHidden/>
+          </w:rPr>
+          <w:fldChar w:fldCharType="separate"/>
+        </w:r>
+        <w:r>
+          <w:rPr>
+            <w:webHidden/>
+          </w:rPr>
+          <w:t>14</w:t>
+        </w:r>
+        <w:r>
+          <w:rPr>
+            <w:webHidden/>
+          </w:rPr>
+          <w:fldChar w:fldCharType="end"/>
+        </w:r>
+      </w:hyperlink>
+    </w:p>
+    <w:p>
+      <w:pPr>
+        <w:pStyle w:val="TOC2"/>
+        <w:ind w:left="420"/>
         <w:rPr>
           <w:rFonts w:asciiTheme="minorHAnsi" w:eastAsiaTheme="minorEastAsia" w:hAnsiTheme="minorHAnsi"/>
           <w:sz w:val="21"/>
           <w:szCs w:val="22"/>
         </w:rPr>
-        <w:tab/>
-      </w:r>
-      <w:r>
-        <w:t>客户端设计</w:t>
-      </w:r>
-      <w:r>
-        <w:tab/>
-      </w:r>
-      <w:r>
-        <w:fldChar w:fldCharType="begin"/>
-      </w:r>
-      <w:r>
-        <w:instrText xml:space="preserve"> PAGEREF _Toc103590741 \h </w:instrText>
-      </w:r>
-      <w:r>
-        <w:fldChar w:fldCharType="separate"/>
-      </w:r>
-      <w:r>
-        <w:t>12</w:t>
-      </w:r>
-      <w:r>
-        <w:fldChar w:fldCharType="end"/>
-      </w:r>
+      </w:pPr>
+      <w:hyperlink w:anchor="_Toc104391862" w:history="1">
+        <w:r>
+          <w:rPr>
+            <w:rStyle w:val="aa"/>
+            <w:u w:val="none"/>
+          </w:rPr>
+          <w:t>3.3</w:t>
+        </w:r>
+        <w:r>
+          <w:rPr>
+            <w:rStyle w:val="aa"/>
+            <w:u w:val="none"/>
+          </w:rPr>
+          <w:t>资源管理系统</w:t>
+        </w:r>
+        <w:r>
+          <w:rPr>
+            <w:webHidden/>
+          </w:rPr>
+          <w:tab/>
+        </w:r>
+        <w:r>
+          <w:rPr>
+            <w:webHidden/>
+          </w:rPr>
+          <w:fldChar w:fldCharType="begin"/>
+        </w:r>
+        <w:r>
+          <w:rPr>
+            <w:webHidden/>
+          </w:rPr>
+          <w:instrText xml:space="preserve"> PAGEREF _Toc104391862 \h </w:instrText>
+        </w:r>
+        <w:r>
+          <w:rPr>
+            <w:webHidden/>
+          </w:rPr>
+        </w:r>
+        <w:r>
+          <w:rPr>
+            <w:webHidden/>
+          </w:rPr>
+          <w:fldChar w:fldCharType="separate"/>
+        </w:r>
+        <w:r>
+          <w:rPr>
+            <w:webHidden/>
+          </w:rPr>
+          <w:t>16</w:t>
+        </w:r>
+        <w:r>
+          <w:rPr>
+            <w:webHidden/>
+          </w:rPr>
+          <w:fldChar w:fldCharType="end"/>
+        </w:r>
+      </w:hyperlink>
     </w:p>
     <w:p>
       <w:pPr>
@@ -2086,30 +2747,63 @@
           <w:szCs w:val="22"/>
         </w:rPr>
       </w:pPr>
-      <w:r>
-        <w:t>3.1 UI</w:t>
-      </w:r>
-      <w:r>
-        <w:t>设计</w:t>
-      </w:r>
-      <w:r>
-        <w:tab/>
-      </w:r>
-      <w:r>
-        <w:fldChar w:fldCharType="begin"/>
-      </w:r>
-      <w:r>
-        <w:instrText xml:space="preserve"> PAGEREF _Toc103590742 \h </w:instrText>
-      </w:r>
-      <w:r>
-        <w:fldChar w:fldCharType="separate"/>
-      </w:r>
-      <w:r>
-        <w:t>12</w:t>
-      </w:r>
-      <w:r>
-        <w:fldChar w:fldCharType="end"/>
-      </w:r>
+      <w:hyperlink w:anchor="_Toc104391863" w:history="1">
+        <w:r>
+          <w:rPr>
+            <w:rStyle w:val="aa"/>
+            <w:u w:val="none"/>
+          </w:rPr>
+          <w:t>3.4</w:t>
+        </w:r>
+        <w:r>
+          <w:rPr>
+            <w:rStyle w:val="aa"/>
+            <w:u w:val="none"/>
+          </w:rPr>
+          <w:t>业务逻辑设计</w:t>
+        </w:r>
+        <w:r>
+          <w:rPr>
+            <w:webHidden/>
+          </w:rPr>
+          <w:tab/>
+        </w:r>
+        <w:r>
+          <w:rPr>
+            <w:webHidden/>
+          </w:rPr>
+          <w:fldChar w:fldCharType="begin"/>
+        </w:r>
+        <w:r>
+          <w:rPr>
+            <w:webHidden/>
+          </w:rPr>
+          <w:instrText xml:space="preserve"> PAGEREF _Toc104391863 \h </w:instrText>
+        </w:r>
+        <w:r>
+          <w:rPr>
+            <w:webHidden/>
+          </w:rPr>
+        </w:r>
+        <w:r>
+          <w:rPr>
+            <w:webHidden/>
+          </w:rPr>
+          <w:fldChar w:fldCharType="separate"/>
+        </w:r>
+        <w:r>
+          <w:rPr>
+            <w:webHidden/>
+          </w:rPr>
+          <w:t>17</w:t>
+        </w:r>
+        <w:r>
+          <w:rPr>
+            <w:webHidden/>
+          </w:rPr>
+          <w:fldChar w:fldCharType="end"/>
+        </w:r>
+      </w:hyperlink>
     </w:p>
     <w:p>
       <w:pPr>
@@ -2121,30 +2815,63 @@
           <w:szCs w:val="22"/>
         </w:rPr>
       </w:pPr>
-      <w:r>
-        <w:t>3.2</w:t>
-      </w:r>
-      <w:r>
-        <w:t>通讯设计</w:t>
-      </w:r>
-      <w:r>
-        <w:tab/>
-      </w:r>
-      <w:r>
-        <w:fldChar w:fldCharType="begin"/>
-      </w:r>
-      <w:r>
-        <w:instrText xml:space="preserve"> PAGEREF _Toc103590743 \h </w:instrText>
-      </w:r>
-      <w:r>
-        <w:fldChar w:fldCharType="separate"/>
-      </w:r>
-      <w:r>
-        <w:t>14</w:t>
-      </w:r>
-      <w:r>
-        <w:fldChar w:fldCharType="end"/>
-      </w:r>
+      <w:hyperlink w:anchor="_Toc104391864" w:history="1">
+        <w:r>
+          <w:rPr>
+            <w:rStyle w:val="aa"/>
+            <w:u w:val="none"/>
+          </w:rPr>
+          <w:t>3.5</w:t>
+        </w:r>
+        <w:r>
+          <w:rPr>
+            <w:rStyle w:val="aa"/>
+            <w:u w:val="none"/>
+          </w:rPr>
+          <w:t>锁机制</w:t>
+        </w:r>
+        <w:r>
+          <w:rPr>
+            <w:webHidden/>
+          </w:rPr>
+          <w:tab/>
+        </w:r>
+        <w:r>
+          <w:rPr>
+            <w:webHidden/>
+          </w:rPr>
+          <w:fldChar w:fldCharType="begin"/>
+        </w:r>
+        <w:r>
+          <w:rPr>
+            <w:webHidden/>
+          </w:rPr>
+          <w:instrText xml:space="preserve"> PAGEREF _Toc104391864 \h </w:instrText>
+        </w:r>
+        <w:r>
+          <w:rPr>
+            <w:webHidden/>
+          </w:rPr>
+        </w:r>
+        <w:r>
+          <w:rPr>
+            <w:webHidden/>
+          </w:rPr>
+          <w:fldChar w:fldCharType="separate"/>
+        </w:r>
+        <w:r>
+          <w:rPr>
+            <w:webHidden/>
+          </w:rPr>
+          <w:t>18</w:t>
+        </w:r>
+        <w:r>
+          <w:rPr>
+            <w:webHidden/>
+          </w:rPr>
+          <w:fldChar w:fldCharType="end"/>
+        </w:r>
+      </w:hyperlink>
     </w:p>
     <w:p>
       <w:pPr>
@@ -2156,65 +2883,146 @@
           <w:szCs w:val="22"/>
         </w:rPr>
       </w:pPr>
-      <w:r>
-        <w:t>3.3</w:t>
-      </w:r>
-      <w:r>
-        <w:t>资源管理系统</w:t>
-      </w:r>
-      <w:r>
-        <w:tab/>
-      </w:r>
-      <w:r>
-        <w:fldChar w:fldCharType="begin"/>
-      </w:r>
-      <w:r>
-        <w:instrText xml:space="preserve"> PAGEREF _Toc103590744 \h </w:instrText>
-      </w:r>
-      <w:r>
-        <w:fldChar w:fldCharType="separate"/>
-      </w:r>
-      <w:r>
-        <w:t>16</w:t>
-      </w:r>
-      <w:r>
-        <w:fldChar w:fldCharType="end"/>
-      </w:r>
-    </w:p>
-    <w:p>
-      <w:pPr>
-        <w:pStyle w:val="TOC2"/>
-        <w:ind w:left="420"/>
+      <w:hyperlink w:anchor="_Toc104391865" w:history="1">
+        <w:r>
+          <w:rPr>
+            <w:rStyle w:val="aa"/>
+            <w:u w:val="none"/>
+          </w:rPr>
+          <w:t>3.6</w:t>
+        </w:r>
+        <w:r>
+          <w:rPr>
+            <w:rStyle w:val="aa"/>
+            <w:u w:val="none"/>
+          </w:rPr>
+          <w:t>消息的传递</w:t>
+        </w:r>
+        <w:r>
+          <w:rPr>
+            <w:webHidden/>
+          </w:rPr>
+          <w:tab/>
+        </w:r>
+        <w:r>
+          <w:rPr>
+            <w:webHidden/>
+          </w:rPr>
+          <w:fldChar w:fldCharType="begin"/>
+        </w:r>
+        <w:r>
+          <w:rPr>
+            <w:webHidden/>
+          </w:rPr>
+          <w:instrText xml:space="preserve"> PAGEREF _Toc104391865 \h </w:instrText>
+        </w:r>
+        <w:r>
+          <w:rPr>
+            <w:webHidden/>
+          </w:rPr>
+        </w:r>
+        <w:r>
+          <w:rPr>
+            <w:webHidden/>
+          </w:rPr>
+          <w:fldChar w:fldCharType="separate"/>
+        </w:r>
+        <w:r>
+          <w:rPr>
+            <w:webHidden/>
+          </w:rPr>
+          <w:t>19</w:t>
+        </w:r>
+        <w:r>
+          <w:rPr>
+            <w:webHidden/>
+          </w:rPr>
+          <w:fldChar w:fldCharType="end"/>
+        </w:r>
+      </w:hyperlink>
+    </w:p>
+    <w:p>
+      <w:pPr>
+        <w:pStyle w:val="TOC1"/>
         <w:rPr>
           <w:rFonts w:asciiTheme="minorHAnsi" w:eastAsiaTheme="minorEastAsia" w:hAnsiTheme="minorHAnsi"/>
           <w:sz w:val="21"/>
           <w:szCs w:val="22"/>
         </w:rPr>
       </w:pPr>
-      <w:r>
-        <w:t>3.4</w:t>
-      </w:r>
-      <w:r>
-        <w:t>业务逻辑设计</w:t>
-      </w:r>
-      <w:r>
-        <w:tab/>
-      </w:r>
-      <w:r>
-        <w:fldChar w:fldCharType="begin"/>
-      </w:r>
-      <w:r>
-        <w:instrText xml:space="preserve"> PAGEREF _Toc103590745 \h </w:instrText>
-      </w:r>
-      <w:r>
-        <w:fldChar w:fldCharType="separate"/>
-      </w:r>
-      <w:r>
-        <w:t>17</w:t>
-      </w:r>
-      <w:r>
-        <w:fldChar w:fldCharType="end"/>
-      </w:r>
+      <w:hyperlink w:anchor="_Toc104391866" w:history="1">
+        <w:r>
+          <w:rPr>
+            <w:rStyle w:val="aa"/>
+            <w:u w:val="none"/>
+          </w:rPr>
+          <w:t>第四章</w:t>
+        </w:r>
+        <w:r>
+          <w:rPr>
+            <w:rFonts w:asciiTheme="minorHAnsi" w:eastAsiaTheme="minorEastAsia" w:hAnsiTheme="minorHAnsi"/>
+            <w:sz w:val="21"/>
+            <w:szCs w:val="22"/>
+          </w:rPr>
+          <w:tab/>
+        </w:r>
+        <w:r>
+          <w:rPr>
+            <w:rFonts w:asciiTheme="minorHAnsi" w:eastAsiaTheme="minorEastAsia" w:hAnsiTheme="minorHAnsi"/>
+            <w:sz w:val="21"/>
+            <w:szCs w:val="22"/>
+          </w:rPr>
+          <w:t xml:space="preserve">  </w:t>
+        </w:r>
+        <w:r>
+          <w:rPr>
+            <w:rStyle w:val="aa"/>
+            <w:u w:val="none"/>
+          </w:rPr>
+          <w:t>服务端设计</w:t>
+        </w:r>
+        <w:r>
+          <w:rPr>
+            <w:webHidden/>
+          </w:rPr>
+          <w:tab/>
+        </w:r>
+        <w:r>
+          <w:rPr>
+            <w:webHidden/>
+          </w:rPr>
+          <w:fldChar w:fldCharType="begin"/>
+        </w:r>
+        <w:r>
+          <w:rPr>
+            <w:webHidden/>
+          </w:rPr>
+          <w:instrText xml:space="preserve"> PAGEREF _Toc104391866 \h </w:instrText>
+        </w:r>
+        <w:r>
+          <w:rPr>
+            <w:webHidden/>
+          </w:rPr>
+        </w:r>
+        <w:r>
+          <w:rPr>
+            <w:webHidden/>
+          </w:rPr>
+          <w:fldChar w:fldCharType="separate"/>
+        </w:r>
+        <w:r>
+          <w:rPr>
+            <w:webHidden/>
+          </w:rPr>
+          <w:t>20</w:t>
+        </w:r>
+        <w:r>
+          <w:rPr>
+            <w:webHidden/>
+          </w:rPr>
+          <w:fldChar w:fldCharType="end"/>
+        </w:r>
+      </w:hyperlink>
     </w:p>
     <w:p>
       <w:pPr>
@@ -2226,30 +3034,63 @@
           <w:szCs w:val="22"/>
         </w:rPr>
       </w:pPr>
-      <w:r>
-        <w:t>3.5</w:t>
-      </w:r>
-      <w:r>
-        <w:t>锁机制</w:t>
-      </w:r>
-      <w:r>
-        <w:tab/>
-      </w:r>
-      <w:r>
-        <w:fldChar w:fldCharType="begin"/>
-      </w:r>
-      <w:r>
-        <w:instrText xml:space="preserve"> PAGEREF _Toc103590746 \h </w:instrText>
-      </w:r>
-      <w:r>
-        <w:fldChar w:fldCharType="separate"/>
-      </w:r>
-      <w:r>
-        <w:t>18</w:t>
-      </w:r>
-      <w:r>
-        <w:fldChar w:fldCharType="end"/>
-      </w:r>
+      <w:hyperlink w:anchor="_Toc104391867" w:history="1">
+        <w:r>
+          <w:rPr>
+            <w:rStyle w:val="aa"/>
+            <w:u w:val="none"/>
+          </w:rPr>
+          <w:t>4.1</w:t>
+        </w:r>
+        <w:r>
+          <w:rPr>
+            <w:rStyle w:val="aa"/>
+            <w:u w:val="none"/>
+          </w:rPr>
+          <w:t>通讯设计</w:t>
+        </w:r>
+        <w:r>
+          <w:rPr>
+            <w:webHidden/>
+          </w:rPr>
+          <w:tab/>
+        </w:r>
+        <w:r>
+          <w:rPr>
+            <w:webHidden/>
+          </w:rPr>
+          <w:fldChar w:fldCharType="begin"/>
+        </w:r>
+        <w:r>
+          <w:rPr>
+            <w:webHidden/>
+          </w:rPr>
+          <w:instrText xml:space="preserve"> PAGEREF _Toc104391867 \h </w:instrText>
+        </w:r>
+        <w:r>
+          <w:rPr>
+            <w:webHidden/>
+          </w:rPr>
+        </w:r>
+        <w:r>
+          <w:rPr>
+            <w:webHidden/>
+          </w:rPr>
+          <w:fldChar w:fldCharType="separate"/>
+        </w:r>
+        <w:r>
+          <w:rPr>
+            <w:webHidden/>
+          </w:rPr>
+          <w:t>20</w:t>
+        </w:r>
+        <w:r>
+          <w:rPr>
+            <w:webHidden/>
+          </w:rPr>
+          <w:fldChar w:fldCharType="end"/>
+        </w:r>
+      </w:hyperlink>
     </w:p>
     <w:p>
       <w:pPr>
@@ -2261,107 +3102,282 @@
           <w:szCs w:val="22"/>
         </w:rPr>
       </w:pPr>
-      <w:r>
-        <w:t>3.6</w:t>
-      </w:r>
-      <w:r>
-        <w:t>消息的传递</w:t>
-      </w:r>
-      <w:r>
-        <w:tab/>
-      </w:r>
-      <w:r>
-        <w:fldChar w:fldCharType="begin"/>
-      </w:r>
-      <w:r>
-        <w:instrText xml:space="preserve"> PAGEREF _Toc103590747 \h </w:instrText>
-      </w:r>
-      <w:r>
-        <w:fldChar w:fldCharType="separate"/>
-      </w:r>
-      <w:r>
-        <w:t>19</w:t>
-      </w:r>
-      <w:r>
-        <w:fldChar w:fldCharType="end"/>
-      </w:r>
-    </w:p>
-    <w:p>
-      <w:pPr>
-        <w:pStyle w:val="TOC1"/>
+      <w:hyperlink w:anchor="_Toc104391868" w:history="1">
+        <w:r>
+          <w:rPr>
+            <w:rStyle w:val="aa"/>
+            <w:u w:val="none"/>
+          </w:rPr>
+          <w:t>4.2</w:t>
+        </w:r>
+        <w:r>
+          <w:rPr>
+            <w:rStyle w:val="aa"/>
+            <w:u w:val="none"/>
+          </w:rPr>
+          <w:t>数据库设计</w:t>
+        </w:r>
+        <w:r>
+          <w:rPr>
+            <w:webHidden/>
+          </w:rPr>
+          <w:tab/>
+        </w:r>
+        <w:r>
+          <w:rPr>
+            <w:webHidden/>
+          </w:rPr>
+          <w:fldChar w:fldCharType="begin"/>
+        </w:r>
+        <w:r>
+          <w:rPr>
+            <w:webHidden/>
+          </w:rPr>
+          <w:instrText xml:space="preserve"> PAGEREF _Toc104391868 \h </w:instrText>
+        </w:r>
+        <w:r>
+          <w:rPr>
+            <w:webHidden/>
+          </w:rPr>
+        </w:r>
+        <w:r>
+          <w:rPr>
+            <w:webHidden/>
+          </w:rPr>
+          <w:fldChar w:fldCharType="separate"/>
+        </w:r>
+        <w:r>
+          <w:rPr>
+            <w:webHidden/>
+          </w:rPr>
+          <w:t>21</w:t>
+        </w:r>
+        <w:r>
+          <w:rPr>
+            <w:webHidden/>
+          </w:rPr>
+          <w:fldChar w:fldCharType="end"/>
+        </w:r>
+      </w:hyperlink>
+    </w:p>
+    <w:p>
+      <w:pPr>
+        <w:pStyle w:val="TOC2"/>
+        <w:ind w:left="420"/>
         <w:rPr>
           <w:rFonts w:asciiTheme="minorHAnsi" w:eastAsiaTheme="minorEastAsia" w:hAnsiTheme="minorHAnsi"/>
           <w:sz w:val="21"/>
           <w:szCs w:val="22"/>
         </w:rPr>
       </w:pPr>
-      <w:r>
-        <w:t>第四章</w:t>
-      </w:r>
-      <w:r>
+      <w:hyperlink w:anchor="_Toc104391869" w:history="1">
+        <w:r>
+          <w:rPr>
+            <w:rStyle w:val="aa"/>
+            <w:u w:val="none"/>
+          </w:rPr>
+          <w:t>4.3</w:t>
+        </w:r>
+        <w:r>
+          <w:rPr>
+            <w:rStyle w:val="aa"/>
+            <w:u w:val="none"/>
+          </w:rPr>
+          <w:t>调度器设计</w:t>
+        </w:r>
+        <w:r>
+          <w:rPr>
+            <w:webHidden/>
+          </w:rPr>
+          <w:tab/>
+        </w:r>
+        <w:r>
+          <w:rPr>
+            <w:webHidden/>
+          </w:rPr>
+          <w:fldChar w:fldCharType="begin"/>
+        </w:r>
+        <w:r>
+          <w:rPr>
+            <w:webHidden/>
+          </w:rPr>
+          <w:instrText xml:space="preserve"> PAGEREF _Toc104391869 \h </w:instrText>
+        </w:r>
+        <w:r>
+          <w:rPr>
+            <w:webHidden/>
+          </w:rPr>
+        </w:r>
+        <w:r>
+          <w:rPr>
+            <w:webHidden/>
+          </w:rPr>
+          <w:fldChar w:fldCharType="separate"/>
+        </w:r>
+        <w:r>
+          <w:rPr>
+            <w:webHidden/>
+          </w:rPr>
+          <w:t>21</w:t>
+        </w:r>
+        <w:r>
+          <w:rPr>
+            <w:webHidden/>
+          </w:rPr>
+          <w:fldChar w:fldCharType="end"/>
+        </w:r>
+      </w:hyperlink>
+    </w:p>
+    <w:p>
+      <w:pPr>
+        <w:pStyle w:val="TOC2"/>
+        <w:ind w:left="420"/>
         <w:rPr>
           <w:rFonts w:asciiTheme="minorHAnsi" w:eastAsiaTheme="minorEastAsia" w:hAnsiTheme="minorHAnsi"/>
           <w:sz w:val="21"/>
           <w:szCs w:val="22"/>
         </w:rPr>
-        <w:tab/>
-      </w:r>
-      <w:r>
-        <w:t>服务端设计</w:t>
-      </w:r>
-      <w:r>
-        <w:tab/>
-      </w:r>
-      <w:r>
-        <w:fldChar w:fldCharType="begin"/>
-      </w:r>
-      <w:r>
-        <w:instrText xml:space="preserve"> PAGEREF _Toc103590748 \h </w:instrText>
-      </w:r>
-      <w:r>
-        <w:fldChar w:fldCharType="separate"/>
-      </w:r>
-      <w:r>
-        <w:t>20</w:t>
-      </w:r>
-      <w:r>
-        <w:fldChar w:fldCharType="end"/>
-      </w:r>
-    </w:p>
-    <w:p>
-      <w:pPr>
-        <w:pStyle w:val="TOC2"/>
-        <w:ind w:left="420"/>
+      </w:pPr>
+      <w:hyperlink w:anchor="_Toc104391870" w:history="1">
+        <w:r>
+          <w:rPr>
+            <w:rStyle w:val="aa"/>
+            <w:u w:val="none"/>
+          </w:rPr>
+          <w:t>4.4</w:t>
+        </w:r>
+        <w:r>
+          <w:rPr>
+            <w:rStyle w:val="aa"/>
+            <w:u w:val="none"/>
+          </w:rPr>
+          <w:t>服务器交互逻辑</w:t>
+        </w:r>
+        <w:r>
+          <w:rPr>
+            <w:webHidden/>
+          </w:rPr>
+          <w:tab/>
+        </w:r>
+        <w:r>
+          <w:rPr>
+            <w:webHidden/>
+          </w:rPr>
+          <w:fldChar w:fldCharType="begin"/>
+        </w:r>
+        <w:r>
+          <w:rPr>
+            <w:webHidden/>
+          </w:rPr>
+          <w:instrText xml:space="preserve"> PAGEREF _Toc104391870 \h </w:instrText>
+        </w:r>
+        <w:r>
+          <w:rPr>
+            <w:webHidden/>
+          </w:rPr>
+        </w:r>
+        <w:r>
+          <w:rPr>
+            <w:webHidden/>
+          </w:rPr>
+          <w:fldChar w:fldCharType="separate"/>
+        </w:r>
+        <w:r>
+          <w:rPr>
+            <w:webHidden/>
+          </w:rPr>
+          <w:t>21</w:t>
+        </w:r>
+        <w:r>
+          <w:rPr>
+            <w:webHidden/>
+          </w:rPr>
+          <w:fldChar w:fldCharType="end"/>
+        </w:r>
+      </w:hyperlink>
+    </w:p>
+    <w:p>
+      <w:pPr>
+        <w:pStyle w:val="TOC1"/>
         <w:rPr>
           <w:rFonts w:asciiTheme="minorHAnsi" w:eastAsiaTheme="minorEastAsia" w:hAnsiTheme="minorHAnsi"/>
           <w:sz w:val="21"/>
           <w:szCs w:val="22"/>
         </w:rPr>
       </w:pPr>
-      <w:r>
-        <w:t>4.1</w:t>
-      </w:r>
-      <w:r>
-        <w:t>通讯设计</w:t>
-      </w:r>
-      <w:r>
-        <w:tab/>
-      </w:r>
-      <w:r>
-        <w:fldChar w:fldCharType="begin"/>
-      </w:r>
-      <w:r>
-        <w:instrText xml:space="preserve"> PAGEREF _Toc103590749 \h </w:instrText>
-      </w:r>
-      <w:r>
-        <w:fldChar w:fldCharType="separate"/>
-      </w:r>
-      <w:r>
-        <w:t>20</w:t>
-      </w:r>
-      <w:r>
-        <w:fldChar w:fldCharType="end"/>
-      </w:r>
+      <w:hyperlink w:anchor="_Toc104391871" w:history="1">
+        <w:r>
+          <w:rPr>
+            <w:rStyle w:val="aa"/>
+            <w:u w:val="none"/>
+          </w:rPr>
+          <w:t>第五章</w:t>
+        </w:r>
+        <w:r>
+          <w:rPr>
+            <w:rFonts w:asciiTheme="minorHAnsi" w:eastAsiaTheme="minorEastAsia" w:hAnsiTheme="minorHAnsi"/>
+            <w:sz w:val="21"/>
+            <w:szCs w:val="22"/>
+          </w:rPr>
+          <w:tab/>
+        </w:r>
+        <w:r>
+          <w:rPr>
+            <w:rFonts w:asciiTheme="minorHAnsi" w:eastAsiaTheme="minorEastAsia" w:hAnsiTheme="minorHAnsi"/>
+            <w:sz w:val="21"/>
+            <w:szCs w:val="22"/>
+          </w:rPr>
+          <w:t xml:space="preserve">  </w:t>
+        </w:r>
+        <w:r>
+          <w:rPr>
+            <w:rStyle w:val="aa"/>
+            <w:u w:val="none"/>
+          </w:rPr>
+          <w:t>设计评估</w:t>
+        </w:r>
+        <w:r>
+          <w:rPr>
+            <w:webHidden/>
+          </w:rPr>
+          <w:tab/>
+        </w:r>
+        <w:r>
+          <w:rPr>
+            <w:webHidden/>
+          </w:rPr>
+          <w:fldChar w:fldCharType="begin"/>
+        </w:r>
+        <w:r>
+          <w:rPr>
+            <w:webHidden/>
+          </w:rPr>
+          <w:instrText xml:space="preserve"> PAGEREF _Toc104391871 \h </w:instrText>
+        </w:r>
+        <w:r>
+          <w:rPr>
+            <w:webHidden/>
+          </w:rPr>
+        </w:r>
+        <w:r>
+          <w:rPr>
+            <w:webHidden/>
+          </w:rPr>
+          <w:fldChar w:fldCharType="separate"/>
+        </w:r>
+        <w:r>
+          <w:rPr>
+            <w:webHidden/>
+          </w:rPr>
+          <w:t>23</w:t>
+        </w:r>
+        <w:r>
+          <w:rPr>
+            <w:webHidden/>
+          </w:rPr>
+          <w:fldChar w:fldCharType="end"/>
+        </w:r>
+      </w:hyperlink>
     </w:p>
     <w:p>
       <w:pPr>
@@ -2373,100 +3389,235 @@
           <w:szCs w:val="22"/>
         </w:rPr>
       </w:pPr>
-      <w:r>
-        <w:t>4.2</w:t>
-      </w:r>
-      <w:r>
-        <w:t>数据库设计</w:t>
-      </w:r>
-      <w:r>
-        <w:tab/>
-      </w:r>
-      <w:r>
-        <w:fldChar w:fldCharType="begin"/>
-      </w:r>
-      <w:r>
-        <w:instrText xml:space="preserve"> PAGEREF _Toc103590750 \h </w:instrText>
-      </w:r>
-      <w:r>
-        <w:fldChar w:fldCharType="separate"/>
-      </w:r>
-      <w:r>
-        <w:t>21</w:t>
-      </w:r>
-      <w:r>
-        <w:fldChar w:fldCharType="end"/>
-      </w:r>
-    </w:p>
-    <w:p>
-      <w:pPr>
-        <w:pStyle w:val="TOC2"/>
-        <w:ind w:left="420"/>
+      <w:hyperlink w:anchor="_Toc104391872" w:history="1">
+        <w:r>
+          <w:rPr>
+            <w:rStyle w:val="aa"/>
+            <w:u w:val="none"/>
+          </w:rPr>
+          <w:t>5.1</w:t>
+        </w:r>
+        <w:r>
+          <w:rPr>
+            <w:rStyle w:val="aa"/>
+            <w:u w:val="none"/>
+          </w:rPr>
+          <w:t>功能评估</w:t>
+        </w:r>
+        <w:r>
+          <w:rPr>
+            <w:webHidden/>
+          </w:rPr>
+          <w:tab/>
+        </w:r>
+        <w:r>
+          <w:rPr>
+            <w:webHidden/>
+          </w:rPr>
+          <w:fldChar w:fldCharType="begin"/>
+        </w:r>
+        <w:r>
+          <w:rPr>
+            <w:webHidden/>
+          </w:rPr>
+          <w:instrText xml:space="preserve"> PAGEREF _Toc104391872 \h </w:instrText>
+        </w:r>
+        <w:r>
+          <w:rPr>
+            <w:webHidden/>
+          </w:rPr>
+        </w:r>
+        <w:r>
+          <w:rPr>
+            <w:webHidden/>
+          </w:rPr>
+          <w:fldChar w:fldCharType="separate"/>
+        </w:r>
+        <w:r>
+          <w:rPr>
+            <w:webHidden/>
+          </w:rPr>
+          <w:t>23</w:t>
+        </w:r>
+        <w:r>
+          <w:rPr>
+            <w:webHidden/>
+          </w:rPr>
+          <w:fldChar w:fldCharType="end"/>
+        </w:r>
+      </w:hyperlink>
+    </w:p>
+    <w:p>
+      <w:pPr>
+        <w:pStyle w:val="TOC1"/>
         <w:rPr>
           <w:rFonts w:asciiTheme="minorHAnsi" w:eastAsiaTheme="minorEastAsia" w:hAnsiTheme="minorHAnsi"/>
           <w:sz w:val="21"/>
           <w:szCs w:val="22"/>
         </w:rPr>
       </w:pPr>
-      <w:r>
-        <w:t>4.3</w:t>
-      </w:r>
-      <w:r>
-        <w:t>调度器设计</w:t>
-      </w:r>
-      <w:r>
-        <w:tab/>
-      </w:r>
-      <w:r>
-        <w:fldChar w:fldCharType="begin"/>
-      </w:r>
-      <w:r>
-        <w:instrText xml:space="preserve"> PAGEREF _Toc103590751 \h </w:instrText>
-      </w:r>
-      <w:r>
-        <w:fldChar w:fldCharType="separate"/>
-      </w:r>
-      <w:r>
-        <w:t>21</w:t>
-      </w:r>
-      <w:r>
-        <w:fldChar w:fldCharType="end"/>
-      </w:r>
-    </w:p>
-    <w:p>
-      <w:pPr>
-        <w:pStyle w:val="TOC2"/>
-        <w:ind w:left="420"/>
+      <w:hyperlink w:anchor="_Toc104391873" w:history="1">
+        <w:r>
+          <w:rPr>
+            <w:rStyle w:val="aa"/>
+            <w:u w:val="none"/>
+          </w:rPr>
+          <w:t>结</w:t>
+        </w:r>
+        <w:r>
+          <w:rPr>
+            <w:rStyle w:val="aa"/>
+            <w:rFonts w:hint="eastAsia"/>
+            <w:u w:val="none"/>
+          </w:rPr>
+          <w:t xml:space="preserve"> </w:t>
+        </w:r>
+        <w:r>
+          <w:rPr>
+            <w:rStyle w:val="aa"/>
+            <w:u w:val="none"/>
+          </w:rPr>
+          <w:t>束</w:t>
+        </w:r>
+        <w:r>
+          <w:rPr>
+            <w:rStyle w:val="aa"/>
+            <w:rFonts w:hint="eastAsia"/>
+            <w:u w:val="none"/>
+          </w:rPr>
+          <w:t xml:space="preserve"> </w:t>
+        </w:r>
+        <w:r>
+          <w:rPr>
+            <w:rStyle w:val="aa"/>
+            <w:u w:val="none"/>
+          </w:rPr>
+          <w:t>语</w:t>
+        </w:r>
+        <w:r>
+          <w:rPr>
+            <w:webHidden/>
+          </w:rPr>
+          <w:tab/>
+        </w:r>
+        <w:r>
+          <w:rPr>
+            <w:webHidden/>
+          </w:rPr>
+          <w:fldChar w:fldCharType="begin"/>
+        </w:r>
+        <w:r>
+          <w:rPr>
+            <w:webHidden/>
+          </w:rPr>
+          <w:instrText xml:space="preserve"> PAGEREF _Toc104391873 \h </w:instrText>
+        </w:r>
+        <w:r>
+          <w:rPr>
+            <w:webHidden/>
+          </w:rPr>
+        </w:r>
+        <w:r>
+          <w:rPr>
+            <w:webHidden/>
+          </w:rPr>
+          <w:fldChar w:fldCharType="separate"/>
+        </w:r>
+        <w:r>
+          <w:rPr>
+            <w:webHidden/>
+          </w:rPr>
+          <w:t>25</w:t>
+        </w:r>
+        <w:r>
+          <w:rPr>
+            <w:webHidden/>
+          </w:rPr>
+          <w:fldChar w:fldCharType="end"/>
+        </w:r>
+      </w:hyperlink>
+    </w:p>
+    <w:p>
+      <w:pPr>
+        <w:pStyle w:val="TOC1"/>
         <w:rPr>
           <w:rFonts w:asciiTheme="minorHAnsi" w:eastAsiaTheme="minorEastAsia" w:hAnsiTheme="minorHAnsi"/>
           <w:sz w:val="21"/>
           <w:szCs w:val="22"/>
         </w:rPr>
       </w:pPr>
-      <w:r>
-        <w:t>4.4</w:t>
-      </w:r>
-      <w:r>
-        <w:t>服务器交互逻辑</w:t>
-      </w:r>
-      <w:r>
-        <w:tab/>
-      </w:r>
-      <w:r>
-        <w:fldChar w:fldCharType="begin"/>
-      </w:r>
-      <w:r>
-        <w:instrText xml:space="preserve"> PAGEREF _Toc103590752 \h </w:instrText>
-      </w:r>
-      <w:r>
-        <w:fldChar w:fldCharType="separate"/>
-      </w:r>
-      <w:r>
-        <w:t>21</w:t>
-      </w:r>
-      <w:r>
-        <w:fldChar w:fldCharType="end"/>
-      </w:r>
+      <w:hyperlink w:anchor="_Toc104391874" w:history="1">
+        <w:r>
+          <w:rPr>
+            <w:rStyle w:val="aa"/>
+            <w:u w:val="none"/>
+          </w:rPr>
+          <w:t>致</w:t>
+        </w:r>
+        <w:r>
+          <w:rPr>
+            <w:rStyle w:val="aa"/>
+            <w:rFonts w:hint="eastAsia"/>
+            <w:u w:val="none"/>
+          </w:rPr>
+          <w:t xml:space="preserve"> </w:t>
+        </w:r>
+        <w:r>
+          <w:rPr>
+            <w:rStyle w:val="aa"/>
+            <w:u w:val="none"/>
+          </w:rPr>
+          <w:t xml:space="preserve">   </w:t>
+        </w:r>
+        <w:r>
+          <w:rPr>
+            <w:rStyle w:val="aa"/>
+            <w:u w:val="none"/>
+          </w:rPr>
+          <w:t>谢</w:t>
+        </w:r>
+        <w:r>
+          <w:rPr>
+            <w:webHidden/>
+          </w:rPr>
+          <w:tab/>
+        </w:r>
+        <w:r>
+          <w:rPr>
+            <w:webHidden/>
+          </w:rPr>
+          <w:fldChar w:fldCharType="begin"/>
+        </w:r>
+        <w:r>
+          <w:rPr>
+            <w:webHidden/>
+          </w:rPr>
+          <w:instrText xml:space="preserve"> PAGEREF _Toc104391874 \h </w:instrText>
+        </w:r>
+        <w:r>
+          <w:rPr>
+            <w:webHidden/>
+          </w:rPr>
+        </w:r>
+        <w:r>
+          <w:rPr>
+            <w:webHidden/>
+          </w:rPr>
+          <w:fldChar w:fldCharType="separate"/>
+        </w:r>
+        <w:r>
+          <w:rPr>
+            <w:webHidden/>
+          </w:rPr>
+          <w:t>26</w:t>
+        </w:r>
+        <w:r>
+          <w:rPr>
+            <w:webHidden/>
+          </w:rPr>
+          <w:fldChar w:fldCharType="end"/>
+        </w:r>
+      </w:hyperlink>
     </w:p>
     <w:p>
       <w:pPr>
@@ -2477,189 +3628,56 @@
           <w:szCs w:val="22"/>
         </w:rPr>
       </w:pPr>
-      <w:r>
-        <w:t>第五章</w:t>
-      </w:r>
-      <w:r>
-        <w:rPr>
-          <w:rFonts w:asciiTheme="minorHAnsi" w:eastAsiaTheme="minorEastAsia" w:hAnsiTheme="minorHAnsi"/>
-          <w:sz w:val="21"/>
-          <w:szCs w:val="22"/>
-        </w:rPr>
-        <w:tab/>
-      </w:r>
-      <w:r>
-        <w:t>设计评估</w:t>
-      </w:r>
-      <w:r>
-        <w:tab/>
-      </w:r>
-      <w:r>
-        <w:fldChar w:fldCharType="begin"/>
-      </w:r>
-      <w:r>
-        <w:instrText xml:space="preserve"> PAGEREF _Toc103590753 \h </w:instrText>
-      </w:r>
-      <w:r>
-        <w:fldChar w:fldCharType="separate"/>
-      </w:r>
-      <w:r>
-        <w:t>23</w:t>
-      </w:r>
-      <w:r>
-        <w:fldChar w:fldCharType="end"/>
-      </w:r>
-    </w:p>
-    <w:p>
-      <w:pPr>
-        <w:pStyle w:val="TOC2"/>
-        <w:ind w:left="420"/>
-        <w:rPr>
-          <w:rFonts w:asciiTheme="minorHAnsi" w:eastAsiaTheme="minorEastAsia" w:hAnsiTheme="minorHAnsi"/>
-          <w:sz w:val="21"/>
-          <w:szCs w:val="22"/>
-        </w:rPr>
-      </w:pPr>
-      <w:r>
-        <w:t>5.1</w:t>
-      </w:r>
-      <w:r>
-        <w:t>功能评估</w:t>
-      </w:r>
-      <w:r>
-        <w:tab/>
-      </w:r>
-      <w:r>
-        <w:fldChar w:fldCharType="begin"/>
-      </w:r>
-      <w:r>
-        <w:instrText xml:space="preserve"> PAGEREF _Toc103590754 \h </w:instrText>
-      </w:r>
-      <w:r>
-        <w:fldChar w:fldCharType="separate"/>
-      </w:r>
-      <w:r>
-        <w:t>23</w:t>
-      </w:r>
-      <w:r>
-        <w:fldChar w:fldCharType="end"/>
-      </w:r>
-    </w:p>
-    <w:p>
-      <w:pPr>
-        <w:pStyle w:val="TOC1"/>
-        <w:rPr>
-          <w:rFonts w:asciiTheme="minorHAnsi" w:eastAsiaTheme="minorEastAsia" w:hAnsiTheme="minorHAnsi"/>
-          <w:sz w:val="21"/>
-          <w:szCs w:val="22"/>
-        </w:rPr>
-      </w:pPr>
-      <w:r>
-        <w:t>结束语</w:t>
-      </w:r>
-      <w:r>
-        <w:tab/>
-      </w:r>
-      <w:r>
-        <w:tab/>
-      </w:r>
-      <w:r>
-        <w:fldChar w:fldCharType="begin"/>
-      </w:r>
-      <w:r>
-        <w:instrText xml:space="preserve"> PAGEREF _Toc103590755 \h </w:instrText>
-      </w:r>
-      <w:r>
-        <w:fldChar w:fldCharType="separate"/>
-      </w:r>
-      <w:r>
-        <w:t>25</w:t>
-      </w:r>
-      <w:r>
-        <w:fldChar w:fldCharType="end"/>
-      </w:r>
-    </w:p>
-    <w:p>
-      <w:pPr>
-        <w:pStyle w:val="TOC1"/>
-        <w:rPr>
-          <w:rFonts w:asciiTheme="minorHAnsi" w:eastAsiaTheme="minorEastAsia" w:hAnsiTheme="minorHAnsi"/>
-          <w:sz w:val="21"/>
-          <w:szCs w:val="22"/>
-        </w:rPr>
-      </w:pPr>
-      <w:r>
-        <w:t>致谢</w:t>
-      </w:r>
-      <w:r>
-        <w:tab/>
-      </w:r>
-      <w:r>
-        <w:tab/>
-      </w:r>
-      <w:r>
-        <w:fldChar w:fldCharType="begin"/>
-      </w:r>
-      <w:r>
-        <w:instrText xml:space="preserve"> PAGEREF _Toc103590756 \h </w:instrText>
-      </w:r>
-      <w:r>
-        <w:fldChar w:fldCharType="separate"/>
-      </w:r>
-      <w:r>
-        <w:t>26</w:t>
-      </w:r>
-      <w:r>
-        <w:fldChar w:fldCharType="end"/>
-      </w:r>
-    </w:p>
-    <w:p>
-      <w:pPr>
-        <w:pStyle w:val="TOC1"/>
-        <w:rPr>
-          <w:rFonts w:asciiTheme="minorHAnsi" w:eastAsiaTheme="minorEastAsia" w:hAnsiTheme="minorHAnsi"/>
-          <w:sz w:val="21"/>
-          <w:szCs w:val="22"/>
-        </w:rPr>
-      </w:pPr>
-      <w:r>
-        <w:t>参考文献</w:t>
-      </w:r>
-      <w:r>
-        <w:tab/>
-      </w:r>
-      <w:r>
-        <w:fldChar w:fldCharType="begin"/>
-      </w:r>
-      <w:r>
-        <w:instrText xml:space="preserve"> PAGEREF _Toc103590757 \h </w:instrText>
-      </w:r>
-      <w:r>
-        <w:fldChar w:fldCharType="separate"/>
-      </w:r>
-      <w:r>
-        <w:t>27</w:t>
-      </w:r>
-      <w:r>
-        <w:fldChar w:fldCharType="end"/>
-      </w:r>
-    </w:p>
-    <w:p>
-      <w:pPr>
-        <w:pStyle w:val="T40"/>
-        <w:ind w:firstLineChars="0" w:firstLine="0"/>
-        <w:rPr>
-          <w:rFonts w:cs="Times New Roman"/>
-          <w:szCs w:val="24"/>
-        </w:rPr>
-      </w:pPr>
-      <w:r>
-        <w:rPr>
-          <w:color w:val="FF0000"/>
-          <w:szCs w:val="24"/>
-        </w:rPr>
-        <w:fldChar w:fldCharType="end"/>
-      </w:r>
+      <w:hyperlink w:anchor="_Toc104391875" w:history="1">
+        <w:r>
+          <w:rPr>
+            <w:rStyle w:val="aa"/>
+            <w:u w:val="none"/>
+          </w:rPr>
+          <w:t>参考文献</w:t>
+        </w:r>
+        <w:r>
+          <w:rPr>
+            <w:webHidden/>
+          </w:rPr>
+          <w:tab/>
+        </w:r>
+        <w:r>
+          <w:rPr>
+            <w:webHidden/>
+          </w:rPr>
+          <w:fldChar w:fldCharType="begin"/>
+        </w:r>
+        <w:r>
+          <w:rPr>
+            <w:webHidden/>
+          </w:rPr>
+          <w:instrText xml:space="preserve"> PAGEREF _Toc104391875 \h </w:instrText>
+        </w:r>
+        <w:r>
+          <w:rPr>
+            <w:webHidden/>
+          </w:rPr>
+        </w:r>
+        <w:r>
+          <w:rPr>
+            <w:webHidden/>
+          </w:rPr>
+          <w:fldChar w:fldCharType="separate"/>
+        </w:r>
+        <w:r>
+          <w:rPr>
+            <w:webHidden/>
+          </w:rPr>
+          <w:t>27</w:t>
+        </w:r>
+        <w:r>
+          <w:rPr>
+            <w:webHidden/>
+          </w:rPr>
+          <w:fldChar w:fldCharType="end"/>
+        </w:r>
+      </w:hyperlink>
     </w:p>
     <w:p>
       <w:pPr>
@@ -2667,6 +3685,25 @@
         <w:jc w:val="left"/>
         <w:rPr>
           <w:rFonts w:ascii="Times New Roman" w:eastAsia="宋体" w:hAnsi="Times New Roman" w:cs="Times New Roman"/>
+          <w:sz w:val="24"/>
+          <w:szCs w:val="24"/>
+        </w:rPr>
+      </w:pPr>
+      <w:r>
+        <w:rPr>
+          <w:rFonts w:ascii="Times New Roman" w:eastAsia="宋体" w:hAnsi="Times New Roman" w:cs="Times New Roman"/>
+          <w:sz w:val="24"/>
+          <w:szCs w:val="24"/>
+        </w:rPr>
+        <w:fldChar w:fldCharType="end"/>
+      </w:r>
+    </w:p>
+    <w:p>
+      <w:pPr>
+        <w:widowControl/>
+        <w:jc w:val="left"/>
+        <w:rPr>
+          <w:rFonts w:ascii="Times New Roman" w:eastAsia="宋体" w:hAnsi="Times New Roman" w:cs="Times New Roman" w:hint="eastAsia"/>
           <w:sz w:val="24"/>
           <w:szCs w:val="24"/>
         </w:rPr>
@@ -2699,7 +3736,9 @@
       <w:bookmarkStart w:id="0" w:name="_Toc102989514"/>
       <w:bookmarkStart w:id="1" w:name="_Toc102989578"/>
       <w:bookmarkStart w:id="2" w:name="_Toc102993747"/>
-      <w:bookmarkStart w:id="3" w:name="_Toc103590731"/>
+      <w:bookmarkStart w:id="3" w:name="_Toc104386603"/>
+      <w:bookmarkStart w:id="4" w:name="_Toc104391527"/>
+      <w:bookmarkStart w:id="5" w:name="_Toc104391849"/>
       <w:r>
         <w:rPr>
           <w:rFonts w:hint="eastAsia"/>
@@ -2710,17 +3749,21 @@
       <w:bookmarkEnd w:id="1"/>
       <w:bookmarkEnd w:id="2"/>
       <w:bookmarkEnd w:id="3"/>
+      <w:bookmarkEnd w:id="4"/>
+      <w:bookmarkEnd w:id="5"/>
     </w:p>
     <w:p>
       <w:pPr>
         <w:pStyle w:val="T2"/>
         <w:framePr w:wrap="notBeside"/>
       </w:pPr>
-      <w:bookmarkStart w:id="4" w:name="_Toc103590732"/>
-      <w:bookmarkStart w:id="5" w:name="_Toc102946378"/>
-      <w:bookmarkStart w:id="6" w:name="_Toc102989515"/>
-      <w:bookmarkStart w:id="7" w:name="_Toc102989579"/>
-      <w:bookmarkStart w:id="8" w:name="_Toc102993748"/>
+      <w:bookmarkStart w:id="6" w:name="_Toc104386604"/>
+      <w:bookmarkStart w:id="7" w:name="_Toc102946378"/>
+      <w:bookmarkStart w:id="8" w:name="_Toc102989515"/>
+      <w:bookmarkStart w:id="9" w:name="_Toc102989579"/>
+      <w:bookmarkStart w:id="10" w:name="_Toc102993748"/>
+      <w:bookmarkStart w:id="11" w:name="_Toc104391528"/>
+      <w:bookmarkStart w:id="12" w:name="_Toc104391850"/>
       <w:r>
         <w:rPr>
           <w:rFonts w:hint="eastAsia"/>
@@ -2736,7 +3779,9 @@
         </w:rPr>
         <w:t>简述</w:t>
       </w:r>
-      <w:bookmarkEnd w:id="4"/>
+      <w:bookmarkEnd w:id="6"/>
+      <w:bookmarkEnd w:id="11"/>
+      <w:bookmarkEnd w:id="12"/>
     </w:p>
     <w:p>
       <w:pPr>
@@ -2771,15 +3816,25 @@
         <w:t>，</w:t>
       </w:r>
       <w:r>
-        <w:t>且</w:t>
-      </w:r>
-      <w:proofErr w:type="gramStart"/>
-      <w:r>
-        <w:t>较电话</w:t>
-      </w:r>
-      <w:proofErr w:type="gramEnd"/>
-      <w:r>
-        <w:t>更方便。其主要特点为</w:t>
+        <w:t>且较</w:t>
+      </w:r>
+      <w:r>
+        <w:rPr>
+          <w:rFonts w:hint="eastAsia"/>
+        </w:rPr>
+        <w:t>之与</w:t>
+      </w:r>
+      <w:r>
+        <w:t>电话更</w:t>
+      </w:r>
+      <w:r>
+        <w:rPr>
+          <w:rFonts w:hint="eastAsia"/>
+        </w:rPr>
+        <w:t>为</w:t>
+      </w:r>
+      <w:r>
+        <w:t>方便。其主要特点为</w:t>
       </w:r>
       <w:r>
         <w:t>：</w:t>
@@ -2815,7 +3870,31 @@
         <w:t>等</w:t>
       </w:r>
       <w:r>
-        <w:t>其早期会员功能可以支持服务器长期缓存聊天数据</w:t>
+        <w:rPr>
+          <w:rFonts w:hint="eastAsia"/>
+        </w:rPr>
+        <w:t>，</w:t>
+      </w:r>
+      <w:r>
+        <w:t>其早期</w:t>
+      </w:r>
+      <w:r>
+        <w:rPr>
+          <w:rFonts w:hint="eastAsia"/>
+        </w:rPr>
+        <w:t>的</w:t>
+      </w:r>
+      <w:r>
+        <w:t>会员功能可以</w:t>
+      </w:r>
+      <w:r>
+        <w:rPr>
+          <w:rFonts w:hint="eastAsia"/>
+        </w:rPr>
+        <w:t>让</w:t>
+      </w:r>
+      <w:r>
+        <w:t>服务器长期缓存聊天数据</w:t>
       </w:r>
       <w:r>
         <w:t>，</w:t>
@@ -2914,6 +3993,12 @@
         <w:t>SDK)</w:t>
       </w:r>
       <w:r>
+        <w:rPr>
+          <w:rFonts w:hint="eastAsia"/>
+        </w:rPr>
+        <w:t>等</w:t>
+      </w:r>
+      <w:r>
         <w:t>。本设计将实现一个精简、小巧而纯粹的即时通讯软件</w:t>
       </w:r>
       <w:r>
@@ -2961,7 +4046,9 @@
         <w:pStyle w:val="T2"/>
         <w:framePr w:wrap="notBeside"/>
       </w:pPr>
-      <w:bookmarkStart w:id="9" w:name="_Toc103590733"/>
+      <w:bookmarkStart w:id="13" w:name="_Toc104386605"/>
+      <w:bookmarkStart w:id="14" w:name="_Toc104391529"/>
+      <w:bookmarkStart w:id="15" w:name="_Toc104391851"/>
       <w:r>
         <w:rPr>
           <w:rFonts w:hint="eastAsia"/>
@@ -2971,10 +4058,10 @@
       <w:r>
         <w:t>.</w:t>
       </w:r>
-      <w:bookmarkEnd w:id="5"/>
-      <w:bookmarkEnd w:id="6"/>
       <w:bookmarkEnd w:id="7"/>
       <w:bookmarkEnd w:id="8"/>
+      <w:bookmarkEnd w:id="9"/>
+      <w:bookmarkEnd w:id="10"/>
       <w:r>
         <w:t>2</w:t>
       </w:r>
@@ -2984,14 +4071,16 @@
         </w:rPr>
         <w:t>需求分析</w:t>
       </w:r>
-      <w:bookmarkEnd w:id="9"/>
+      <w:bookmarkEnd w:id="13"/>
+      <w:bookmarkEnd w:id="14"/>
+      <w:bookmarkEnd w:id="15"/>
     </w:p>
     <w:p>
       <w:pPr>
         <w:pStyle w:val="T40"/>
         <w:ind w:firstLine="480"/>
       </w:pPr>
-      <w:bookmarkStart w:id="10" w:name="_Toc102946379"/>
+      <w:bookmarkStart w:id="16" w:name="_Toc102946379"/>
       <w:r>
         <w:rPr>
           <w:rFonts w:hint="eastAsia"/>
@@ -3048,14 +4137,21 @@
         </w:rPr>
         <w:t>、</w:t>
       </w:r>
-      <w:proofErr w:type="spellStart"/>
-      <w:r>
-        <w:rPr>
-          <w:rFonts w:hint="eastAsia"/>
-        </w:rPr>
-        <w:t>Wechat</w:t>
-      </w:r>
-      <w:proofErr w:type="spellEnd"/>
+      <w:r>
+        <w:rPr>
+          <w:rFonts w:hint="eastAsia"/>
+        </w:rPr>
+        <w:t>We</w:t>
+      </w:r>
+      <w:r>
+        <w:t>C</w:t>
+      </w:r>
+      <w:r>
+        <w:rPr>
+          <w:rFonts w:hint="eastAsia"/>
+        </w:rPr>
+        <w:t>hat</w:t>
+      </w:r>
       <w:r>
         <w:rPr>
           <w:rFonts w:hint="eastAsia"/>
@@ -3347,7 +4443,7 @@
       <w:r>
         <w:t>.2.1</w:t>
       </w:r>
-      <w:bookmarkEnd w:id="10"/>
+      <w:bookmarkEnd w:id="16"/>
       <w:r>
         <w:rPr>
           <w:rFonts w:hint="eastAsia"/>
@@ -3457,14 +4553,12 @@
         <w:lastRenderedPageBreak/>
         <w:t>户信息。如</w:t>
       </w:r>
-      <w:proofErr w:type="spellStart"/>
-      <w:r>
-        <w:rPr>
-          <w:rFonts w:hint="eastAsia"/>
-        </w:rPr>
-        <w:t>uid</w:t>
-      </w:r>
-      <w:proofErr w:type="spellEnd"/>
+      <w:r>
+        <w:rPr>
+          <w:rFonts w:hint="eastAsia"/>
+        </w:rPr>
+        <w:t>UID</w:t>
+      </w:r>
       <w:r>
         <w:rPr>
           <w:rFonts w:hint="eastAsia"/>
@@ -3754,7 +4848,19 @@
         <w:rPr>
           <w:rFonts w:hint="eastAsia"/>
         </w:rPr>
-        <w:t>接收或拒绝都会有相应的提示。</w:t>
+        <w:t>接收</w:t>
+      </w:r>
+      <w:r>
+        <w:rPr>
+          <w:rFonts w:hint="eastAsia"/>
+        </w:rPr>
+        <w:t>后双方即可在联系人查看到对方</w:t>
+      </w:r>
+      <w:r>
+        <w:rPr>
+          <w:rFonts w:hint="eastAsia"/>
+        </w:rPr>
+        <w:t>。</w:t>
       </w:r>
     </w:p>
     <w:p>
@@ -3778,7 +4884,7 @@
         <w:rPr>
           <w:rFonts w:hint="eastAsia"/>
         </w:rPr>
-        <w:t>数据库将直接删除一方对另一方的信息。此处通过单方面好友实现了删除。</w:t>
+        <w:t>数据库将直接删除信息。</w:t>
       </w:r>
     </w:p>
     <w:p>
@@ -3810,21 +4916,27 @@
         <w:rPr>
           <w:rFonts w:hint="eastAsia"/>
         </w:rPr>
-        <w:t>客户端由于使用</w:t>
+        <w:t>客户端</w:t>
       </w:r>
       <w:proofErr w:type="gramStart"/>
       <w:r>
         <w:rPr>
           <w:rFonts w:hint="eastAsia"/>
         </w:rPr>
-        <w:t>安卓进行</w:t>
+        <w:t>使用安卓</w:t>
       </w:r>
       <w:proofErr w:type="gramEnd"/>
       <w:r>
         <w:rPr>
           <w:rFonts w:hint="eastAsia"/>
         </w:rPr>
-        <w:t>开发</w:t>
+        <w:t>Q</w:t>
+      </w:r>
+      <w:r>
+        <w:rPr>
+          <w:rFonts w:hint="eastAsia"/>
+        </w:rPr>
+        <w:t>进行开发</w:t>
       </w:r>
       <w:r>
         <w:rPr>
@@ -3848,6 +4960,9 @@
         <w:t>ndroid</w:t>
       </w:r>
       <w:r>
+        <w:t xml:space="preserve"> Studio</w:t>
+      </w:r>
+      <w:r>
         <w:rPr>
           <w:rFonts w:hint="eastAsia"/>
         </w:rPr>
@@ -3883,6 +4998,12 @@
         <w:rPr>
           <w:rFonts w:hint="eastAsia"/>
         </w:rPr>
+        <w:t>。</w:t>
+      </w:r>
+      <w:r>
+        <w:rPr>
+          <w:rFonts w:hint="eastAsia"/>
+        </w:rPr>
         <w:t>其提供了</w:t>
       </w:r>
       <w:r>
@@ -3945,7 +5066,19 @@
         <w:rPr>
           <w:rFonts w:hint="eastAsia"/>
         </w:rPr>
-        <w:t>五种级别的日志。其中</w:t>
+        <w:t>五种级别的日志</w:t>
+      </w:r>
+      <w:r>
+        <w:rPr>
+          <w:rFonts w:hint="eastAsia"/>
+        </w:rPr>
+        <w:t>信息</w:t>
+      </w:r>
+      <w:r>
+        <w:rPr>
+          <w:rFonts w:hint="eastAsia"/>
+        </w:rPr>
+        <w:t>。其中</w:t>
       </w:r>
       <w:r>
         <w:rPr>
@@ -3980,18 +5113,6 @@
         <w:rPr>
           <w:rFonts w:hint="eastAsia"/>
         </w:rPr>
-        <w:t>用于打印繁琐的意义最小的日志信息</w:t>
-      </w:r>
-      <w:r>
-        <w:rPr>
-          <w:rFonts w:hint="eastAsia"/>
-        </w:rPr>
-        <w:t>，</w:t>
-      </w:r>
-      <w:r>
-        <w:rPr>
-          <w:rFonts w:hint="eastAsia"/>
-        </w:rPr>
         <w:t>对应级别</w:t>
       </w:r>
       <w:r>
@@ -3999,6 +5120,24 @@
           <w:rFonts w:hint="eastAsia"/>
         </w:rPr>
         <w:t>verbose</w:t>
+      </w:r>
+      <w:r>
+        <w:rPr>
+          <w:rFonts w:hint="eastAsia"/>
+        </w:rPr>
+        <w:t>，</w:t>
+      </w:r>
+      <w:r>
+        <w:rPr>
+          <w:rFonts w:hint="eastAsia"/>
+        </w:rPr>
+        <w:t>用于打印繁琐的意义最小的信息</w:t>
+      </w:r>
+      <w:r>
+        <w:rPr>
+          <w:rFonts w:hint="eastAsia"/>
+        </w:rPr>
+        <w:t>，通常这些信息只是运行时的提示。</w:t>
       </w:r>
     </w:p>
     <w:p>
@@ -4021,6 +5160,21 @@
         <w:rPr>
           <w:rFonts w:hint="eastAsia"/>
         </w:rPr>
+        <w:t>对应级别为</w:t>
+      </w:r>
+      <w:r>
+        <w:t>debug</w:t>
+      </w:r>
+      <w:r>
+        <w:rPr>
+          <w:rFonts w:hint="eastAsia"/>
+        </w:rPr>
+        <w:t>，</w:t>
+      </w:r>
+      <w:r>
+        <w:rPr>
+          <w:rFonts w:hint="eastAsia"/>
+        </w:rPr>
         <w:t>用于打印一些调试信息</w:t>
       </w:r>
       <w:r>
@@ -4033,25 +5187,19 @@
         <w:rPr>
           <w:rFonts w:hint="eastAsia"/>
         </w:rPr>
-        <w:t>这些信息是用于调试和分析问题的</w:t>
-      </w:r>
-      <w:r>
-        <w:rPr>
-          <w:rFonts w:hint="eastAsia"/>
-        </w:rPr>
-        <w:t>，</w:t>
-      </w:r>
-      <w:r>
-        <w:rPr>
-          <w:rFonts w:hint="eastAsia"/>
-        </w:rPr>
-        <w:t>对应级别为</w:t>
+        <w:t>这是非常常用的</w:t>
       </w:r>
       <w:r>
         <w:rPr>
           <w:rFonts w:hint="eastAsia"/>
         </w:rPr>
         <w:t>debug</w:t>
+      </w:r>
+      <w:r>
+        <w:rPr>
+          <w:rFonts w:hint="eastAsia"/>
+        </w:rPr>
+        <w:t>消息提示。</w:t>
       </w:r>
     </w:p>
     <w:p>
@@ -4080,6 +5228,21 @@
         <w:rPr>
           <w:rFonts w:hint="eastAsia"/>
         </w:rPr>
+        <w:t>对应级别为</w:t>
+      </w:r>
+      <w:r>
+        <w:t>info</w:t>
+      </w:r>
+      <w:r>
+        <w:rPr>
+          <w:rFonts w:hint="eastAsia"/>
+        </w:rPr>
+        <w:t>，</w:t>
+      </w:r>
+      <w:r>
+        <w:rPr>
+          <w:rFonts w:hint="eastAsia"/>
+        </w:rPr>
         <w:t>用于打印一些比较重要的数据</w:t>
       </w:r>
       <w:r>
@@ -4104,25 +5267,19 @@
         <w:rPr>
           <w:rFonts w:hint="eastAsia"/>
         </w:rPr>
-        <w:t>能够帮助分析用户行为的数据</w:t>
-      </w:r>
-      <w:r>
-        <w:rPr>
-          <w:rFonts w:hint="eastAsia"/>
-        </w:rPr>
-        <w:t>，</w:t>
-      </w:r>
-      <w:r>
-        <w:rPr>
-          <w:rFonts w:hint="eastAsia"/>
-        </w:rPr>
-        <w:t>对应级别为</w:t>
-      </w:r>
-      <w:r>
-        <w:rPr>
-          <w:rFonts w:hint="eastAsia"/>
-        </w:rPr>
-        <w:t>info</w:t>
+        <w:t>且</w:t>
+      </w:r>
+      <w:r>
+        <w:rPr>
+          <w:rFonts w:hint="eastAsia"/>
+        </w:rPr>
+        <w:t>能够帮助分析用户行为</w:t>
+      </w:r>
+      <w:r>
+        <w:rPr>
+          <w:rFonts w:hint="eastAsia"/>
+        </w:rPr>
+        <w:t>改进程序设计的信息。</w:t>
       </w:r>
     </w:p>
     <w:p>
@@ -4151,25 +5308,28 @@
         <w:rPr>
           <w:rFonts w:hint="eastAsia"/>
         </w:rPr>
-        <w:t>打印警告星系</w:t>
-      </w:r>
-      <w:r>
-        <w:rPr>
-          <w:rFonts w:hint="eastAsia"/>
-        </w:rPr>
-        <w:t>，</w:t>
-      </w:r>
-      <w:r>
-        <w:rPr>
-          <w:rFonts w:hint="eastAsia"/>
-        </w:rPr>
         <w:t>对应级别为</w:t>
       </w:r>
       <w:r>
-        <w:rPr>
-          <w:rFonts w:hint="eastAsia"/>
-        </w:rPr>
         <w:t>warn</w:t>
+      </w:r>
+      <w:r>
+        <w:rPr>
+          <w:rFonts w:hint="eastAsia"/>
+        </w:rPr>
+        <w:t>，</w:t>
+      </w:r>
+      <w:r>
+        <w:rPr>
+          <w:rFonts w:hint="eastAsia"/>
+        </w:rPr>
+        <w:t>打印警告</w:t>
+      </w:r>
+      <w:r>
+        <w:rPr>
+          <w:rFonts w:hint="eastAsia"/>
+        </w:rPr>
+        <w:t>信息。</w:t>
       </w:r>
     </w:p>
     <w:p>
@@ -4201,19 +5361,28 @@
         <w:rPr>
           <w:rFonts w:hint="eastAsia"/>
         </w:rPr>
+        <w:t>是最高级别</w:t>
+      </w:r>
+      <w:r>
+        <w:t>error</w:t>
+      </w:r>
+      <w:r>
+        <w:rPr>
+          <w:rFonts w:hint="eastAsia"/>
+        </w:rPr>
+        <w:t>，</w:t>
+      </w:r>
+      <w:r>
+        <w:rPr>
+          <w:rFonts w:hint="eastAsia"/>
+        </w:rPr>
         <w:t>打印错误信息</w:t>
       </w:r>
       <w:r>
         <w:rPr>
           <w:rFonts w:hint="eastAsia"/>
         </w:rPr>
-        <w:t>，</w:t>
-      </w:r>
-      <w:r>
-        <w:rPr>
-          <w:rFonts w:hint="eastAsia"/>
-        </w:rPr>
-        <w:t>一般用于进入</w:t>
+        <w:t>，异常信息、</w:t>
       </w:r>
       <w:r>
         <w:rPr>
@@ -4225,37 +5394,7 @@
         <w:rPr>
           <w:rFonts w:hint="eastAsia"/>
         </w:rPr>
-        <w:t>语句后</w:t>
-      </w:r>
-      <w:r>
-        <w:rPr>
-          <w:rFonts w:hint="eastAsia"/>
-        </w:rPr>
-        <w:t>，</w:t>
-      </w:r>
-      <w:r>
-        <w:rPr>
-          <w:rFonts w:hint="eastAsia"/>
-        </w:rPr>
-        <w:t>提示出现的错误</w:t>
-      </w:r>
-      <w:r>
-        <w:rPr>
-          <w:rFonts w:hint="eastAsia"/>
-        </w:rPr>
-        <w:t>，</w:t>
-      </w:r>
-      <w:r>
-        <w:rPr>
-          <w:rFonts w:hint="eastAsia"/>
-        </w:rPr>
-        <w:t>是最高级别</w:t>
-      </w:r>
-      <w:r>
-        <w:rPr>
-          <w:rFonts w:hint="eastAsia"/>
-        </w:rPr>
-        <w:t>error</w:t>
+        <w:t>内的错误信息都可以打印。</w:t>
       </w:r>
     </w:p>
     <w:p>
@@ -4404,7 +5543,9 @@
         <w:pStyle w:val="T2"/>
         <w:framePr w:wrap="notBeside"/>
       </w:pPr>
-      <w:bookmarkStart w:id="11" w:name="_Toc103590734"/>
+      <w:bookmarkStart w:id="17" w:name="_Toc104386606"/>
+      <w:bookmarkStart w:id="18" w:name="_Toc104391530"/>
+      <w:bookmarkStart w:id="19" w:name="_Toc104391852"/>
       <w:r>
         <w:rPr>
           <w:rFonts w:hint="eastAsia"/>
@@ -4420,7 +5561,9 @@
         </w:rPr>
         <w:t>服务器需求分析</w:t>
       </w:r>
-      <w:bookmarkEnd w:id="11"/>
+      <w:bookmarkEnd w:id="17"/>
+      <w:bookmarkEnd w:id="18"/>
+      <w:bookmarkEnd w:id="19"/>
     </w:p>
     <w:p>
       <w:pPr>
@@ -4622,10 +5765,7 @@
         <w:rPr>
           <w:rFonts w:hint="eastAsia"/>
         </w:rPr>
-        <w:t>,</w:t>
-      </w:r>
-      <w:r>
-        <w:t xml:space="preserve"> </w:t>
+        <w:t>，</w:t>
       </w:r>
       <w:r>
         <w:rPr>
@@ -4637,10 +5777,7 @@
         <w:rPr>
           <w:rFonts w:hint="eastAsia"/>
         </w:rPr>
-        <w:t>,</w:t>
-      </w:r>
-      <w:r>
-        <w:t xml:space="preserve"> </w:t>
+        <w:t>，</w:t>
       </w:r>
       <w:r>
         <w:rPr>
@@ -4654,7 +5791,9 @@
         <w:pStyle w:val="T2"/>
         <w:framePr w:wrap="notBeside"/>
       </w:pPr>
-      <w:bookmarkStart w:id="12" w:name="_Toc103590735"/>
+      <w:bookmarkStart w:id="20" w:name="_Toc104386607"/>
+      <w:bookmarkStart w:id="21" w:name="_Toc104391531"/>
+      <w:bookmarkStart w:id="22" w:name="_Toc104391853"/>
       <w:r>
         <w:rPr>
           <w:rFonts w:hint="eastAsia"/>
@@ -4670,7 +5809,9 @@
         </w:rPr>
         <w:t>环境依赖</w:t>
       </w:r>
-      <w:bookmarkEnd w:id="12"/>
+      <w:bookmarkEnd w:id="20"/>
+      <w:bookmarkEnd w:id="21"/>
+      <w:bookmarkEnd w:id="22"/>
     </w:p>
     <w:p>
       <w:pPr>
@@ -4703,7 +5844,6 @@
         </w:rPr>
         <w:t>客户端依赖于</w:t>
       </w:r>
-      <w:proofErr w:type="spellStart"/>
       <w:r>
         <w:t>A</w:t>
       </w:r>
@@ -4714,6 +5854,9 @@
         <w:t>ndroid</w:t>
       </w:r>
       <w:r>
+        <w:t xml:space="preserve"> </w:t>
+      </w:r>
+      <w:r>
         <w:t>S</w:t>
       </w:r>
       <w:r>
@@ -4722,26 +5865,11 @@
         </w:rPr>
         <w:t>tudio</w:t>
       </w:r>
-      <w:proofErr w:type="spellEnd"/>
-      <w:r>
-        <w:rPr>
-          <w:rFonts w:hint="eastAsia"/>
-        </w:rPr>
-        <w:t>集成开发工具</w:t>
-      </w:r>
-      <w:proofErr w:type="gramStart"/>
-      <w:r>
-        <w:rPr>
-          <w:rFonts w:hint="eastAsia"/>
-        </w:rPr>
-        <w:t>工具</w:t>
-      </w:r>
-      <w:proofErr w:type="gramEnd"/>
-      <w:r>
-        <w:rPr>
-          <w:rFonts w:hint="eastAsia"/>
-        </w:rPr>
-        <w:t>。开发环境使用</w:t>
+      <w:r>
+        <w:rPr>
+          <w:rFonts w:hint="eastAsia"/>
+        </w:rPr>
+        <w:t>集成开发工具。开发环境使用</w:t>
       </w:r>
       <w:r>
         <w:t>G</w:t>
@@ -4863,32 +5991,70 @@
       <w:r>
         <w:t>是一种在</w:t>
       </w:r>
-      <w:r>
+      <w:proofErr w:type="spellStart"/>
+      <w:r>
+        <w:t>J</w:t>
+      </w:r>
+      <w:r>
+        <w:rPr>
+          <w:rFonts w:hint="eastAsia"/>
+        </w:rPr>
+        <w:t>vm</w:t>
+      </w:r>
+      <w:proofErr w:type="spellEnd"/>
+      <w:r>
+        <w:t>上运行的静态类型编程语言</w:t>
+      </w:r>
+      <w:r>
+        <w:rPr>
+          <w:rFonts w:hint="eastAsia"/>
+        </w:rPr>
+        <w:t>。</w:t>
+      </w:r>
+      <w:r>
+        <w:t>K</w:t>
+      </w:r>
+      <w:r>
+        <w:rPr>
+          <w:rFonts w:hint="eastAsia"/>
+        </w:rPr>
+        <w:t>otlin</w:t>
+      </w:r>
+      <w:r>
+        <w:rPr>
+          <w:rFonts w:hint="eastAsia"/>
+        </w:rPr>
+        <w:t>相比于</w:t>
+      </w:r>
+      <w:r>
+        <w:rPr>
+          <w:rFonts w:hint="eastAsia"/>
+        </w:rPr>
         <w:t>Java</w:t>
       </w:r>
       <w:r>
-        <w:t>虚拟机上运行的静态类型编程语言</w:t>
-      </w:r>
-      <w:r>
-        <w:rPr>
-          <w:rFonts w:hint="eastAsia"/>
-        </w:rPr>
-        <w:t>。</w:t>
-      </w:r>
-      <w:r>
-        <w:t>K</w:t>
-      </w:r>
-      <w:r>
-        <w:rPr>
-          <w:rFonts w:hint="eastAsia"/>
-        </w:rPr>
-        <w:t>otlin</w:t>
-      </w:r>
-      <w:r>
-        <w:rPr>
-          <w:rFonts w:hint="eastAsia"/>
-        </w:rPr>
-        <w:t>相比于</w:t>
+        <w:rPr>
+          <w:rFonts w:hint="eastAsia"/>
+        </w:rPr>
+        <w:t>最大的优势在于</w:t>
+      </w:r>
+      <w:r>
+        <w:rPr>
+          <w:rFonts w:hint="eastAsia"/>
+        </w:rPr>
+        <w:t>，</w:t>
+      </w:r>
+      <w:r>
+        <w:rPr>
+          <w:rFonts w:hint="eastAsia"/>
+        </w:rPr>
+        <w:t>其极大程度上避免了空指针的发生</w:t>
+      </w:r>
+      <w:r>
+        <w:rPr>
+          <w:rFonts w:hint="eastAsia"/>
+        </w:rPr>
+        <w:t>，且完全兼容</w:t>
       </w:r>
       <w:r>
         <w:rPr>
@@ -4900,25 +6066,31 @@
         <w:rPr>
           <w:rFonts w:hint="eastAsia"/>
         </w:rPr>
-        <w:t>最大的优势在于</w:t>
-      </w:r>
-      <w:r>
-        <w:rPr>
-          <w:rFonts w:hint="eastAsia"/>
-        </w:rPr>
-        <w:t>，</w:t>
-      </w:r>
-      <w:r>
-        <w:rPr>
-          <w:rFonts w:hint="eastAsia"/>
-        </w:rPr>
-        <w:t>其极大程度上避免了空指针的发生</w:t>
-      </w:r>
-      <w:r>
-        <w:rPr>
-          <w:rFonts w:hint="eastAsia"/>
-        </w:rPr>
-        <w:t>，且完全兼容</w:t>
+        <w:t>。其次</w:t>
+      </w:r>
+      <w:r>
+        <w:rPr>
+          <w:rFonts w:hint="eastAsia"/>
+        </w:rPr>
+        <w:t>Kotlin</w:t>
+      </w:r>
+      <w:r>
+        <w:rPr>
+          <w:rFonts w:hint="eastAsia"/>
+        </w:rPr>
+        <w:t>内置了非常多的面向对象编程实现。</w:t>
+      </w:r>
+      <w:r>
+        <w:rPr>
+          <w:rFonts w:hint="eastAsia"/>
+        </w:rPr>
+        <w:t>这是</w:t>
+      </w:r>
+      <w:r>
+        <w:rPr>
+          <w:rFonts w:hint="eastAsia"/>
+        </w:rPr>
+        <w:t>由于</w:t>
       </w:r>
       <w:r>
         <w:rPr>
@@ -4930,42 +6102,6 @@
         <w:rPr>
           <w:rFonts w:hint="eastAsia"/>
         </w:rPr>
-        <w:t>。其次</w:t>
-      </w:r>
-      <w:r>
-        <w:rPr>
-          <w:rFonts w:hint="eastAsia"/>
-        </w:rPr>
-        <w:t>Kotlin</w:t>
-      </w:r>
-      <w:r>
-        <w:rPr>
-          <w:rFonts w:hint="eastAsia"/>
-        </w:rPr>
-        <w:t>内置了非常多的面向对象编程实现。</w:t>
-      </w:r>
-      <w:r>
-        <w:rPr>
-          <w:rFonts w:hint="eastAsia"/>
-        </w:rPr>
-        <w:t>这是</w:t>
-      </w:r>
-      <w:r>
-        <w:rPr>
-          <w:rFonts w:hint="eastAsia"/>
-        </w:rPr>
-        <w:t>由于</w:t>
-      </w:r>
-      <w:r>
-        <w:rPr>
-          <w:rFonts w:hint="eastAsia"/>
-        </w:rPr>
-        <w:t>Java</w:t>
-      </w:r>
-      <w:r>
-        <w:rPr>
-          <w:rFonts w:hint="eastAsia"/>
-        </w:rPr>
         <w:t>语言的特性</w:t>
       </w:r>
       <w:r>
@@ -5010,6 +6146,7 @@
         </w:rPr>
         <w:t>最终</w:t>
       </w:r>
+      <w:proofErr w:type="spellStart"/>
       <w:r>
         <w:t>J</w:t>
       </w:r>
@@ -5017,13 +6154,14 @@
         <w:rPr>
           <w:rFonts w:hint="eastAsia"/>
         </w:rPr>
-        <w:t>ava</w:t>
-      </w:r>
-      <w:r>
-        <w:rPr>
-          <w:rFonts w:hint="eastAsia"/>
-        </w:rPr>
-        <w:t>虚拟机运行的是</w:t>
+        <w:t>vm</w:t>
+      </w:r>
+      <w:proofErr w:type="spellEnd"/>
+      <w:r>
+        <w:rPr>
+          <w:rFonts w:hint="eastAsia"/>
+        </w:rPr>
+        <w:t>运行的是</w:t>
       </w:r>
       <w:r>
         <w:rPr>
@@ -5122,344 +6260,312 @@
         <w:rPr>
           <w:rFonts w:hint="eastAsia"/>
         </w:rPr>
+        <w:t>。安卓系统</w:t>
+      </w:r>
+      <w:r>
+        <w:rPr>
+          <w:rFonts w:hint="eastAsia"/>
+        </w:rPr>
+        <w:t>作为用户量最大的</w:t>
+      </w:r>
+      <w:r>
+        <w:rPr>
+          <w:rFonts w:hint="eastAsia"/>
+        </w:rPr>
+        <w:t>，</w:t>
+      </w:r>
+      <w:r>
+        <w:rPr>
+          <w:rFonts w:hint="eastAsia"/>
+        </w:rPr>
+        <w:t>最成熟的移动操作系统</w:t>
+      </w:r>
+      <w:r>
+        <w:rPr>
+          <w:rFonts w:hint="eastAsia"/>
+        </w:rPr>
+        <w:t>，</w:t>
+      </w:r>
+      <w:r>
+        <w:rPr>
+          <w:rFonts w:hint="eastAsia"/>
+        </w:rPr>
+        <w:t>其</w:t>
+      </w:r>
+      <w:r>
+        <w:rPr>
+          <w:rFonts w:hint="eastAsia"/>
+        </w:rPr>
+        <w:t>在安卓</w:t>
+      </w:r>
+      <w:r>
+        <w:rPr>
+          <w:rFonts w:hint="eastAsia"/>
+        </w:rPr>
+        <w:t>1</w:t>
+      </w:r>
+      <w:r>
+        <w:t>1</w:t>
+      </w:r>
+      <w:r>
+        <w:rPr>
+          <w:rFonts w:hint="eastAsia"/>
+        </w:rPr>
+        <w:t>后</w:t>
+      </w:r>
+      <w:r>
+        <w:t>不再允许</w:t>
+      </w:r>
+      <w:r>
+        <w:rPr>
+          <w:rFonts w:hint="eastAsia"/>
+        </w:rPr>
+        <w:t>应用</w:t>
+      </w:r>
+      <w:r>
+        <w:t>在</w:t>
+      </w:r>
+      <w:proofErr w:type="spellStart"/>
+      <w:r>
+        <w:t>sdcard</w:t>
+      </w:r>
+      <w:proofErr w:type="spellEnd"/>
+      <w:r>
+        <w:rPr>
+          <w:rFonts w:hint="eastAsia"/>
+        </w:rPr>
+        <w:t>目录下</w:t>
+      </w:r>
+      <w:r>
+        <w:t>建目录和文件</w:t>
+      </w:r>
+      <w:r>
+        <w:rPr>
+          <w:rFonts w:hint="eastAsia"/>
+        </w:rPr>
+        <w:t>，</w:t>
+      </w:r>
+      <w:r>
+        <w:rPr>
+          <w:rFonts w:hint="eastAsia"/>
+        </w:rPr>
+        <w:t>应用</w:t>
+      </w:r>
+      <w:r>
+        <w:t>只能够往特定目录的私</w:t>
+      </w:r>
+      <w:r>
+        <w:rPr>
+          <w:rFonts w:hint="eastAsia"/>
+        </w:rPr>
+        <w:t>有</w:t>
+      </w:r>
+      <w:r>
+        <w:t>文件夹写入数据</w:t>
+      </w:r>
+      <w:r>
+        <w:rPr>
+          <w:rFonts w:hint="eastAsia"/>
+        </w:rPr>
+        <w:t>。该版本加强了隐私保护、改进了通知系统</w:t>
+      </w:r>
+      <w:r>
+        <w:rPr>
+          <w:rFonts w:hint="eastAsia"/>
+        </w:rPr>
+        <w:t>，</w:t>
+      </w:r>
+      <w:r>
+        <w:rPr>
+          <w:rFonts w:hint="eastAsia"/>
+        </w:rPr>
+        <w:t>也包含了</w:t>
+      </w:r>
+      <w:proofErr w:type="spellStart"/>
+      <w:r>
+        <w:t>AndroidStudio</w:t>
+      </w:r>
+      <w:proofErr w:type="spellEnd"/>
+      <w:r>
+        <w:t xml:space="preserve"> </w:t>
+      </w:r>
+      <w:r>
+        <w:t>4.x</w:t>
+      </w:r>
+      <w:r>
+        <w:rPr>
+          <w:rFonts w:hint="eastAsia"/>
+        </w:rPr>
+        <w:t>的更新。新增</w:t>
+      </w:r>
+      <w:r>
+        <w:rPr>
+          <w:rFonts w:hint="eastAsia"/>
+        </w:rPr>
+        <w:t>的</w:t>
+      </w:r>
+      <w:r>
+        <w:rPr>
+          <w:rFonts w:hint="eastAsia"/>
+        </w:rPr>
+        <w:t>实时布局检视器</w:t>
+      </w:r>
+      <w:proofErr w:type="spellStart"/>
+      <w:r>
+        <w:t>LayoutInspector</w:t>
+      </w:r>
+      <w:proofErr w:type="spellEnd"/>
+      <w:r>
+        <w:rPr>
+          <w:rFonts w:hint="eastAsia"/>
+        </w:rPr>
+        <w:t>能够</w:t>
+      </w:r>
+      <w:r>
+        <w:rPr>
+          <w:rFonts w:hint="eastAsia"/>
+        </w:rPr>
+        <w:t>以</w:t>
+      </w:r>
+      <w:r>
+        <w:t>3D</w:t>
+      </w:r>
+      <w:r>
+        <w:t>形式展示界面所有元素与层级</w:t>
+      </w:r>
+      <w:r>
+        <w:rPr>
+          <w:rFonts w:hint="eastAsia"/>
+        </w:rPr>
         <w:t>。</w:t>
       </w:r>
-      <w:proofErr w:type="gramStart"/>
-      <w:r>
-        <w:rPr>
-          <w:rFonts w:hint="eastAsia"/>
-        </w:rPr>
-        <w:t>安卓系统</w:t>
-      </w:r>
-      <w:proofErr w:type="gramEnd"/>
-      <w:r>
-        <w:rPr>
-          <w:rFonts w:hint="eastAsia"/>
-        </w:rPr>
-        <w:t>作为用户量最大的</w:t>
-      </w:r>
-      <w:r>
-        <w:rPr>
-          <w:rFonts w:hint="eastAsia"/>
-        </w:rPr>
-        <w:t>，</w:t>
-      </w:r>
-      <w:r>
-        <w:rPr>
-          <w:rFonts w:hint="eastAsia"/>
-        </w:rPr>
-        <w:t>最成熟的移动操作系统</w:t>
-      </w:r>
-      <w:r>
-        <w:rPr>
-          <w:rFonts w:hint="eastAsia"/>
-        </w:rPr>
-        <w:t>，</w:t>
-      </w:r>
-      <w:r>
-        <w:rPr>
-          <w:rFonts w:hint="eastAsia"/>
-        </w:rPr>
-        <w:t>其</w:t>
-      </w:r>
-      <w:proofErr w:type="gramStart"/>
-      <w:r>
-        <w:rPr>
-          <w:rFonts w:hint="eastAsia"/>
-        </w:rPr>
-        <w:t>在安卓</w:t>
-      </w:r>
-      <w:proofErr w:type="gramEnd"/>
-      <w:r>
-        <w:rPr>
-          <w:rFonts w:hint="eastAsia"/>
-        </w:rPr>
-        <w:t>1</w:t>
-      </w:r>
-      <w:r>
-        <w:t>1</w:t>
-      </w:r>
-      <w:r>
-        <w:rPr>
-          <w:rFonts w:hint="eastAsia"/>
-        </w:rPr>
-        <w:t>后</w:t>
-      </w:r>
-      <w:r>
-        <w:t>不再允许</w:t>
-      </w:r>
-      <w:r>
-        <w:rPr>
-          <w:rFonts w:hint="eastAsia"/>
-        </w:rPr>
-        <w:t>应用</w:t>
-      </w:r>
-      <w:r>
-        <w:t>在</w:t>
+      <w:r>
+        <w:rPr>
+          <w:rFonts w:hint="eastAsia"/>
+        </w:rPr>
+        <w:t>极大地方便了开发者对</w:t>
+      </w:r>
+      <w:r>
+        <w:rPr>
+          <w:rFonts w:hint="eastAsia"/>
+        </w:rPr>
+        <w:t>U</w:t>
+      </w:r>
+      <w:r>
+        <w:t>I</w:t>
+      </w:r>
+      <w:r>
+        <w:rPr>
+          <w:rFonts w:hint="eastAsia"/>
+        </w:rPr>
+        <w:t>的设计。</w:t>
+      </w:r>
+      <w:r>
+        <w:rPr>
+          <w:rFonts w:hint="eastAsia"/>
+        </w:rPr>
+        <w:t>其次</w:t>
+      </w:r>
+      <w:r>
+        <w:rPr>
+          <w:rFonts w:hint="eastAsia"/>
+        </w:rPr>
+        <w:t>数据库检视器</w:t>
+      </w:r>
+      <w:r>
+        <w:rPr>
+          <w:rFonts w:hint="eastAsia"/>
+        </w:rPr>
+        <w:t>，</w:t>
+      </w:r>
+      <w:r>
+        <w:rPr>
+          <w:rFonts w:hint="eastAsia"/>
+        </w:rPr>
+        <w:t>嵌入式模拟器</w:t>
+      </w:r>
+      <w:r>
+        <w:rPr>
+          <w:rFonts w:hint="eastAsia"/>
+        </w:rPr>
+        <w:t>，</w:t>
+      </w:r>
+      <w:r>
+        <w:t>TF</w:t>
+      </w:r>
+      <w:r>
+        <w:t>模型导入</w:t>
+      </w:r>
+      <w:r>
+        <w:t>，</w:t>
+      </w:r>
+      <w:r>
+        <w:t>内存</w:t>
+      </w:r>
+      <w:r>
+        <w:t>Profiler</w:t>
+      </w:r>
+      <w:r>
+        <w:t>等</w:t>
+      </w:r>
+      <w:r>
+        <w:rPr>
+          <w:rFonts w:hint="eastAsia"/>
+        </w:rPr>
+        <w:t>突出</w:t>
+      </w:r>
+      <w:r>
+        <w:rPr>
+          <w:rFonts w:hint="eastAsia"/>
+        </w:rPr>
+        <w:t>了</w:t>
+      </w:r>
+      <w:r>
+        <w:rPr>
+          <w:rFonts w:hint="eastAsia"/>
+        </w:rPr>
+        <w:t>对系统跟踪器的界面改进</w:t>
+      </w:r>
+      <w:r>
+        <w:rPr>
+          <w:rFonts w:hint="eastAsia"/>
+        </w:rPr>
+        <w:t>。开发者可以</w:t>
+      </w:r>
+      <w:r>
+        <w:rPr>
+          <w:rFonts w:hint="eastAsia"/>
+        </w:rPr>
+        <w:t>通过</w:t>
+      </w:r>
+      <w:r>
+        <w:t>CPU</w:t>
+      </w:r>
+      <w:r>
+        <w:t xml:space="preserve"> </w:t>
+      </w:r>
+      <w:r>
+        <w:t>Profiler</w:t>
+      </w:r>
+      <w:r>
+        <w:t>，</w:t>
+      </w:r>
+      <w:r>
+        <w:t>借助</w:t>
       </w:r>
       <w:proofErr w:type="spellStart"/>
       <w:r>
-        <w:t>sdcard</w:t>
+        <w:t>vsync</w:t>
       </w:r>
       <w:proofErr w:type="spellEnd"/>
       <w:r>
-        <w:rPr>
-          <w:rFonts w:hint="eastAsia"/>
-        </w:rPr>
-        <w:t>目录下</w:t>
-      </w:r>
-      <w:r>
-        <w:t>建目录和文件</w:t>
-      </w:r>
-      <w:r>
-        <w:rPr>
-          <w:rFonts w:hint="eastAsia"/>
-        </w:rPr>
-        <w:t>，</w:t>
-      </w:r>
-      <w:r>
-        <w:rPr>
-          <w:rFonts w:hint="eastAsia"/>
-        </w:rPr>
-        <w:t>应用</w:t>
-      </w:r>
-      <w:r>
-        <w:t>只能够往特定目录的私</w:t>
-      </w:r>
-      <w:r>
-        <w:rPr>
-          <w:rFonts w:hint="eastAsia"/>
-        </w:rPr>
-        <w:t>有</w:t>
-      </w:r>
-      <w:r>
-        <w:t>文件夹写入数据</w:t>
-      </w:r>
-      <w:r>
-        <w:rPr>
-          <w:rFonts w:hint="eastAsia"/>
-        </w:rPr>
-        <w:t>。该版本加强了隐私保护、改进了通知系统</w:t>
-      </w:r>
-      <w:r>
-        <w:rPr>
-          <w:rFonts w:hint="eastAsia"/>
-        </w:rPr>
-        <w:t>，</w:t>
-      </w:r>
-      <w:r>
-        <w:rPr>
-          <w:rFonts w:hint="eastAsia"/>
-        </w:rPr>
-        <w:t>也包含了</w:t>
-      </w:r>
-      <w:proofErr w:type="spellStart"/>
-      <w:r>
-        <w:t>AndroidStudio</w:t>
-      </w:r>
-      <w:proofErr w:type="spellEnd"/>
-      <w:r>
-        <w:t xml:space="preserve"> </w:t>
-      </w:r>
-      <w:r>
-        <w:t>4.x</w:t>
-      </w:r>
-      <w:r>
-        <w:rPr>
-          <w:rFonts w:hint="eastAsia"/>
-        </w:rPr>
-        <w:t>的更新。新增</w:t>
-      </w:r>
-      <w:r>
-        <w:rPr>
-          <w:rFonts w:hint="eastAsia"/>
-        </w:rPr>
-        <w:t>的</w:t>
-      </w:r>
-      <w:r>
-        <w:rPr>
-          <w:rFonts w:hint="eastAsia"/>
-        </w:rPr>
-        <w:t>实时布局检视器</w:t>
-      </w:r>
-      <w:proofErr w:type="spellStart"/>
-      <w:r>
-        <w:t>LayoutInspector</w:t>
-      </w:r>
-      <w:proofErr w:type="spellEnd"/>
-      <w:r>
-        <w:rPr>
-          <w:rFonts w:hint="eastAsia"/>
-        </w:rPr>
-        <w:t>能够</w:t>
-      </w:r>
-      <w:r>
-        <w:rPr>
-          <w:rFonts w:hint="eastAsia"/>
-        </w:rPr>
-        <w:t>以</w:t>
-      </w:r>
-      <w:r>
-        <w:t>3D</w:t>
-      </w:r>
-      <w:r>
-        <w:t>形式展示界面所有元素与层级</w:t>
-      </w:r>
-      <w:r>
-        <w:rPr>
-          <w:rFonts w:hint="eastAsia"/>
-        </w:rPr>
-        <w:t>。</w:t>
-      </w:r>
-      <w:proofErr w:type="gramStart"/>
-      <w:r>
-        <w:rPr>
-          <w:rFonts w:hint="eastAsia"/>
-        </w:rPr>
-        <w:t>极</w:t>
-      </w:r>
-      <w:proofErr w:type="gramEnd"/>
-      <w:r>
-        <w:rPr>
-          <w:rFonts w:hint="eastAsia"/>
-        </w:rPr>
-        <w:t>大地方便了开发者对</w:t>
-      </w:r>
-      <w:r>
-        <w:rPr>
-          <w:rFonts w:hint="eastAsia"/>
-        </w:rPr>
-        <w:t>U</w:t>
-      </w:r>
-      <w:r>
-        <w:t>I</w:t>
-      </w:r>
-      <w:r>
-        <w:rPr>
-          <w:rFonts w:hint="eastAsia"/>
-        </w:rPr>
-        <w:t>的设计。</w:t>
-      </w:r>
-      <w:r>
-        <w:rPr>
-          <w:rFonts w:hint="eastAsia"/>
-        </w:rPr>
-        <w:t>其次</w:t>
-      </w:r>
-      <w:r>
-        <w:rPr>
-          <w:rFonts w:hint="eastAsia"/>
-        </w:rPr>
-        <w:t>数据库检视器</w:t>
-      </w:r>
-      <w:r>
-        <w:rPr>
-          <w:rFonts w:hint="eastAsia"/>
-        </w:rPr>
-        <w:t>，</w:t>
-      </w:r>
-      <w:r>
-        <w:rPr>
-          <w:rFonts w:hint="eastAsia"/>
-        </w:rPr>
-        <w:t>嵌入式模拟器</w:t>
-      </w:r>
-      <w:r>
-        <w:rPr>
-          <w:rFonts w:hint="eastAsia"/>
-        </w:rPr>
-        <w:t>，</w:t>
-      </w:r>
-      <w:r>
-        <w:t>TF</w:t>
-      </w:r>
-      <w:r>
-        <w:t>模型导入</w:t>
-      </w:r>
-      <w:r>
-        <w:t>，</w:t>
-      </w:r>
-      <w:r>
-        <w:t>内存</w:t>
-      </w:r>
-      <w:r>
-        <w:t>Profiler</w:t>
-      </w:r>
-      <w:r>
-        <w:t>等</w:t>
-      </w:r>
-      <w:r>
-        <w:rPr>
-          <w:rFonts w:hint="eastAsia"/>
-        </w:rPr>
-        <w:t>突出</w:t>
-      </w:r>
-      <w:r>
-        <w:rPr>
-          <w:rFonts w:hint="eastAsia"/>
-        </w:rPr>
-        <w:t>了</w:t>
-      </w:r>
-      <w:r>
-        <w:rPr>
-          <w:rFonts w:hint="eastAsia"/>
-        </w:rPr>
-        <w:t>对系统跟踪器的界面改进</w:t>
-      </w:r>
-      <w:r>
-        <w:rPr>
-          <w:rFonts w:hint="eastAsia"/>
-        </w:rPr>
-        <w:t>。开发者可以</w:t>
-      </w:r>
-      <w:r>
-        <w:rPr>
-          <w:rFonts w:hint="eastAsia"/>
-        </w:rPr>
-        <w:t>通过</w:t>
-      </w:r>
-      <w:r>
-        <w:t>CPU</w:t>
-      </w:r>
-      <w:r>
-        <w:t xml:space="preserve"> </w:t>
-      </w:r>
-      <w:r>
-        <w:t>Profiler</w:t>
-      </w:r>
-      <w:r>
-        <w:t>，</w:t>
-      </w:r>
-      <w:r>
-        <w:t>借助</w:t>
-      </w:r>
-      <w:proofErr w:type="spellStart"/>
-      <w:r>
-        <w:t>vsync</w:t>
-      </w:r>
-      <w:proofErr w:type="spellEnd"/>
-      <w:r>
         <w:t>查看每一个显示帧的时序</w:t>
       </w:r>
       <w:r>
         <w:rPr>
           <w:rFonts w:hint="eastAsia"/>
         </w:rPr>
-        <w:t>来</w:t>
-      </w:r>
-      <w:proofErr w:type="gramStart"/>
-      <w:r>
-        <w:rPr>
-          <w:rFonts w:hint="eastAsia"/>
-        </w:rPr>
-        <w:t>知晓卡顿</w:t>
-      </w:r>
-      <w:proofErr w:type="gramEnd"/>
-      <w:r>
-        <w:rPr>
-          <w:rFonts w:hint="eastAsia"/>
-        </w:rPr>
-        <w:t>的位置。</w:t>
+        <w:t>来知晓卡顿的位置。</w:t>
       </w:r>
     </w:p>
     <w:p>
@@ -5491,16 +6597,8 @@
         <w:rPr>
           <w:rFonts w:hint="eastAsia"/>
         </w:rPr>
-        <w:t>服务</w:t>
-      </w:r>
-      <w:proofErr w:type="gramStart"/>
-      <w:r>
-        <w:rPr>
-          <w:rFonts w:hint="eastAsia"/>
-        </w:rPr>
-        <w:t>端采用</w:t>
-      </w:r>
-      <w:proofErr w:type="gramEnd"/>
+        <w:t>服务端采用</w:t>
+      </w:r>
       <w:r>
         <w:rPr>
           <w:rFonts w:hint="eastAsia"/>
@@ -5665,7 +6763,13 @@
           <w:rFonts w:hint="eastAsia"/>
         </w:rPr>
         <w:lastRenderedPageBreak/>
-        <w:t>服务器数据库采用</w:t>
+        <w:t>服务器数据库</w:t>
+      </w:r>
+      <w:r>
+        <w:rPr>
+          <w:rFonts w:hint="eastAsia"/>
+        </w:rPr>
+        <w:t>使用</w:t>
       </w:r>
       <w:r>
         <w:t>Mysql8.0</w:t>
@@ -5673,16 +6777,41 @@
       <w:r>
         <w:t>，</w:t>
       </w:r>
+      <w:r>
+        <w:rPr>
+          <w:rFonts w:hint="eastAsia"/>
+        </w:rPr>
+        <w:t>数据库连接</w:t>
+      </w:r>
+      <w:proofErr w:type="gramStart"/>
+      <w:r>
+        <w:rPr>
+          <w:rFonts w:hint="eastAsia"/>
+        </w:rPr>
+        <w:t>池使用</w:t>
+      </w:r>
       <w:proofErr w:type="spellStart"/>
+      <w:proofErr w:type="gramEnd"/>
       <w:r>
         <w:t>PyMySQL</w:t>
       </w:r>
       <w:proofErr w:type="spellEnd"/>
       <w:r>
+        <w:rPr>
+          <w:rFonts w:hint="eastAsia"/>
+        </w:rPr>
+        <w:t>。</w:t>
+      </w:r>
+      <w:proofErr w:type="spellStart"/>
+      <w:r>
+        <w:t>PyMySQL</w:t>
+      </w:r>
+      <w:proofErr w:type="spellEnd"/>
+      <w:r>
         <w:t>是在</w:t>
       </w:r>
       <w:r>
-        <w:t>Python3.x</w:t>
+        <w:t>Python3</w:t>
       </w:r>
       <w:r>
         <w:t>版本中用于连接</w:t>
@@ -5781,7 +6910,25 @@
         <w:rPr>
           <w:rFonts w:hint="eastAsia"/>
         </w:rPr>
-        <w:t>可用于通讯协议、数据存储等领域的语言无关、平台无关、可扩展的序列化结构数据格式</w:t>
+        <w:t>它</w:t>
+      </w:r>
+      <w:r>
+        <w:rPr>
+          <w:rFonts w:hint="eastAsia"/>
+        </w:rPr>
+        <w:t>可</w:t>
+      </w:r>
+      <w:r>
+        <w:rPr>
+          <w:rFonts w:hint="eastAsia"/>
+        </w:rPr>
+        <w:t>以</w:t>
+      </w:r>
+      <w:r>
+        <w:rPr>
+          <w:rFonts w:hint="eastAsia"/>
+        </w:rPr>
+        <w:t>用于通讯协议、数据存储等领域的语言无关、平台无关、可扩展的序列化结构数据格式</w:t>
       </w:r>
       <w:r>
         <w:rPr>
@@ -5812,6 +6959,11 @@
         </w:rPr>
         <w:t>，</w:t>
       </w:r>
+      <w:proofErr w:type="spellStart"/>
+      <w:r>
+        <w:t>Protobuf</w:t>
+      </w:r>
+      <w:proofErr w:type="spellEnd"/>
       <w:r>
         <w:rPr>
           <w:rFonts w:hint="eastAsia"/>
@@ -5865,7 +7017,49 @@
         <w:rPr>
           <w:rFonts w:hint="eastAsia"/>
         </w:rPr>
-        <w:t>其序列化反序列化速度优于</w:t>
+        <w:t>在</w:t>
+      </w:r>
+      <w:r>
+        <w:rPr>
+          <w:rFonts w:hint="eastAsia"/>
+        </w:rPr>
+        <w:t>序列化</w:t>
+      </w:r>
+      <w:r>
+        <w:rPr>
+          <w:rFonts w:hint="eastAsia"/>
+        </w:rPr>
+        <w:t>和</w:t>
+      </w:r>
+      <w:r>
+        <w:rPr>
+          <w:rFonts w:hint="eastAsia"/>
+        </w:rPr>
+        <w:t>反序列化</w:t>
+      </w:r>
+      <w:r>
+        <w:rPr>
+          <w:rFonts w:hint="eastAsia"/>
+        </w:rPr>
+        <w:t>的</w:t>
+      </w:r>
+      <w:r>
+        <w:rPr>
+          <w:rFonts w:hint="eastAsia"/>
+        </w:rPr>
+        <w:t>速度</w:t>
+      </w:r>
+      <w:r>
+        <w:rPr>
+          <w:rFonts w:hint="eastAsia"/>
+        </w:rPr>
+        <w:t>上</w:t>
+      </w:r>
+      <w:r>
+        <w:rPr>
+          <w:rFonts w:hint="eastAsia"/>
+        </w:rPr>
+        <w:t>优于</w:t>
       </w:r>
       <w:r>
         <w:t>thrift</w:t>
@@ -6045,7 +7239,7 @@
       </w:r>
       <w:proofErr w:type="spellStart"/>
       <w:r>
-        <w:t>protocolbuffers</w:t>
+        <w:t>Protobuf</w:t>
       </w:r>
       <w:proofErr w:type="spellEnd"/>
       <w:r>
@@ -6081,7 +7275,9 @@
         <w:pStyle w:val="T2"/>
         <w:framePr w:wrap="notBeside"/>
       </w:pPr>
-      <w:bookmarkStart w:id="13" w:name="_Toc103590736"/>
+      <w:bookmarkStart w:id="23" w:name="_Toc104386608"/>
+      <w:bookmarkStart w:id="24" w:name="_Toc104391532"/>
+      <w:bookmarkStart w:id="25" w:name="_Toc104391854"/>
       <w:r>
         <w:rPr>
           <w:rFonts w:hint="eastAsia"/>
@@ -6097,7 +7293,9 @@
         </w:rPr>
         <w:t>概要设计</w:t>
       </w:r>
-      <w:bookmarkEnd w:id="13"/>
+      <w:bookmarkEnd w:id="23"/>
+      <w:bookmarkEnd w:id="24"/>
+      <w:bookmarkEnd w:id="25"/>
     </w:p>
     <w:p>
       <w:pPr>
@@ -6286,14 +7484,12 @@
         </w:rPr>
         <w:t>调整</w:t>
       </w:r>
-      <w:proofErr w:type="gramStart"/>
       <w:r>
         <w:rPr>
           <w:rFonts w:hint="eastAsia"/>
         </w:rPr>
         <w:t>调用第</w:t>
       </w:r>
-      <w:proofErr w:type="gramEnd"/>
       <w:r>
         <w:rPr>
           <w:rFonts w:hint="eastAsia"/>
@@ -6366,14 +7562,12 @@
         </w:rPr>
         <w:t>用户使用</w:t>
       </w:r>
-      <w:proofErr w:type="spellStart"/>
-      <w:r>
-        <w:rPr>
-          <w:rFonts w:hint="eastAsia"/>
-        </w:rPr>
-        <w:t>uid</w:t>
-      </w:r>
-      <w:proofErr w:type="spellEnd"/>
+      <w:r>
+        <w:rPr>
+          <w:rFonts w:hint="eastAsia"/>
+        </w:rPr>
+        <w:t>UID</w:t>
+      </w:r>
       <w:r>
         <w:rPr>
           <w:rFonts w:hint="eastAsia"/>
@@ -6417,49 +7611,7 @@
         <w:rPr>
           <w:rFonts w:hint="eastAsia"/>
         </w:rPr>
-        <w:t>完全依赖于内存数据运行。在设计图片等二进制文件采用</w:t>
-      </w:r>
-      <w:proofErr w:type="gramStart"/>
-      <w:r>
-        <w:rPr>
-          <w:rFonts w:hint="eastAsia"/>
-        </w:rPr>
-        <w:t>懒</w:t>
-      </w:r>
-      <w:proofErr w:type="gramEnd"/>
-      <w:r>
-        <w:rPr>
-          <w:rFonts w:hint="eastAsia"/>
-        </w:rPr>
-        <w:t>加载的方式。即开启一个</w:t>
-      </w:r>
-      <w:proofErr w:type="gramStart"/>
-      <w:r>
-        <w:rPr>
-          <w:rFonts w:hint="eastAsia"/>
-        </w:rPr>
-        <w:t>线程让</w:t>
-      </w:r>
-      <w:proofErr w:type="gramEnd"/>
-      <w:r>
-        <w:rPr>
-          <w:rFonts w:hint="eastAsia"/>
-        </w:rPr>
-        <w:t>线程去本地</w:t>
-      </w:r>
-      <w:proofErr w:type="gramStart"/>
-      <w:r>
-        <w:rPr>
-          <w:rFonts w:hint="eastAsia"/>
-        </w:rPr>
-        <w:t>取图片</w:t>
-      </w:r>
-      <w:proofErr w:type="gramEnd"/>
-      <w:r>
-        <w:rPr>
-          <w:rFonts w:hint="eastAsia"/>
-        </w:rPr>
-        <w:t>如果没有</w:t>
+        <w:t>完全依赖于内存数据运行。在设计图片等二进制文件采用懒加载的方式。即开启一个线程让线程去本地取图片如果没有</w:t>
       </w:r>
       <w:r>
         <w:rPr>
@@ -6597,7 +7749,13 @@
         <w:t>1</w:t>
       </w:r>
       <w:r>
-        <w:t>-1APP</w:t>
+        <w:t>-1</w:t>
+      </w:r>
+      <w:r>
+        <w:t xml:space="preserve">  </w:t>
+      </w:r>
+      <w:r>
+        <w:t>APP</w:t>
       </w:r>
       <w:r>
         <w:rPr>
@@ -6724,6 +7882,9 @@
         <w:t>-2</w:t>
       </w:r>
       <w:r>
+        <w:t xml:space="preserve">  </w:t>
+      </w:r>
+      <w:r>
         <w:rPr>
           <w:rFonts w:hint="eastAsia"/>
         </w:rPr>
@@ -6739,9 +7900,6 @@
       <w:pPr>
         <w:pStyle w:val="T40"/>
         <w:ind w:firstLine="480"/>
-        <w:rPr>
-          <w:rFonts w:hint="eastAsia"/>
-        </w:rPr>
       </w:pPr>
       <w:r>
         <w:rPr>
@@ -6818,28 +7976,21 @@
         </w:rPr>
         <w:t>用户登录、服务器保存用户</w:t>
       </w:r>
-      <w:proofErr w:type="spellStart"/>
-      <w:r>
-        <w:rPr>
-          <w:rFonts w:hint="eastAsia"/>
-        </w:rPr>
-        <w:t>ip</w:t>
-      </w:r>
-      <w:proofErr w:type="spellEnd"/>
+      <w:r>
+        <w:t>IP</w:t>
+      </w:r>
       <w:r>
         <w:rPr>
           <w:rFonts w:hint="eastAsia"/>
         </w:rPr>
         <w:t>信息、返回用户</w:t>
       </w:r>
-      <w:proofErr w:type="spellStart"/>
-      <w:r>
-        <w:rPr>
-          <w:rFonts w:hint="eastAsia"/>
-        </w:rPr>
-        <w:t>uid</w:t>
-      </w:r>
-      <w:proofErr w:type="spellEnd"/>
+      <w:r>
+        <w:rPr>
+          <w:rFonts w:hint="eastAsia"/>
+        </w:rPr>
+        <w:t>UID</w:t>
+      </w:r>
       <w:r>
         <w:rPr>
           <w:rFonts w:hint="eastAsia"/>
@@ -6865,10 +8016,12 @@
         <w:pStyle w:val="T1"/>
         <w:framePr w:wrap="notBeside"/>
       </w:pPr>
-      <w:bookmarkStart w:id="14" w:name="_Toc102989516"/>
-      <w:bookmarkStart w:id="15" w:name="_Toc102989580"/>
-      <w:bookmarkStart w:id="16" w:name="_Toc102993749"/>
-      <w:bookmarkStart w:id="17" w:name="_Toc103590737"/>
+      <w:bookmarkStart w:id="26" w:name="_Toc102989516"/>
+      <w:bookmarkStart w:id="27" w:name="_Toc102989580"/>
+      <w:bookmarkStart w:id="28" w:name="_Toc102993749"/>
+      <w:bookmarkStart w:id="29" w:name="_Toc104386609"/>
+      <w:bookmarkStart w:id="30" w:name="_Toc104391533"/>
+      <w:bookmarkStart w:id="31" w:name="_Toc104391855"/>
       <w:r>
         <w:rPr>
           <w:rFonts w:hint="eastAsia"/>
@@ -6876,41 +8029,47 @@
         <w:lastRenderedPageBreak/>
         <w:t>数据结构设计</w:t>
       </w:r>
-      <w:bookmarkEnd w:id="14"/>
-      <w:bookmarkEnd w:id="15"/>
-      <w:bookmarkEnd w:id="16"/>
-      <w:bookmarkEnd w:id="17"/>
+      <w:bookmarkEnd w:id="26"/>
+      <w:bookmarkEnd w:id="27"/>
+      <w:bookmarkEnd w:id="28"/>
+      <w:bookmarkEnd w:id="29"/>
+      <w:bookmarkEnd w:id="30"/>
+      <w:bookmarkEnd w:id="31"/>
     </w:p>
     <w:p>
       <w:pPr>
         <w:pStyle w:val="T2"/>
         <w:framePr w:wrap="notBeside"/>
       </w:pPr>
-      <w:bookmarkStart w:id="18" w:name="_Toc102946381"/>
-      <w:bookmarkStart w:id="19" w:name="_Toc102989517"/>
-      <w:bookmarkStart w:id="20" w:name="_Toc102989581"/>
-      <w:bookmarkStart w:id="21" w:name="_Toc102993750"/>
-      <w:bookmarkStart w:id="22" w:name="_Toc103590738"/>
+      <w:bookmarkStart w:id="32" w:name="_Toc102946381"/>
+      <w:bookmarkStart w:id="33" w:name="_Toc102989517"/>
+      <w:bookmarkStart w:id="34" w:name="_Toc102989581"/>
+      <w:bookmarkStart w:id="35" w:name="_Toc102993750"/>
+      <w:bookmarkStart w:id="36" w:name="_Toc104386610"/>
+      <w:bookmarkStart w:id="37" w:name="_Toc104391534"/>
+      <w:bookmarkStart w:id="38" w:name="_Toc104391856"/>
       <w:r>
         <w:t>2.1</w:t>
       </w:r>
-      <w:bookmarkEnd w:id="18"/>
-      <w:bookmarkEnd w:id="19"/>
-      <w:bookmarkEnd w:id="20"/>
-      <w:bookmarkEnd w:id="21"/>
+      <w:bookmarkEnd w:id="32"/>
+      <w:bookmarkEnd w:id="33"/>
+      <w:bookmarkEnd w:id="34"/>
+      <w:bookmarkEnd w:id="35"/>
       <w:r>
         <w:rPr>
           <w:rFonts w:hint="eastAsia"/>
         </w:rPr>
         <w:t>用户消息盒子</w:t>
       </w:r>
-      <w:bookmarkEnd w:id="22"/>
+      <w:bookmarkEnd w:id="36"/>
+      <w:bookmarkEnd w:id="37"/>
+      <w:bookmarkEnd w:id="38"/>
     </w:p>
     <w:p>
       <w:pPr>
         <w:pStyle w:val="T3"/>
       </w:pPr>
-      <w:bookmarkStart w:id="23" w:name="_Toc102946382"/>
+      <w:bookmarkStart w:id="39" w:name="_Toc102946382"/>
       <w:r>
         <w:rPr>
           <w:rFonts w:hint="eastAsia"/>
@@ -6920,7 +8079,7 @@
       <w:r>
         <w:t>.1.</w:t>
       </w:r>
-      <w:bookmarkEnd w:id="23"/>
+      <w:bookmarkEnd w:id="39"/>
       <w:r>
         <w:t>1</w:t>
       </w:r>
@@ -7552,7 +8711,31 @@
         <w:rPr>
           <w:rFonts w:hint="eastAsia"/>
         </w:rPr>
-        <w:t>。但是在移动元素的过程中需要大量进行元素的后移。其将产生平均</w:t>
+        <w:t>。但是在移动元素的过程中需要大量进行元素的</w:t>
+      </w:r>
+      <w:r>
+        <w:rPr>
+          <w:rFonts w:hint="eastAsia"/>
+        </w:rPr>
+        <w:t>前</w:t>
+      </w:r>
+      <w:r>
+        <w:rPr>
+          <w:rFonts w:hint="eastAsia"/>
+        </w:rPr>
+        <w:t>移</w:t>
+      </w:r>
+      <w:r>
+        <w:rPr>
+          <w:rFonts w:hint="eastAsia"/>
+        </w:rPr>
+        <w:t>（消息只会往数组后端插入或移动）</w:t>
+      </w:r>
+      <w:r>
+        <w:rPr>
+          <w:rFonts w:hint="eastAsia"/>
+        </w:rPr>
+        <w:t>。其将产生平均</w:t>
       </w:r>
       <w:r>
         <w:rPr>
@@ -7697,7 +8880,6 @@
       <w:r>
         <w:t>-</w:t>
       </w:r>
-      <w:proofErr w:type="gramStart"/>
       <w:r>
         <w:rPr>
           <w:rFonts w:hint="eastAsia"/>
@@ -7710,7 +8892,6 @@
         </w:rPr>
         <w:t>系列</w:t>
       </w:r>
-      <w:proofErr w:type="gramEnd"/>
       <w:r>
         <w:rPr>
           <w:rFonts w:hint="eastAsia"/>
@@ -8087,27 +9268,13 @@
         <w:rPr>
           <w:rFonts w:hint="eastAsia"/>
         </w:rPr>
-        <w:t>由</w:t>
-      </w:r>
-      <w:proofErr w:type="gramStart"/>
-      <w:r>
-        <w:rPr>
-          <w:rFonts w:hint="eastAsia"/>
-        </w:rPr>
-        <w:t>时间戳</w:t>
-      </w:r>
-      <w:r>
-        <w:rPr>
-          <w:rFonts w:hint="eastAsia"/>
-        </w:rPr>
-        <w:t>从大</w:t>
-      </w:r>
-      <w:proofErr w:type="gramEnd"/>
-      <w:r>
-        <w:rPr>
-          <w:rFonts w:hint="eastAsia"/>
-        </w:rPr>
-        <w:t>到小</w:t>
+        <w:t>由时间戳</w:t>
+      </w:r>
+      <w:r>
+        <w:rPr>
+          <w:rFonts w:hint="eastAsia"/>
+        </w:rPr>
+        <w:t>从大到小</w:t>
       </w:r>
       <w:r>
         <w:rPr>
@@ -8125,21 +9292,7 @@
         <w:rPr>
           <w:rFonts w:hint="eastAsia"/>
         </w:rPr>
-        <w:t>时间</w:t>
-      </w:r>
-      <w:proofErr w:type="gramStart"/>
-      <w:r>
-        <w:rPr>
-          <w:rFonts w:hint="eastAsia"/>
-        </w:rPr>
-        <w:t>戳最大</w:t>
-      </w:r>
-      <w:proofErr w:type="gramEnd"/>
-      <w:r>
-        <w:rPr>
-          <w:rFonts w:hint="eastAsia"/>
-        </w:rPr>
-        <w:t>者为首</w:t>
+        <w:t>时间戳最大者为首</w:t>
       </w:r>
       <w:r>
         <w:rPr>
@@ -8243,7 +9396,6 @@
         </w:rPr>
         <w:t>树节点应附带</w:t>
       </w:r>
-      <w:proofErr w:type="gramStart"/>
       <w:r>
         <w:rPr>
           <w:rFonts w:hint="eastAsia"/>
@@ -8254,14 +9406,7 @@
         <w:rPr>
           <w:rFonts w:hint="eastAsia"/>
         </w:rPr>
-        <w:t>子</w:t>
-      </w:r>
-      <w:proofErr w:type="gramEnd"/>
-      <w:r>
-        <w:rPr>
-          <w:rFonts w:hint="eastAsia"/>
-        </w:rPr>
-        <w:t>节点的数量。如下图</w:t>
+        <w:t>子节点的数量。如下图</w:t>
       </w:r>
       <w:r>
         <w:rPr>
@@ -8369,16 +9514,8 @@
         <w:rPr>
           <w:rFonts w:hint="eastAsia"/>
         </w:rPr>
-        <w:t>减</w:t>
-      </w:r>
-      <w:proofErr w:type="gramStart"/>
-      <w:r>
-        <w:rPr>
-          <w:rFonts w:hint="eastAsia"/>
-        </w:rPr>
-        <w:t>一</w:t>
-      </w:r>
-      <w:proofErr w:type="gramEnd"/>
+        <w:t>减一</w:t>
+      </w:r>
       <w:r>
         <w:rPr>
           <w:rFonts w:hint="eastAsia"/>
@@ -9104,7 +10241,13 @@
         <w:fldChar w:fldCharType="end"/>
       </w:r>
       <w:r>
-        <w:t>2</w:t>
+        <w:t xml:space="preserve">  </w:t>
+      </w:r>
+      <w:r>
+        <w:rPr>
+          <w:rFonts w:hint="eastAsia"/>
+        </w:rPr>
+        <w:t>二</w:t>
       </w:r>
       <w:r>
         <w:rPr>
@@ -9449,13 +10592,8 @@
       <w:r>
         <w:t>-</w:t>
       </w:r>
-      <w:proofErr w:type="gramStart"/>
-      <w:r>
-        <w:t>右子树关系</w:t>
-      </w:r>
-      <w:proofErr w:type="gramEnd"/>
-      <w:r>
-        <w:t>的父节点都需要减</w:t>
+      <w:r>
+        <w:t>右子树关系的父节点都需要减</w:t>
       </w:r>
       <w:r>
         <w:t>1</w:t>
@@ -9488,40 +10626,19 @@
         <w:rPr>
           <w:rFonts w:hint="eastAsia"/>
         </w:rPr>
-        <w:t>被删除节点</w:t>
-      </w:r>
-      <w:proofErr w:type="gramStart"/>
-      <w:r>
-        <w:rPr>
-          <w:rFonts w:hint="eastAsia"/>
-        </w:rPr>
-        <w:t>的右子树</w:t>
-      </w:r>
-      <w:proofErr w:type="gramEnd"/>
-      <w:r>
-        <w:rPr>
-          <w:rFonts w:hint="eastAsia"/>
-        </w:rPr>
-        <w:t>的最左节点代替</w:t>
-      </w:r>
-      <w:r>
-        <w:rPr>
-          <w:rFonts w:hint="eastAsia"/>
-        </w:rPr>
-        <w:t>，</w:t>
-      </w:r>
-      <w:r>
-        <w:rPr>
-          <w:rFonts w:hint="eastAsia"/>
-        </w:rPr>
-        <w:t>如果没有</w:t>
-      </w:r>
-      <w:proofErr w:type="gramStart"/>
-      <w:r>
-        <w:rPr>
-          <w:rFonts w:hint="eastAsia"/>
-        </w:rPr>
-        <w:t>右</w:t>
+        <w:t>被删除节点的右子树的最左节点代替</w:t>
+      </w:r>
+      <w:r>
+        <w:rPr>
+          <w:rFonts w:hint="eastAsia"/>
+        </w:rPr>
+        <w:t>，</w:t>
+      </w:r>
+      <w:r>
+        <w:rPr>
+          <w:rFonts w:hint="eastAsia"/>
+        </w:rPr>
+        <w:t>如果没有右</w:t>
       </w:r>
       <w:r>
         <w:rPr>
@@ -9533,14 +10650,7 @@
         <w:rPr>
           <w:rFonts w:hint="eastAsia"/>
         </w:rPr>
-        <w:t>直接</w:t>
-      </w:r>
-      <w:proofErr w:type="gramEnd"/>
-      <w:r>
-        <w:rPr>
-          <w:rFonts w:hint="eastAsia"/>
-        </w:rPr>
-        <w:t>将左树顶替当前节点的位置。</w:t>
+        <w:t>直接将左树顶替当前节点的位置。</w:t>
       </w:r>
       <w:r>
         <w:rPr>
@@ -9665,13 +10775,8 @@
       <w:r>
         <w:t>-</w:t>
       </w:r>
-      <w:proofErr w:type="gramStart"/>
-      <w:r>
-        <w:t>右子树关系</w:t>
-      </w:r>
-      <w:proofErr w:type="gramEnd"/>
-      <w:r>
-        <w:t>的父节点</w:t>
+      <w:r>
+        <w:t>右子树关系的父节点</w:t>
       </w:r>
       <w:r>
         <w:t>，</w:t>
@@ -9721,13 +10826,8 @@
       <w:r>
         <w:t>-</w:t>
       </w:r>
-      <w:proofErr w:type="gramStart"/>
-      <w:r>
-        <w:t>右子树关系</w:t>
-      </w:r>
-      <w:proofErr w:type="gramEnd"/>
-      <w:r>
-        <w:t>的父的节点</w:t>
+      <w:r>
+        <w:t>右子树关系的父的节点</w:t>
       </w:r>
       <w:r>
         <w:t>，</w:t>
@@ -9837,19 +10937,11 @@
         </w:rPr>
         <w:t>-</w:t>
       </w:r>
-      <w:proofErr w:type="gramStart"/>
-      <w:r>
-        <w:rPr>
-          <w:rFonts w:hint="eastAsia"/>
-        </w:rPr>
-        <w:t>右子树关系</w:t>
-      </w:r>
-      <w:proofErr w:type="gramEnd"/>
-      <w:r>
-        <w:rPr>
-          <w:rFonts w:hint="eastAsia"/>
-        </w:rPr>
-        <w:t>的父节点</w:t>
+      <w:r>
+        <w:rPr>
+          <w:rFonts w:hint="eastAsia"/>
+        </w:rPr>
+        <w:t>右子树关系的父节点</w:t>
       </w:r>
       <w:r>
         <w:rPr>
@@ -9899,19 +10991,11 @@
       <w:r>
         <w:t>*</w:t>
       </w:r>
-      <w:proofErr w:type="gramStart"/>
-      <w:r>
-        <w:rPr>
-          <w:rFonts w:hint="eastAsia"/>
-        </w:rPr>
-        <w:t>树调整</w:t>
-      </w:r>
-      <w:proofErr w:type="gramEnd"/>
-      <w:r>
-        <w:rPr>
-          <w:rFonts w:hint="eastAsia"/>
-        </w:rPr>
-        <w:t>操作</w:t>
+      <w:r>
+        <w:rPr>
+          <w:rFonts w:hint="eastAsia"/>
+        </w:rPr>
+        <w:t>树调整操作</w:t>
       </w:r>
       <w:r>
         <w:rPr>
@@ -9978,14 +11062,7 @@
         <w:rPr>
           <w:rFonts w:hint="eastAsia"/>
         </w:rPr>
-        <w:t>、新</w:t>
-      </w:r>
-      <w:proofErr w:type="gramStart"/>
-      <w:r>
-        <w:rPr>
-          <w:rFonts w:hint="eastAsia"/>
-        </w:rPr>
-        <w:t>的</w:t>
+        <w:t>、新的</w:t>
       </w:r>
       <w:r>
         <w:rPr>
@@ -9993,7 +11070,6 @@
         </w:rPr>
         <w:t>右子树</w:t>
       </w:r>
-      <w:proofErr w:type="gramEnd"/>
       <w:r>
         <w:rPr>
           <w:rFonts w:hint="eastAsia"/>
@@ -10405,7 +11481,6 @@
         </w:rPr>
         <w:t>（</w:t>
       </w:r>
-      <w:proofErr w:type="gramStart"/>
       <w:r>
         <w:rPr>
           <w:rFonts w:hint="eastAsia"/>
@@ -10422,14 +11497,7 @@
         <w:rPr>
           <w:rFonts w:hint="eastAsia"/>
         </w:rPr>
-        <w:t>树</w:t>
-      </w:r>
-      <w:proofErr w:type="gramEnd"/>
-      <w:r>
-        <w:rPr>
-          <w:rFonts w:hint="eastAsia"/>
-        </w:rPr>
-        <w:t>的平衡操作</w:t>
+        <w:t>树的平衡操作</w:t>
       </w:r>
       <w:r>
         <w:rPr>
@@ -10588,14 +11656,7 @@
         <w:rPr>
           <w:rFonts w:hint="eastAsia"/>
         </w:rPr>
-        <w:t>父节点的值一定是</w:t>
-      </w:r>
-      <w:proofErr w:type="gramStart"/>
-      <w:r>
-        <w:rPr>
-          <w:rFonts w:hint="eastAsia"/>
-        </w:rPr>
-        <w:t>小于</w:t>
+        <w:t>父节点的值一定是小于</w:t>
       </w:r>
       <w:r>
         <w:rPr>
@@ -10603,7 +11664,6 @@
         </w:rPr>
         <w:t>右子树</w:t>
       </w:r>
-      <w:proofErr w:type="gramEnd"/>
       <w:r>
         <w:rPr>
           <w:rFonts w:hint="eastAsia"/>
@@ -10650,33 +11710,157 @@
         <w:rPr>
           <w:rFonts w:hint="eastAsia"/>
         </w:rPr>
+        <w:t>节点最左值</w:t>
+      </w:r>
+      <w:r>
+        <w:rPr>
+          <w:rFonts w:hint="eastAsia"/>
+        </w:rPr>
+        <w:t>一定大于</w:t>
+      </w:r>
+      <w:r>
+        <w:rPr>
+          <w:rFonts w:hint="eastAsia"/>
+        </w:rPr>
+        <w:t>根节点的</w:t>
+      </w:r>
+      <w:r>
+        <w:rPr>
+          <w:rFonts w:hint="eastAsia"/>
+        </w:rPr>
+        <w:t>最</w:t>
+      </w:r>
+      <w:r>
+        <w:rPr>
+          <w:rFonts w:hint="eastAsia"/>
+        </w:rPr>
+        <w:t>右</w:t>
+      </w:r>
+      <w:r>
+        <w:rPr>
+          <w:rFonts w:hint="eastAsia"/>
+        </w:rPr>
+        <w:t>值</w:t>
+      </w:r>
+      <w:r>
+        <w:rPr>
+          <w:rFonts w:hint="eastAsia"/>
+        </w:rPr>
+        <w:t>，</w:t>
+      </w:r>
+      <w:r>
+        <w:rPr>
+          <w:rFonts w:hint="eastAsia"/>
+        </w:rPr>
+        <w:t>所以</w:t>
+      </w:r>
+      <w:r>
+        <w:rPr>
+          <w:rFonts w:hint="eastAsia"/>
+        </w:rPr>
+        <w:t>右节点的</w:t>
+      </w:r>
+      <w:r>
+        <w:rPr>
+          <w:rFonts w:hint="eastAsia"/>
+        </w:rPr>
+        <w:t>最</w:t>
+      </w:r>
+      <w:r>
+        <w:rPr>
+          <w:rFonts w:hint="eastAsia"/>
+        </w:rPr>
+        <w:t>左节点将成为根节点的新右节点</w:t>
+      </w:r>
+      <w:r>
+        <w:rPr>
+          <w:rFonts w:hint="eastAsia"/>
+        </w:rPr>
+        <w:t>，</w:t>
+      </w:r>
+      <w:r>
+        <w:rPr>
+          <w:rFonts w:hint="eastAsia"/>
+        </w:rPr>
+        <w:t>而</w:t>
+      </w:r>
+      <w:r>
+        <w:rPr>
+          <w:rFonts w:hint="eastAsia"/>
+        </w:rPr>
+        <w:t>根</w:t>
+      </w:r>
+      <w:r>
+        <w:rPr>
+          <w:rFonts w:hint="eastAsia"/>
+        </w:rPr>
         <w:t>节点</w:t>
       </w:r>
-      <w:proofErr w:type="gramStart"/>
-      <w:r>
-        <w:rPr>
-          <w:rFonts w:hint="eastAsia"/>
-        </w:rPr>
-        <w:t>最左值</w:t>
-      </w:r>
-      <w:r>
-        <w:rPr>
-          <w:rFonts w:hint="eastAsia"/>
-        </w:rPr>
-        <w:t>一定</w:t>
-      </w:r>
-      <w:proofErr w:type="gramEnd"/>
-      <w:r>
-        <w:rPr>
-          <w:rFonts w:hint="eastAsia"/>
-        </w:rPr>
-        <w:t>大于</w:t>
-      </w:r>
-      <w:r>
-        <w:rPr>
-          <w:rFonts w:hint="eastAsia"/>
-        </w:rPr>
-        <w:t>根节点的</w:t>
+      <w:r>
+        <w:rPr>
+          <w:rFonts w:hint="eastAsia"/>
+        </w:rPr>
+        <w:t>将成为</w:t>
+      </w:r>
+      <w:r>
+        <w:rPr>
+          <w:rFonts w:hint="eastAsia"/>
+        </w:rPr>
+        <w:t>新根节点</w:t>
+      </w:r>
+      <w:r>
+        <w:rPr>
+          <w:rFonts w:hint="eastAsia"/>
+        </w:rPr>
+        <w:t>的</w:t>
+      </w:r>
+      <w:r>
+        <w:rPr>
+          <w:rFonts w:hint="eastAsia"/>
+        </w:rPr>
+        <w:t>左节点</w:t>
+      </w:r>
+      <w:r>
+        <w:rPr>
+          <w:rFonts w:hint="eastAsia"/>
+        </w:rPr>
+        <w:t>。</w:t>
+      </w:r>
+      <w:r>
+        <w:rPr>
+          <w:rFonts w:hint="eastAsia"/>
+        </w:rPr>
+        <w:t>同理</w:t>
+      </w:r>
+      <w:r>
+        <w:rPr>
+          <w:rFonts w:hint="eastAsia"/>
+        </w:rPr>
+        <w:t>，</w:t>
+      </w:r>
+      <w:r>
+        <w:rPr>
+          <w:rFonts w:hint="eastAsia"/>
+        </w:rPr>
+        <w:t>右旋</w:t>
+      </w:r>
+      <w:r>
+        <w:rPr>
+          <w:rFonts w:hint="eastAsia"/>
+        </w:rPr>
+        <w:t>操作中</w:t>
+      </w:r>
+      <w:r>
+        <w:rPr>
+          <w:rFonts w:hint="eastAsia"/>
+        </w:rPr>
+        <w:t>，</w:t>
+      </w:r>
+      <w:r>
+        <w:rPr>
+          <w:rFonts w:hint="eastAsia"/>
+        </w:rPr>
+        <w:t>需要将</w:t>
       </w:r>
       <w:r>
         <w:rPr>
@@ -10688,31 +11872,7 @@
         <w:rPr>
           <w:rFonts w:hint="eastAsia"/>
         </w:rPr>
-        <w:t>右</w:t>
-      </w:r>
-      <w:r>
-        <w:rPr>
-          <w:rFonts w:hint="eastAsia"/>
-        </w:rPr>
-        <w:t>值</w:t>
-      </w:r>
-      <w:r>
-        <w:rPr>
-          <w:rFonts w:hint="eastAsia"/>
-        </w:rPr>
-        <w:t>，</w:t>
-      </w:r>
-      <w:r>
-        <w:rPr>
-          <w:rFonts w:hint="eastAsia"/>
-        </w:rPr>
-        <w:t>所以</w:t>
-      </w:r>
-      <w:r>
-        <w:rPr>
-          <w:rFonts w:hint="eastAsia"/>
-        </w:rPr>
-        <w:t>右节点的</w:t>
+        <w:t>左节点的</w:t>
       </w:r>
       <w:r>
         <w:rPr>
@@ -10724,97 +11884,37 @@
         <w:rPr>
           <w:rFonts w:hint="eastAsia"/>
         </w:rPr>
-        <w:t>左节点将成为根节点的新右节点</w:t>
-      </w:r>
-      <w:r>
-        <w:rPr>
-          <w:rFonts w:hint="eastAsia"/>
-        </w:rPr>
-        <w:t>，</w:t>
-      </w:r>
-      <w:r>
-        <w:rPr>
-          <w:rFonts w:hint="eastAsia"/>
-        </w:rPr>
-        <w:t>而</w:t>
-      </w:r>
-      <w:r>
-        <w:rPr>
-          <w:rFonts w:hint="eastAsia"/>
-        </w:rPr>
-        <w:t>根</w:t>
-      </w:r>
-      <w:r>
-        <w:rPr>
-          <w:rFonts w:hint="eastAsia"/>
-        </w:rPr>
-        <w:t>节点</w:t>
-      </w:r>
-      <w:r>
-        <w:rPr>
-          <w:rFonts w:hint="eastAsia"/>
-        </w:rPr>
-        <w:t>将成为</w:t>
-      </w:r>
-      <w:r>
-        <w:rPr>
-          <w:rFonts w:hint="eastAsia"/>
-        </w:rPr>
-        <w:t>新根节点</w:t>
-      </w:r>
-      <w:r>
-        <w:rPr>
-          <w:rFonts w:hint="eastAsia"/>
-        </w:rPr>
-        <w:t>的</w:t>
-      </w:r>
-      <w:r>
-        <w:rPr>
-          <w:rFonts w:hint="eastAsia"/>
-        </w:rPr>
-        <w:t>左节点</w:t>
-      </w:r>
-      <w:r>
-        <w:rPr>
-          <w:rFonts w:hint="eastAsia"/>
-        </w:rPr>
-        <w:t>。</w:t>
-      </w:r>
-      <w:r>
-        <w:rPr>
-          <w:rFonts w:hint="eastAsia"/>
-        </w:rPr>
-        <w:t>同理</w:t>
-      </w:r>
-      <w:r>
-        <w:rPr>
-          <w:rFonts w:hint="eastAsia"/>
-        </w:rPr>
-        <w:t>，</w:t>
-      </w:r>
-      <w:r>
-        <w:rPr>
-          <w:rFonts w:hint="eastAsia"/>
-        </w:rPr>
-        <w:t>右旋</w:t>
-      </w:r>
-      <w:r>
-        <w:rPr>
-          <w:rFonts w:hint="eastAsia"/>
-        </w:rPr>
-        <w:t>操作中</w:t>
-      </w:r>
-      <w:r>
-        <w:rPr>
-          <w:rFonts w:hint="eastAsia"/>
-        </w:rPr>
-        <w:t>，</w:t>
-      </w:r>
-      <w:r>
-        <w:rPr>
-          <w:rFonts w:hint="eastAsia"/>
-        </w:rPr>
-        <w:t>需要将</w:t>
+        <w:t>右节点</w:t>
+      </w:r>
+      <w:r>
+        <w:rPr>
+          <w:rFonts w:hint="eastAsia"/>
+        </w:rPr>
+        <w:t>(</w:t>
+      </w:r>
+      <w:r>
+        <w:rPr>
+          <w:rFonts w:hint="eastAsia"/>
+        </w:rPr>
+        <w:t>包括空指针</w:t>
+      </w:r>
+      <w:r>
+        <w:t>)</w:t>
+      </w:r>
+      <w:r>
+        <w:t>，</w:t>
+      </w:r>
+      <w:r>
+        <w:rPr>
+          <w:rFonts w:hint="eastAsia"/>
+        </w:rPr>
+        <w:t>作为根节点</w:t>
+      </w:r>
+      <w:r>
+        <w:rPr>
+          <w:rFonts w:hint="eastAsia"/>
+        </w:rPr>
+        <w:t>的新</w:t>
       </w:r>
       <w:r>
         <w:rPr>
@@ -10826,64 +11926,8 @@
         <w:rPr>
           <w:rFonts w:hint="eastAsia"/>
         </w:rPr>
-        <w:t>左节点的</w:t>
-      </w:r>
-      <w:r>
-        <w:rPr>
-          <w:rFonts w:hint="eastAsia"/>
-        </w:rPr>
-        <w:t>最</w:t>
-      </w:r>
-      <w:r>
-        <w:rPr>
-          <w:rFonts w:hint="eastAsia"/>
-        </w:rPr>
-        <w:t>右节点</w:t>
-      </w:r>
-      <w:r>
-        <w:rPr>
-          <w:rFonts w:hint="eastAsia"/>
-        </w:rPr>
-        <w:t>(</w:t>
-      </w:r>
-      <w:r>
-        <w:rPr>
-          <w:rFonts w:hint="eastAsia"/>
-        </w:rPr>
-        <w:t>包括空指针</w:t>
-      </w:r>
-      <w:r>
-        <w:t>)</w:t>
-      </w:r>
-      <w:r>
-        <w:t>，</w:t>
-      </w:r>
-      <w:r>
-        <w:rPr>
-          <w:rFonts w:hint="eastAsia"/>
-        </w:rPr>
-        <w:t>作为根节点</w:t>
-      </w:r>
-      <w:proofErr w:type="gramStart"/>
-      <w:r>
-        <w:rPr>
-          <w:rFonts w:hint="eastAsia"/>
-        </w:rPr>
-        <w:t>的新</w:t>
-      </w:r>
-      <w:r>
-        <w:rPr>
-          <w:rFonts w:hint="eastAsia"/>
-        </w:rPr>
-        <w:t>最</w:t>
-      </w:r>
-      <w:r>
-        <w:rPr>
-          <w:rFonts w:hint="eastAsia"/>
-        </w:rPr>
         <w:t>左</w:t>
       </w:r>
-      <w:proofErr w:type="gramEnd"/>
       <w:r>
         <w:rPr>
           <w:rFonts w:hint="eastAsia"/>
@@ -10980,7 +12024,6 @@
         </w:rPr>
         <w:t>此时如果不继续对</w:t>
       </w:r>
-      <w:proofErr w:type="gramStart"/>
       <w:r>
         <w:rPr>
           <w:rFonts w:hint="eastAsia"/>
@@ -10991,14 +12034,7 @@
         <w:rPr>
           <w:rFonts w:hint="eastAsia"/>
         </w:rPr>
-        <w:t>子</w:t>
-      </w:r>
-      <w:proofErr w:type="gramEnd"/>
-      <w:r>
-        <w:rPr>
-          <w:rFonts w:hint="eastAsia"/>
-        </w:rPr>
-        <w:t>树进行检查</w:t>
+        <w:t>子树进行检查</w:t>
       </w:r>
       <w:r>
         <w:rPr>
@@ -11246,7 +12282,19 @@
         <w:rPr>
           <w:rFonts w:hint="eastAsia"/>
         </w:rPr>
-        <w:t>其根本思想在于</w:t>
+        <w:t>其</w:t>
+      </w:r>
+      <w:r>
+        <w:rPr>
+          <w:rFonts w:hint="eastAsia"/>
+        </w:rPr>
+        <w:t>基本</w:t>
+      </w:r>
+      <w:r>
+        <w:rPr>
+          <w:rFonts w:hint="eastAsia"/>
+        </w:rPr>
+        <w:t>思想在于</w:t>
       </w:r>
       <w:r>
         <w:rPr>
@@ -11358,33 +12406,11 @@
         </w:rPr>
         <w:t>，</w:t>
       </w:r>
-      <w:proofErr w:type="gramStart"/>
-      <w:r>
-        <w:rPr>
-          <w:rFonts w:hint="eastAsia"/>
-        </w:rPr>
-        <w:t>旧消息</w:t>
-      </w:r>
-      <w:proofErr w:type="gramEnd"/>
-      <w:r>
-        <w:rPr>
-          <w:rFonts w:hint="eastAsia"/>
-        </w:rPr>
-        <w:t>在下的</w:t>
-      </w:r>
-      <w:proofErr w:type="gramStart"/>
-      <w:r>
-        <w:rPr>
-          <w:rFonts w:hint="eastAsia"/>
-        </w:rPr>
-        <w:t>栈</w:t>
-      </w:r>
-      <w:proofErr w:type="gramEnd"/>
-      <w:r>
-        <w:rPr>
-          <w:rFonts w:hint="eastAsia"/>
-        </w:rPr>
-        <w:t>的结构</w:t>
+      <w:r>
+        <w:rPr>
+          <w:rFonts w:hint="eastAsia"/>
+        </w:rPr>
+        <w:t>旧消息在下的栈的结构</w:t>
       </w:r>
       <w:r>
         <w:rPr>
@@ -11414,21 +12440,7 @@
         <w:rPr>
           <w:rFonts w:hint="eastAsia"/>
         </w:rPr>
-        <w:t>到</w:t>
-      </w:r>
-      <w:proofErr w:type="gramStart"/>
-      <w:r>
-        <w:rPr>
-          <w:rFonts w:hint="eastAsia"/>
-        </w:rPr>
-        <w:t>栈</w:t>
-      </w:r>
-      <w:proofErr w:type="gramEnd"/>
-      <w:r>
-        <w:rPr>
-          <w:rFonts w:hint="eastAsia"/>
-        </w:rPr>
-        <w:t>底</w:t>
+        <w:t>到栈底</w:t>
       </w:r>
       <w:r>
         <w:rPr>
@@ -11505,19 +12517,11 @@
         </w:rPr>
         <w:t>入</w:t>
       </w:r>
-      <w:proofErr w:type="gramStart"/>
-      <w:r>
-        <w:rPr>
-          <w:rFonts w:hint="eastAsia"/>
-        </w:rPr>
-        <w:t>栈</w:t>
-      </w:r>
-      <w:proofErr w:type="gramEnd"/>
-      <w:r>
-        <w:rPr>
-          <w:rFonts w:hint="eastAsia"/>
-        </w:rPr>
-        <w:t>顶即可</w:t>
+      <w:r>
+        <w:rPr>
+          <w:rFonts w:hint="eastAsia"/>
+        </w:rPr>
+        <w:t>栈顶即可</w:t>
       </w:r>
       <w:r>
         <w:rPr>
@@ -11631,47 +12635,19 @@
         <w:rPr>
           <w:rFonts w:hint="eastAsia"/>
         </w:rPr>
-        <w:t>所有不经常聊天的一定会被下沉到</w:t>
-      </w:r>
-      <w:proofErr w:type="gramStart"/>
-      <w:r>
-        <w:rPr>
-          <w:rFonts w:hint="eastAsia"/>
-        </w:rPr>
-        <w:t>栈</w:t>
-      </w:r>
-      <w:proofErr w:type="gramEnd"/>
-      <w:r>
-        <w:rPr>
-          <w:rFonts w:hint="eastAsia"/>
-        </w:rPr>
-        <w:t>底</w:t>
-      </w:r>
-      <w:r>
-        <w:rPr>
-          <w:rFonts w:hint="eastAsia"/>
-        </w:rPr>
-        <w:t>，</w:t>
-      </w:r>
-      <w:r>
-        <w:rPr>
-          <w:rFonts w:hint="eastAsia"/>
-        </w:rPr>
-        <w:t>经常聊天的一定会浮动在</w:t>
-      </w:r>
-      <w:proofErr w:type="gramStart"/>
-      <w:r>
-        <w:rPr>
-          <w:rFonts w:hint="eastAsia"/>
-        </w:rPr>
-        <w:t>栈</w:t>
-      </w:r>
-      <w:proofErr w:type="gramEnd"/>
-      <w:r>
-        <w:rPr>
-          <w:rFonts w:hint="eastAsia"/>
-        </w:rPr>
-        <w:t>的上方</w:t>
+        <w:t>所有不经常聊天的一定会被下沉到栈底</w:t>
+      </w:r>
+      <w:r>
+        <w:rPr>
+          <w:rFonts w:hint="eastAsia"/>
+        </w:rPr>
+        <w:t>，</w:t>
+      </w:r>
+      <w:r>
+        <w:rPr>
+          <w:rFonts w:hint="eastAsia"/>
+        </w:rPr>
+        <w:t>经常聊天的一定会浮动在栈的上方</w:t>
       </w:r>
       <w:r>
         <w:rPr>
@@ -11685,19 +12661,11 @@
         </w:rPr>
         <w:t>所以在</w:t>
       </w:r>
-      <w:proofErr w:type="gramStart"/>
-      <w:r>
-        <w:rPr>
-          <w:rFonts w:hint="eastAsia"/>
-        </w:rPr>
-        <w:t>栈顶修改</w:t>
-      </w:r>
-      <w:proofErr w:type="gramEnd"/>
-      <w:r>
-        <w:rPr>
-          <w:rFonts w:hint="eastAsia"/>
-        </w:rPr>
-        <w:t>索引代价一定是一个较小的代价</w:t>
+      <w:r>
+        <w:rPr>
+          <w:rFonts w:hint="eastAsia"/>
+        </w:rPr>
+        <w:t>栈顶修改索引代价一定是一个较小的代价</w:t>
       </w:r>
       <w:r>
         <w:rPr>
@@ -11752,64 +12720,28 @@
         <w:rPr>
           <w:rFonts w:hint="eastAsia"/>
         </w:rPr>
-        <w:t>即</w:t>
-      </w:r>
-      <w:proofErr w:type="gramStart"/>
-      <w:r>
-        <w:rPr>
-          <w:rFonts w:hint="eastAsia"/>
-        </w:rPr>
-        <w:t>栈</w:t>
-      </w:r>
-      <w:proofErr w:type="gramEnd"/>
-      <w:r>
-        <w:rPr>
-          <w:rFonts w:hint="eastAsia"/>
-        </w:rPr>
-        <w:t>顶元素</w:t>
-      </w:r>
-      <w:r>
-        <w:rPr>
-          <w:rFonts w:hint="eastAsia"/>
-        </w:rPr>
-        <w:t>，</w:t>
-      </w:r>
-      <w:r>
-        <w:rPr>
-          <w:rFonts w:hint="eastAsia"/>
-        </w:rPr>
-        <w:t>第二个为</w:t>
-      </w:r>
-      <w:proofErr w:type="gramStart"/>
-      <w:r>
-        <w:rPr>
-          <w:rFonts w:hint="eastAsia"/>
-        </w:rPr>
-        <w:t>栈</w:t>
-      </w:r>
-      <w:proofErr w:type="gramEnd"/>
-      <w:r>
-        <w:rPr>
-          <w:rFonts w:hint="eastAsia"/>
-        </w:rPr>
-        <w:t>顶向下的第二个元素。索引的转换为</w:t>
+        <w:t>即栈顶元素</w:t>
+      </w:r>
+      <w:r>
+        <w:rPr>
+          <w:rFonts w:hint="eastAsia"/>
+        </w:rPr>
+        <w:t>，</w:t>
+      </w:r>
+      <w:r>
+        <w:rPr>
+          <w:rFonts w:hint="eastAsia"/>
+        </w:rPr>
+        <w:t>第二个为栈顶向下的第二个元素。索引的转换为</w:t>
       </w:r>
       <w:r>
         <w:t>：</w:t>
       </w:r>
-      <w:proofErr w:type="gramStart"/>
-      <w:r>
-        <w:rPr>
-          <w:rFonts w:hint="eastAsia"/>
-        </w:rPr>
-        <w:t>栈</w:t>
-      </w:r>
-      <w:proofErr w:type="gramEnd"/>
-      <w:r>
-        <w:rPr>
-          <w:rFonts w:hint="eastAsia"/>
-        </w:rPr>
-        <w:t>的大小</w:t>
+      <w:r>
+        <w:rPr>
+          <w:rFonts w:hint="eastAsia"/>
+        </w:rPr>
+        <w:t>栈的大小</w:t>
       </w:r>
       <w:r>
         <w:t>–</w:t>
@@ -11895,6 +12827,9 @@
         <w:t>-2</w:t>
       </w:r>
       <w:r>
+        <w:t xml:space="preserve">  </w:t>
+      </w:r>
+      <w:r>
         <w:rPr>
           <w:rFonts w:hint="eastAsia"/>
         </w:rPr>
@@ -12128,21 +13063,7 @@
         <w:rPr>
           <w:rFonts w:hint="eastAsia"/>
         </w:rPr>
-        <w:t>不经常聊天的对象</w:t>
-      </w:r>
-      <w:proofErr w:type="gramStart"/>
-      <w:r>
-        <w:rPr>
-          <w:rFonts w:hint="eastAsia"/>
-        </w:rPr>
-        <w:t>不</w:t>
-      </w:r>
-      <w:proofErr w:type="gramEnd"/>
-      <w:r>
-        <w:rPr>
-          <w:rFonts w:hint="eastAsia"/>
-        </w:rPr>
-        <w:t>加载入内存</w:t>
+        <w:t>不经常聊天的对象不加载入内存</w:t>
       </w:r>
       <w:r>
         <w:t>，</w:t>
@@ -12267,7 +13188,9 @@
         <w:pStyle w:val="T2"/>
         <w:framePr w:wrap="notBeside"/>
       </w:pPr>
-      <w:bookmarkStart w:id="24" w:name="_Toc103590739"/>
+      <w:bookmarkStart w:id="40" w:name="_Toc104386611"/>
+      <w:bookmarkStart w:id="41" w:name="_Toc104391535"/>
+      <w:bookmarkStart w:id="42" w:name="_Toc104391857"/>
       <w:r>
         <w:rPr>
           <w:rFonts w:hint="eastAsia"/>
@@ -12283,7 +13206,9 @@
         </w:rPr>
         <w:t>自定义网络协议</w:t>
       </w:r>
-      <w:bookmarkEnd w:id="24"/>
+      <w:bookmarkEnd w:id="40"/>
+      <w:bookmarkEnd w:id="41"/>
+      <w:bookmarkEnd w:id="42"/>
     </w:p>
     <w:p>
       <w:pPr>
@@ -12410,16 +13335,8 @@
         <w:rPr>
           <w:rFonts w:hint="eastAsia"/>
         </w:rPr>
-        <w:t>如果用户发送的消息不合</w:t>
-      </w:r>
-      <w:proofErr w:type="gramStart"/>
-      <w:r>
-        <w:rPr>
-          <w:rFonts w:hint="eastAsia"/>
-        </w:rPr>
-        <w:t>规</w:t>
-      </w:r>
-      <w:proofErr w:type="gramEnd"/>
+        <w:t>如果用户发送的消息不合规</w:t>
+      </w:r>
       <w:r>
         <w:rPr>
           <w:rFonts w:hint="eastAsia"/>
@@ -12777,21 +13694,7 @@
         <w:rPr>
           <w:rFonts w:hint="eastAsia"/>
         </w:rPr>
-        <w:t>同时所有</w:t>
-      </w:r>
-      <w:proofErr w:type="gramStart"/>
-      <w:r>
-        <w:rPr>
-          <w:rFonts w:hint="eastAsia"/>
-        </w:rPr>
-        <w:t>子协议</w:t>
-      </w:r>
-      <w:proofErr w:type="gramEnd"/>
-      <w:r>
-        <w:rPr>
-          <w:rFonts w:hint="eastAsia"/>
-        </w:rPr>
-        <w:t>都将直接变为二进制字符串传送</w:t>
+        <w:t>同时所有子协议都将直接变为二进制字符串传送</w:t>
       </w:r>
       <w:r>
         <w:rPr>
@@ -12865,6 +13768,9 @@
         <w:t>2-3</w:t>
       </w:r>
       <w:r>
+        <w:t xml:space="preserve">  </w:t>
+      </w:r>
+      <w:r>
         <w:t>总体通讯协议</w:t>
       </w:r>
     </w:p>
@@ -12968,7 +13874,16 @@
         <w:rPr>
           <w:rFonts w:hint="eastAsia"/>
         </w:rPr>
-        <w:t>则消息内容存储图片的名字</w:t>
+        <w:t>则消息内容存储图片的</w:t>
+      </w:r>
+      <w:r>
+        <w:rPr>
+          <w:rFonts w:hint="eastAsia"/>
+        </w:rPr>
+        <w:t>U</w:t>
+      </w:r>
+      <w:r>
+        <w:t>RI</w:t>
       </w:r>
       <w:r>
         <w:rPr>
@@ -12992,7 +13907,22 @@
         <w:rPr>
           <w:rFonts w:hint="eastAsia"/>
         </w:rPr>
-        <w:t>中以名字映射</w:t>
+        <w:t>中以</w:t>
+      </w:r>
+      <w:r>
+        <w:rPr>
+          <w:rFonts w:hint="eastAsia"/>
+        </w:rPr>
+        <w:t>U</w:t>
+      </w:r>
+      <w:r>
+        <w:t>RI</w:t>
+      </w:r>
+      <w:r>
+        <w:rPr>
+          <w:rFonts w:hint="eastAsia"/>
+        </w:rPr>
+        <w:t>映射</w:t>
       </w:r>
       <w:r>
         <w:rPr>
@@ -13036,7 +13966,9 @@
         <w:pStyle w:val="T2"/>
         <w:framePr w:wrap="notBeside"/>
       </w:pPr>
-      <w:bookmarkStart w:id="25" w:name="_Toc103590740"/>
+      <w:bookmarkStart w:id="43" w:name="_Toc104386612"/>
+      <w:bookmarkStart w:id="44" w:name="_Toc104391536"/>
+      <w:bookmarkStart w:id="45" w:name="_Toc104391858"/>
       <w:r>
         <w:rPr>
           <w:rFonts w:hint="eastAsia"/>
@@ -13052,7 +13984,9 @@
         </w:rPr>
         <w:t>客户端其他数据结构</w:t>
       </w:r>
-      <w:bookmarkEnd w:id="25"/>
+      <w:bookmarkEnd w:id="43"/>
+      <w:bookmarkEnd w:id="44"/>
+      <w:bookmarkEnd w:id="45"/>
     </w:p>
     <w:p>
       <w:pPr>
@@ -13142,13 +14076,8 @@
       <w:r>
         <w:t xml:space="preserve"> </w:t>
       </w:r>
-      <w:proofErr w:type="gramStart"/>
-      <w:r>
-        <w:t>T:Any</w:t>
-      </w:r>
-      <w:proofErr w:type="gramEnd"/>
-      <w:r>
-        <w:t>&gt;</w:t>
+      <w:r>
+        <w:t>T:Any&gt;</w:t>
       </w:r>
       <w:r>
         <w:t xml:space="preserve"> </w:t>
@@ -13186,13 +14115,8 @@
       <w:r>
         <w:t xml:space="preserve"> </w:t>
       </w:r>
-      <w:proofErr w:type="gramStart"/>
-      <w:r>
-        <w:t>T:Any</w:t>
-      </w:r>
-      <w:proofErr w:type="gramEnd"/>
-      <w:r>
-        <w:t>&gt;(valdata:T):</w:t>
+      <w:r>
+        <w:t>T:Any&gt;(valdata:T):</w:t>
       </w:r>
       <w:r>
         <w:t xml:space="preserve"> </w:t>
@@ -13225,12 +14149,10 @@
       <w:r>
         <w:t xml:space="preserve"> </w:t>
       </w:r>
-      <w:proofErr w:type="gramStart"/>
       <w:r>
         <w:t>Error(</w:t>
       </w:r>
       <w:proofErr w:type="spellStart"/>
-      <w:proofErr w:type="gramEnd"/>
       <w:r>
         <w:t>val</w:t>
       </w:r>
@@ -13282,6 +14204,9 @@
         <w:t xml:space="preserve">-1 </w:t>
       </w:r>
       <w:r>
+        <w:t xml:space="preserve"> </w:t>
+      </w:r>
+      <w:r>
         <w:rPr>
           <w:rFonts w:hint="eastAsia"/>
         </w:rPr>
@@ -13320,21 +14245,7 @@
         <w:rPr>
           <w:rFonts w:hint="eastAsia"/>
         </w:rPr>
-        <w:t>上层只需要调用反射查看是</w:t>
-      </w:r>
-      <w:proofErr w:type="gramStart"/>
-      <w:r>
-        <w:rPr>
-          <w:rFonts w:hint="eastAsia"/>
-        </w:rPr>
-        <w:t>什么类即可</w:t>
-      </w:r>
-      <w:proofErr w:type="gramEnd"/>
-      <w:r>
-        <w:rPr>
-          <w:rFonts w:hint="eastAsia"/>
-        </w:rPr>
-        <w:t>判断成功还是失败</w:t>
+        <w:t>上层只需要调用反射查看是什么类即可判断成功还是失败</w:t>
       </w:r>
       <w:r>
         <w:rPr>
@@ -13759,14 +14670,12 @@
         </w:rPr>
         <w:t>故存储状态、</w:t>
       </w:r>
-      <w:proofErr w:type="spellStart"/>
-      <w:r>
-        <w:rPr>
-          <w:rFonts w:hint="eastAsia"/>
-        </w:rPr>
-        <w:t>uid</w:t>
-      </w:r>
-      <w:proofErr w:type="spellEnd"/>
+      <w:r>
+        <w:rPr>
+          <w:rFonts w:hint="eastAsia"/>
+        </w:rPr>
+        <w:t>UID</w:t>
+      </w:r>
       <w:r>
         <w:rPr>
           <w:rFonts w:hint="eastAsia"/>
@@ -13836,44 +14745,8 @@
         <w:rPr>
           <w:rFonts w:hint="eastAsia"/>
         </w:rPr>
-        <w:t>的基本原理。用户会在最开始与服务器构建连接时构造钥匙串。钥匙</w:t>
-      </w:r>
-      <w:proofErr w:type="gramStart"/>
-      <w:r>
-        <w:rPr>
-          <w:rFonts w:hint="eastAsia"/>
-        </w:rPr>
-        <w:t>串首先</w:t>
-      </w:r>
-      <w:proofErr w:type="gramEnd"/>
-      <w:r>
-        <w:rPr>
-          <w:rFonts w:hint="eastAsia"/>
-        </w:rPr>
-        <w:t>包括一个用户的私</w:t>
-      </w:r>
-      <w:proofErr w:type="gramStart"/>
-      <w:r>
-        <w:rPr>
-          <w:rFonts w:hint="eastAsia"/>
-        </w:rPr>
-        <w:t>钥</w:t>
-      </w:r>
-      <w:proofErr w:type="gramEnd"/>
-      <w:r>
-        <w:rPr>
-          <w:rFonts w:hint="eastAsia"/>
-        </w:rPr>
-        <w:t>和公</w:t>
-      </w:r>
-      <w:proofErr w:type="gramStart"/>
-      <w:r>
-        <w:rPr>
-          <w:rFonts w:hint="eastAsia"/>
-        </w:rPr>
-        <w:t>钥</w:t>
-      </w:r>
-      <w:proofErr w:type="gramEnd"/>
+        <w:t>的基本原理。用户会在最开始与服务器构建连接时构造钥匙串。钥匙串首先包括一个用户的私钥和公钥</w:t>
+      </w:r>
       <w:r>
         <w:rPr>
           <w:rFonts w:hint="eastAsia"/>
@@ -13890,16 +14763,8 @@
         <w:rPr>
           <w:rFonts w:hint="eastAsia"/>
         </w:rPr>
-        <w:t>服务器的公</w:t>
-      </w:r>
-      <w:proofErr w:type="gramStart"/>
-      <w:r>
-        <w:rPr>
-          <w:rFonts w:hint="eastAsia"/>
-        </w:rPr>
-        <w:t>钥</w:t>
-      </w:r>
-      <w:proofErr w:type="gramEnd"/>
+        <w:t>服务器的公钥</w:t>
+      </w:r>
       <w:r>
         <w:rPr>
           <w:rFonts w:hint="eastAsia"/>
@@ -13946,21 +14811,7 @@
         <w:rPr>
           <w:rFonts w:hint="eastAsia"/>
         </w:rPr>
-        <w:t>然后将加密报文用服务器公</w:t>
-      </w:r>
-      <w:proofErr w:type="gramStart"/>
-      <w:r>
-        <w:rPr>
-          <w:rFonts w:hint="eastAsia"/>
-        </w:rPr>
-        <w:t>钥</w:t>
-      </w:r>
-      <w:proofErr w:type="gramEnd"/>
-      <w:r>
-        <w:rPr>
-          <w:rFonts w:hint="eastAsia"/>
-        </w:rPr>
-        <w:t>进行加密</w:t>
+        <w:t>然后将加密报文用服务器公钥进行加密</w:t>
       </w:r>
       <w:r>
         <w:rPr>
@@ -13984,21 +14835,7 @@
         <w:rPr>
           <w:rFonts w:hint="eastAsia"/>
         </w:rPr>
-        <w:t>服务器可以使用自己的私</w:t>
-      </w:r>
-      <w:proofErr w:type="gramStart"/>
-      <w:r>
-        <w:rPr>
-          <w:rFonts w:hint="eastAsia"/>
-        </w:rPr>
-        <w:t>钥</w:t>
-      </w:r>
-      <w:proofErr w:type="gramEnd"/>
-      <w:r>
-        <w:rPr>
-          <w:rFonts w:hint="eastAsia"/>
-        </w:rPr>
-        <w:t>进行解密</w:t>
+        <w:t>服务器可以使用自己的私钥进行解密</w:t>
       </w:r>
       <w:r>
         <w:rPr>
@@ -14022,21 +14859,7 @@
         <w:rPr>
           <w:rFonts w:hint="eastAsia"/>
         </w:rPr>
-        <w:t>用客户端的公</w:t>
-      </w:r>
-      <w:proofErr w:type="gramStart"/>
-      <w:r>
-        <w:rPr>
-          <w:rFonts w:hint="eastAsia"/>
-        </w:rPr>
-        <w:t>钥</w:t>
-      </w:r>
-      <w:proofErr w:type="gramEnd"/>
-      <w:r>
-        <w:rPr>
-          <w:rFonts w:hint="eastAsia"/>
-        </w:rPr>
-        <w:t>解密。然后服务器将随机生成一个会话密钥</w:t>
+        <w:t>用客户端的公钥解密。然后服务器将随机生成一个会话密钥</w:t>
       </w:r>
       <w:r>
         <w:rPr>
@@ -14066,21 +14889,7 @@
         <w:rPr>
           <w:rFonts w:hint="eastAsia"/>
         </w:rPr>
-        <w:t>。</w:t>
-      </w:r>
-      <w:proofErr w:type="gramStart"/>
-      <w:r>
-        <w:rPr>
-          <w:rFonts w:hint="eastAsia"/>
-        </w:rPr>
-        <w:t>故设计</w:t>
-      </w:r>
-      <w:proofErr w:type="gramEnd"/>
-      <w:r>
-        <w:rPr>
-          <w:rFonts w:hint="eastAsia"/>
-        </w:rPr>
-        <w:t>中以</w:t>
+        <w:t>。故设计中以</w:t>
       </w:r>
       <w:r>
         <w:rPr>
@@ -14131,10 +14940,12 @@
         <w:pStyle w:val="T1"/>
         <w:framePr w:wrap="notBeside"/>
       </w:pPr>
-      <w:bookmarkStart w:id="26" w:name="_Toc102989518"/>
-      <w:bookmarkStart w:id="27" w:name="_Toc102989582"/>
-      <w:bookmarkStart w:id="28" w:name="_Toc102993751"/>
-      <w:bookmarkStart w:id="29" w:name="_Toc103590741"/>
+      <w:bookmarkStart w:id="46" w:name="_Toc102989518"/>
+      <w:bookmarkStart w:id="47" w:name="_Toc102989582"/>
+      <w:bookmarkStart w:id="48" w:name="_Toc102993751"/>
+      <w:bookmarkStart w:id="49" w:name="_Toc104386613"/>
+      <w:bookmarkStart w:id="50" w:name="_Toc104391537"/>
+      <w:bookmarkStart w:id="51" w:name="_Toc104391859"/>
       <w:r>
         <w:rPr>
           <w:rFonts w:hint="eastAsia"/>
@@ -14142,26 +14953,30 @@
         <w:lastRenderedPageBreak/>
         <w:t>客户端设计</w:t>
       </w:r>
-      <w:bookmarkEnd w:id="26"/>
-      <w:bookmarkEnd w:id="27"/>
-      <w:bookmarkEnd w:id="28"/>
-      <w:bookmarkEnd w:id="29"/>
+      <w:bookmarkEnd w:id="46"/>
+      <w:bookmarkEnd w:id="47"/>
+      <w:bookmarkEnd w:id="48"/>
+      <w:bookmarkEnd w:id="49"/>
+      <w:bookmarkEnd w:id="50"/>
+      <w:bookmarkEnd w:id="51"/>
     </w:p>
     <w:p>
       <w:pPr>
         <w:pStyle w:val="T2"/>
         <w:framePr w:wrap="notBeside"/>
       </w:pPr>
-      <w:bookmarkStart w:id="30" w:name="_Toc102989519"/>
-      <w:bookmarkStart w:id="31" w:name="_Toc102989583"/>
-      <w:bookmarkStart w:id="32" w:name="_Toc102993752"/>
-      <w:bookmarkStart w:id="33" w:name="_Toc103590742"/>
+      <w:bookmarkStart w:id="52" w:name="_Toc102989519"/>
+      <w:bookmarkStart w:id="53" w:name="_Toc102989583"/>
+      <w:bookmarkStart w:id="54" w:name="_Toc102993752"/>
+      <w:bookmarkStart w:id="55" w:name="_Toc104386614"/>
+      <w:bookmarkStart w:id="56" w:name="_Toc104391538"/>
+      <w:bookmarkStart w:id="57" w:name="_Toc104391860"/>
       <w:r>
         <w:t>3.1</w:t>
       </w:r>
-      <w:bookmarkEnd w:id="30"/>
-      <w:bookmarkEnd w:id="31"/>
-      <w:bookmarkEnd w:id="32"/>
+      <w:bookmarkEnd w:id="52"/>
+      <w:bookmarkEnd w:id="53"/>
+      <w:bookmarkEnd w:id="54"/>
       <w:r>
         <w:t xml:space="preserve"> </w:t>
       </w:r>
@@ -14180,7 +14995,9 @@
         </w:rPr>
         <w:t>设计</w:t>
       </w:r>
-      <w:bookmarkEnd w:id="33"/>
+      <w:bookmarkEnd w:id="55"/>
+      <w:bookmarkEnd w:id="56"/>
+      <w:bookmarkEnd w:id="57"/>
     </w:p>
     <w:p>
       <w:pPr>
@@ -14368,19 +15185,11 @@
         </w:rPr>
         <w:t>，</w:t>
       </w:r>
-      <w:proofErr w:type="gramStart"/>
-      <w:r>
-        <w:rPr>
-          <w:rFonts w:hint="eastAsia"/>
-        </w:rPr>
-        <w:t>供子类</w:t>
-      </w:r>
-      <w:proofErr w:type="gramEnd"/>
-      <w:r>
-        <w:rPr>
-          <w:rFonts w:hint="eastAsia"/>
-        </w:rPr>
-        <w:t>进行组件绑定等。</w:t>
+      <w:r>
+        <w:rPr>
+          <w:rFonts w:hint="eastAsia"/>
+        </w:rPr>
+        <w:t>供子类进行组件绑定等。</w:t>
       </w:r>
     </w:p>
     <w:p>
@@ -14525,14 +15334,12 @@
         </w:rPr>
         <w:t>构造</w:t>
       </w:r>
-      <w:proofErr w:type="gramStart"/>
       <w:r>
         <w:rPr>
           <w:rFonts w:hint="eastAsia"/>
         </w:rPr>
         <w:t>为单例模式</w:t>
       </w:r>
-      <w:proofErr w:type="gramEnd"/>
       <w:r>
         <w:rPr>
           <w:rFonts w:hint="eastAsia"/>
@@ -14757,6 +15564,9 @@
         <w:t xml:space="preserve"> </w:t>
       </w:r>
       <w:r>
+        <w:t xml:space="preserve"> </w:t>
+      </w:r>
+      <w:r>
         <w:rPr>
           <w:rFonts w:hint="eastAsia"/>
         </w:rPr>
@@ -14932,15 +15742,7 @@
         <w:t>，</w:t>
       </w:r>
       <w:r>
-        <w:t>新的消息必须在消息</w:t>
-      </w:r>
-      <w:proofErr w:type="gramStart"/>
-      <w:r>
-        <w:t>栈</w:t>
-      </w:r>
-      <w:proofErr w:type="gramEnd"/>
-      <w:r>
-        <w:t>的顶端</w:t>
+        <w:t>新的消息必须在消息栈的顶端</w:t>
       </w:r>
       <w:r>
         <w:t>，</w:t>
@@ -15044,21 +15846,7 @@
         <w:rPr>
           <w:rFonts w:hint="eastAsia"/>
         </w:rPr>
-        <w:t>上拉加载。</w:t>
-      </w:r>
-      <w:proofErr w:type="gramStart"/>
-      <w:r>
-        <w:rPr>
-          <w:rFonts w:hint="eastAsia"/>
-        </w:rPr>
-        <w:t>在微信的</w:t>
-      </w:r>
-      <w:proofErr w:type="gramEnd"/>
-      <w:r>
-        <w:rPr>
-          <w:rFonts w:hint="eastAsia"/>
-        </w:rPr>
-        <w:t>设计中</w:t>
+        <w:t>上拉加载。在微信的设计中</w:t>
       </w:r>
       <w:r>
         <w:rPr>
@@ -15187,6 +15975,9 @@
         <w:t xml:space="preserve">-2 </w:t>
       </w:r>
       <w:r>
+        <w:t xml:space="preserve"> </w:t>
+      </w:r>
+      <w:r>
         <w:rPr>
           <w:rFonts w:hint="eastAsia"/>
         </w:rPr>
@@ -15320,6 +16111,9 @@
         <w:t xml:space="preserve">-3 </w:t>
       </w:r>
       <w:r>
+        <w:t xml:space="preserve"> </w:t>
+      </w:r>
+      <w:r>
         <w:rPr>
           <w:rFonts w:hint="eastAsia"/>
         </w:rPr>
@@ -15541,6 +16335,9 @@
         <w:t xml:space="preserve">4 </w:t>
       </w:r>
       <w:r>
+        <w:t xml:space="preserve"> </w:t>
+      </w:r>
+      <w:r>
         <w:rPr>
           <w:rFonts w:hint="eastAsia"/>
         </w:rPr>
@@ -15759,7 +16556,9 @@
         <w:pStyle w:val="T2"/>
         <w:framePr w:wrap="notBeside"/>
       </w:pPr>
-      <w:bookmarkStart w:id="34" w:name="_Toc103590743"/>
+      <w:bookmarkStart w:id="58" w:name="_Toc104386615"/>
+      <w:bookmarkStart w:id="59" w:name="_Toc104391539"/>
+      <w:bookmarkStart w:id="60" w:name="_Toc104391861"/>
       <w:r>
         <w:rPr>
           <w:rFonts w:hint="eastAsia"/>
@@ -15775,7 +16574,9 @@
         </w:rPr>
         <w:t>通讯设计</w:t>
       </w:r>
-      <w:bookmarkEnd w:id="34"/>
+      <w:bookmarkEnd w:id="58"/>
+      <w:bookmarkEnd w:id="59"/>
+      <w:bookmarkEnd w:id="60"/>
     </w:p>
     <w:p>
       <w:pPr>
@@ -16275,13 +17076,8 @@
         <w:t>socket</w:t>
       </w:r>
       <w:r>
-        <w:t>等释放资源的代码</w:t>
-      </w:r>
-      <w:proofErr w:type="gramStart"/>
-      <w:r>
-        <w:t>放在析构函数</w:t>
-      </w:r>
-      <w:proofErr w:type="gramEnd"/>
+        <w:t>等释放资源的代码放在析构函数</w:t>
+      </w:r>
       <w:r>
         <w:rPr>
           <w:rFonts w:hint="eastAsia"/>
@@ -16536,27 +17332,13 @@
         <w:rPr>
           <w:rFonts w:hint="eastAsia"/>
         </w:rPr>
-        <w:t>建造</w:t>
-      </w:r>
-      <w:proofErr w:type="gramStart"/>
-      <w:r>
-        <w:rPr>
-          <w:rFonts w:hint="eastAsia"/>
-        </w:rPr>
-        <w:t>者</w:t>
-      </w:r>
-      <w:r>
-        <w:rPr>
-          <w:rFonts w:hint="eastAsia"/>
-        </w:rPr>
-        <w:t>模式</w:t>
-      </w:r>
-      <w:proofErr w:type="gramEnd"/>
-      <w:r>
-        <w:rPr>
-          <w:rFonts w:hint="eastAsia"/>
-        </w:rPr>
-        <w:t>是开发过程中非常常用的模式之一</w:t>
+        <w:t>建造者</w:t>
+      </w:r>
+      <w:r>
+        <w:rPr>
+          <w:rFonts w:hint="eastAsia"/>
+        </w:rPr>
+        <w:t>模式是开发过程中非常常用的模式之一</w:t>
       </w:r>
       <w:r>
         <w:rPr>
@@ -16676,15 +17458,7 @@
         <w:t>，但这不利于调用且与工厂模式有一定重叠。</w:t>
       </w:r>
       <w:r>
-        <w:t>现在建造</w:t>
-      </w:r>
-      <w:proofErr w:type="gramStart"/>
-      <w:r>
-        <w:t>者模式</w:t>
-      </w:r>
-      <w:proofErr w:type="gramEnd"/>
-      <w:r>
-        <w:t>主要用来通过链式</w:t>
+        <w:t>现在建造者模式主要用来通过链式</w:t>
       </w:r>
       <w:r>
         <w:rPr>
@@ -16798,15 +17572,7 @@
         <w:t>，</w:t>
       </w:r>
       <w:r>
-        <w:t>或生成默认值。可选属性可以通过构造</w:t>
-      </w:r>
-      <w:proofErr w:type="gramStart"/>
-      <w:r>
-        <w:t>器模式</w:t>
-      </w:r>
-      <w:proofErr w:type="gramEnd"/>
-      <w:r>
-        <w:t>的链式调用方法传入</w:t>
+        <w:t>或生成默认值。可选属性可以通过构造器模式的链式调用方法传入</w:t>
       </w:r>
       <w:r>
         <w:t>，</w:t>
@@ -16821,7 +17587,6 @@
         <w:jc w:val="left"/>
       </w:pPr>
       <w:proofErr w:type="spellStart"/>
-      <w:proofErr w:type="gramStart"/>
       <w:r>
         <w:t>classProtocBuilder</w:t>
       </w:r>
@@ -16829,7 +17594,6 @@
       <w:r>
         <w:t>{</w:t>
       </w:r>
-      <w:proofErr w:type="gramEnd"/>
     </w:p>
     <w:p>
       <w:pPr>
@@ -16872,6 +17636,9 @@
       <w:r>
         <w:t>():</w:t>
       </w:r>
+      <w:r>
+        <w:t xml:space="preserve"> </w:t>
+      </w:r>
       <w:proofErr w:type="spellStart"/>
       <w:r>
         <w:t>ProtocolOuterClass.Protocol</w:t>
@@ -16901,6 +17668,9 @@
       <w:r>
         <w:t>():</w:t>
       </w:r>
+      <w:r>
+        <w:t xml:space="preserve"> </w:t>
+      </w:r>
       <w:proofErr w:type="spellStart"/>
       <w:r>
         <w:t>ProtocolOuterClass.Protocol</w:t>
@@ -16953,6 +17723,9 @@
       <w:r>
         <w:t>):</w:t>
       </w:r>
+      <w:r>
+        <w:t xml:space="preserve"> </w:t>
+      </w:r>
       <w:proofErr w:type="spellStart"/>
       <w:r>
         <w:t>ProtocBuilder</w:t>
@@ -17007,6 +17780,9 @@
       <w:r>
         <w:t>&gt;):</w:t>
       </w:r>
+      <w:r>
+        <w:t xml:space="preserve"> </w:t>
+      </w:r>
       <w:proofErr w:type="spellStart"/>
       <w:r>
         <w:t>ProtocBuilder</w:t>
@@ -17088,6 +17864,9 @@
       <w:r>
         <w:t>):</w:t>
       </w:r>
+      <w:r>
+        <w:t xml:space="preserve"> </w:t>
+      </w:r>
       <w:proofErr w:type="spellStart"/>
       <w:r>
         <w:t>ProtocBuilder</w:t>
@@ -17142,6 +17921,9 @@
       <w:r>
         <w:t>&gt;):</w:t>
       </w:r>
+      <w:r>
+        <w:t xml:space="preserve"> </w:t>
+      </w:r>
       <w:proofErr w:type="spellStart"/>
       <w:r>
         <w:t>ProtocBuilder</w:t>
@@ -17171,6 +17953,9 @@
       <w:r>
         <w:t>():</w:t>
       </w:r>
+      <w:r>
+        <w:t xml:space="preserve"> </w:t>
+      </w:r>
       <w:proofErr w:type="spellStart"/>
       <w:r>
         <w:t>ProtocBuilder</w:t>
@@ -17223,6 +18008,9 @@
       <w:r>
         <w:t>):</w:t>
       </w:r>
+      <w:r>
+        <w:t xml:space="preserve"> </w:t>
+      </w:r>
       <w:proofErr w:type="spellStart"/>
       <w:r>
         <w:t>ProtocBuilder</w:t>
@@ -17269,6 +18057,9 @@
       <w:r>
         <w:t>):</w:t>
       </w:r>
+      <w:r>
+        <w:t xml:space="preserve"> </w:t>
+      </w:r>
       <w:proofErr w:type="spellStart"/>
       <w:r>
         <w:t>ProtocBuilder</w:t>
@@ -17298,6 +18089,9 @@
       <w:r>
         <w:t>():</w:t>
       </w:r>
+      <w:r>
+        <w:t xml:space="preserve"> </w:t>
+      </w:r>
       <w:proofErr w:type="spellStart"/>
       <w:r>
         <w:t>ProtocBuilder</w:t>
@@ -17330,6 +18124,9 @@
       <w:r>
         <w:t>():</w:t>
       </w:r>
+      <w:r>
+        <w:t xml:space="preserve"> </w:t>
+      </w:r>
       <w:proofErr w:type="spellStart"/>
       <w:r>
         <w:t>ProtocBuilder</w:t>
@@ -17359,6 +18156,9 @@
       <w:r>
         <w:t>():</w:t>
       </w:r>
+      <w:r>
+        <w:t xml:space="preserve"> </w:t>
+      </w:r>
       <w:proofErr w:type="spellStart"/>
       <w:r>
         <w:t>ProtocBuilder</w:t>
@@ -17396,6 +18196,9 @@
       <w:r>
         <w:t>):</w:t>
       </w:r>
+      <w:r>
+        <w:t xml:space="preserve"> </w:t>
+      </w:r>
       <w:proofErr w:type="spellStart"/>
       <w:r>
         <w:t>ProtocBuilder</w:t>
@@ -17433,6 +18236,9 @@
       <w:r>
         <w:t>&lt;String&gt;):</w:t>
       </w:r>
+      <w:r>
+        <w:t xml:space="preserve"> </w:t>
+      </w:r>
       <w:proofErr w:type="spellStart"/>
       <w:r>
         <w:t>ProtocBuilder</w:t>
@@ -17485,6 +18291,9 @@
       <w:r>
         <w:t>):</w:t>
       </w:r>
+      <w:r>
+        <w:t xml:space="preserve"> </w:t>
+      </w:r>
       <w:proofErr w:type="spellStart"/>
       <w:r>
         <w:t>ProtocBuilder</w:t>
@@ -17550,6 +18359,9 @@
         <w:t>1</w:t>
       </w:r>
       <w:r>
+        <w:t xml:space="preserve">  </w:t>
+      </w:r>
+      <w:r>
         <w:rPr>
           <w:rFonts w:hint="eastAsia"/>
         </w:rPr>
@@ -17607,7 +18419,9 @@
         <w:pStyle w:val="T2"/>
         <w:framePr w:wrap="notBeside"/>
       </w:pPr>
-      <w:bookmarkStart w:id="35" w:name="_Toc103590744"/>
+      <w:bookmarkStart w:id="61" w:name="_Toc104386616"/>
+      <w:bookmarkStart w:id="62" w:name="_Toc104391540"/>
+      <w:bookmarkStart w:id="63" w:name="_Toc104391862"/>
       <w:r>
         <w:rPr>
           <w:rFonts w:hint="eastAsia"/>
@@ -17623,7 +18437,9 @@
         </w:rPr>
         <w:t>资源管理系统</w:t>
       </w:r>
-      <w:bookmarkEnd w:id="35"/>
+      <w:bookmarkEnd w:id="61"/>
+      <w:bookmarkEnd w:id="62"/>
+      <w:bookmarkEnd w:id="63"/>
     </w:p>
     <w:p>
       <w:pPr>
@@ -17698,14 +18514,9 @@
         </w:rPr>
         <w:t>对方的</w:t>
       </w:r>
-      <w:proofErr w:type="spellStart"/>
-      <w:r>
-        <w:rPr>
-          <w:rFonts w:hint="eastAsia"/>
-        </w:rPr>
-        <w:t>uid</w:t>
-      </w:r>
-      <w:proofErr w:type="spellEnd"/>
+      <w:r>
+        <w:t>UID</w:t>
+      </w:r>
       <w:r>
         <w:rPr>
           <w:rFonts w:hint="eastAsia"/>
@@ -18140,7 +18951,13 @@
         <w:t>3</w:t>
       </w:r>
       <w:r>
-        <w:t xml:space="preserve">-3 </w:t>
+        <w:t>-3</w:t>
+      </w:r>
+      <w:r>
+        <w:t xml:space="preserve"> </w:t>
+      </w:r>
+      <w:r>
+        <w:t xml:space="preserve"> </w:t>
       </w:r>
       <w:proofErr w:type="gramStart"/>
       <w:r>
@@ -18250,21 +19067,7 @@
         <w:rPr>
           <w:rFonts w:hint="eastAsia"/>
         </w:rPr>
-        <w:t>。在</w:t>
-      </w:r>
-      <w:proofErr w:type="gramStart"/>
-      <w:r>
-        <w:rPr>
-          <w:rFonts w:hint="eastAsia"/>
-        </w:rPr>
-        <w:t>本实现</w:t>
-      </w:r>
-      <w:proofErr w:type="gramEnd"/>
-      <w:r>
-        <w:rPr>
-          <w:rFonts w:hint="eastAsia"/>
-        </w:rPr>
-        <w:t>中</w:t>
+        <w:t>。在本实现中</w:t>
       </w:r>
       <w:r>
         <w:rPr>
@@ -18653,7 +19456,9 @@
         <w:pStyle w:val="T2"/>
         <w:framePr w:wrap="notBeside"/>
       </w:pPr>
-      <w:bookmarkStart w:id="36" w:name="_Toc103590745"/>
+      <w:bookmarkStart w:id="64" w:name="_Toc104386617"/>
+      <w:bookmarkStart w:id="65" w:name="_Toc104391541"/>
+      <w:bookmarkStart w:id="66" w:name="_Toc104391863"/>
       <w:r>
         <w:rPr>
           <w:rFonts w:hint="eastAsia"/>
@@ -18669,7 +19474,9 @@
         </w:rPr>
         <w:t>业务逻辑设计</w:t>
       </w:r>
-      <w:bookmarkEnd w:id="36"/>
+      <w:bookmarkEnd w:id="64"/>
+      <w:bookmarkEnd w:id="65"/>
+      <w:bookmarkEnd w:id="66"/>
     </w:p>
     <w:p>
       <w:pPr>
@@ -18712,501 +19519,340 @@
         <w:rPr>
           <w:rFonts w:hint="eastAsia"/>
         </w:rPr>
-        <w:t>逻辑为用户</w:t>
-      </w:r>
-      <w:r>
-        <w:rPr>
-          <w:rFonts w:cstheme="majorBidi" w:hint="eastAsia"/>
-          <w:sz w:val="21"/>
-          <w:szCs w:val="20"/>
-        </w:rPr>
-        <w:t>输入好数据</w:t>
-      </w:r>
-      <w:r>
-        <w:rPr>
-          <w:rFonts w:cstheme="majorBidi" w:hint="eastAsia"/>
-          <w:sz w:val="21"/>
-          <w:szCs w:val="20"/>
-        </w:rPr>
-        <w:t>，</w:t>
-      </w:r>
-      <w:r>
-        <w:rPr>
-          <w:rFonts w:cstheme="majorBidi" w:hint="eastAsia"/>
-          <w:sz w:val="21"/>
-          <w:szCs w:val="20"/>
+        <w:t>逻辑为用户输入好数据</w:t>
+      </w:r>
+      <w:r>
+        <w:rPr>
+          <w:rFonts w:hint="eastAsia"/>
+        </w:rPr>
+        <w:t>，</w:t>
+      </w:r>
+      <w:r>
+        <w:rPr>
+          <w:rFonts w:hint="eastAsia"/>
         </w:rPr>
         <w:t>进入文本检查。首先需要检查用户名和密码的位数</w:t>
       </w:r>
       <w:r>
         <w:rPr>
-          <w:rFonts w:cstheme="majorBidi" w:hint="eastAsia"/>
-          <w:sz w:val="21"/>
-          <w:szCs w:val="20"/>
-        </w:rPr>
-        <w:t>，</w:t>
-      </w:r>
-      <w:r>
-        <w:rPr>
-          <w:rFonts w:cstheme="majorBidi" w:hint="eastAsia"/>
-          <w:sz w:val="21"/>
-          <w:szCs w:val="20"/>
+          <w:rFonts w:hint="eastAsia"/>
+        </w:rPr>
+        <w:t>，</w:t>
+      </w:r>
+      <w:r>
+        <w:rPr>
+          <w:rFonts w:hint="eastAsia"/>
         </w:rPr>
         <w:t>过低的密码位数并不安全。</w:t>
       </w:r>
       <w:r>
         <w:rPr>
-          <w:rFonts w:cstheme="majorBidi" w:hint="eastAsia"/>
-          <w:sz w:val="21"/>
-          <w:szCs w:val="20"/>
+          <w:rFonts w:hint="eastAsia"/>
         </w:rPr>
         <w:t>其次考虑到用户密码的安全性</w:t>
       </w:r>
       <w:r>
         <w:rPr>
-          <w:rFonts w:cstheme="majorBidi" w:hint="eastAsia"/>
-          <w:sz w:val="21"/>
-          <w:szCs w:val="20"/>
-        </w:rPr>
-        <w:t>，</w:t>
-      </w:r>
-      <w:r>
-        <w:rPr>
-          <w:rFonts w:cstheme="majorBidi" w:hint="eastAsia"/>
-          <w:sz w:val="21"/>
-          <w:szCs w:val="20"/>
+          <w:rFonts w:hint="eastAsia"/>
+        </w:rPr>
+        <w:t>，</w:t>
+      </w:r>
+      <w:r>
+        <w:rPr>
+          <w:rFonts w:hint="eastAsia"/>
         </w:rPr>
         <w:t>服务器存储密码往往是存储密码哈希值</w:t>
       </w:r>
       <w:r>
         <w:rPr>
-          <w:rFonts w:cstheme="majorBidi" w:hint="eastAsia"/>
-          <w:sz w:val="21"/>
-          <w:szCs w:val="20"/>
-        </w:rPr>
-        <w:t>，</w:t>
-      </w:r>
-      <w:r>
-        <w:rPr>
-          <w:rFonts w:cstheme="majorBidi" w:hint="eastAsia"/>
-          <w:sz w:val="21"/>
-          <w:szCs w:val="20"/>
+          <w:rFonts w:hint="eastAsia"/>
+        </w:rPr>
+        <w:t>，</w:t>
+      </w:r>
+      <w:r>
+        <w:rPr>
+          <w:rFonts w:hint="eastAsia"/>
         </w:rPr>
         <w:t>放置服务器被攻破时可能造成的用户密码泄露。其次</w:t>
       </w:r>
       <w:r>
         <w:rPr>
-          <w:rFonts w:cstheme="majorBidi" w:hint="eastAsia"/>
-          <w:sz w:val="21"/>
-          <w:szCs w:val="20"/>
-        </w:rPr>
-        <w:t>，</w:t>
-      </w:r>
-      <w:r>
-        <w:rPr>
-          <w:rFonts w:cstheme="majorBidi" w:hint="eastAsia"/>
-          <w:sz w:val="21"/>
-          <w:szCs w:val="20"/>
+          <w:rFonts w:hint="eastAsia"/>
+        </w:rPr>
+        <w:t>，</w:t>
+      </w:r>
+      <w:r>
+        <w:rPr>
+          <w:rFonts w:hint="eastAsia"/>
         </w:rPr>
         <w:t>由于传输过程使用明文通讯</w:t>
       </w:r>
       <w:r>
         <w:rPr>
-          <w:rFonts w:cstheme="majorBidi" w:hint="eastAsia"/>
-          <w:sz w:val="21"/>
-          <w:szCs w:val="20"/>
-        </w:rPr>
-        <w:t>，</w:t>
-      </w:r>
-      <w:r>
-        <w:rPr>
-          <w:rFonts w:cstheme="majorBidi" w:hint="eastAsia"/>
-          <w:sz w:val="21"/>
-          <w:szCs w:val="20"/>
+          <w:rFonts w:hint="eastAsia"/>
+        </w:rPr>
+        <w:t>，</w:t>
+      </w:r>
+      <w:r>
+        <w:rPr>
+          <w:rFonts w:hint="eastAsia"/>
         </w:rPr>
         <w:t>服务器容易</w:t>
       </w:r>
       <w:r>
         <w:rPr>
-          <w:rFonts w:cstheme="majorBidi" w:hint="eastAsia"/>
-          <w:sz w:val="21"/>
-          <w:szCs w:val="20"/>
+          <w:rFonts w:hint="eastAsia"/>
         </w:rPr>
         <w:t>受</w:t>
       </w:r>
       <w:r>
         <w:rPr>
-          <w:rFonts w:cstheme="majorBidi" w:hint="eastAsia"/>
-          <w:sz w:val="21"/>
-          <w:szCs w:val="20"/>
+          <w:rFonts w:hint="eastAsia"/>
         </w:rPr>
         <w:t>到重放攻击</w:t>
       </w:r>
       <w:r>
         <w:rPr>
-          <w:rFonts w:cstheme="majorBidi" w:hint="eastAsia"/>
-          <w:sz w:val="21"/>
-          <w:szCs w:val="20"/>
-        </w:rPr>
-        <w:t>，</w:t>
-      </w:r>
-      <w:r>
-        <w:rPr>
-          <w:rFonts w:cstheme="majorBidi" w:hint="eastAsia"/>
-          <w:sz w:val="21"/>
-          <w:szCs w:val="20"/>
+          <w:rFonts w:hint="eastAsia"/>
+        </w:rPr>
+        <w:t>，</w:t>
+      </w:r>
+      <w:r>
+        <w:rPr>
+          <w:rFonts w:hint="eastAsia"/>
         </w:rPr>
         <w:t>理应使用</w:t>
       </w:r>
       <w:r>
         <w:rPr>
-          <w:rFonts w:cstheme="majorBidi" w:hint="eastAsia"/>
-          <w:sz w:val="21"/>
-          <w:szCs w:val="20"/>
+          <w:rFonts w:hint="eastAsia"/>
         </w:rPr>
         <w:t>P</w:t>
       </w:r>
       <w:r>
-        <w:rPr>
-          <w:rFonts w:cstheme="majorBidi"/>
-          <w:sz w:val="21"/>
-          <w:szCs w:val="20"/>
-        </w:rPr>
         <w:t>GP</w:t>
       </w:r>
       <w:r>
         <w:rPr>
-          <w:rFonts w:cstheme="majorBidi" w:hint="eastAsia"/>
-          <w:sz w:val="21"/>
-          <w:szCs w:val="20"/>
+          <w:rFonts w:hint="eastAsia"/>
         </w:rPr>
         <w:t>加密或</w:t>
       </w:r>
       <w:r>
         <w:rPr>
-          <w:rFonts w:cstheme="majorBidi" w:hint="eastAsia"/>
-          <w:sz w:val="21"/>
-          <w:szCs w:val="20"/>
+          <w:rFonts w:hint="eastAsia"/>
         </w:rPr>
         <w:t>S</w:t>
       </w:r>
       <w:r>
-        <w:rPr>
-          <w:rFonts w:cstheme="majorBidi"/>
-          <w:sz w:val="21"/>
-          <w:szCs w:val="20"/>
-        </w:rPr>
         <w:t>SH</w:t>
       </w:r>
       <w:r>
         <w:rPr>
-          <w:rFonts w:cstheme="majorBidi" w:hint="eastAsia"/>
-          <w:sz w:val="21"/>
-          <w:szCs w:val="20"/>
+          <w:rFonts w:hint="eastAsia"/>
         </w:rPr>
         <w:t>使用会话密钥对重要会话信息进行加密。</w:t>
       </w:r>
       <w:r>
         <w:rPr>
-          <w:rFonts w:cstheme="majorBidi" w:hint="eastAsia"/>
-          <w:sz w:val="21"/>
-          <w:szCs w:val="20"/>
+          <w:rFonts w:hint="eastAsia"/>
         </w:rPr>
         <w:t>然后构造协议体</w:t>
       </w:r>
       <w:r>
         <w:rPr>
-          <w:rFonts w:cstheme="majorBidi" w:hint="eastAsia"/>
-          <w:sz w:val="21"/>
-          <w:szCs w:val="20"/>
-        </w:rPr>
-        <w:t>，</w:t>
-      </w:r>
-      <w:r>
-        <w:rPr>
-          <w:rFonts w:cstheme="majorBidi" w:hint="eastAsia"/>
-          <w:sz w:val="21"/>
-          <w:szCs w:val="20"/>
+          <w:rFonts w:hint="eastAsia"/>
+        </w:rPr>
+        <w:t>，</w:t>
+      </w:r>
+      <w:r>
+        <w:rPr>
+          <w:rFonts w:hint="eastAsia"/>
         </w:rPr>
         <w:t>向服务器发送协议</w:t>
       </w:r>
       <w:r>
         <w:rPr>
-          <w:rFonts w:cstheme="majorBidi" w:hint="eastAsia"/>
-          <w:sz w:val="21"/>
-          <w:szCs w:val="20"/>
-        </w:rPr>
-        <w:t>，</w:t>
-      </w:r>
-      <w:r>
-        <w:rPr>
-          <w:rFonts w:cstheme="majorBidi" w:hint="eastAsia"/>
-          <w:sz w:val="21"/>
-          <w:szCs w:val="20"/>
+          <w:rFonts w:hint="eastAsia"/>
+        </w:rPr>
+        <w:t>，</w:t>
+      </w:r>
+      <w:r>
+        <w:rPr>
+          <w:rFonts w:hint="eastAsia"/>
         </w:rPr>
         <w:t>等待服务器的响应。服务器的响应将在下个章节进行阐述。当客户端接收服务器信息时</w:t>
       </w:r>
       <w:r>
         <w:rPr>
-          <w:rFonts w:cstheme="majorBidi" w:hint="eastAsia"/>
-          <w:sz w:val="21"/>
-          <w:szCs w:val="20"/>
-        </w:rPr>
-        <w:t>，</w:t>
-      </w:r>
-      <w:r>
-        <w:rPr>
-          <w:rFonts w:cstheme="majorBidi" w:hint="eastAsia"/>
-          <w:sz w:val="21"/>
-          <w:szCs w:val="20"/>
+          <w:rFonts w:hint="eastAsia"/>
+        </w:rPr>
+        <w:t>，</w:t>
+      </w:r>
+      <w:r>
+        <w:rPr>
+          <w:rFonts w:hint="eastAsia"/>
         </w:rPr>
         <w:t>会向上返回</w:t>
       </w:r>
       <w:proofErr w:type="spellStart"/>
       <w:r>
-        <w:rPr>
-          <w:rFonts w:cstheme="majorBidi"/>
-          <w:sz w:val="21"/>
-          <w:szCs w:val="20"/>
-        </w:rPr>
         <w:t>R</w:t>
       </w:r>
       <w:r>
         <w:rPr>
-          <w:rFonts w:cstheme="majorBidi" w:hint="eastAsia"/>
-          <w:sz w:val="21"/>
-          <w:szCs w:val="20"/>
+          <w:rFonts w:hint="eastAsia"/>
         </w:rPr>
         <w:t>esult</w:t>
       </w:r>
       <w:r>
-        <w:rPr>
-          <w:rFonts w:cstheme="majorBidi"/>
-          <w:sz w:val="21"/>
-          <w:szCs w:val="20"/>
-        </w:rPr>
         <w:t>.S</w:t>
       </w:r>
       <w:r>
         <w:rPr>
-          <w:rFonts w:cstheme="majorBidi" w:hint="eastAsia"/>
-          <w:sz w:val="21"/>
-          <w:szCs w:val="20"/>
+          <w:rFonts w:hint="eastAsia"/>
         </w:rPr>
         <w:t>uccess</w:t>
       </w:r>
       <w:proofErr w:type="spellEnd"/>
       <w:r>
         <w:rPr>
-          <w:rFonts w:cstheme="majorBidi" w:hint="eastAsia"/>
-          <w:sz w:val="21"/>
-          <w:szCs w:val="20"/>
+          <w:rFonts w:hint="eastAsia"/>
         </w:rPr>
         <w:t>或</w:t>
       </w:r>
       <w:proofErr w:type="spellStart"/>
       <w:r>
-        <w:rPr>
-          <w:rFonts w:cstheme="majorBidi"/>
-          <w:sz w:val="21"/>
-          <w:szCs w:val="20"/>
-        </w:rPr>
         <w:t>R</w:t>
       </w:r>
       <w:r>
         <w:rPr>
-          <w:rFonts w:cstheme="majorBidi" w:hint="eastAsia"/>
-          <w:sz w:val="21"/>
-          <w:szCs w:val="20"/>
+          <w:rFonts w:hint="eastAsia"/>
         </w:rPr>
         <w:t>esult</w:t>
       </w:r>
       <w:r>
-        <w:rPr>
-          <w:rFonts w:cstheme="majorBidi"/>
-          <w:sz w:val="21"/>
-          <w:szCs w:val="20"/>
-        </w:rPr>
         <w:t>.E</w:t>
       </w:r>
       <w:r>
         <w:rPr>
-          <w:rFonts w:cstheme="majorBidi" w:hint="eastAsia"/>
-          <w:sz w:val="21"/>
-          <w:szCs w:val="20"/>
+          <w:rFonts w:hint="eastAsia"/>
         </w:rPr>
         <w:t>rror</w:t>
       </w:r>
       <w:proofErr w:type="spellEnd"/>
       <w:r>
-        <w:rPr>
-          <w:rFonts w:cstheme="majorBidi"/>
-          <w:sz w:val="21"/>
-          <w:szCs w:val="20"/>
-        </w:rPr>
         <w:t>(</w:t>
       </w:r>
       <w:r>
         <w:rPr>
-          <w:rFonts w:cstheme="majorBidi" w:hint="eastAsia"/>
-          <w:sz w:val="21"/>
-          <w:szCs w:val="20"/>
+          <w:rFonts w:hint="eastAsia"/>
         </w:rPr>
         <w:t>见</w:t>
       </w:r>
       <w:r>
         <w:rPr>
-          <w:rFonts w:cstheme="majorBidi" w:hint="eastAsia"/>
-          <w:sz w:val="21"/>
-          <w:szCs w:val="20"/>
+          <w:rFonts w:hint="eastAsia"/>
         </w:rPr>
         <w:t>2</w:t>
       </w:r>
       <w:r>
-        <w:rPr>
-          <w:rFonts w:cstheme="majorBidi"/>
-          <w:sz w:val="21"/>
-          <w:szCs w:val="20"/>
-        </w:rPr>
         <w:t>.3.1)</w:t>
       </w:r>
       <w:r>
         <w:rPr>
-          <w:rFonts w:cstheme="majorBidi" w:hint="eastAsia"/>
-          <w:sz w:val="21"/>
-          <w:szCs w:val="20"/>
+          <w:rFonts w:hint="eastAsia"/>
         </w:rPr>
         <w:t>上层可以直接判断</w:t>
       </w:r>
       <w:r>
         <w:rPr>
-          <w:rFonts w:cstheme="majorBidi" w:hint="eastAsia"/>
-          <w:sz w:val="21"/>
-          <w:szCs w:val="20"/>
+          <w:rFonts w:hint="eastAsia"/>
         </w:rPr>
         <w:t>Result</w:t>
       </w:r>
       <w:r>
         <w:rPr>
-          <w:rFonts w:cstheme="majorBidi" w:hint="eastAsia"/>
-          <w:sz w:val="21"/>
-          <w:szCs w:val="20"/>
+          <w:rFonts w:hint="eastAsia"/>
         </w:rPr>
         <w:t>是否是</w:t>
       </w:r>
       <w:r>
-        <w:rPr>
-          <w:rFonts w:cstheme="majorBidi"/>
-          <w:sz w:val="21"/>
-          <w:szCs w:val="20"/>
-        </w:rPr>
         <w:t>S</w:t>
       </w:r>
       <w:r>
         <w:rPr>
-          <w:rFonts w:cstheme="majorBidi" w:hint="eastAsia"/>
-          <w:sz w:val="21"/>
-          <w:szCs w:val="20"/>
+          <w:rFonts w:hint="eastAsia"/>
         </w:rPr>
         <w:t>uccess</w:t>
       </w:r>
       <w:r>
         <w:rPr>
-          <w:rFonts w:cstheme="majorBidi" w:hint="eastAsia"/>
-          <w:sz w:val="21"/>
-          <w:szCs w:val="20"/>
+          <w:rFonts w:hint="eastAsia"/>
         </w:rPr>
         <w:t>。</w:t>
       </w:r>
       <w:r>
         <w:rPr>
-          <w:rFonts w:cstheme="majorBidi" w:hint="eastAsia"/>
-          <w:sz w:val="21"/>
-          <w:szCs w:val="20"/>
+          <w:rFonts w:hint="eastAsia"/>
         </w:rPr>
         <w:t>如果是，可以直接调用</w:t>
       </w:r>
       <w:proofErr w:type="spellStart"/>
       <w:r>
         <w:rPr>
-          <w:rFonts w:cstheme="majorBidi" w:hint="eastAsia"/>
-          <w:sz w:val="21"/>
-          <w:szCs w:val="20"/>
+          <w:rFonts w:hint="eastAsia"/>
         </w:rPr>
         <w:t>Result</w:t>
       </w:r>
       <w:r>
-        <w:rPr>
-          <w:rFonts w:cstheme="majorBidi"/>
-          <w:sz w:val="21"/>
-          <w:szCs w:val="20"/>
-        </w:rPr>
         <w:t>.</w:t>
       </w:r>
       <w:r>
         <w:rPr>
-          <w:rFonts w:cstheme="majorBidi" w:hint="eastAsia"/>
-          <w:sz w:val="21"/>
-          <w:szCs w:val="20"/>
+          <w:rFonts w:hint="eastAsia"/>
         </w:rPr>
         <w:t>data</w:t>
       </w:r>
       <w:proofErr w:type="spellEnd"/>
       <w:r>
         <w:rPr>
-          <w:rFonts w:cstheme="majorBidi" w:hint="eastAsia"/>
-          <w:sz w:val="21"/>
-          <w:szCs w:val="20"/>
+          <w:rFonts w:hint="eastAsia"/>
         </w:rPr>
         <w:t>获取数据，</w:t>
       </w:r>
       <w:r>
         <w:rPr>
-          <w:rFonts w:cstheme="majorBidi" w:hint="eastAsia"/>
-          <w:sz w:val="21"/>
-          <w:szCs w:val="20"/>
+          <w:rFonts w:hint="eastAsia"/>
         </w:rPr>
         <w:t>如果不是</w:t>
       </w:r>
       <w:r>
         <w:rPr>
-          <w:rFonts w:cstheme="majorBidi" w:hint="eastAsia"/>
-          <w:sz w:val="21"/>
-          <w:szCs w:val="20"/>
-        </w:rPr>
-        <w:t>，</w:t>
-      </w:r>
-      <w:r>
-        <w:rPr>
-          <w:rFonts w:cstheme="majorBidi" w:hint="eastAsia"/>
-          <w:sz w:val="21"/>
-          <w:szCs w:val="20"/>
+          <w:rFonts w:hint="eastAsia"/>
+        </w:rPr>
+        <w:t>，</w:t>
+      </w:r>
+      <w:r>
+        <w:rPr>
+          <w:rFonts w:hint="eastAsia"/>
         </w:rPr>
         <w:t>可以直接调用</w:t>
       </w:r>
       <w:proofErr w:type="spellStart"/>
       <w:r>
         <w:rPr>
-          <w:rFonts w:cstheme="majorBidi" w:hint="eastAsia"/>
-          <w:sz w:val="21"/>
-          <w:szCs w:val="20"/>
+          <w:rFonts w:hint="eastAsia"/>
         </w:rPr>
         <w:t>toString</w:t>
       </w:r>
       <w:proofErr w:type="spellEnd"/>
       <w:r>
-        <w:rPr>
-          <w:rFonts w:cstheme="majorBidi"/>
-          <w:sz w:val="21"/>
-          <w:szCs w:val="20"/>
-        </w:rPr>
         <w:t>()</w:t>
       </w:r>
       <w:r>
         <w:rPr>
-          <w:rFonts w:cstheme="majorBidi" w:hint="eastAsia"/>
-          <w:sz w:val="21"/>
-          <w:szCs w:val="20"/>
+          <w:rFonts w:hint="eastAsia"/>
         </w:rPr>
         <w:t>方法获取错误信息。</w:t>
       </w:r>
@@ -19264,14 +19910,7 @@
         <w:rPr>
           <w:rFonts w:hint="eastAsia"/>
         </w:rPr>
-        <w:t>当用户构造协议</w:t>
-      </w:r>
-      <w:proofErr w:type="gramStart"/>
-      <w:r>
-        <w:rPr>
-          <w:rFonts w:hint="eastAsia"/>
-        </w:rPr>
-        <w:t>体</w:t>
+        <w:t>当用户构造协议体</w:t>
       </w:r>
       <w:r>
         <w:rPr>
@@ -19279,7 +19918,6 @@
         </w:rPr>
         <w:t>提出</w:t>
       </w:r>
-      <w:proofErr w:type="gramEnd"/>
       <w:r>
         <w:rPr>
           <w:rFonts w:hint="eastAsia"/>
@@ -19344,21 +19982,7 @@
         <w:rPr>
           <w:rFonts w:hint="eastAsia"/>
         </w:rPr>
-        <w:t>将采用</w:t>
-      </w:r>
-      <w:proofErr w:type="gramStart"/>
-      <w:r>
-        <w:rPr>
-          <w:rFonts w:hint="eastAsia"/>
-        </w:rPr>
-        <w:t>懒</w:t>
-      </w:r>
-      <w:proofErr w:type="gramEnd"/>
-      <w:r>
-        <w:rPr>
-          <w:rFonts w:hint="eastAsia"/>
-        </w:rPr>
-        <w:t>加载的模式</w:t>
+        <w:t>将采用懒加载的模式</w:t>
       </w:r>
       <w:r>
         <w:rPr>
@@ -19436,14 +20060,9 @@
         </w:rPr>
         <w:t>客户端根据头像的</w:t>
       </w:r>
-      <w:proofErr w:type="spellStart"/>
-      <w:r>
-        <w:rPr>
-          <w:rFonts w:hint="eastAsia"/>
-        </w:rPr>
-        <w:t>uri</w:t>
-      </w:r>
-      <w:proofErr w:type="spellEnd"/>
+      <w:r>
+        <w:t>URI</w:t>
+      </w:r>
       <w:r>
         <w:rPr>
           <w:rFonts w:hint="eastAsia"/>
@@ -19486,14 +20105,9 @@
         </w:rPr>
         <w:t>不管返回结果如何客户端都会重新根据</w:t>
       </w:r>
-      <w:proofErr w:type="spellStart"/>
-      <w:r>
-        <w:rPr>
-          <w:rFonts w:hint="eastAsia"/>
-        </w:rPr>
-        <w:t>uri</w:t>
-      </w:r>
-      <w:proofErr w:type="spellEnd"/>
+      <w:r>
+        <w:t>URI</w:t>
+      </w:r>
       <w:r>
         <w:rPr>
           <w:rFonts w:hint="eastAsia"/>
@@ -19692,7 +20306,14 @@
         <w:rPr>
           <w:rFonts w:hint="eastAsia"/>
         </w:rPr>
-        <w:t>，后者保持一个全局计时器和</w:t>
+        <w:t>，后者保持一个全局计</w:t>
+      </w:r>
+      <w:r>
+        <w:rPr>
+          <w:rFonts w:hint="eastAsia"/>
+        </w:rPr>
+        <w:lastRenderedPageBreak/>
+        <w:t>时器和</w:t>
       </w:r>
       <w:r>
         <w:rPr>
@@ -19722,14 +20343,7 @@
         <w:rPr>
           <w:rFonts w:hint="eastAsia"/>
         </w:rPr>
-        <w:t>服务器会返回对应一个协议</w:t>
-      </w:r>
-      <w:r>
-        <w:rPr>
-          <w:rFonts w:hint="eastAsia"/>
-        </w:rPr>
-        <w:lastRenderedPageBreak/>
-        <w:t>体</w:t>
+        <w:t>服务器会返回对应一个协议体</w:t>
       </w:r>
       <w:r>
         <w:rPr>
@@ -19801,15 +20415,18 @@
           <w:rFonts w:hint="eastAsia"/>
         </w:rPr>
         <w:t>内容</w:t>
+      </w:r>
+      <w:r>
+        <w:rPr>
+          <w:rFonts w:hint="eastAsia"/>
+        </w:rPr>
+        <w:t>。</w:t>
       </w:r>
     </w:p>
     <w:p>
       <w:pPr>
         <w:pStyle w:val="T40"/>
         <w:ind w:firstLine="480"/>
-        <w:rPr>
-          <w:rFonts w:hint="eastAsia"/>
-        </w:rPr>
       </w:pPr>
       <w:r>
         <w:rPr>
@@ -19862,7 +20479,9 @@
         <w:pStyle w:val="T2"/>
         <w:framePr w:wrap="notBeside"/>
       </w:pPr>
-      <w:bookmarkStart w:id="37" w:name="_Toc103590746"/>
+      <w:bookmarkStart w:id="67" w:name="_Toc104386618"/>
+      <w:bookmarkStart w:id="68" w:name="_Toc104391542"/>
+      <w:bookmarkStart w:id="69" w:name="_Toc104391864"/>
       <w:r>
         <w:rPr>
           <w:rFonts w:hint="eastAsia"/>
@@ -19878,7 +20497,9 @@
         </w:rPr>
         <w:t>锁机制</w:t>
       </w:r>
-      <w:bookmarkEnd w:id="37"/>
+      <w:bookmarkEnd w:id="67"/>
+      <w:bookmarkEnd w:id="68"/>
+      <w:bookmarkEnd w:id="69"/>
     </w:p>
     <w:p>
       <w:pPr>
@@ -19942,19 +20563,11 @@
         </w:rPr>
         <w:t>其次</w:t>
       </w:r>
-      <w:proofErr w:type="gramStart"/>
-      <w:r>
-        <w:rPr>
-          <w:rFonts w:hint="eastAsia"/>
-        </w:rPr>
-        <w:t>用户本地</w:t>
-      </w:r>
-      <w:proofErr w:type="gramEnd"/>
-      <w:r>
-        <w:rPr>
-          <w:rFonts w:hint="eastAsia"/>
-        </w:rPr>
-        <w:t>有非常多的静态数据</w:t>
+      <w:r>
+        <w:rPr>
+          <w:rFonts w:hint="eastAsia"/>
+        </w:rPr>
+        <w:t>用户本地有非常多的静态数据</w:t>
       </w:r>
       <w:r>
         <w:rPr>
@@ -20302,15 +20915,7 @@
         <w:t>即</w:t>
       </w:r>
       <w:r>
-        <w:t>在当前线程释放对象</w:t>
-      </w:r>
-      <w:proofErr w:type="gramStart"/>
-      <w:r>
-        <w:t>锁之后</w:t>
-      </w:r>
-      <w:proofErr w:type="gramEnd"/>
-      <w:r>
-        <w:t>其他线程才能获取</w:t>
+        <w:t>在当前线程释放对象锁之后其他线程才能获取</w:t>
       </w:r>
       <w:r>
         <w:rPr>
@@ -20482,6 +21087,12 @@
         <w:t>-2</w:t>
       </w:r>
       <w:r>
+        <w:t xml:space="preserve"> </w:t>
+      </w:r>
+      <w:r>
+        <w:t xml:space="preserve"> </w:t>
+      </w:r>
+      <w:r>
         <w:t>@Synchronized</w:t>
       </w:r>
       <w:proofErr w:type="gramStart"/>
@@ -20496,7 +21107,7 @@
         <w:rPr>
           <w:rFonts w:hint="eastAsia"/>
         </w:rPr>
-        <w:t>代码使用</w:t>
+        <w:t>使用</w:t>
       </w:r>
       <w:r>
         <w:rPr>
@@ -20525,21 +21136,7 @@
         <w:rPr>
           <w:rFonts w:hint="eastAsia"/>
         </w:rPr>
-        <w:t>某个</w:t>
-      </w:r>
-      <w:proofErr w:type="gramStart"/>
-      <w:r>
-        <w:rPr>
-          <w:rFonts w:hint="eastAsia"/>
-        </w:rPr>
-        <w:t>类拥有</w:t>
-      </w:r>
-      <w:proofErr w:type="gramEnd"/>
-      <w:r>
-        <w:rPr>
-          <w:rFonts w:hint="eastAsia"/>
-        </w:rPr>
-        <w:t>多个对象</w:t>
+        <w:t>某个类拥有多个对象</w:t>
       </w:r>
       <w:r>
         <w:rPr>
@@ -20754,6 +21351,9 @@
         <w:t>-3</w:t>
       </w:r>
       <w:r>
+        <w:t xml:space="preserve">  </w:t>
+      </w:r>
+      <w:r>
         <w:rPr>
           <w:rFonts w:hint="eastAsia"/>
         </w:rPr>
@@ -20839,6 +21439,7 @@
         <w:rPr>
           <w:rFonts w:hint="eastAsia"/>
         </w:rPr>
+        <w:lastRenderedPageBreak/>
         <w:t>锁的另一种实现是</w:t>
       </w:r>
       <w:r>
@@ -20962,14 +21563,7 @@
         <w:rPr>
           <w:rFonts w:hint="eastAsia"/>
         </w:rPr>
-        <w:t>设置当前</w:t>
-      </w:r>
-      <w:r>
-        <w:rPr>
-          <w:rFonts w:hint="eastAsia"/>
-        </w:rPr>
-        <w:lastRenderedPageBreak/>
-        <w:t>线程</w:t>
+        <w:t>设置当前线程</w:t>
       </w:r>
       <w:r>
         <w:rPr>
@@ -20996,15 +21590,7 @@
         <w:t>，</w:t>
       </w:r>
       <w:r>
-        <w:t>则当前线程</w:t>
-      </w:r>
-      <w:proofErr w:type="gramStart"/>
-      <w:r>
-        <w:t>不</w:t>
-      </w:r>
-      <w:proofErr w:type="gramEnd"/>
-      <w:r>
-        <w:t>可用</w:t>
+        <w:t>则当前线程不可用</w:t>
       </w:r>
       <w:r>
         <w:rPr>
@@ -21042,15 +21628,7 @@
         <w:t>，</w:t>
       </w:r>
       <w:r>
-        <w:t>如果锁</w:t>
-      </w:r>
-      <w:proofErr w:type="gramStart"/>
-      <w:r>
-        <w:t>不</w:t>
-      </w:r>
-      <w:proofErr w:type="gramEnd"/>
-      <w:r>
-        <w:t>可用</w:t>
+        <w:t>如果锁不可用</w:t>
       </w:r>
       <w:r>
         <w:rPr>
@@ -21183,7 +21761,6 @@
         </w:rPr>
         <w:t>otlin</w:t>
       </w:r>
-      <w:proofErr w:type="gramStart"/>
       <w:r>
         <w:rPr>
           <w:rFonts w:hint="eastAsia"/>
@@ -21194,14 +21771,7 @@
         <w:rPr>
           <w:rFonts w:hint="eastAsia"/>
         </w:rPr>
-        <w:t>协程中</w:t>
-      </w:r>
-      <w:proofErr w:type="gramEnd"/>
-      <w:r>
-        <w:rPr>
-          <w:rFonts w:hint="eastAsia"/>
-        </w:rPr>
-        <w:t>提供了</w:t>
+        <w:t>协程中提供了</w:t>
       </w:r>
       <w:r>
         <w:t>Mutex</w:t>
@@ -21219,21 +21789,7 @@
         <w:rPr>
           <w:rFonts w:hint="eastAsia"/>
         </w:rPr>
-        <w:t>对于多个</w:t>
-      </w:r>
-      <w:proofErr w:type="gramStart"/>
-      <w:r>
-        <w:rPr>
-          <w:rFonts w:hint="eastAsia"/>
-        </w:rPr>
-        <w:t>协程来说</w:t>
-      </w:r>
-      <w:proofErr w:type="gramEnd"/>
-      <w:r>
-        <w:rPr>
-          <w:rFonts w:hint="eastAsia"/>
-        </w:rPr>
-        <w:t>用的是同一个</w:t>
+        <w:t>对于多个协程来说用的是同一个</w:t>
       </w:r>
       <w:r>
         <w:t>Mutex</w:t>
@@ -21276,14 +21832,12 @@
         </w:rPr>
         <w:t>要注意的是，</w:t>
       </w:r>
-      <w:proofErr w:type="gramStart"/>
       <w:r>
         <w:rPr>
           <w:rFonts w:hint="eastAsia"/>
         </w:rPr>
         <w:t>在协程中</w:t>
       </w:r>
-      <w:proofErr w:type="gramEnd"/>
       <w:r>
         <w:rPr>
           <w:rFonts w:hint="eastAsia"/>
@@ -21354,21 +21908,7 @@
         <w:rPr>
           <w:rFonts w:hint="eastAsia"/>
         </w:rPr>
-        <w:t>典型</w:t>
-      </w:r>
-      <w:proofErr w:type="gramStart"/>
-      <w:r>
-        <w:rPr>
-          <w:rFonts w:hint="eastAsia"/>
-        </w:rPr>
-        <w:t>的单例模式</w:t>
-      </w:r>
-      <w:proofErr w:type="gramEnd"/>
-      <w:r>
-        <w:rPr>
-          <w:rFonts w:hint="eastAsia"/>
-        </w:rPr>
-        <w:t>。</w:t>
+        <w:t>典型的单例模式。</w:t>
       </w:r>
       <w:r>
         <w:rPr>
@@ -21460,7 +22000,9 @@
         <w:pStyle w:val="T2"/>
         <w:framePr w:wrap="notBeside"/>
       </w:pPr>
-      <w:bookmarkStart w:id="38" w:name="_Toc103590747"/>
+      <w:bookmarkStart w:id="70" w:name="_Toc104386619"/>
+      <w:bookmarkStart w:id="71" w:name="_Toc104391543"/>
+      <w:bookmarkStart w:id="72" w:name="_Toc104391865"/>
       <w:r>
         <w:rPr>
           <w:rFonts w:hint="eastAsia"/>
@@ -21476,7 +22018,9 @@
         </w:rPr>
         <w:t>消息的传递</w:t>
       </w:r>
-      <w:bookmarkEnd w:id="38"/>
+      <w:bookmarkEnd w:id="70"/>
+      <w:bookmarkEnd w:id="71"/>
+      <w:bookmarkEnd w:id="72"/>
     </w:p>
     <w:p>
       <w:pPr>
@@ -21591,10 +22135,12 @@
         <w:pStyle w:val="T1"/>
         <w:framePr w:wrap="notBeside"/>
       </w:pPr>
-      <w:bookmarkStart w:id="39" w:name="_Toc102989520"/>
-      <w:bookmarkStart w:id="40" w:name="_Toc102989584"/>
-      <w:bookmarkStart w:id="41" w:name="_Toc102993753"/>
-      <w:bookmarkStart w:id="42" w:name="_Toc103590748"/>
+      <w:bookmarkStart w:id="73" w:name="_Toc102989520"/>
+      <w:bookmarkStart w:id="74" w:name="_Toc102989584"/>
+      <w:bookmarkStart w:id="75" w:name="_Toc102993753"/>
+      <w:bookmarkStart w:id="76" w:name="_Toc104386620"/>
+      <w:bookmarkStart w:id="77" w:name="_Toc104391544"/>
+      <w:bookmarkStart w:id="78" w:name="_Toc104391866"/>
       <w:r>
         <w:rPr>
           <w:rFonts w:hint="eastAsia"/>
@@ -21602,20 +22148,24 @@
         <w:lastRenderedPageBreak/>
         <w:t>服务端设计</w:t>
       </w:r>
-      <w:bookmarkEnd w:id="39"/>
-      <w:bookmarkEnd w:id="40"/>
-      <w:bookmarkEnd w:id="41"/>
-      <w:bookmarkEnd w:id="42"/>
+      <w:bookmarkEnd w:id="73"/>
+      <w:bookmarkEnd w:id="74"/>
+      <w:bookmarkEnd w:id="75"/>
+      <w:bookmarkEnd w:id="76"/>
+      <w:bookmarkEnd w:id="77"/>
+      <w:bookmarkEnd w:id="78"/>
     </w:p>
     <w:p>
       <w:pPr>
         <w:pStyle w:val="T2"/>
         <w:framePr w:wrap="notBeside"/>
       </w:pPr>
-      <w:bookmarkStart w:id="43" w:name="_Toc102989521"/>
-      <w:bookmarkStart w:id="44" w:name="_Toc102989585"/>
-      <w:bookmarkStart w:id="45" w:name="_Toc102993754"/>
-      <w:bookmarkStart w:id="46" w:name="_Toc103590749"/>
+      <w:bookmarkStart w:id="79" w:name="_Toc102989521"/>
+      <w:bookmarkStart w:id="80" w:name="_Toc102989585"/>
+      <w:bookmarkStart w:id="81" w:name="_Toc102993754"/>
+      <w:bookmarkStart w:id="82" w:name="_Toc104386621"/>
+      <w:bookmarkStart w:id="83" w:name="_Toc104391545"/>
+      <w:bookmarkStart w:id="84" w:name="_Toc104391867"/>
       <w:r>
         <w:rPr>
           <w:rFonts w:hint="eastAsia"/>
@@ -21625,16 +22175,18 @@
       <w:r>
         <w:t>.1</w:t>
       </w:r>
-      <w:bookmarkEnd w:id="43"/>
-      <w:bookmarkEnd w:id="44"/>
-      <w:bookmarkEnd w:id="45"/>
+      <w:bookmarkEnd w:id="79"/>
+      <w:bookmarkEnd w:id="80"/>
+      <w:bookmarkEnd w:id="81"/>
       <w:r>
         <w:rPr>
           <w:rFonts w:hint="eastAsia"/>
         </w:rPr>
         <w:t>通讯设计</w:t>
       </w:r>
-      <w:bookmarkEnd w:id="46"/>
+      <w:bookmarkEnd w:id="82"/>
+      <w:bookmarkEnd w:id="83"/>
+      <w:bookmarkEnd w:id="84"/>
     </w:p>
     <w:p>
       <w:pPr>
@@ -21750,9 +22302,6 @@
       <w:pPr>
         <w:pStyle w:val="T40"/>
         <w:ind w:firstLine="480"/>
-        <w:rPr>
-          <w:rFonts w:hint="eastAsia"/>
-        </w:rPr>
       </w:pPr>
       <w:r>
         <w:t>(1)</w:t>
@@ -21854,7 +22403,85 @@
         <w:t>select</w:t>
       </w:r>
       <w:r>
-        <w:t>通知调用者。</w:t>
+        <w:t>通知调用者</w:t>
+      </w:r>
+      <w:r>
+        <w:rPr>
+          <w:rFonts w:hint="eastAsia"/>
+        </w:rPr>
+        <w:t>，其有三个返回值分别是可读可写和异常</w:t>
+      </w:r>
+      <w:r>
+        <w:t>。</w:t>
+      </w:r>
+      <w:r>
+        <w:rPr>
+          <w:rFonts w:hint="eastAsia"/>
+        </w:rPr>
+        <w:t>在</w:t>
+      </w:r>
+      <w:r>
+        <w:t>Windows</w:t>
+      </w:r>
+      <w:r>
+        <w:rPr>
+          <w:rFonts w:hint="eastAsia"/>
+        </w:rPr>
+        <w:t>和</w:t>
+      </w:r>
+      <w:r>
+        <w:t>OpenVMS</w:t>
+      </w:r>
+      <w:r>
+        <w:rPr>
+          <w:rFonts w:hint="eastAsia"/>
+        </w:rPr>
+        <w:t>中</w:t>
+      </w:r>
+      <w:r>
+        <w:rPr>
+          <w:rFonts w:hint="eastAsia"/>
+        </w:rPr>
+        <w:t>select</w:t>
+      </w:r>
+      <w:r>
+        <w:rPr>
+          <w:rFonts w:hint="eastAsia"/>
+        </w:rPr>
+        <w:t>只支持</w:t>
+      </w:r>
+      <w:r>
+        <w:rPr>
+          <w:rFonts w:hint="eastAsia"/>
+        </w:rPr>
+        <w:t>Socket</w:t>
+      </w:r>
+      <w:r>
+        <w:rPr>
+          <w:rFonts w:hint="eastAsia"/>
+        </w:rPr>
+        <w:t>，在</w:t>
+      </w:r>
+      <w:r>
+        <w:rPr>
+          <w:rFonts w:hint="eastAsia"/>
+        </w:rPr>
+        <w:t>Linux</w:t>
+      </w:r>
+      <w:r>
+        <w:rPr>
+          <w:rFonts w:hint="eastAsia"/>
+        </w:rPr>
+        <w:t>、</w:t>
+      </w:r>
+      <w:r>
+        <w:t>Unix</w:t>
+      </w:r>
+      <w:r>
+        <w:rPr>
+          <w:rFonts w:hint="eastAsia"/>
+        </w:rPr>
+        <w:t>所有的文件系统也支持。</w:t>
       </w:r>
     </w:p>
     <w:p>
@@ -22636,6 +23263,12 @@
         </w:rPr>
         <w:t>最终可能导致无法解析协议的问题。</w:t>
       </w:r>
+      <w:r>
+        <w:rPr>
+          <w:rFonts w:hint="eastAsia"/>
+        </w:rPr>
+        <w:t>可以通过先传输数据大小（需要客户端、服务端提前约定数据大小这个数字的大小）然后再传输数据。</w:t>
+      </w:r>
     </w:p>
     <w:p>
       <w:pPr>
@@ -22869,7 +23502,34 @@
         <w:t>过一定</w:t>
       </w:r>
       <w:r>
-        <w:t>时间内读取不到数据就算做异常。</w:t>
+        <w:t>时间内</w:t>
+      </w:r>
+      <w:r>
+        <w:rPr>
+          <w:rFonts w:hint="eastAsia"/>
+        </w:rPr>
+        <w:t>进行心跳，收发</w:t>
+      </w:r>
+      <w:r>
+        <w:rPr>
+          <w:rFonts w:hint="eastAsia"/>
+        </w:rPr>
+        <w:t>不</w:t>
+      </w:r>
+      <w:r>
+        <w:rPr>
+          <w:rFonts w:hint="eastAsia"/>
+        </w:rPr>
+        <w:t>了</w:t>
+      </w:r>
+      <w:r>
+        <w:rPr>
+          <w:rFonts w:hint="eastAsia"/>
+        </w:rPr>
+        <w:t>数据就算做异常</w:t>
+      </w:r>
+      <w:r>
+        <w:t>。</w:t>
       </w:r>
       <w:r>
         <w:rPr>
@@ -22888,14 +23548,12 @@
       <w:pPr>
         <w:pStyle w:val="T40"/>
         <w:ind w:firstLine="480"/>
-        <w:rPr>
-          <w:rFonts w:hint="eastAsia"/>
-        </w:rPr>
-      </w:pPr>
-      <w:r>
-        <w:rPr>
-          <w:rFonts w:hint="eastAsia"/>
-        </w:rPr>
+      </w:pPr>
+      <w:r>
+        <w:rPr>
+          <w:rFonts w:hint="eastAsia"/>
+        </w:rPr>
+        <w:lastRenderedPageBreak/>
         <w:t>本设计的阻塞</w:t>
       </w:r>
       <w:r>
@@ -22989,14 +23647,7 @@
         <w:rPr>
           <w:rFonts w:hint="eastAsia"/>
         </w:rPr>
-        <w:t>约</w:t>
-      </w:r>
-      <w:r>
-        <w:rPr>
-          <w:rFonts w:hint="eastAsia"/>
-        </w:rPr>
-        <w:lastRenderedPageBreak/>
-        <w:t>束报文内容</w:t>
+        <w:t>约束报文内容</w:t>
       </w:r>
       <w:r>
         <w:rPr>
@@ -23385,21 +24036,7 @@
         <w:rPr>
           <w:rFonts w:hint="eastAsia"/>
         </w:rPr>
-        <w:t>这要求客户端不能出现阻塞形</w:t>
-      </w:r>
-      <w:proofErr w:type="gramStart"/>
-      <w:r>
-        <w:rPr>
-          <w:rFonts w:hint="eastAsia"/>
-        </w:rPr>
-        <w:t>况</w:t>
-      </w:r>
-      <w:proofErr w:type="gramEnd"/>
-      <w:r>
-        <w:rPr>
-          <w:rFonts w:hint="eastAsia"/>
-        </w:rPr>
-        <w:t>，客户端也是</w:t>
+        <w:t>这要求客户端不能出现阻塞形况，客户端也是</w:t>
       </w:r>
       <w:r>
         <w:rPr>
@@ -23419,7 +24056,9 @@
         <w:pStyle w:val="T2"/>
         <w:framePr w:wrap="notBeside"/>
       </w:pPr>
-      <w:bookmarkStart w:id="47" w:name="_Toc103590750"/>
+      <w:bookmarkStart w:id="85" w:name="_Toc104386622"/>
+      <w:bookmarkStart w:id="86" w:name="_Toc104391546"/>
+      <w:bookmarkStart w:id="87" w:name="_Toc104391868"/>
       <w:r>
         <w:rPr>
           <w:rFonts w:hint="eastAsia"/>
@@ -23435,7 +24074,9 @@
         </w:rPr>
         <w:t>数据库设计</w:t>
       </w:r>
-      <w:bookmarkEnd w:id="47"/>
+      <w:bookmarkEnd w:id="85"/>
+      <w:bookmarkEnd w:id="86"/>
+      <w:bookmarkEnd w:id="87"/>
     </w:p>
     <w:p>
       <w:pPr>
@@ -23741,25 +24382,21 @@
         <w:pStyle w:val="T2"/>
         <w:framePr w:wrap="notBeside"/>
       </w:pPr>
-      <w:bookmarkStart w:id="48" w:name="_Toc103590751"/>
+      <w:bookmarkStart w:id="88" w:name="_Toc104386623"/>
+      <w:bookmarkStart w:id="89" w:name="_Toc104391547"/>
+      <w:bookmarkStart w:id="90" w:name="_Toc104391869"/>
       <w:r>
         <w:t>4.3</w:t>
       </w:r>
-      <w:proofErr w:type="gramStart"/>
-      <w:r>
-        <w:rPr>
-          <w:rFonts w:hint="eastAsia"/>
-        </w:rPr>
-        <w:t>调度器</w:t>
-      </w:r>
-      <w:proofErr w:type="gramEnd"/>
-      <w:r>
-        <w:rPr>
-          <w:rFonts w:hint="eastAsia"/>
-        </w:rPr>
-        <w:t>设计</w:t>
-      </w:r>
-      <w:bookmarkEnd w:id="48"/>
+      <w:r>
+        <w:rPr>
+          <w:rFonts w:hint="eastAsia"/>
+        </w:rPr>
+        <w:t>调度器设计</w:t>
+      </w:r>
+      <w:bookmarkEnd w:id="88"/>
+      <w:bookmarkEnd w:id="89"/>
+      <w:bookmarkEnd w:id="90"/>
     </w:p>
     <w:p>
       <w:pPr>
@@ -23786,202 +24423,192 @@
         <w:pStyle w:val="T40"/>
         <w:ind w:firstLine="480"/>
       </w:pPr>
-      <w:proofErr w:type="gramStart"/>
+      <w:r>
+        <w:rPr>
+          <w:rFonts w:hint="eastAsia"/>
+        </w:rPr>
+        <w:t>调度器控制着何时</w:t>
+      </w:r>
+      <w:r>
+        <w:rPr>
+          <w:rFonts w:hint="eastAsia"/>
+        </w:rPr>
+        <w:t>何主体调用何方法</w:t>
+      </w:r>
+      <w:r>
+        <w:rPr>
+          <w:rFonts w:hint="eastAsia"/>
+        </w:rPr>
+        <w:t>，</w:t>
+      </w:r>
+      <w:r>
+        <w:rPr>
+          <w:rFonts w:hint="eastAsia"/>
+        </w:rPr>
+        <w:t>它知道如何根据优先级或其他标准来存储任务和将任务进行排序。</w:t>
+      </w:r>
       <w:r>
         <w:rPr>
           <w:rFonts w:hint="eastAsia"/>
         </w:rPr>
         <w:t>调度器</w:t>
       </w:r>
-      <w:proofErr w:type="gramEnd"/>
-      <w:r>
-        <w:rPr>
-          <w:rFonts w:hint="eastAsia"/>
-        </w:rPr>
-        <w:t>控制着何时</w:t>
-      </w:r>
-      <w:proofErr w:type="gramStart"/>
-      <w:r>
-        <w:rPr>
-          <w:rFonts w:hint="eastAsia"/>
-        </w:rPr>
-        <w:t>何主体</w:t>
-      </w:r>
-      <w:proofErr w:type="gramEnd"/>
-      <w:r>
-        <w:rPr>
-          <w:rFonts w:hint="eastAsia"/>
-        </w:rPr>
-        <w:t>调用何方法</w:t>
-      </w:r>
-      <w:r>
-        <w:rPr>
-          <w:rFonts w:hint="eastAsia"/>
-        </w:rPr>
-        <w:t>，</w:t>
-      </w:r>
-      <w:r>
-        <w:rPr>
-          <w:rFonts w:hint="eastAsia"/>
-        </w:rPr>
-        <w:t>它知道如何根据优先级或其他标准来存储任务和将任务进行排序。</w:t>
-      </w:r>
-      <w:proofErr w:type="gramStart"/>
+      <w:r>
+        <w:rPr>
+          <w:rFonts w:hint="eastAsia"/>
+        </w:rPr>
+        <w:t>为各种消息和请求提供了中控管理能力</w:t>
+      </w:r>
+      <w:r>
+        <w:rPr>
+          <w:rFonts w:hint="eastAsia"/>
+        </w:rPr>
+        <w:t>，</w:t>
+      </w:r>
+      <w:r>
+        <w:rPr>
+          <w:rFonts w:hint="eastAsia"/>
+        </w:rPr>
+        <w:t>从而可以重用代码减少重复</w:t>
+      </w:r>
+      <w:r>
+        <w:rPr>
+          <w:rFonts w:hint="eastAsia"/>
+        </w:rPr>
+        <w:t>。在</w:t>
+      </w:r>
+      <w:r>
+        <w:rPr>
+          <w:rFonts w:hint="eastAsia"/>
+        </w:rPr>
+        <w:t>Java</w:t>
+      </w:r>
+      <w:r>
+        <w:rPr>
+          <w:rFonts w:hint="eastAsia"/>
+        </w:rPr>
+        <w:t>中调度器</w:t>
+      </w:r>
+      <w:r>
+        <w:rPr>
+          <w:rFonts w:hint="eastAsia"/>
+        </w:rPr>
+        <w:t>是一个异步执行框架。</w:t>
+      </w:r>
+      <w:r>
+        <w:rPr>
+          <w:rFonts w:hint="eastAsia"/>
+        </w:rPr>
+        <w:t>它</w:t>
+      </w:r>
+      <w:r>
+        <w:rPr>
+          <w:rFonts w:hint="eastAsia"/>
+        </w:rPr>
+        <w:t>基于生产者</w:t>
+      </w:r>
+      <w:r>
+        <w:t>-</w:t>
+      </w:r>
+      <w:r>
+        <w:t>消费者模式</w:t>
+      </w:r>
+      <w:r>
+        <w:t>，</w:t>
+      </w:r>
+      <w:r>
+        <w:t>任务的生产者</w:t>
+      </w:r>
+      <w:r>
+        <w:rPr>
+          <w:rFonts w:hint="eastAsia"/>
+        </w:rPr>
+        <w:t>(</w:t>
+      </w:r>
+      <w:r>
+        <w:rPr>
+          <w:rFonts w:hint="eastAsia"/>
+        </w:rPr>
+        <w:t>发送</w:t>
+      </w:r>
+      <w:r>
+        <w:t>)</w:t>
+      </w:r>
+      <w:r>
+        <w:t>与任务的消费者</w:t>
+      </w:r>
+      <w:r>
+        <w:rPr>
+          <w:rFonts w:hint="eastAsia"/>
+        </w:rPr>
+        <w:t>(</w:t>
+      </w:r>
+      <w:r>
+        <w:rPr>
+          <w:rFonts w:hint="eastAsia"/>
+        </w:rPr>
+        <w:t>执行</w:t>
+      </w:r>
+      <w:r>
+        <w:t>)</w:t>
+      </w:r>
+      <w:r>
+        <w:t>是分离的</w:t>
+      </w:r>
+      <w:r>
+        <w:t>，</w:t>
+      </w:r>
+      <w:r>
+        <w:t>是不同的线程</w:t>
+      </w:r>
+      <w:r>
+        <w:rPr>
+          <w:rFonts w:hint="eastAsia"/>
+        </w:rPr>
+        <w:t>。</w:t>
+      </w:r>
+      <w:r>
+        <w:rPr>
+          <w:rFonts w:hint="eastAsia"/>
+        </w:rPr>
+        <w:t>在大型项目中</w:t>
+      </w:r>
+      <w:r>
+        <w:rPr>
+          <w:rFonts w:hint="eastAsia"/>
+        </w:rPr>
+        <w:t>，</w:t>
+      </w:r>
+      <w:r>
+        <w:rPr>
+          <w:rFonts w:hint="eastAsia"/>
+        </w:rPr>
+        <w:t>往往是使用</w:t>
+      </w:r>
+      <w:r>
+        <w:rPr>
+          <w:rFonts w:hint="eastAsia"/>
+        </w:rPr>
+        <w:t>“</w:t>
+      </w:r>
       <w:r>
         <w:rPr>
           <w:rFonts w:hint="eastAsia"/>
         </w:rPr>
         <w:t>调度器</w:t>
       </w:r>
-      <w:proofErr w:type="gramEnd"/>
-      <w:r>
-        <w:rPr>
-          <w:rFonts w:hint="eastAsia"/>
-        </w:rPr>
-        <w:t>为各种消息和请求提供了中控管理能力</w:t>
-      </w:r>
-      <w:r>
-        <w:rPr>
-          <w:rFonts w:hint="eastAsia"/>
-        </w:rPr>
-        <w:t>，</w:t>
-      </w:r>
-      <w:r>
-        <w:rPr>
-          <w:rFonts w:hint="eastAsia"/>
-        </w:rPr>
-        <w:t>从而可以重用代码减少重复</w:t>
-      </w:r>
-      <w:r>
-        <w:rPr>
-          <w:rFonts w:hint="eastAsia"/>
-        </w:rPr>
-        <w:t>。在</w:t>
-      </w:r>
-      <w:r>
-        <w:rPr>
-          <w:rFonts w:hint="eastAsia"/>
-        </w:rPr>
-        <w:t>Java</w:t>
-      </w:r>
-      <w:r>
-        <w:rPr>
-          <w:rFonts w:hint="eastAsia"/>
-        </w:rPr>
-        <w:t>中</w:t>
-      </w:r>
-      <w:proofErr w:type="gramStart"/>
-      <w:r>
-        <w:rPr>
-          <w:rFonts w:hint="eastAsia"/>
-        </w:rPr>
-        <w:t>调度器</w:t>
-      </w:r>
-      <w:proofErr w:type="gramEnd"/>
-      <w:r>
-        <w:rPr>
-          <w:rFonts w:hint="eastAsia"/>
-        </w:rPr>
-        <w:t>是一个异步执行框架。</w:t>
-      </w:r>
-      <w:r>
-        <w:rPr>
-          <w:rFonts w:hint="eastAsia"/>
-        </w:rPr>
-        <w:t>它</w:t>
-      </w:r>
-      <w:r>
-        <w:rPr>
-          <w:rFonts w:hint="eastAsia"/>
-        </w:rPr>
-        <w:t>基于生产者</w:t>
-      </w:r>
-      <w:r>
+      <w:r>
+        <w:rPr>
+          <w:rFonts w:hint="eastAsia"/>
+        </w:rPr>
         <w:t>-</w:t>
       </w:r>
       <w:r>
-        <w:t>消费者模式</w:t>
-      </w:r>
-      <w:r>
-        <w:t>，</w:t>
-      </w:r>
-      <w:r>
-        <w:t>任务的生产者</w:t>
-      </w:r>
-      <w:r>
-        <w:rPr>
-          <w:rFonts w:hint="eastAsia"/>
-        </w:rPr>
-        <w:t>(</w:t>
-      </w:r>
-      <w:r>
-        <w:rPr>
-          <w:rFonts w:hint="eastAsia"/>
-        </w:rPr>
-        <w:t>发送</w:t>
-      </w:r>
-      <w:r>
-        <w:t>)</w:t>
-      </w:r>
-      <w:r>
-        <w:t>与任务的消费者</w:t>
-      </w:r>
-      <w:r>
-        <w:rPr>
-          <w:rFonts w:hint="eastAsia"/>
-        </w:rPr>
-        <w:t>(</w:t>
-      </w:r>
-      <w:r>
-        <w:rPr>
-          <w:rFonts w:hint="eastAsia"/>
-        </w:rPr>
-        <w:t>执行</w:t>
-      </w:r>
-      <w:r>
-        <w:t>)</w:t>
-      </w:r>
-      <w:r>
-        <w:t>是分离的</w:t>
-      </w:r>
-      <w:r>
-        <w:t>，</w:t>
-      </w:r>
-      <w:r>
-        <w:t>是不同的线程</w:t>
-      </w:r>
-      <w:r>
-        <w:rPr>
-          <w:rFonts w:hint="eastAsia"/>
-        </w:rPr>
-        <w:t>。</w:t>
-      </w:r>
-      <w:r>
-        <w:rPr>
-          <w:rFonts w:hint="eastAsia"/>
-        </w:rPr>
-        <w:t>在大型项目中</w:t>
-      </w:r>
-      <w:r>
-        <w:rPr>
-          <w:rFonts w:hint="eastAsia"/>
-        </w:rPr>
-        <w:t>，</w:t>
-      </w:r>
-      <w:r>
-        <w:rPr>
-          <w:rFonts w:hint="eastAsia"/>
-        </w:rPr>
-        <w:t>往往是使用</w:t>
-      </w:r>
-      <w:proofErr w:type="gramStart"/>
-      <w:r>
-        <w:rPr>
-          <w:rFonts w:hint="eastAsia"/>
-        </w:rPr>
-        <w:t>调度器</w:t>
-      </w:r>
-      <w:proofErr w:type="gramEnd"/>
+        <w:rPr>
+          <w:rFonts w:hint="eastAsia"/>
+        </w:rPr>
+        <w:t>服务器</w:t>
+      </w:r>
       <w:r>
         <w:rPr>
           <w:rFonts w:hint="eastAsia"/>
@@ -23992,6 +24619,42 @@
         <w:rPr>
           <w:rFonts w:hint="eastAsia"/>
         </w:rPr>
+        <w:t>文件系统</w:t>
+      </w:r>
+      <w:r>
+        <w:rPr>
+          <w:rFonts w:hint="eastAsia"/>
+        </w:rPr>
+        <w:t>”</w:t>
+      </w:r>
+      <w:r>
+        <w:rPr>
+          <w:rFonts w:hint="eastAsia"/>
+        </w:rPr>
+        <w:t>的三级模式。由于实现难度和个人经历原因</w:t>
+      </w:r>
+      <w:r>
+        <w:rPr>
+          <w:rFonts w:hint="eastAsia"/>
+        </w:rPr>
+        <w:t>，</w:t>
+      </w:r>
+      <w:r>
+        <w:rPr>
+          <w:rFonts w:hint="eastAsia"/>
+        </w:rPr>
+        <w:t>本设计采用的是</w:t>
+      </w:r>
+      <w:r>
+        <w:rPr>
+          <w:rFonts w:hint="eastAsia"/>
+        </w:rPr>
+        <w:t>“</w:t>
+      </w:r>
+      <w:r>
+        <w:rPr>
+          <w:rFonts w:hint="eastAsia"/>
+        </w:rPr>
         <w:t>服务器</w:t>
       </w:r>
       <w:r>
@@ -24004,55 +24667,31 @@
         <w:rPr>
           <w:rFonts w:hint="eastAsia"/>
         </w:rPr>
+        <w:t>线程</w:t>
+      </w:r>
+      <w:r>
+        <w:rPr>
+          <w:rFonts w:hint="eastAsia"/>
+        </w:rPr>
+        <w:t>-</w:t>
+      </w:r>
+      <w:r>
+        <w:rPr>
+          <w:rFonts w:hint="eastAsia"/>
+        </w:rPr>
         <w:t>文件系统</w:t>
       </w:r>
       <w:r>
         <w:rPr>
           <w:rFonts w:hint="eastAsia"/>
         </w:rPr>
-        <w:t>，</w:t>
-      </w:r>
-      <w:r>
-        <w:rPr>
-          <w:rFonts w:hint="eastAsia"/>
-        </w:rPr>
-        <w:t>的三级模式。由于实现难度和个人经历原因</w:t>
-      </w:r>
-      <w:r>
-        <w:rPr>
-          <w:rFonts w:hint="eastAsia"/>
-        </w:rPr>
-        <w:t>，</w:t>
-      </w:r>
-      <w:r>
-        <w:rPr>
-          <w:rFonts w:hint="eastAsia"/>
-        </w:rPr>
-        <w:t>本设计采用的是服务器</w:t>
-      </w:r>
-      <w:r>
-        <w:rPr>
-          <w:rFonts w:hint="eastAsia"/>
-        </w:rPr>
-        <w:t>-</w:t>
-      </w:r>
-      <w:r>
-        <w:rPr>
-          <w:rFonts w:hint="eastAsia"/>
-        </w:rPr>
-        <w:t>线程</w:t>
-      </w:r>
-      <w:r>
-        <w:rPr>
-          <w:rFonts w:hint="eastAsia"/>
-        </w:rPr>
-        <w:t>-</w:t>
-      </w:r>
-      <w:r>
-        <w:rPr>
-          <w:rFonts w:hint="eastAsia"/>
-        </w:rPr>
-        <w:t>文件系统的模式</w:t>
+        <w:t>”</w:t>
+      </w:r>
+      <w:r>
+        <w:rPr>
+          <w:rFonts w:hint="eastAsia"/>
+        </w:rPr>
+        <w:t>的模式</w:t>
       </w:r>
       <w:r>
         <w:rPr>
@@ -24086,7 +24725,9 @@
         <w:pStyle w:val="T2"/>
         <w:framePr w:wrap="notBeside"/>
       </w:pPr>
-      <w:bookmarkStart w:id="49" w:name="_Toc103590752"/>
+      <w:bookmarkStart w:id="91" w:name="_Toc104386624"/>
+      <w:bookmarkStart w:id="92" w:name="_Toc104391548"/>
+      <w:bookmarkStart w:id="93" w:name="_Toc104391870"/>
       <w:r>
         <w:t>4.4</w:t>
       </w:r>
@@ -24108,7 +24749,9 @@
         </w:rPr>
         <w:t>逻辑</w:t>
       </w:r>
-      <w:bookmarkEnd w:id="49"/>
+      <w:bookmarkEnd w:id="91"/>
+      <w:bookmarkEnd w:id="92"/>
+      <w:bookmarkEnd w:id="93"/>
     </w:p>
     <w:p>
       <w:pPr>
@@ -24214,19 +24857,11 @@
         </w:rPr>
         <w:t>，</w:t>
       </w:r>
-      <w:proofErr w:type="gramStart"/>
-      <w:r>
-        <w:rPr>
-          <w:rFonts w:hint="eastAsia"/>
-        </w:rPr>
-        <w:t>调度器</w:t>
-      </w:r>
-      <w:proofErr w:type="gramEnd"/>
-      <w:r>
-        <w:rPr>
-          <w:rFonts w:hint="eastAsia"/>
-        </w:rPr>
-        <w:t>将任务分配线程</w:t>
+      <w:r>
+        <w:rPr>
+          <w:rFonts w:hint="eastAsia"/>
+        </w:rPr>
+        <w:t>调度器将任务分配线程</w:t>
       </w:r>
       <w:r>
         <w:rPr>
@@ -24334,7 +24969,6 @@
         <w:t>db</w:t>
       </w:r>
       <w:proofErr w:type="spellEnd"/>
-      <w:proofErr w:type="gramStart"/>
       <w:r>
         <w:rPr>
           <w:rFonts w:hint="eastAsia"/>
@@ -24347,7 +24981,6 @@
         </w:rPr>
         <w:t>负责</w:t>
       </w:r>
-      <w:proofErr w:type="gramEnd"/>
       <w:r>
         <w:rPr>
           <w:rFonts w:hint="eastAsia"/>
@@ -24596,19 +25229,11 @@
       <w:r>
         <w:t>P</w:t>
       </w:r>
-      <w:proofErr w:type="gramStart"/>
-      <w:r>
-        <w:rPr>
-          <w:rFonts w:hint="eastAsia"/>
-        </w:rPr>
-        <w:t>池联系</w:t>
-      </w:r>
-      <w:proofErr w:type="gramEnd"/>
-      <w:r>
-        <w:rPr>
-          <w:rFonts w:hint="eastAsia"/>
-        </w:rPr>
-        <w:t>用户</w:t>
+      <w:r>
+        <w:rPr>
+          <w:rFonts w:hint="eastAsia"/>
+        </w:rPr>
+        <w:t>池联系用户</w:t>
       </w:r>
       <w:r>
         <w:rPr>
@@ -24765,21 +25390,27 @@
         <w:lastRenderedPageBreak/>
         <w:br w:type="page"/>
       </w:r>
-      <w:bookmarkStart w:id="50" w:name="_Toc103590753"/>
+      <w:bookmarkStart w:id="94" w:name="_Toc104386625"/>
+      <w:bookmarkStart w:id="95" w:name="_Toc104391549"/>
+      <w:bookmarkStart w:id="96" w:name="_Toc104391871"/>
       <w:r>
         <w:rPr>
           <w:rFonts w:hint="eastAsia"/>
         </w:rPr>
         <w:t>设计评估</w:t>
       </w:r>
-      <w:bookmarkEnd w:id="50"/>
+      <w:bookmarkEnd w:id="94"/>
+      <w:bookmarkEnd w:id="95"/>
+      <w:bookmarkEnd w:id="96"/>
     </w:p>
     <w:p>
       <w:pPr>
         <w:pStyle w:val="T2"/>
         <w:framePr w:wrap="notBeside"/>
       </w:pPr>
-      <w:bookmarkStart w:id="51" w:name="_Toc103590754"/>
+      <w:bookmarkStart w:id="97" w:name="_Toc104386626"/>
+      <w:bookmarkStart w:id="98" w:name="_Toc104391550"/>
+      <w:bookmarkStart w:id="99" w:name="_Toc104391872"/>
       <w:r>
         <w:t>5</w:t>
       </w:r>
@@ -24792,7 +25423,9 @@
         </w:rPr>
         <w:t>功能评估</w:t>
       </w:r>
-      <w:bookmarkEnd w:id="51"/>
+      <w:bookmarkEnd w:id="97"/>
+      <w:bookmarkEnd w:id="98"/>
+      <w:bookmarkEnd w:id="99"/>
     </w:p>
     <w:p>
       <w:pPr>
@@ -24857,6 +25490,26 @@
           <w:rFonts w:hint="eastAsia"/>
         </w:rPr>
         <w:t>：</w:t>
+      </w:r>
+    </w:p>
+    <w:p>
+      <w:pPr>
+        <w:pStyle w:val="T5"/>
+      </w:pPr>
+      <w:r>
+        <w:rPr>
+          <w:rFonts w:hint="eastAsia"/>
+        </w:rPr>
+        <w:t>表</w:t>
+      </w:r>
+      <w:r>
+        <w:t>6-1</w:t>
+      </w:r>
+      <w:r>
+        <w:t xml:space="preserve">  </w:t>
+      </w:r>
+      <w:r>
+        <w:t>功能测试用例</w:t>
       </w:r>
     </w:p>
     <w:tbl>
@@ -26675,6 +27328,7 @@
             </w:r>
             <w:proofErr w:type="spellStart"/>
             <w:r>
+              <w:lastRenderedPageBreak/>
               <w:t>registerForActivityResult</w:t>
             </w:r>
             <w:proofErr w:type="spellEnd"/>
@@ -26955,41 +27609,13 @@
     <w:p>
       <w:pPr>
         <w:pStyle w:val="T5"/>
-      </w:pPr>
-      <w:r>
-        <w:rPr>
-          <w:rFonts w:hint="eastAsia"/>
-        </w:rPr>
-        <w:t>表</w:t>
-      </w:r>
-      <w:r>
-        <w:rPr>
-          <w:rFonts w:hint="eastAsia"/>
-        </w:rPr>
-        <w:t>6</w:t>
-      </w:r>
-      <w:r>
-        <w:t>-1</w:t>
-      </w:r>
-      <w:r>
-        <w:rPr>
-          <w:rFonts w:hint="eastAsia"/>
-        </w:rPr>
-        <w:t>功能测试用例</w:t>
-      </w:r>
-    </w:p>
-    <w:p>
-      <w:pPr>
-        <w:pStyle w:val="T5"/>
+        <w:jc w:val="both"/>
       </w:pPr>
     </w:p>
     <w:p>
       <w:pPr>
         <w:pStyle w:val="T40"/>
         <w:ind w:firstLine="480"/>
-        <w:rPr>
-          <w:rFonts w:hint="eastAsia"/>
-        </w:rPr>
       </w:pPr>
     </w:p>
     <w:p>
@@ -27015,18 +27641,22 @@
       <w:pPr>
         <w:pStyle w:val="T13"/>
       </w:pPr>
-      <w:bookmarkStart w:id="52" w:name="_Toc102989588"/>
-      <w:bookmarkStart w:id="53" w:name="_Toc102993757"/>
-      <w:bookmarkStart w:id="54" w:name="_Toc103590755"/>
+      <w:bookmarkStart w:id="100" w:name="_Toc102989588"/>
+      <w:bookmarkStart w:id="101" w:name="_Toc102993757"/>
+      <w:bookmarkStart w:id="102" w:name="_Toc104386627"/>
+      <w:bookmarkStart w:id="103" w:name="_Toc104391551"/>
+      <w:bookmarkStart w:id="104" w:name="_Toc104391873"/>
       <w:r>
         <w:rPr>
           <w:rFonts w:hint="eastAsia"/>
         </w:rPr>
         <w:t>结束语</w:t>
       </w:r>
-      <w:bookmarkEnd w:id="52"/>
-      <w:bookmarkEnd w:id="53"/>
-      <w:bookmarkEnd w:id="54"/>
+      <w:bookmarkEnd w:id="100"/>
+      <w:bookmarkEnd w:id="101"/>
+      <w:bookmarkEnd w:id="102"/>
+      <w:bookmarkEnd w:id="103"/>
+      <w:bookmarkEnd w:id="104"/>
     </w:p>
     <w:p>
       <w:pPr>
@@ -27285,19 +27915,38 @@
       <w:pPr>
         <w:pStyle w:val="T13"/>
       </w:pPr>
-      <w:bookmarkStart w:id="55" w:name="_Toc102989589"/>
-      <w:bookmarkStart w:id="56" w:name="_Toc102993758"/>
-      <w:bookmarkStart w:id="57" w:name="_Toc103590756"/>
+      <w:bookmarkStart w:id="105" w:name="_Toc102989589"/>
+      <w:bookmarkStart w:id="106" w:name="_Toc102993758"/>
+      <w:bookmarkStart w:id="107" w:name="_Toc104386628"/>
+      <w:bookmarkStart w:id="108" w:name="_Toc104391552"/>
+      <w:bookmarkStart w:id="109" w:name="_Toc104391874"/>
       <w:r>
         <w:rPr>
           <w:rFonts w:hint="eastAsia"/>
         </w:rPr>
         <w:lastRenderedPageBreak/>
-        <w:t>致谢</w:t>
-      </w:r>
-      <w:bookmarkEnd w:id="55"/>
-      <w:bookmarkEnd w:id="56"/>
-      <w:bookmarkEnd w:id="57"/>
+        <w:t>致</w:t>
+      </w:r>
+      <w:r>
+        <w:rPr>
+          <w:rFonts w:hint="eastAsia"/>
+        </w:rPr>
+        <w:t xml:space="preserve"> </w:t>
+      </w:r>
+      <w:r>
+        <w:t xml:space="preserve"> </w:t>
+      </w:r>
+      <w:r>
+        <w:rPr>
+          <w:rFonts w:hint="eastAsia"/>
+        </w:rPr>
+        <w:t>谢</w:t>
+      </w:r>
+      <w:bookmarkEnd w:id="105"/>
+      <w:bookmarkEnd w:id="106"/>
+      <w:bookmarkEnd w:id="107"/>
+      <w:bookmarkEnd w:id="108"/>
+      <w:bookmarkEnd w:id="109"/>
     </w:p>
     <w:p>
       <w:pPr>
@@ -27509,19 +28158,17 @@
       <w:r>
         <w:t>139</w:t>
       </w:r>
-      <w:proofErr w:type="gramStart"/>
-      <w:r>
-        <w:rPr>
-          <w:rFonts w:hint="eastAsia"/>
-        </w:rPr>
-        <w:t>三</w:t>
-      </w:r>
-      <w:proofErr w:type="gramEnd"/>
-      <w:r>
-        <w:rPr>
-          <w:rFonts w:hint="eastAsia"/>
-        </w:rPr>
-        <w:t>位舍友的四年关照。毕业在即</w:t>
+      <w:r>
+        <w:rPr>
+          <w:rFonts w:hint="eastAsia"/>
+        </w:rPr>
+        <w:t>的</w:t>
+      </w:r>
+      <w:r>
+        <w:rPr>
+          <w:rFonts w:hint="eastAsia"/>
+        </w:rPr>
+        <w:t>三位舍友的四年关照。毕业在即</w:t>
       </w:r>
       <w:r>
         <w:rPr>
@@ -27559,9 +28206,11 @@
       <w:pPr>
         <w:pStyle w:val="T15"/>
       </w:pPr>
-      <w:bookmarkStart w:id="58" w:name="_Toc102989590"/>
-      <w:bookmarkStart w:id="59" w:name="_Toc102993759"/>
-      <w:bookmarkStart w:id="60" w:name="_Toc103590757"/>
+      <w:bookmarkStart w:id="110" w:name="_Toc102989590"/>
+      <w:bookmarkStart w:id="111" w:name="_Toc102993759"/>
+      <w:bookmarkStart w:id="112" w:name="_Toc104386629"/>
+      <w:bookmarkStart w:id="113" w:name="_Toc104391553"/>
+      <w:bookmarkStart w:id="114" w:name="_Toc104391875"/>
       <w:r>
         <w:rPr>
           <w:rFonts w:hint="eastAsia"/>
@@ -27569,9 +28218,11 @@
         <w:lastRenderedPageBreak/>
         <w:t>参考文献</w:t>
       </w:r>
-      <w:bookmarkEnd w:id="58"/>
-      <w:bookmarkEnd w:id="59"/>
-      <w:bookmarkEnd w:id="60"/>
+      <w:bookmarkEnd w:id="110"/>
+      <w:bookmarkEnd w:id="111"/>
+      <w:bookmarkEnd w:id="112"/>
+      <w:bookmarkEnd w:id="113"/>
+      <w:bookmarkEnd w:id="114"/>
     </w:p>
     <w:p>
       <w:pPr>
@@ -27830,11 +28481,14 @@
         <w:t>陈小凤</w:t>
       </w:r>
       <w:r>
-        <w:t>.</w:t>
+        <w:t>.Google</w:t>
+      </w:r>
+      <w:r>
+        <w:t xml:space="preserve"> </w:t>
       </w:r>
       <w:proofErr w:type="spellStart"/>
       <w:r>
-        <w:t>GoogleAndroidSDK</w:t>
+        <w:t>AndroidSDK</w:t>
       </w:r>
       <w:proofErr w:type="spellEnd"/>
       <w:r>
@@ -29408,12 +30062,14 @@
     <w:autoRedefine/>
     <w:uiPriority w:val="39"/>
     <w:unhideWhenUsed/>
-    <w:rsid w:val="004011DD"/>
+    <w:rsid w:val="008868FA"/>
     <w:pPr>
       <w:tabs>
+        <w:tab w:val="left" w:leader="dot" w:pos="420"/>
         <w:tab w:val="right" w:leader="middleDot" w:pos="1050"/>
         <w:tab w:val="right" w:leader="middleDot" w:pos="8296"/>
       </w:tabs>
+      <w:spacing w:line="360" w:lineRule="auto"/>
       <w:jc w:val="left"/>
     </w:pPr>
     <w:rPr>
@@ -29430,12 +30086,13 @@
     <w:autoRedefine/>
     <w:uiPriority w:val="39"/>
     <w:unhideWhenUsed/>
-    <w:rsid w:val="004011DD"/>
+    <w:rsid w:val="008868FA"/>
     <w:pPr>
       <w:tabs>
-        <w:tab w:val="right" w:leader="middleDot" w:pos="1050"/>
+        <w:tab w:val="right" w:leader="dot" w:pos="1050"/>
         <w:tab w:val="right" w:leader="middleDot" w:pos="8296"/>
       </w:tabs>
+      <w:spacing w:line="300" w:lineRule="auto"/>
       <w:ind w:leftChars="200" w:left="200"/>
       <w:jc w:val="left"/>
     </w:pPr>

--- a/documents/毕业论文/18240125项伟伟 毕业论文.docx
+++ b/documents/毕业论文/18240125项伟伟 毕业论文.docx
@@ -1417,7 +1417,7 @@
     <w:p>
       <w:pPr>
         <w:rPr>
-          <w:rFonts w:ascii="Times New Roman" w:eastAsia="宋体" w:hAnsi="Times New Roman" w:cs="Times New Roman" w:hint="eastAsia"/>
+          <w:rFonts w:ascii="Times New Roman" w:eastAsia="宋体" w:hAnsi="Times New Roman" w:cs="Times New Roman"/>
           <w:sz w:val="24"/>
           <w:szCs w:val="24"/>
         </w:rPr>
@@ -3703,7 +3703,7 @@
         <w:widowControl/>
         <w:jc w:val="left"/>
         <w:rPr>
-          <w:rFonts w:ascii="Times New Roman" w:eastAsia="宋体" w:hAnsi="Times New Roman" w:cs="Times New Roman" w:hint="eastAsia"/>
+          <w:rFonts w:ascii="Times New Roman" w:eastAsia="宋体" w:hAnsi="Times New Roman" w:cs="Times New Roman"/>
           <w:sz w:val="24"/>
           <w:szCs w:val="24"/>
         </w:rPr>
@@ -3758,12 +3758,12 @@
         <w:framePr w:wrap="notBeside"/>
       </w:pPr>
       <w:bookmarkStart w:id="6" w:name="_Toc104386604"/>
-      <w:bookmarkStart w:id="7" w:name="_Toc102946378"/>
-      <w:bookmarkStart w:id="8" w:name="_Toc102989515"/>
-      <w:bookmarkStart w:id="9" w:name="_Toc102989579"/>
-      <w:bookmarkStart w:id="10" w:name="_Toc102993748"/>
-      <w:bookmarkStart w:id="11" w:name="_Toc104391528"/>
-      <w:bookmarkStart w:id="12" w:name="_Toc104391850"/>
+      <w:bookmarkStart w:id="7" w:name="_Toc104391528"/>
+      <w:bookmarkStart w:id="8" w:name="_Toc104391850"/>
+      <w:bookmarkStart w:id="9" w:name="_Toc102946378"/>
+      <w:bookmarkStart w:id="10" w:name="_Toc102989515"/>
+      <w:bookmarkStart w:id="11" w:name="_Toc102989579"/>
+      <w:bookmarkStart w:id="12" w:name="_Toc102993748"/>
       <w:r>
         <w:rPr>
           <w:rFonts w:hint="eastAsia"/>
@@ -3780,8 +3780,8 @@
         <w:t>简述</w:t>
       </w:r>
       <w:bookmarkEnd w:id="6"/>
-      <w:bookmarkEnd w:id="11"/>
-      <w:bookmarkEnd w:id="12"/>
+      <w:bookmarkEnd w:id="7"/>
+      <w:bookmarkEnd w:id="8"/>
     </w:p>
     <w:p>
       <w:pPr>
@@ -4058,10 +4058,10 @@
       <w:r>
         <w:t>.</w:t>
       </w:r>
-      <w:bookmarkEnd w:id="7"/>
-      <w:bookmarkEnd w:id="8"/>
       <w:bookmarkEnd w:id="9"/>
       <w:bookmarkEnd w:id="10"/>
+      <w:bookmarkEnd w:id="11"/>
+      <w:bookmarkEnd w:id="12"/>
       <w:r>
         <w:t>2</w:t>
       </w:r>

--- a/documents/毕业论文/18240125项伟伟 毕业论文.docx
+++ b/documents/毕业论文/18240125项伟伟 毕业论文.docx
@@ -307,18 +307,8 @@
                 <w:sz w:val="30"/>
                 <w:szCs w:val="30"/>
               </w:rPr>
-              <w:t>项伟</w:t>
+              <w:t>项伟伟</w:t>
             </w:r>
-            <w:proofErr w:type="gramStart"/>
-            <w:r>
-              <w:rPr>
-                <w:rFonts w:ascii="宋体" w:eastAsia="宋体" w:hAnsi="宋体" w:cs="Times New Roman" w:hint="eastAsia"/>
-                <w:sz w:val="30"/>
-                <w:szCs w:val="30"/>
-              </w:rPr>
-              <w:t>伟</w:t>
-            </w:r>
-            <w:proofErr w:type="gramEnd"/>
           </w:p>
         </w:tc>
       </w:tr>
@@ -964,11 +954,9 @@
         </w:rPr>
         <w:t>基于</w:t>
       </w:r>
-      <w:proofErr w:type="spellStart"/>
       <w:r>
         <w:t>AndroidQ</w:t>
       </w:r>
-      <w:proofErr w:type="spellEnd"/>
       <w:r>
         <w:t>的</w:t>
       </w:r>
@@ -1144,15 +1132,7 @@
         <w:t>本</w:t>
       </w:r>
       <w:r>
-        <w:t>系统具有较高的可维护性和</w:t>
-      </w:r>
-      <w:proofErr w:type="gramStart"/>
-      <w:r>
-        <w:t>可</w:t>
-      </w:r>
-      <w:proofErr w:type="gramEnd"/>
-      <w:r>
-        <w:t>拓展性。</w:t>
+        <w:t>系统具有较高的可维护性和可拓展性。</w:t>
       </w:r>
     </w:p>
     <w:p>
@@ -4102,7 +4082,6 @@
         </w:rPr>
         <w:t>的定位是一个</w:t>
       </w:r>
-      <w:proofErr w:type="gramStart"/>
       <w:r>
         <w:rPr>
           <w:rFonts w:hint="eastAsia"/>
@@ -4113,14 +4092,7 @@
         <w:rPr>
           <w:rFonts w:hint="eastAsia"/>
         </w:rPr>
-        <w:t>安卓平台</w:t>
-      </w:r>
-      <w:proofErr w:type="gramEnd"/>
-      <w:r>
-        <w:rPr>
-          <w:rFonts w:hint="eastAsia"/>
-        </w:rPr>
-        <w:t>的轻量化聊天软件。通过对当前存在的即时聊天如</w:t>
+        <w:t>安卓平台的轻量化聊天软件。通过对当前存在的即时聊天如</w:t>
       </w:r>
       <w:r>
         <w:rPr>
@@ -4323,14 +4295,12 @@
         </w:rPr>
         <w:t>，</w:t>
       </w:r>
-      <w:proofErr w:type="gramStart"/>
       <w:r>
         <w:rPr>
           <w:rFonts w:hint="eastAsia"/>
         </w:rPr>
         <w:t>由于安卓</w:t>
       </w:r>
-      <w:proofErr w:type="gramEnd"/>
       <w:r>
         <w:rPr>
           <w:rFonts w:hint="eastAsia"/>
@@ -4365,21 +4335,7 @@
         <w:rPr>
           <w:rFonts w:hint="eastAsia"/>
         </w:rPr>
-        <w:t>使用</w:t>
-      </w:r>
-      <w:proofErr w:type="gramStart"/>
-      <w:r>
-        <w:rPr>
-          <w:rFonts w:hint="eastAsia"/>
-        </w:rPr>
-        <w:t>沙盒环境</w:t>
-      </w:r>
-      <w:proofErr w:type="gramEnd"/>
-      <w:r>
-        <w:rPr>
-          <w:rFonts w:hint="eastAsia"/>
-        </w:rPr>
-        <w:t>进行开发。对于服务器</w:t>
+        <w:t>使用沙盒环境进行开发。对于服务器</w:t>
       </w:r>
       <w:r>
         <w:rPr>
@@ -4916,16 +4872,8 @@
         <w:rPr>
           <w:rFonts w:hint="eastAsia"/>
         </w:rPr>
-        <w:t>客户端</w:t>
-      </w:r>
-      <w:proofErr w:type="gramStart"/>
-      <w:r>
-        <w:rPr>
-          <w:rFonts w:hint="eastAsia"/>
-        </w:rPr>
-        <w:t>使用安卓</w:t>
-      </w:r>
-      <w:proofErr w:type="gramEnd"/>
+        <w:t>客户端使用安卓</w:t>
+      </w:r>
       <w:r>
         <w:rPr>
           <w:rFonts w:hint="eastAsia"/>
@@ -4968,7 +4916,6 @@
         </w:rPr>
         <w:t>提供了内置的日志工具类</w:t>
       </w:r>
-      <w:proofErr w:type="spellStart"/>
       <w:r>
         <w:rPr>
           <w:rFonts w:hint="eastAsia"/>
@@ -4993,7 +4940,6 @@
         </w:rPr>
         <w:t>og</w:t>
       </w:r>
-      <w:proofErr w:type="spellEnd"/>
       <w:r>
         <w:rPr>
           <w:rFonts w:hint="eastAsia"/>
@@ -5030,14 +4976,12 @@
         </w:rPr>
         <w:t>、</w:t>
       </w:r>
-      <w:proofErr w:type="spellStart"/>
       <w:r>
         <w:rPr>
           <w:rFonts w:hint="eastAsia"/>
         </w:rPr>
         <w:t>i</w:t>
       </w:r>
-      <w:proofErr w:type="spellEnd"/>
       <w:r>
         <w:rPr>
           <w:rFonts w:hint="eastAsia"/>
@@ -5092,7 +5036,6 @@
         <w:pStyle w:val="T40"/>
         <w:ind w:firstLine="480"/>
       </w:pPr>
-      <w:proofErr w:type="spellStart"/>
       <w:r>
         <w:rPr>
           <w:rFonts w:hint="eastAsia"/>
@@ -5108,7 +5051,6 @@
         </w:rPr>
         <w:t>v</w:t>
       </w:r>
-      <w:proofErr w:type="spellEnd"/>
       <w:r>
         <w:rPr>
           <w:rFonts w:hint="eastAsia"/>
@@ -5145,7 +5087,6 @@
         <w:pStyle w:val="T40"/>
         <w:ind w:firstLine="480"/>
       </w:pPr>
-      <w:proofErr w:type="spellStart"/>
       <w:r>
         <w:t>Log.</w:t>
       </w:r>
@@ -5155,7 +5096,6 @@
         </w:rPr>
         <w:t>d</w:t>
       </w:r>
-      <w:proofErr w:type="spellEnd"/>
       <w:r>
         <w:rPr>
           <w:rFonts w:hint="eastAsia"/>
@@ -5207,7 +5147,6 @@
         <w:pStyle w:val="T40"/>
         <w:ind w:firstLine="480"/>
       </w:pPr>
-      <w:proofErr w:type="spellStart"/>
       <w:r>
         <w:rPr>
           <w:rFonts w:hint="eastAsia"/>
@@ -5223,7 +5162,6 @@
         </w:rPr>
         <w:t>i</w:t>
       </w:r>
-      <w:proofErr w:type="spellEnd"/>
       <w:r>
         <w:rPr>
           <w:rFonts w:hint="eastAsia"/>
@@ -5287,7 +5225,6 @@
         <w:pStyle w:val="T40"/>
         <w:ind w:firstLine="480"/>
       </w:pPr>
-      <w:proofErr w:type="spellStart"/>
       <w:r>
         <w:rPr>
           <w:rFonts w:hint="eastAsia"/>
@@ -5303,7 +5240,6 @@
         </w:rPr>
         <w:t>w</w:t>
       </w:r>
-      <w:proofErr w:type="spellEnd"/>
       <w:r>
         <w:rPr>
           <w:rFonts w:hint="eastAsia"/>
@@ -5337,7 +5273,6 @@
         <w:pStyle w:val="T40"/>
         <w:ind w:firstLine="480"/>
       </w:pPr>
-      <w:proofErr w:type="spellStart"/>
       <w:r>
         <w:rPr>
           <w:rFonts w:hint="eastAsia"/>
@@ -5356,7 +5291,6 @@
         </w:rPr>
         <w:t>e</w:t>
       </w:r>
-      <w:proofErr w:type="spellEnd"/>
       <w:r>
         <w:rPr>
           <w:rFonts w:hint="eastAsia"/>
@@ -5420,7 +5354,6 @@
         </w:rPr>
         <w:t>往往较少使用</w:t>
       </w:r>
-      <w:proofErr w:type="spellStart"/>
       <w:r>
         <w:rPr>
           <w:rFonts w:hint="eastAsia"/>
@@ -5445,7 +5378,6 @@
         </w:rPr>
         <w:t>println</w:t>
       </w:r>
-      <w:proofErr w:type="spellEnd"/>
       <w:r>
         <w:t>()</w:t>
       </w:r>
@@ -5455,14 +5387,12 @@
         </w:rPr>
         <w:t>或</w:t>
       </w:r>
-      <w:proofErr w:type="spellStart"/>
       <w:r>
         <w:rPr>
           <w:rFonts w:hint="eastAsia"/>
         </w:rPr>
         <w:t>println</w:t>
       </w:r>
-      <w:proofErr w:type="spellEnd"/>
       <w:r>
         <w:t>()</w:t>
       </w:r>
@@ -5476,21 +5406,7 @@
         <w:rPr>
           <w:rFonts w:hint="eastAsia"/>
         </w:rPr>
-        <w:t>其原因是日志开关</w:t>
-      </w:r>
-      <w:proofErr w:type="gramStart"/>
-      <w:r>
-        <w:rPr>
-          <w:rFonts w:hint="eastAsia"/>
-        </w:rPr>
-        <w:t>不</w:t>
-      </w:r>
-      <w:proofErr w:type="gramEnd"/>
-      <w:r>
-        <w:rPr>
-          <w:rFonts w:hint="eastAsia"/>
-        </w:rPr>
-        <w:t>可用、不能添加日志标签、日志没有等级区分等。其次</w:t>
+        <w:t>其原因是日志开关不可用、不能添加日志标签、日志没有等级区分等。其次</w:t>
       </w:r>
       <w:r>
         <w:rPr>
@@ -5991,7 +5907,6 @@
       <w:r>
         <w:t>是一种在</w:t>
       </w:r>
-      <w:proofErr w:type="spellStart"/>
       <w:r>
         <w:t>J</w:t>
       </w:r>
@@ -6001,7 +5916,6 @@
         </w:rPr>
         <w:t>vm</w:t>
       </w:r>
-      <w:proofErr w:type="spellEnd"/>
       <w:r>
         <w:t>上运行的静态类型编程语言</w:t>
       </w:r>
@@ -6146,7 +6060,6 @@
         </w:rPr>
         <w:t>最终</w:t>
       </w:r>
-      <w:proofErr w:type="spellStart"/>
       <w:r>
         <w:t>J</w:t>
       </w:r>
@@ -6156,7 +6069,6 @@
         </w:rPr>
         <w:t>vm</w:t>
       </w:r>
-      <w:proofErr w:type="spellEnd"/>
       <w:r>
         <w:rPr>
           <w:rFonts w:hint="eastAsia"/>
@@ -6325,11 +6237,9 @@
       <w:r>
         <w:t>在</w:t>
       </w:r>
-      <w:proofErr w:type="spellStart"/>
       <w:r>
         <w:t>sdcard</w:t>
       </w:r>
-      <w:proofErr w:type="spellEnd"/>
       <w:r>
         <w:rPr>
           <w:rFonts w:hint="eastAsia"/>
@@ -6381,11 +6291,9 @@
         </w:rPr>
         <w:t>也包含了</w:t>
       </w:r>
-      <w:proofErr w:type="spellStart"/>
       <w:r>
         <w:t>AndroidStudio</w:t>
       </w:r>
-      <w:proofErr w:type="spellEnd"/>
       <w:r>
         <w:t xml:space="preserve"> </w:t>
       </w:r>
@@ -6410,11 +6318,9 @@
         </w:rPr>
         <w:t>实时布局检视器</w:t>
       </w:r>
-      <w:proofErr w:type="spellStart"/>
       <w:r>
         <w:t>LayoutInspector</w:t>
       </w:r>
-      <w:proofErr w:type="spellEnd"/>
       <w:r>
         <w:rPr>
           <w:rFonts w:hint="eastAsia"/>
@@ -6553,11 +6459,9 @@
       <w:r>
         <w:t>借助</w:t>
       </w:r>
-      <w:proofErr w:type="spellStart"/>
       <w:r>
         <w:t>vsync</w:t>
       </w:r>
-      <w:proofErr w:type="spellEnd"/>
       <w:r>
         <w:t>查看每一个显示帧的时序</w:t>
       </w:r>
@@ -6781,32 +6685,20 @@
         <w:rPr>
           <w:rFonts w:hint="eastAsia"/>
         </w:rPr>
-        <w:t>数据库连接</w:t>
-      </w:r>
-      <w:proofErr w:type="gramStart"/>
-      <w:r>
-        <w:rPr>
-          <w:rFonts w:hint="eastAsia"/>
-        </w:rPr>
-        <w:t>池使用</w:t>
-      </w:r>
-      <w:proofErr w:type="spellStart"/>
-      <w:proofErr w:type="gramEnd"/>
+        <w:t>数据库连接池使用</w:t>
+      </w:r>
       <w:r>
         <w:t>PyMySQL</w:t>
       </w:r>
-      <w:proofErr w:type="spellEnd"/>
       <w:r>
         <w:rPr>
           <w:rFonts w:hint="eastAsia"/>
         </w:rPr>
         <w:t>。</w:t>
       </w:r>
-      <w:proofErr w:type="spellStart"/>
       <w:r>
         <w:t>PyMySQL</w:t>
       </w:r>
-      <w:proofErr w:type="spellEnd"/>
       <w:r>
         <w:t>是在</w:t>
       </w:r>
@@ -6869,25 +6761,21 @@
         </w:rPr>
         <w:t>的</w:t>
       </w:r>
-      <w:proofErr w:type="spellStart"/>
       <w:r>
         <w:rPr>
           <w:rFonts w:hint="eastAsia"/>
         </w:rPr>
         <w:t>Protobuf</w:t>
       </w:r>
-      <w:proofErr w:type="spellEnd"/>
       <w:r>
         <w:rPr>
           <w:rFonts w:hint="eastAsia"/>
         </w:rPr>
         <w:t>。</w:t>
       </w:r>
-      <w:proofErr w:type="spellStart"/>
       <w:r>
         <w:t>Protobuf</w:t>
       </w:r>
-      <w:proofErr w:type="spellEnd"/>
       <w:r>
         <w:rPr>
           <w:rFonts w:hint="eastAsia"/>
@@ -6936,7 +6824,6 @@
         </w:rPr>
         <w:t>。</w:t>
       </w:r>
-      <w:proofErr w:type="spellStart"/>
       <w:r>
         <w:t>P</w:t>
       </w:r>
@@ -6946,7 +6833,6 @@
         </w:rPr>
         <w:t>rotobuf</w:t>
       </w:r>
-      <w:proofErr w:type="spellEnd"/>
       <w:r>
         <w:rPr>
           <w:rFonts w:hint="eastAsia"/>
@@ -6959,11 +6845,9 @@
         </w:rPr>
         <w:t>，</w:t>
       </w:r>
-      <w:proofErr w:type="spellStart"/>
       <w:r>
         <w:t>Protobuf</w:t>
       </w:r>
-      <w:proofErr w:type="spellEnd"/>
       <w:r>
         <w:rPr>
           <w:rFonts w:hint="eastAsia"/>
@@ -6982,25 +6866,21 @@
         </w:rPr>
         <w:t>、</w:t>
       </w:r>
-      <w:proofErr w:type="spellStart"/>
       <w:r>
         <w:rPr>
           <w:rFonts w:hint="eastAsia"/>
         </w:rPr>
         <w:t>json</w:t>
       </w:r>
-      <w:proofErr w:type="spellEnd"/>
       <w:r>
         <w:rPr>
           <w:rFonts w:hint="eastAsia"/>
         </w:rPr>
         <w:t>、</w:t>
       </w:r>
-      <w:proofErr w:type="spellStart"/>
       <w:r>
         <w:t>messagepack</w:t>
       </w:r>
-      <w:proofErr w:type="spellEnd"/>
       <w:r>
         <w:rPr>
           <w:rFonts w:hint="eastAsia"/>
@@ -7076,11 +6956,9 @@
         </w:rPr>
         <w:t>由于</w:t>
       </w:r>
-      <w:proofErr w:type="spellStart"/>
       <w:r>
         <w:t>Protobuf</w:t>
       </w:r>
-      <w:proofErr w:type="spellEnd"/>
       <w:r>
         <w:t>需要进行预编译</w:t>
       </w:r>
@@ -7132,7 +7010,6 @@
         </w:rPr>
         <w:t>如</w:t>
       </w:r>
-      <w:proofErr w:type="spellStart"/>
       <w:r>
         <w:t>CM</w:t>
       </w:r>
@@ -7142,7 +7019,6 @@
         </w:rPr>
         <w:t>ake</w:t>
       </w:r>
-      <w:proofErr w:type="spellEnd"/>
       <w:r>
         <w:rPr>
           <w:rFonts w:hint="eastAsia"/>
@@ -7200,11 +7076,9 @@
         </w:rPr>
         <w:t>非常适合使用</w:t>
       </w:r>
-      <w:proofErr w:type="spellStart"/>
       <w:r>
         <w:t>Protobuf</w:t>
       </w:r>
-      <w:proofErr w:type="spellEnd"/>
       <w:r>
         <w:rPr>
           <w:rFonts w:hint="eastAsia"/>
@@ -7229,19 +7103,15 @@
         </w:rPr>
         <w:t>，</w:t>
       </w:r>
-      <w:proofErr w:type="spellStart"/>
       <w:r>
         <w:t>messagepack</w:t>
       </w:r>
-      <w:proofErr w:type="spellEnd"/>
       <w:r>
         <w:t>较</w:t>
       </w:r>
-      <w:proofErr w:type="spellStart"/>
       <w:r>
         <w:t>Protobuf</w:t>
       </w:r>
-      <w:proofErr w:type="spellEnd"/>
       <w:r>
         <w:t>以及</w:t>
       </w:r>
@@ -8167,7 +8037,6 @@
         </w:rPr>
         <w:t>安卓平台的</w:t>
       </w:r>
-      <w:proofErr w:type="spellStart"/>
       <w:r>
         <w:t>R</w:t>
       </w:r>
@@ -8186,7 +8055,6 @@
         </w:rPr>
         <w:t>iew</w:t>
       </w:r>
-      <w:proofErr w:type="spellEnd"/>
       <w:r>
         <w:rPr>
           <w:rFonts w:hint="eastAsia"/>
@@ -8690,14 +8558,12 @@
       <w:r>
         <w:t>(</w:t>
       </w:r>
-      <w:proofErr w:type="spellStart"/>
       <w:r>
         <w:rPr>
           <w:rFonts w:hint="eastAsia"/>
         </w:rPr>
         <w:t>logn</w:t>
       </w:r>
-      <w:proofErr w:type="spellEnd"/>
       <w:r>
         <w:t>)</w:t>
       </w:r>
@@ -10261,7 +10127,6 @@
       <w:r>
         <w:t>*</w:t>
       </w:r>
-      <w:proofErr w:type="gramStart"/>
       <w:r>
         <w:rPr>
           <w:rFonts w:hint="eastAsia"/>
@@ -10274,7 +10139,6 @@
         </w:rPr>
         <w:t>实现</w:t>
       </w:r>
-      <w:proofErr w:type="gramEnd"/>
       <w:r>
         <w:rPr>
           <w:rFonts w:hint="eastAsia"/>
@@ -10284,33 +10148,11 @@
       <w:r>
         <w:t>(</w:t>
       </w:r>
-      <w:proofErr w:type="gramStart"/>
-      <w:r>
-        <w:rPr>
-          <w:rFonts w:hint="eastAsia"/>
-        </w:rPr>
-        <w:t>时间戳从大</w:t>
-      </w:r>
-      <w:proofErr w:type="gramEnd"/>
-      <w:r>
-        <w:rPr>
-          <w:rFonts w:hint="eastAsia"/>
-        </w:rPr>
-        <w:t>到</w:t>
-      </w:r>
-      <w:proofErr w:type="gramStart"/>
-      <w:r>
-        <w:rPr>
-          <w:rFonts w:hint="eastAsia"/>
-        </w:rPr>
-        <w:t>小进行</w:t>
-      </w:r>
-      <w:proofErr w:type="gramEnd"/>
-      <w:r>
-        <w:rPr>
-          <w:rFonts w:hint="eastAsia"/>
-        </w:rPr>
-        <w:t>串联</w:t>
+      <w:r>
+        <w:rPr>
+          <w:rFonts w:hint="eastAsia"/>
+        </w:rPr>
+        <w:t>时间戳从大到小进行串联</w:t>
       </w:r>
       <w:r>
         <w:rPr>
@@ -12302,19 +12144,11 @@
         </w:rPr>
         <w:t>，</w:t>
       </w:r>
-      <w:proofErr w:type="gramStart"/>
-      <w:r>
-        <w:rPr>
-          <w:rFonts w:hint="eastAsia"/>
-        </w:rPr>
-        <w:t>通过快表存储</w:t>
-      </w:r>
-      <w:proofErr w:type="gramEnd"/>
-      <w:r>
-        <w:rPr>
-          <w:rFonts w:hint="eastAsia"/>
-        </w:rPr>
-        <w:t>最近使用的页面</w:t>
+      <w:r>
+        <w:rPr>
+          <w:rFonts w:hint="eastAsia"/>
+        </w:rPr>
+        <w:t>通过快表存储最近使用的页面</w:t>
       </w:r>
       <w:r>
         <w:rPr>
@@ -13394,7 +13228,6 @@
         <w:pStyle w:val="T40"/>
         <w:ind w:firstLine="480"/>
       </w:pPr>
-      <w:proofErr w:type="spellStart"/>
       <w:r>
         <w:rPr>
           <w:rFonts w:hint="eastAsia"/>
@@ -13410,7 +13243,6 @@
         </w:rPr>
         <w:t>ype</w:t>
       </w:r>
-      <w:proofErr w:type="spellEnd"/>
       <w:r>
         <w:rPr>
           <w:rFonts w:hint="eastAsia"/>
@@ -13477,14 +13309,12 @@
         <w:pStyle w:val="T40"/>
         <w:ind w:firstLine="480"/>
       </w:pPr>
-      <w:proofErr w:type="spellStart"/>
       <w:r>
         <w:t>M</w:t>
       </w:r>
       <w:r>
         <w:t>illisecond_timestamp</w:t>
       </w:r>
-      <w:proofErr w:type="spellEnd"/>
       <w:r>
         <w:rPr>
           <w:rFonts w:hint="eastAsia"/>
@@ -14150,23 +13980,13 @@
         <w:t xml:space="preserve"> </w:t>
       </w:r>
       <w:r>
-        <w:t>Error(</w:t>
-      </w:r>
-      <w:proofErr w:type="spellStart"/>
-      <w:r>
-        <w:t>val</w:t>
-      </w:r>
-      <w:proofErr w:type="spellEnd"/>
+        <w:t>Error(val</w:t>
+      </w:r>
       <w:r>
         <w:t xml:space="preserve"> </w:t>
       </w:r>
-      <w:proofErr w:type="spellStart"/>
-      <w:r>
-        <w:t>exception:Exception</w:t>
-      </w:r>
-      <w:proofErr w:type="spellEnd"/>
-      <w:r>
-        <w:t>):</w:t>
+      <w:r>
+        <w:t>exception:Exception):</w:t>
       </w:r>
       <w:r>
         <w:t xml:space="preserve"> </w:t>
@@ -15093,7 +14913,6 @@
         </w:rPr>
         <w:t>如消息、联系人、“我的”都有一个标题栏一个</w:t>
       </w:r>
-      <w:proofErr w:type="spellStart"/>
       <w:r>
         <w:rPr>
           <w:rFonts w:hint="eastAsia"/>
@@ -15109,14 +14928,12 @@
         </w:rPr>
         <w:t>iew</w:t>
       </w:r>
-      <w:proofErr w:type="spellEnd"/>
       <w:r>
         <w:rPr>
           <w:rFonts w:hint="eastAsia"/>
         </w:rPr>
         <w:t>组件。故抽象出抽象类</w:t>
       </w:r>
-      <w:proofErr w:type="spellStart"/>
       <w:r>
         <w:t>B</w:t>
       </w:r>
@@ -15135,14 +14952,12 @@
         </w:rPr>
         <w:t>ragment</w:t>
       </w:r>
-      <w:proofErr w:type="spellEnd"/>
       <w:r>
         <w:rPr>
           <w:rFonts w:hint="eastAsia"/>
         </w:rPr>
         <w:t>在</w:t>
       </w:r>
-      <w:proofErr w:type="spellStart"/>
       <w:r>
         <w:rPr>
           <w:rFonts w:hint="eastAsia"/>
@@ -15158,21 +14973,18 @@
         </w:rPr>
         <w:t>esume</w:t>
       </w:r>
-      <w:proofErr w:type="spellEnd"/>
       <w:r>
         <w:rPr>
           <w:rFonts w:hint="eastAsia"/>
         </w:rPr>
         <w:t>后提供一个</w:t>
       </w:r>
-      <w:proofErr w:type="spellStart"/>
       <w:r>
         <w:rPr>
           <w:rFonts w:hint="eastAsia"/>
         </w:rPr>
         <w:t>onInit</w:t>
       </w:r>
-      <w:proofErr w:type="spellEnd"/>
       <w:r>
         <w:rPr>
           <w:rFonts w:hint="eastAsia"/>
@@ -15215,18 +15027,15 @@
       <w:r>
         <w:t>而</w:t>
       </w:r>
-      <w:proofErr w:type="spellStart"/>
       <w:r>
         <w:t>RecyclerView</w:t>
       </w:r>
-      <w:proofErr w:type="spellEnd"/>
       <w:r>
         <w:rPr>
           <w:rFonts w:hint="eastAsia"/>
         </w:rPr>
         <w:t>的更新需要调用</w:t>
       </w:r>
-      <w:proofErr w:type="spellStart"/>
       <w:r>
         <w:rPr>
           <w:rFonts w:hint="eastAsia"/>
@@ -15242,7 +15051,6 @@
         </w:rPr>
         <w:t>iew</w:t>
       </w:r>
-      <w:proofErr w:type="spellEnd"/>
       <w:r>
         <w:rPr>
           <w:rFonts w:hint="eastAsia"/>
@@ -15267,11 +15075,9 @@
         </w:rPr>
         <w:t>的</w:t>
       </w:r>
-      <w:proofErr w:type="spellStart"/>
       <w:r>
         <w:t>notifyDataSetChanged</w:t>
       </w:r>
-      <w:proofErr w:type="spellEnd"/>
       <w:r>
         <w:t>()</w:t>
       </w:r>
@@ -15293,7 +15099,6 @@
         </w:rPr>
         <w:t>故</w:t>
       </w:r>
-      <w:proofErr w:type="spellStart"/>
       <w:r>
         <w:rPr>
           <w:rFonts w:hint="eastAsia"/>
@@ -15309,7 +15114,6 @@
         </w:rPr>
         <w:t>ragment</w:t>
       </w:r>
-      <w:proofErr w:type="spellEnd"/>
       <w:r>
         <w:rPr>
           <w:rFonts w:hint="eastAsia"/>
@@ -15397,14 +15201,12 @@
         </w:rPr>
         <w:t>另一方面，也可以实现定时调用方法或者在</w:t>
       </w:r>
-      <w:proofErr w:type="spellStart"/>
       <w:r>
         <w:rPr>
           <w:rFonts w:hint="eastAsia"/>
         </w:rPr>
         <w:t>onResume</w:t>
       </w:r>
-      <w:proofErr w:type="spellEnd"/>
       <w:r>
         <w:rPr>
           <w:rFonts w:hint="eastAsia"/>
@@ -15681,19 +15483,15 @@
       <w:r>
         <w:t>故需要定义一个</w:t>
       </w:r>
-      <w:proofErr w:type="spellStart"/>
       <w:r>
         <w:t>MessageFragment</w:t>
       </w:r>
-      <w:proofErr w:type="spellEnd"/>
       <w:r>
         <w:t>实现</w:t>
       </w:r>
-      <w:proofErr w:type="spellStart"/>
       <w:r>
         <w:t>BaseFragment</w:t>
       </w:r>
-      <w:proofErr w:type="spellEnd"/>
       <w:r>
         <w:t>，</w:t>
       </w:r>
@@ -15715,11 +15513,9 @@
         </w:rPr>
         <w:t>应包含</w:t>
       </w:r>
-      <w:proofErr w:type="spellStart"/>
       <w:r>
         <w:t>SwipeRefreshLayout</w:t>
       </w:r>
-      <w:proofErr w:type="spellEnd"/>
       <w:r>
         <w:rPr>
           <w:rFonts w:hint="eastAsia"/>
@@ -15753,11 +15549,9 @@
         </w:rPr>
         <w:t>所以</w:t>
       </w:r>
-      <w:proofErr w:type="spellStart"/>
       <w:r>
         <w:t>RecyclerView</w:t>
       </w:r>
-      <w:proofErr w:type="spellEnd"/>
       <w:r>
         <w:rPr>
           <w:rFonts w:hint="eastAsia"/>
@@ -16495,7 +16289,6 @@
         </w:rPr>
         <w:t>其昵称头像应右对齐。再次继承则构造出针对不同消息类型的布局。如图片应包含一个</w:t>
       </w:r>
-      <w:proofErr w:type="spellStart"/>
       <w:r>
         <w:t>I</w:t>
       </w:r>
@@ -16514,7 +16307,6 @@
         </w:rPr>
         <w:t>iew</w:t>
       </w:r>
-      <w:proofErr w:type="spellEnd"/>
       <w:r>
         <w:t>，</w:t>
       </w:r>
@@ -16524,7 +16316,6 @@
         </w:rPr>
         <w:t>文字应包含</w:t>
       </w:r>
-      <w:proofErr w:type="spellStart"/>
       <w:r>
         <w:rPr>
           <w:rFonts w:hint="eastAsia"/>
@@ -16540,7 +16331,6 @@
         </w:rPr>
         <w:t>iew</w:t>
       </w:r>
-      <w:proofErr w:type="spellEnd"/>
       <w:r>
         <w:t>，</w:t>
       </w:r>
@@ -17099,11 +16889,9 @@
         </w:rPr>
         <w:t>在</w:t>
       </w:r>
-      <w:proofErr w:type="spellStart"/>
       <w:r>
         <w:t>finnally</w:t>
       </w:r>
-      <w:proofErr w:type="spellEnd"/>
       <w:r>
         <w:t>，</w:t>
       </w:r>
@@ -17586,13 +17374,8 @@
         <w:pStyle w:val="T5"/>
         <w:jc w:val="left"/>
       </w:pPr>
-      <w:proofErr w:type="spellStart"/>
-      <w:r>
-        <w:t>classProtocBuilder</w:t>
-      </w:r>
-      <w:proofErr w:type="spellEnd"/>
-      <w:r>
-        <w:t>{</w:t>
+      <w:r>
+        <w:t>classProtocBuilder{</w:t>
       </w:r>
     </w:p>
     <w:p>
@@ -17601,11 +17384,9 @@
         <w:ind w:firstLineChars="100" w:firstLine="210"/>
         <w:jc w:val="left"/>
       </w:pPr>
-      <w:proofErr w:type="spellStart"/>
       <w:r>
         <w:t>init</w:t>
       </w:r>
-      <w:proofErr w:type="spellEnd"/>
       <w:r>
         <w:t>；</w:t>
       </w:r>
@@ -17628,22 +17409,15 @@
       <w:r>
         <w:t xml:space="preserve"> </w:t>
       </w:r>
-      <w:proofErr w:type="spellStart"/>
-      <w:r>
-        <w:t>buildValid</w:t>
-      </w:r>
-      <w:proofErr w:type="spellEnd"/>
-      <w:r>
-        <w:t>():</w:t>
+      <w:r>
+        <w:t>buildValid():</w:t>
       </w:r>
       <w:r>
         <w:t xml:space="preserve"> </w:t>
       </w:r>
-      <w:proofErr w:type="spellStart"/>
       <w:r>
         <w:t>ProtocolOuterClass.Protocol</w:t>
       </w:r>
-      <w:proofErr w:type="spellEnd"/>
       <w:r>
         <w:t>；</w:t>
       </w:r>
@@ -17660,22 +17434,15 @@
       <w:r>
         <w:t xml:space="preserve"> </w:t>
       </w:r>
-      <w:proofErr w:type="spellStart"/>
-      <w:r>
-        <w:t>buildInvalid</w:t>
-      </w:r>
-      <w:proofErr w:type="spellEnd"/>
-      <w:r>
-        <w:t>():</w:t>
+      <w:r>
+        <w:t>buildInvalid():</w:t>
       </w:r>
       <w:r>
         <w:t xml:space="preserve"> </w:t>
       </w:r>
-      <w:proofErr w:type="spellStart"/>
       <w:r>
         <w:t>ProtocolOuterClass.Protocol</w:t>
       </w:r>
-      <w:proofErr w:type="spellEnd"/>
       <w:r>
         <w:t>；</w:t>
       </w:r>
@@ -17698,17 +17465,8 @@
       <w:r>
         <w:t xml:space="preserve"> </w:t>
       </w:r>
-      <w:proofErr w:type="spellStart"/>
-      <w:r>
-        <w:t>putBytes</w:t>
-      </w:r>
-      <w:proofErr w:type="spellEnd"/>
-      <w:r>
-        <w:t>(</w:t>
-      </w:r>
-      <w:proofErr w:type="spellStart"/>
-      <w:r>
-        <w:t>key:String</w:t>
+      <w:r>
+        <w:t>putBytes(key:String</w:t>
       </w:r>
       <w:r>
         <w:rPr>
@@ -17717,20 +17475,14 @@
         <w:t>,</w:t>
       </w:r>
       <w:r>
-        <w:t>value:ByteString</w:t>
-      </w:r>
-      <w:proofErr w:type="spellEnd"/>
-      <w:r>
-        <w:t>):</w:t>
+        <w:t>value:ByteString):</w:t>
       </w:r>
       <w:r>
         <w:t xml:space="preserve"> </w:t>
       </w:r>
-      <w:proofErr w:type="spellStart"/>
       <w:r>
         <w:t>ProtocBuilder</w:t>
       </w:r>
-      <w:proofErr w:type="spellEnd"/>
       <w:r>
         <w:t>；</w:t>
       </w:r>
@@ -17747,25 +17499,8 @@
       <w:r>
         <w:t xml:space="preserve"> </w:t>
       </w:r>
-      <w:proofErr w:type="spellStart"/>
-      <w:r>
-        <w:t>putsBytes</w:t>
-      </w:r>
-      <w:proofErr w:type="spellEnd"/>
-      <w:r>
-        <w:t>(</w:t>
-      </w:r>
-      <w:proofErr w:type="spellStart"/>
-      <w:r>
-        <w:t>map:Map</w:t>
-      </w:r>
-      <w:proofErr w:type="spellEnd"/>
-      <w:r>
-        <w:t>&lt;</w:t>
-      </w:r>
-      <w:proofErr w:type="spellStart"/>
-      <w:r>
-        <w:t>String</w:t>
+      <w:r>
+        <w:t>putsBytes(map:Map&lt;String</w:t>
       </w:r>
       <w:r>
         <w:rPr>
@@ -17774,20 +17509,14 @@
         <w:t>,</w:t>
       </w:r>
       <w:r>
-        <w:t>ByteString</w:t>
-      </w:r>
-      <w:proofErr w:type="spellEnd"/>
-      <w:r>
-        <w:t>&gt;):</w:t>
+        <w:t>ByteString&gt;):</w:t>
       </w:r>
       <w:r>
         <w:t xml:space="preserve"> </w:t>
       </w:r>
-      <w:proofErr w:type="spellStart"/>
       <w:r>
         <w:t>ProtocBuilder</w:t>
       </w:r>
-      <w:proofErr w:type="spellEnd"/>
       <w:r>
         <w:t>；</w:t>
       </w:r>
@@ -17804,19 +17533,9 @@
       <w:r>
         <w:t xml:space="preserve"> </w:t>
       </w:r>
-      <w:proofErr w:type="spellStart"/>
-      <w:r>
-        <w:t>clearBytes</w:t>
-      </w:r>
-      <w:proofErr w:type="spellEnd"/>
-      <w:r>
-        <w:t>():</w:t>
-      </w:r>
-      <w:proofErr w:type="spellStart"/>
-      <w:r>
-        <w:t>ProtocBuilder</w:t>
-      </w:r>
-      <w:proofErr w:type="spellEnd"/>
+      <w:r>
+        <w:t>clearBytes():ProtocBuilder</w:t>
+      </w:r>
       <w:r>
         <w:t>；</w:t>
       </w:r>
@@ -17839,17 +17558,8 @@
       <w:r>
         <w:t xml:space="preserve"> </w:t>
       </w:r>
-      <w:proofErr w:type="spellStart"/>
-      <w:r>
-        <w:t>putPairs</w:t>
-      </w:r>
-      <w:proofErr w:type="spellEnd"/>
-      <w:r>
-        <w:t>(</w:t>
-      </w:r>
-      <w:proofErr w:type="spellStart"/>
-      <w:r>
-        <w:t>key:String</w:t>
+      <w:r>
+        <w:t>putPairs(key:String</w:t>
       </w:r>
       <w:r>
         <w:rPr>
@@ -17858,20 +17568,14 @@
         <w:t>,</w:t>
       </w:r>
       <w:r>
-        <w:t>value:String</w:t>
-      </w:r>
-      <w:proofErr w:type="spellEnd"/>
-      <w:r>
-        <w:t>):</w:t>
+        <w:t>value:String):</w:t>
       </w:r>
       <w:r>
         <w:t xml:space="preserve"> </w:t>
       </w:r>
-      <w:proofErr w:type="spellStart"/>
       <w:r>
         <w:t>ProtocBuilder</w:t>
       </w:r>
-      <w:proofErr w:type="spellEnd"/>
       <w:r>
         <w:t>；</w:t>
       </w:r>
@@ -17888,25 +17592,8 @@
       <w:r>
         <w:t xml:space="preserve"> </w:t>
       </w:r>
-      <w:proofErr w:type="spellStart"/>
-      <w:r>
-        <w:t>putPairs</w:t>
-      </w:r>
-      <w:proofErr w:type="spellEnd"/>
-      <w:r>
-        <w:t>(</w:t>
-      </w:r>
-      <w:proofErr w:type="spellStart"/>
-      <w:r>
-        <w:t>map:Map</w:t>
-      </w:r>
-      <w:proofErr w:type="spellEnd"/>
-      <w:r>
-        <w:t>&lt;</w:t>
-      </w:r>
-      <w:proofErr w:type="spellStart"/>
-      <w:r>
-        <w:t>String</w:t>
+      <w:r>
+        <w:t>putPairs(map:Map&lt;String</w:t>
       </w:r>
       <w:r>
         <w:rPr>
@@ -17915,20 +17602,14 @@
         <w:t>,</w:t>
       </w:r>
       <w:r>
-        <w:t>String</w:t>
-      </w:r>
-      <w:proofErr w:type="spellEnd"/>
-      <w:r>
-        <w:t>&gt;):</w:t>
+        <w:t>String&gt;):</w:t>
       </w:r>
       <w:r>
         <w:t xml:space="preserve"> </w:t>
       </w:r>
-      <w:proofErr w:type="spellStart"/>
       <w:r>
         <w:t>ProtocBuilder</w:t>
       </w:r>
-      <w:proofErr w:type="spellEnd"/>
       <w:r>
         <w:t>；</w:t>
       </w:r>
@@ -17945,22 +17626,15 @@
       <w:r>
         <w:t xml:space="preserve"> </w:t>
       </w:r>
-      <w:proofErr w:type="spellStart"/>
-      <w:r>
-        <w:t>clearPairs</w:t>
-      </w:r>
-      <w:proofErr w:type="spellEnd"/>
-      <w:r>
-        <w:t>():</w:t>
+      <w:r>
+        <w:t>clearPairs():</w:t>
       </w:r>
       <w:r>
         <w:t xml:space="preserve"> </w:t>
       </w:r>
-      <w:proofErr w:type="spellStart"/>
       <w:r>
         <w:t>ProtocBuilder</w:t>
       </w:r>
-      <w:proofErr w:type="spellEnd"/>
       <w:r>
         <w:t>；</w:t>
       </w:r>
@@ -17983,17 +17657,8 @@
       <w:r>
         <w:t xml:space="preserve"> </w:t>
       </w:r>
-      <w:proofErr w:type="spellStart"/>
-      <w:r>
-        <w:t>requireLogin</w:t>
-      </w:r>
-      <w:proofErr w:type="spellEnd"/>
-      <w:r>
-        <w:t>(</w:t>
-      </w:r>
-      <w:proofErr w:type="spellStart"/>
-      <w:r>
-        <w:t>uname:String</w:t>
+      <w:r>
+        <w:t>requireLogin(uname:String</w:t>
       </w:r>
       <w:r>
         <w:rPr>
@@ -18002,20 +17667,14 @@
         <w:t>,</w:t>
       </w:r>
       <w:r>
-        <w:t>upassword:String</w:t>
-      </w:r>
-      <w:proofErr w:type="spellEnd"/>
-      <w:r>
-        <w:t>):</w:t>
+        <w:t>upassword:String):</w:t>
       </w:r>
       <w:r>
         <w:t xml:space="preserve"> </w:t>
       </w:r>
-      <w:proofErr w:type="spellStart"/>
       <w:r>
         <w:t>ProtocBuilder</w:t>
       </w:r>
-      <w:proofErr w:type="spellEnd"/>
       <w:r>
         <w:t>；</w:t>
       </w:r>
@@ -18032,17 +17691,8 @@
       <w:r>
         <w:t xml:space="preserve"> </w:t>
       </w:r>
-      <w:proofErr w:type="spellStart"/>
-      <w:r>
-        <w:t>requireRegister</w:t>
-      </w:r>
-      <w:proofErr w:type="spellEnd"/>
-      <w:r>
-        <w:t>(</w:t>
-      </w:r>
-      <w:proofErr w:type="spellStart"/>
-      <w:r>
-        <w:t>uname:String</w:t>
+      <w:r>
+        <w:t>requireRegister(uname:String</w:t>
       </w:r>
       <w:r>
         <w:rPr>
@@ -18051,20 +17701,14 @@
         <w:t>,</w:t>
       </w:r>
       <w:r>
-        <w:t>upassword:String</w:t>
-      </w:r>
-      <w:proofErr w:type="spellEnd"/>
-      <w:r>
-        <w:t>):</w:t>
+        <w:t>upassword:String):</w:t>
       </w:r>
       <w:r>
         <w:t xml:space="preserve"> </w:t>
       </w:r>
-      <w:proofErr w:type="spellStart"/>
       <w:r>
         <w:t>ProtocBuilder</w:t>
       </w:r>
-      <w:proofErr w:type="spellEnd"/>
       <w:r>
         <w:t>；</w:t>
       </w:r>
@@ -18081,22 +17725,15 @@
       <w:r>
         <w:t xml:space="preserve"> </w:t>
       </w:r>
-      <w:proofErr w:type="spellStart"/>
-      <w:r>
-        <w:t>requireLogout</w:t>
-      </w:r>
-      <w:proofErr w:type="spellEnd"/>
-      <w:r>
-        <w:t>():</w:t>
+      <w:r>
+        <w:t>requireLogout():</w:t>
       </w:r>
       <w:r>
         <w:t xml:space="preserve"> </w:t>
       </w:r>
-      <w:proofErr w:type="spellStart"/>
       <w:r>
         <w:t>ProtocBuilder</w:t>
       </w:r>
-      <w:proofErr w:type="spellEnd"/>
       <w:r>
         <w:rPr>
           <w:rFonts w:hint="eastAsia"/>
@@ -18116,22 +17753,15 @@
       <w:r>
         <w:t xml:space="preserve"> </w:t>
       </w:r>
-      <w:proofErr w:type="spellStart"/>
-      <w:r>
-        <w:t>requireMessage</w:t>
-      </w:r>
-      <w:proofErr w:type="spellEnd"/>
-      <w:r>
-        <w:t>():</w:t>
+      <w:r>
+        <w:t>requireMessage():</w:t>
       </w:r>
       <w:r>
         <w:t xml:space="preserve"> </w:t>
       </w:r>
-      <w:proofErr w:type="spellStart"/>
       <w:r>
         <w:t>ProtocBuilder</w:t>
       </w:r>
-      <w:proofErr w:type="spellEnd"/>
       <w:r>
         <w:t>；</w:t>
       </w:r>
@@ -18148,22 +17778,15 @@
       <w:r>
         <w:t xml:space="preserve"> </w:t>
       </w:r>
-      <w:proofErr w:type="spellStart"/>
-      <w:r>
-        <w:t>requireContacts</w:t>
-      </w:r>
-      <w:proofErr w:type="spellEnd"/>
-      <w:r>
-        <w:t>():</w:t>
+      <w:r>
+        <w:t>requireContacts():</w:t>
       </w:r>
       <w:r>
         <w:t xml:space="preserve"> </w:t>
       </w:r>
-      <w:proofErr w:type="spellStart"/>
       <w:r>
         <w:t>ProtocBuilder</w:t>
       </w:r>
-      <w:proofErr w:type="spellEnd"/>
       <w:r>
         <w:t>；</w:t>
       </w:r>
@@ -18180,30 +17803,15 @@
       <w:r>
         <w:t xml:space="preserve"> </w:t>
       </w:r>
-      <w:proofErr w:type="spellStart"/>
-      <w:r>
-        <w:t>requireContact</w:t>
-      </w:r>
-      <w:proofErr w:type="spellEnd"/>
-      <w:r>
-        <w:t>(</w:t>
-      </w:r>
-      <w:proofErr w:type="spellStart"/>
-      <w:r>
-        <w:t>des_uid:String</w:t>
-      </w:r>
-      <w:proofErr w:type="spellEnd"/>
-      <w:r>
-        <w:t>):</w:t>
+      <w:r>
+        <w:t>requireContact(des_uid:String):</w:t>
       </w:r>
       <w:r>
         <w:t xml:space="preserve"> </w:t>
       </w:r>
-      <w:proofErr w:type="spellStart"/>
       <w:r>
         <w:t>ProtocBuilder</w:t>
       </w:r>
-      <w:proofErr w:type="spellEnd"/>
       <w:r>
         <w:t>；</w:t>
       </w:r>
@@ -18220,30 +17828,15 @@
       <w:r>
         <w:t xml:space="preserve"> </w:t>
       </w:r>
-      <w:proofErr w:type="spellStart"/>
-      <w:r>
-        <w:t>requireImage</w:t>
-      </w:r>
-      <w:proofErr w:type="spellEnd"/>
-      <w:r>
-        <w:t>(</w:t>
-      </w:r>
-      <w:proofErr w:type="spellStart"/>
-      <w:r>
-        <w:t>names:List</w:t>
-      </w:r>
-      <w:proofErr w:type="spellEnd"/>
-      <w:r>
-        <w:t>&lt;String&gt;):</w:t>
+      <w:r>
+        <w:t>requireImage(names:List&lt;String&gt;):</w:t>
       </w:r>
       <w:r>
         <w:t xml:space="preserve"> </w:t>
       </w:r>
-      <w:proofErr w:type="spellStart"/>
       <w:r>
         <w:t>ProtocBuilder</w:t>
       </w:r>
-      <w:proofErr w:type="spellEnd"/>
       <w:r>
         <w:t>；</w:t>
       </w:r>
@@ -18266,17 +17859,8 @@
       <w:r>
         <w:t xml:space="preserve"> </w:t>
       </w:r>
-      <w:proofErr w:type="spellStart"/>
-      <w:r>
-        <w:t>sendMessage</w:t>
-      </w:r>
-      <w:proofErr w:type="spellEnd"/>
-      <w:r>
-        <w:t>(</w:t>
-      </w:r>
-      <w:proofErr w:type="spellStart"/>
-      <w:r>
-        <w:t>des_uid:String</w:t>
+      <w:r>
+        <w:t>sendMessage(des_uid:String</w:t>
       </w:r>
       <w:r>
         <w:rPr>
@@ -18285,20 +17869,14 @@
         <w:t>,</w:t>
       </w:r>
       <w:r>
-        <w:t>data:UserMessage</w:t>
-      </w:r>
-      <w:proofErr w:type="spellEnd"/>
-      <w:r>
-        <w:t>):</w:t>
+        <w:t>data:UserMessage):</w:t>
       </w:r>
       <w:r>
         <w:t xml:space="preserve"> </w:t>
       </w:r>
-      <w:proofErr w:type="spellStart"/>
       <w:r>
         <w:t>ProtocBuilder</w:t>
       </w:r>
-      <w:proofErr w:type="spellEnd"/>
       <w:r>
         <w:t>；</w:t>
       </w:r>
@@ -18315,13 +17893,8 @@
       <w:r>
         <w:t xml:space="preserve"> </w:t>
       </w:r>
-      <w:proofErr w:type="spellStart"/>
-      <w:r>
-        <w:t>responsePositive</w:t>
-      </w:r>
-      <w:proofErr w:type="spellEnd"/>
-      <w:r>
-        <w:t>()</w:t>
+      <w:r>
+        <w:t>responsePositive()</w:t>
       </w:r>
       <w:r>
         <w:t>；</w:t>
@@ -18377,16 +17950,8 @@
         <w:rPr>
           <w:rFonts w:hint="eastAsia"/>
         </w:rPr>
-        <w:t>建造</w:t>
-      </w:r>
-      <w:proofErr w:type="gramStart"/>
-      <w:r>
-        <w:rPr>
-          <w:rFonts w:hint="eastAsia"/>
-        </w:rPr>
-        <w:t>者模式</w:t>
-      </w:r>
-      <w:proofErr w:type="gramEnd"/>
+        <w:t>建造者模式</w:t>
+      </w:r>
       <w:r>
         <w:rPr>
           <w:rFonts w:hint="eastAsia"/>
@@ -18688,11 +18253,9 @@
         </w:rPr>
         <w:t>使用</w:t>
       </w:r>
-      <w:proofErr w:type="spellStart"/>
       <w:r>
         <w:t>ContentProvider</w:t>
       </w:r>
-      <w:proofErr w:type="spellEnd"/>
       <w:r>
         <w:rPr>
           <w:rFonts w:hint="eastAsia"/>
@@ -18720,11 +18283,9 @@
         </w:rPr>
         <w:t>每个</w:t>
       </w:r>
-      <w:proofErr w:type="spellStart"/>
       <w:r>
         <w:t>ContentProvider</w:t>
       </w:r>
-      <w:proofErr w:type="spellEnd"/>
       <w:r>
         <w:t>都会对外提供一个公共的</w:t>
       </w:r>
@@ -18785,7 +18346,6 @@
         </w:rPr>
         <w:t>，当调用</w:t>
       </w:r>
-      <w:proofErr w:type="spellStart"/>
       <w:r>
         <w:rPr>
           <w:rFonts w:hint="eastAsia"/>
@@ -18801,7 +18361,6 @@
         </w:rPr>
         <w:t>tring</w:t>
       </w:r>
-      <w:proofErr w:type="spellEnd"/>
       <w:r>
         <w:t>()</w:t>
       </w:r>
@@ -18838,11 +18397,9 @@
         </w:rPr>
         <w:t>应用程序需要进行数据的共享时，要使用</w:t>
       </w:r>
-      <w:proofErr w:type="spellStart"/>
       <w:r>
         <w:t>ContentProvider</w:t>
       </w:r>
-      <w:proofErr w:type="spellEnd"/>
       <w:r>
         <w:t>为这些数据定义一个</w:t>
       </w:r>
@@ -18861,11 +18418,9 @@
       <w:r>
         <w:t>通过</w:t>
       </w:r>
-      <w:proofErr w:type="spellStart"/>
       <w:r>
         <w:t>ContentProvider</w:t>
       </w:r>
-      <w:proofErr w:type="spellEnd"/>
       <w:r>
         <w:t>传入</w:t>
       </w:r>
@@ -18959,14 +18514,12 @@
       <w:r>
         <w:t xml:space="preserve"> </w:t>
       </w:r>
-      <w:proofErr w:type="gramStart"/>
       <w:r>
         <w:rPr>
           <w:rFonts w:hint="eastAsia"/>
         </w:rPr>
         <w:t>某图片</w:t>
       </w:r>
-      <w:proofErr w:type="gramEnd"/>
       <w:r>
         <w:rPr>
           <w:rFonts w:hint="eastAsia"/>
@@ -18988,7 +18541,6 @@
         </w:rPr>
         <w:t>调用</w:t>
       </w:r>
-      <w:proofErr w:type="spellStart"/>
       <w:r>
         <w:rPr>
           <w:rFonts w:hint="eastAsia"/>
@@ -19004,7 +18556,6 @@
         </w:rPr>
         <w:t>tring</w:t>
       </w:r>
-      <w:proofErr w:type="spellEnd"/>
       <w:r>
         <w:t>()</w:t>
       </w:r>
@@ -19025,11 +18576,9 @@
         <w:pStyle w:val="T40"/>
         <w:ind w:firstLine="480"/>
       </w:pPr>
-      <w:proofErr w:type="spellStart"/>
       <w:r>
         <w:t>SharedPreferences</w:t>
       </w:r>
-      <w:proofErr w:type="spellEnd"/>
       <w:r>
         <w:rPr>
           <w:rFonts w:hint="eastAsia"/>
@@ -19075,22 +18624,18 @@
         </w:rPr>
         <w:t>，</w:t>
       </w:r>
-      <w:proofErr w:type="spellStart"/>
       <w:r>
         <w:t>SharedPreferences</w:t>
       </w:r>
-      <w:proofErr w:type="spellEnd"/>
       <w:r>
         <w:rPr>
           <w:rFonts w:hint="eastAsia"/>
         </w:rPr>
         <w:t>被用来保存用户的登录数据以方便下一次打开后能直接自动登录。使用</w:t>
       </w:r>
-      <w:proofErr w:type="spellStart"/>
       <w:r>
         <w:t>SharedPreferences</w:t>
       </w:r>
-      <w:proofErr w:type="spellEnd"/>
       <w:r>
         <w:rPr>
           <w:rFonts w:hint="eastAsia"/>
@@ -19121,7 +18666,6 @@
         </w:rPr>
         <w:t>开发者手动调用</w:t>
       </w:r>
-      <w:proofErr w:type="spellStart"/>
       <w:r>
         <w:rPr>
           <w:rFonts w:hint="eastAsia"/>
@@ -19134,7 +18678,6 @@
       <w:r>
         <w:t>haredPreferences</w:t>
       </w:r>
-      <w:proofErr w:type="spellEnd"/>
       <w:r>
         <w:t>()</w:t>
       </w:r>
@@ -19181,13 +18724,8 @@
       <w:r>
         <w:t>类中的</w:t>
       </w:r>
-      <w:proofErr w:type="spellStart"/>
-      <w:r>
-        <w:t>getPreferences</w:t>
-      </w:r>
-      <w:proofErr w:type="spellEnd"/>
-      <w:r>
-        <w:t>()</w:t>
+      <w:r>
+        <w:t>getPreferences()</w:t>
       </w:r>
       <w:r>
         <w:rPr>
@@ -19219,11 +18757,9 @@
         </w:rPr>
         <w:t>保存的</w:t>
       </w:r>
-      <w:proofErr w:type="spellStart"/>
       <w:r>
         <w:t>SharedPreferences</w:t>
       </w:r>
-      <w:proofErr w:type="spellEnd"/>
       <w:r>
         <w:t>文件名</w:t>
       </w:r>
@@ -19245,21 +18781,14 @@
         </w:rPr>
         <w:t>调用</w:t>
       </w:r>
-      <w:proofErr w:type="spellStart"/>
       <w:r>
         <w:t>PreferenceManager</w:t>
       </w:r>
-      <w:proofErr w:type="spellEnd"/>
       <w:r>
         <w:t>类中的</w:t>
       </w:r>
-      <w:proofErr w:type="spellStart"/>
-      <w:r>
-        <w:t>getDefaultSharedPreferences</w:t>
-      </w:r>
-      <w:proofErr w:type="spellEnd"/>
-      <w:r>
-        <w:t>()</w:t>
+      <w:r>
+        <w:t>getDefaultSharedPreferences()</w:t>
       </w:r>
       <w:r>
         <w:rPr>
@@ -19282,11 +18811,9 @@
         </w:rPr>
         <w:t>自动使用当前应用程序的包名作为前缀来命名</w:t>
       </w:r>
-      <w:proofErr w:type="spellStart"/>
       <w:r>
         <w:t>SharedPreferences</w:t>
       </w:r>
-      <w:proofErr w:type="spellEnd"/>
       <w:r>
         <w:t>文件</w:t>
       </w:r>
@@ -19296,11 +18823,9 @@
         </w:rPr>
         <w:t>，在获取到</w:t>
       </w:r>
-      <w:proofErr w:type="spellStart"/>
       <w:r>
         <w:t>SharedPreferences</w:t>
       </w:r>
-      <w:proofErr w:type="spellEnd"/>
       <w:r>
         <w:rPr>
           <w:rFonts w:hint="eastAsia"/>
@@ -19385,11 +18910,9 @@
         </w:rPr>
         <w:t>帮助类：</w:t>
       </w:r>
-      <w:proofErr w:type="spellStart"/>
       <w:r>
         <w:t>SQLiteOpenHelper</w:t>
       </w:r>
-      <w:proofErr w:type="spellEnd"/>
       <w:r>
         <w:rPr>
           <w:rFonts w:hint="eastAsia"/>
@@ -19695,7 +19218,6 @@
         </w:rPr>
         <w:t>会向上返回</w:t>
       </w:r>
-      <w:proofErr w:type="spellStart"/>
       <w:r>
         <w:t>R</w:t>
       </w:r>
@@ -19714,14 +19236,12 @@
         </w:rPr>
         <w:t>uccess</w:t>
       </w:r>
-      <w:proofErr w:type="spellEnd"/>
       <w:r>
         <w:rPr>
           <w:rFonts w:hint="eastAsia"/>
         </w:rPr>
         <w:t>或</w:t>
       </w:r>
-      <w:proofErr w:type="spellStart"/>
       <w:r>
         <w:t>R</w:t>
       </w:r>
@@ -19740,7 +19260,6 @@
         </w:rPr>
         <w:t>rror</w:t>
       </w:r>
-      <w:proofErr w:type="spellEnd"/>
       <w:r>
         <w:t>(</w:t>
       </w:r>
@@ -19798,7 +19317,6 @@
         </w:rPr>
         <w:t>如果是，可以直接调用</w:t>
       </w:r>
-      <w:proofErr w:type="spellStart"/>
       <w:r>
         <w:rPr>
           <w:rFonts w:hint="eastAsia"/>
@@ -19814,7 +19332,6 @@
         </w:rPr>
         <w:t>data</w:t>
       </w:r>
-      <w:proofErr w:type="spellEnd"/>
       <w:r>
         <w:rPr>
           <w:rFonts w:hint="eastAsia"/>
@@ -19839,14 +19356,12 @@
         </w:rPr>
         <w:t>可以直接调用</w:t>
       </w:r>
-      <w:proofErr w:type="spellStart"/>
       <w:r>
         <w:rPr>
           <w:rFonts w:hint="eastAsia"/>
         </w:rPr>
         <w:t>toString</w:t>
       </w:r>
-      <w:proofErr w:type="spellEnd"/>
       <w:r>
         <w:t>()</w:t>
       </w:r>
@@ -20008,7 +19523,6 @@
         </w:rPr>
         <w:t>，</w:t>
       </w:r>
-      <w:proofErr w:type="spellStart"/>
       <w:r>
         <w:rPr>
           <w:rFonts w:hint="eastAsia"/>
@@ -20024,14 +19538,12 @@
         </w:rPr>
         <w:t>iew</w:t>
       </w:r>
-      <w:proofErr w:type="spellEnd"/>
       <w:r>
         <w:rPr>
           <w:rFonts w:hint="eastAsia"/>
         </w:rPr>
         <w:t>执行到</w:t>
       </w:r>
-      <w:proofErr w:type="spellStart"/>
       <w:r>
         <w:rPr>
           <w:rFonts w:hint="eastAsia"/>
@@ -20047,7 +19559,6 @@
         </w:rPr>
         <w:t>iew</w:t>
       </w:r>
-      <w:proofErr w:type="spellEnd"/>
       <w:r>
         <w:rPr>
           <w:rFonts w:hint="eastAsia"/>
@@ -20381,7 +19892,6 @@
         </w:rPr>
         <w:t>客户端根据服务器返回的数据检查是否需要更新</w:t>
       </w:r>
-      <w:proofErr w:type="spellStart"/>
       <w:r>
         <w:rPr>
           <w:rFonts w:hint="eastAsia"/>
@@ -20397,7 +19907,6 @@
         </w:rPr>
         <w:t>ox</w:t>
       </w:r>
-      <w:proofErr w:type="spellEnd"/>
       <w:r>
         <w:rPr>
           <w:rFonts w:hint="eastAsia"/>
@@ -21040,7 +20549,6 @@
       <w:r>
         <w:t xml:space="preserve"> </w:t>
       </w:r>
-      <w:proofErr w:type="gramStart"/>
       <w:r>
         <w:rPr>
           <w:rFonts w:hint="eastAsia"/>
@@ -21048,11 +20556,7 @@
         <w:t>tick</w:t>
       </w:r>
       <w:r>
-        <w:t>(</w:t>
-      </w:r>
-      <w:proofErr w:type="gramEnd"/>
-      <w:r>
-        <w:t>){</w:t>
+        <w:t>(){</w:t>
       </w:r>
       <w:r>
         <w:rPr>
@@ -21095,14 +20599,12 @@
       <w:r>
         <w:t>@Synchronized</w:t>
       </w:r>
-      <w:proofErr w:type="gramStart"/>
       <w:r>
         <w:rPr>
           <w:rFonts w:hint="eastAsia"/>
         </w:rPr>
         <w:t>锁方法</w:t>
       </w:r>
-      <w:proofErr w:type="gramEnd"/>
       <w:r>
         <w:rPr>
           <w:rFonts w:hint="eastAsia"/>
@@ -21252,11 +20754,9 @@
         <w:pStyle w:val="T40"/>
         <w:ind w:firstLine="480"/>
       </w:pPr>
-      <w:proofErr w:type="gramStart"/>
       <w:r>
         <w:t>Thread{</w:t>
       </w:r>
-      <w:proofErr w:type="gramEnd"/>
     </w:p>
     <w:p>
       <w:pPr>
@@ -21299,13 +20799,8 @@
         <w:pStyle w:val="T40"/>
         <w:ind w:firstLine="480"/>
       </w:pPr>
-      <w:proofErr w:type="gramStart"/>
-      <w:r>
-        <w:t>}.apply</w:t>
-      </w:r>
-      <w:proofErr w:type="gramEnd"/>
-      <w:r>
-        <w:t>{</w:t>
+      <w:r>
+        <w:t>}.apply{</w:t>
       </w:r>
     </w:p>
     <w:p>
@@ -21313,13 +20808,8 @@
         <w:pStyle w:val="T40"/>
         <w:ind w:firstLineChars="300" w:firstLine="720"/>
       </w:pPr>
-      <w:proofErr w:type="gramStart"/>
-      <w:r>
-        <w:t>start(</w:t>
-      </w:r>
-      <w:proofErr w:type="gramEnd"/>
-      <w:r>
-        <w:t>)</w:t>
+      <w:r>
+        <w:t>start()</w:t>
       </w:r>
     </w:p>
     <w:p>
@@ -21394,7 +20884,6 @@
         </w:rPr>
         <w:t>即</w:t>
       </w:r>
-      <w:proofErr w:type="spellStart"/>
       <w:r>
         <w:t>C</w:t>
       </w:r>
@@ -21413,7 +20902,6 @@
         </w:rPr>
         <w:t>ame</w:t>
       </w:r>
-      <w:proofErr w:type="spellEnd"/>
       <w:r>
         <w:t>::class.java</w:t>
       </w:r>
@@ -21466,11 +20954,9 @@
         </w:rPr>
         <w:t>而</w:t>
       </w:r>
-      <w:proofErr w:type="spellStart"/>
       <w:r>
         <w:t>ReentrantLock</w:t>
       </w:r>
-      <w:proofErr w:type="spellEnd"/>
       <w:r>
         <w:rPr>
           <w:rFonts w:hint="eastAsia"/>
@@ -21489,11 +20975,39 @@
         </w:rPr>
         <w:t>内置的可重入锁。其使用方法为</w:t>
       </w:r>
-      <w:proofErr w:type="spellStart"/>
-      <w:r>
-        <w:t>lock.lock</w:t>
-      </w:r>
-      <w:proofErr w:type="spellEnd"/>
+      <w:r>
+        <w:t>lock.lock()</w:t>
+      </w:r>
+      <w:r>
+        <w:rPr>
+          <w:rFonts w:hint="eastAsia"/>
+        </w:rPr>
+        <w:t>和</w:t>
+      </w:r>
+      <w:r>
+        <w:t>lock.</w:t>
+      </w:r>
+      <w:r>
+        <w:rPr>
+          <w:rFonts w:hint="eastAsia"/>
+        </w:rPr>
+        <w:t>un</w:t>
+      </w:r>
+      <w:r>
+        <w:t>lock()</w:t>
+      </w:r>
+      <w:r>
+        <w:rPr>
+          <w:rFonts w:hint="eastAsia"/>
+        </w:rPr>
+        <w:t>。</w:t>
+      </w:r>
+      <w:r>
+        <w:rPr>
+          <w:rFonts w:hint="eastAsia"/>
+        </w:rPr>
+        <w:t>lock</w:t>
+      </w:r>
       <w:r>
         <w:t>()</w:t>
       </w:r>
@@ -21501,44 +21015,6 @@
         <w:rPr>
           <w:rFonts w:hint="eastAsia"/>
         </w:rPr>
-        <w:t>和</w:t>
-      </w:r>
-      <w:proofErr w:type="spellStart"/>
-      <w:r>
-        <w:t>lock.</w:t>
-      </w:r>
-      <w:r>
-        <w:rPr>
-          <w:rFonts w:hint="eastAsia"/>
-        </w:rPr>
-        <w:t>un</w:t>
-      </w:r>
-      <w:r>
-        <w:t>lock</w:t>
-      </w:r>
-      <w:proofErr w:type="spellEnd"/>
-      <w:r>
-        <w:t>()</w:t>
-      </w:r>
-      <w:r>
-        <w:rPr>
-          <w:rFonts w:hint="eastAsia"/>
-        </w:rPr>
-        <w:t>。</w:t>
-      </w:r>
-      <w:r>
-        <w:rPr>
-          <w:rFonts w:hint="eastAsia"/>
-        </w:rPr>
-        <w:t>lock</w:t>
-      </w:r>
-      <w:r>
-        <w:t>()</w:t>
-      </w:r>
-      <w:r>
-        <w:rPr>
-          <w:rFonts w:hint="eastAsia"/>
-        </w:rPr>
         <w:t>获取锁</w:t>
       </w:r>
       <w:r>
@@ -21604,13 +21080,8 @@
         </w:rPr>
         <w:t>进入阻塞。</w:t>
       </w:r>
-      <w:proofErr w:type="spellStart"/>
-      <w:r>
-        <w:t>tryLock</w:t>
-      </w:r>
-      <w:proofErr w:type="spellEnd"/>
-      <w:r>
-        <w:t>()</w:t>
+      <w:r>
+        <w:t>tryLock()</w:t>
       </w:r>
       <w:r>
         <w:rPr>
@@ -21657,13 +21128,8 @@
       <w:r>
         <w:t>可设置等待时间。</w:t>
       </w:r>
-      <w:proofErr w:type="spellStart"/>
-      <w:r>
-        <w:t>unLock</w:t>
-      </w:r>
-      <w:proofErr w:type="spellEnd"/>
-      <w:r>
-        <w:t>()</w:t>
+      <w:r>
+        <w:t>unLock()</w:t>
       </w:r>
       <w:r>
         <w:rPr>
@@ -21800,13 +21266,8 @@
         </w:rPr>
         <w:t>。直接使用</w:t>
       </w:r>
-      <w:proofErr w:type="spellStart"/>
-      <w:r>
-        <w:t>mutex.withLock</w:t>
-      </w:r>
-      <w:proofErr w:type="spellEnd"/>
-      <w:r>
-        <w:t>{}</w:t>
+      <w:r>
+        <w:t>mutex.withLock{}</w:t>
       </w:r>
       <w:r>
         <w:rPr>
@@ -22948,7 +22409,6 @@
         </w:rPr>
         <w:t>调用</w:t>
       </w:r>
-      <w:proofErr w:type="spellStart"/>
       <w:r>
         <w:t>S</w:t>
       </w:r>
@@ -22964,7 +22424,6 @@
       <w:r>
         <w:t>recv</w:t>
       </w:r>
-      <w:proofErr w:type="spellEnd"/>
       <w:r>
         <w:t>()</w:t>
       </w:r>
@@ -23079,13 +22538,8 @@
         </w:rPr>
         <w:t>和</w:t>
       </w:r>
-      <w:proofErr w:type="spellStart"/>
-      <w:r>
-        <w:t>recv</w:t>
-      </w:r>
-      <w:proofErr w:type="spellEnd"/>
-      <w:r>
-        <w:t>()</w:t>
+      <w:r>
+        <w:t>recv()</w:t>
       </w:r>
       <w:r>
         <w:rPr>
@@ -23231,11 +22685,9 @@
         </w:rPr>
         <w:t>；</w:t>
       </w:r>
-      <w:proofErr w:type="spellStart"/>
       <w:r>
         <w:t>recv</w:t>
       </w:r>
-      <w:proofErr w:type="spellEnd"/>
       <w:r>
         <w:t>读数据长度不确定</w:t>
       </w:r>
@@ -23383,11 +22835,9 @@
       <w:r>
         <w:t>/</w:t>
       </w:r>
-      <w:proofErr w:type="spellStart"/>
       <w:r>
         <w:t>recv</w:t>
       </w:r>
-      <w:proofErr w:type="spellEnd"/>
       <w:r>
         <w:rPr>
           <w:rFonts w:hint="eastAsia"/>
@@ -23475,13 +22925,8 @@
       <w:r>
         <w:t>和</w:t>
       </w:r>
-      <w:proofErr w:type="spellStart"/>
-      <w:r>
-        <w:t>recv</w:t>
-      </w:r>
-      <w:proofErr w:type="spellEnd"/>
-      <w:r>
-        <w:t>()</w:t>
+      <w:r>
+        <w:t>recv()</w:t>
       </w:r>
       <w:r>
         <w:t>封装，</w:t>
@@ -24164,14 +23609,12 @@
       <w:r>
         <w:t>，</w:t>
       </w:r>
-      <w:proofErr w:type="spellStart"/>
       <w:r>
         <w:rPr>
           <w:rFonts w:hint="eastAsia"/>
         </w:rPr>
         <w:t>uname</w:t>
       </w:r>
-      <w:proofErr w:type="spellEnd"/>
       <w:r>
         <w:t>(</w:t>
       </w:r>
@@ -24211,14 +23654,12 @@
         </w:rPr>
         <w:t>，</w:t>
       </w:r>
-      <w:proofErr w:type="spellStart"/>
       <w:r>
         <w:rPr>
           <w:rFonts w:hint="eastAsia"/>
         </w:rPr>
         <w:t>upassword</w:t>
       </w:r>
-      <w:proofErr w:type="spellEnd"/>
       <w:r>
         <w:t>(</w:t>
       </w:r>
@@ -24309,7 +23750,6 @@
         </w:rPr>
         <w:t>主要字段为</w:t>
       </w:r>
-      <w:proofErr w:type="spellStart"/>
       <w:r>
         <w:rPr>
           <w:rFonts w:hint="eastAsia"/>
@@ -24325,21 +23765,18 @@
         </w:rPr>
         <w:t>uid</w:t>
       </w:r>
-      <w:proofErr w:type="spellEnd"/>
       <w:r>
         <w:rPr>
           <w:rFonts w:hint="eastAsia"/>
         </w:rPr>
         <w:t>、</w:t>
       </w:r>
-      <w:proofErr w:type="spellStart"/>
       <w:r>
         <w:rPr>
           <w:rFonts w:hint="eastAsia"/>
         </w:rPr>
         <w:t>tar_uid</w:t>
       </w:r>
-      <w:proofErr w:type="spellEnd"/>
       <w:r>
         <w:rPr>
           <w:rFonts w:hint="eastAsia"/>
@@ -24699,19 +24136,11 @@
         </w:rPr>
         <w:t>，</w:t>
       </w:r>
-      <w:proofErr w:type="gramStart"/>
-      <w:r>
-        <w:rPr>
-          <w:rFonts w:hint="eastAsia"/>
-        </w:rPr>
-        <w:t>调度器</w:t>
-      </w:r>
-      <w:proofErr w:type="gramEnd"/>
-      <w:r>
-        <w:rPr>
-          <w:rFonts w:hint="eastAsia"/>
-        </w:rPr>
-        <w:t>主要用于分配任务、分配线程资源</w:t>
+      <w:r>
+        <w:rPr>
+          <w:rFonts w:hint="eastAsia"/>
+        </w:rPr>
+        <w:t>调度器主要用于分配任务、分配线程资源</w:t>
       </w:r>
       <w:r>
         <w:rPr>
@@ -24941,14 +24370,12 @@
         </w:rPr>
         <w:t>逻辑进入</w:t>
       </w:r>
-      <w:proofErr w:type="spellStart"/>
       <w:r>
         <w:rPr>
           <w:rFonts w:hint="eastAsia"/>
         </w:rPr>
         <w:t>db</w:t>
       </w:r>
-      <w:proofErr w:type="spellEnd"/>
       <w:r>
         <w:rPr>
           <w:rFonts w:hint="eastAsia"/>
@@ -24961,14 +24388,12 @@
         </w:rPr>
         <w:t>。</w:t>
       </w:r>
-      <w:proofErr w:type="spellStart"/>
       <w:r>
         <w:rPr>
           <w:rFonts w:hint="eastAsia"/>
         </w:rPr>
         <w:t>db</w:t>
       </w:r>
-      <w:proofErr w:type="spellEnd"/>
       <w:r>
         <w:rPr>
           <w:rFonts w:hint="eastAsia"/>
@@ -25727,19 +25152,11 @@
             <w:pPr>
               <w:pStyle w:val="T5"/>
             </w:pPr>
-            <w:proofErr w:type="gramStart"/>
             <w:r>
               <w:rPr>
                 <w:rFonts w:hint="eastAsia"/>
               </w:rPr>
-              <w:t>输入数据库不存在</w:t>
-            </w:r>
-            <w:proofErr w:type="gramEnd"/>
-            <w:r>
-              <w:rPr>
-                <w:rFonts w:hint="eastAsia"/>
-              </w:rPr>
-              <w:t>的用户名和密码</w:t>
+              <w:t>输入数据库不存在的用户名和密码</w:t>
             </w:r>
             <w:r>
               <w:rPr>
@@ -26259,21 +25676,7 @@
               <w:rPr>
                 <w:rFonts w:hint="eastAsia"/>
               </w:rPr>
-              <w:t>界面</w:t>
-            </w:r>
-            <w:proofErr w:type="gramStart"/>
-            <w:r>
-              <w:rPr>
-                <w:rFonts w:hint="eastAsia"/>
-              </w:rPr>
-              <w:t>不</w:t>
-            </w:r>
-            <w:proofErr w:type="gramEnd"/>
-            <w:r>
-              <w:rPr>
-                <w:rFonts w:hint="eastAsia"/>
-              </w:rPr>
-              <w:t>畸变</w:t>
+              <w:t>界面不畸变</w:t>
             </w:r>
             <w:r>
               <w:rPr>
@@ -26969,16 +26372,8 @@
               <w:rPr>
                 <w:rFonts w:hint="eastAsia"/>
               </w:rPr>
-              <w:t>不合</w:t>
+              <w:t>不合规</w:t>
             </w:r>
-            <w:proofErr w:type="gramStart"/>
-            <w:r>
-              <w:rPr>
-                <w:rFonts w:hint="eastAsia"/>
-              </w:rPr>
-              <w:t>规</w:t>
-            </w:r>
-            <w:proofErr w:type="gramEnd"/>
           </w:p>
         </w:tc>
         <w:tc>
@@ -27256,11 +26651,9 @@
               </w:rPr>
               <w:t>返回成功的</w:t>
             </w:r>
-            <w:proofErr w:type="spellStart"/>
             <w:r>
               <w:t>registerForActivityResult</w:t>
             </w:r>
-            <w:proofErr w:type="spellEnd"/>
           </w:p>
         </w:tc>
       </w:tr>
@@ -27326,12 +26719,10 @@
               </w:rPr>
               <w:t>的</w:t>
             </w:r>
-            <w:proofErr w:type="spellStart"/>
             <w:r>
               <w:lastRenderedPageBreak/>
               <w:t>registerForActivityResult</w:t>
             </w:r>
-            <w:proofErr w:type="spellEnd"/>
           </w:p>
         </w:tc>
       </w:tr>
@@ -27363,7 +26754,6 @@
             <w:pPr>
               <w:pStyle w:val="T5"/>
             </w:pPr>
-            <w:proofErr w:type="spellStart"/>
             <w:r>
               <w:rPr>
                 <w:rFonts w:hint="eastAsia"/>
@@ -27379,7 +26769,6 @@
               </w:rPr>
               <w:t>ragment</w:t>
             </w:r>
-            <w:proofErr w:type="spellEnd"/>
             <w:r>
               <w:rPr>
                 <w:rFonts w:hint="eastAsia"/>
@@ -27474,7 +26863,6 @@
             <w:pPr>
               <w:pStyle w:val="T5"/>
             </w:pPr>
-            <w:proofErr w:type="spellStart"/>
             <w:r>
               <w:rPr>
                 <w:rFonts w:hint="eastAsia"/>
@@ -27490,7 +26878,6 @@
               </w:rPr>
               <w:t>ragment</w:t>
             </w:r>
-            <w:proofErr w:type="spellEnd"/>
             <w:r>
               <w:rPr>
                 <w:rFonts w:hint="eastAsia"/>
@@ -27685,21 +27072,7 @@
         <w:rPr>
           <w:rFonts w:hint="eastAsia"/>
         </w:rPr>
-        <w:t>、代码编写、</w:t>
-      </w:r>
-      <w:proofErr w:type="gramStart"/>
-      <w:r>
-        <w:rPr>
-          <w:rFonts w:hint="eastAsia"/>
-        </w:rPr>
-        <w:t>白盒测试</w:t>
-      </w:r>
-      <w:proofErr w:type="gramEnd"/>
-      <w:r>
-        <w:rPr>
-          <w:rFonts w:hint="eastAsia"/>
-        </w:rPr>
-        <w:t>。</w:t>
+        <w:t>、代码编写、白盒测试。</w:t>
       </w:r>
       <w:r>
         <w:t>我了解到</w:t>
@@ -27773,19 +27146,11 @@
         </w:rPr>
         <w:t>，</w:t>
       </w:r>
-      <w:proofErr w:type="gramStart"/>
-      <w:r>
-        <w:rPr>
-          <w:rFonts w:hint="eastAsia"/>
-        </w:rPr>
-        <w:t>这全面</w:t>
-      </w:r>
-      <w:proofErr w:type="gramEnd"/>
-      <w:r>
-        <w:rPr>
-          <w:rFonts w:hint="eastAsia"/>
-        </w:rPr>
-        <w:t>锻炼了我四年不同的专业知识</w:t>
+      <w:r>
+        <w:rPr>
+          <w:rFonts w:hint="eastAsia"/>
+        </w:rPr>
+        <w:t>这全面锻炼了我四年不同的专业知识</w:t>
       </w:r>
       <w:r>
         <w:rPr>
@@ -27839,21 +27204,7 @@
         <w:rPr>
           <w:rFonts w:hint="eastAsia"/>
         </w:rPr>
-        <w:t>服务器端的消息缓存机制也堪</w:t>
-      </w:r>
-      <w:proofErr w:type="gramStart"/>
-      <w:r>
-        <w:rPr>
-          <w:rFonts w:hint="eastAsia"/>
-        </w:rPr>
-        <w:t>堪</w:t>
-      </w:r>
-      <w:proofErr w:type="gramEnd"/>
-      <w:r>
-        <w:rPr>
-          <w:rFonts w:hint="eastAsia"/>
-        </w:rPr>
-        <w:t>只用一个字典解决。由于本人知识有限、材浅学疏</w:t>
+        <w:t>服务器端的消息缓存机制也堪堪只用一个字典解决。由于本人知识有限、材浅学疏</w:t>
       </w:r>
       <w:r>
         <w:rPr>
@@ -28053,21 +27404,7 @@
         <w:rPr>
           <w:rFonts w:hint="eastAsia"/>
         </w:rPr>
-        <w:t>解决编程出现</w:t>
-      </w:r>
-      <w:proofErr w:type="gramStart"/>
-      <w:r>
-        <w:rPr>
-          <w:rFonts w:hint="eastAsia"/>
-        </w:rPr>
-        <w:t>地各种</w:t>
-      </w:r>
-      <w:proofErr w:type="gramEnd"/>
-      <w:r>
-        <w:rPr>
-          <w:rFonts w:hint="eastAsia"/>
-        </w:rPr>
-        <w:t>问题。</w:t>
+        <w:t>解决编程出现地各种问题。</w:t>
       </w:r>
     </w:p>
     <w:p>
@@ -28133,42 +27470,7 @@
         <w:rPr>
           <w:rFonts w:hint="eastAsia"/>
         </w:rPr>
-        <w:t>也是本人毕业之时。感谢辅导员三年和</w:t>
-      </w:r>
-      <w:proofErr w:type="gramStart"/>
-      <w:r>
-        <w:rPr>
-          <w:rFonts w:hint="eastAsia"/>
-        </w:rPr>
-        <w:t>秋招时</w:t>
-      </w:r>
-      <w:proofErr w:type="gramEnd"/>
-      <w:r>
-        <w:rPr>
-          <w:rFonts w:hint="eastAsia"/>
-        </w:rPr>
-        <w:t>的帮助。感谢</w:t>
-      </w:r>
-      <w:r>
-        <w:rPr>
-          <w:rFonts w:hint="eastAsia"/>
-        </w:rPr>
-        <w:t>8</w:t>
-      </w:r>
-      <w:r>
-        <w:t>139</w:t>
-      </w:r>
-      <w:r>
-        <w:rPr>
-          <w:rFonts w:hint="eastAsia"/>
-        </w:rPr>
-        <w:t>的</w:t>
-      </w:r>
-      <w:r>
-        <w:rPr>
-          <w:rFonts w:hint="eastAsia"/>
-        </w:rPr>
-        <w:t>三位舍友的四年关照。毕业在即</w:t>
+        <w:t>也是本人毕业之时。毕业在即</w:t>
       </w:r>
       <w:r>
         <w:rPr>
@@ -28228,14 +27530,12 @@
       <w:pPr>
         <w:pStyle w:val="T4"/>
       </w:pPr>
-      <w:proofErr w:type="gramStart"/>
       <w:r>
         <w:rPr>
           <w:rFonts w:hint="eastAsia"/>
         </w:rPr>
         <w:t>皮成</w:t>
       </w:r>
-      <w:proofErr w:type="gramEnd"/>
       <w:r>
         <w:t>.</w:t>
       </w:r>
@@ -28486,11 +27786,9 @@
       <w:r>
         <w:t xml:space="preserve"> </w:t>
       </w:r>
-      <w:proofErr w:type="spellStart"/>
       <w:r>
         <w:t>AndroidSDK</w:t>
       </w:r>
-      <w:proofErr w:type="spellEnd"/>
       <w:r>
         <w:t>开发范例大全</w:t>
       </w:r>
@@ -28620,11 +27918,9 @@
       <w:r>
         <w:t>,</w:t>
       </w:r>
-      <w:proofErr w:type="gramStart"/>
       <w:r>
         <w:t>陶智勇</w:t>
       </w:r>
-      <w:proofErr w:type="gramEnd"/>
       <w:r>
         <w:t>.</w:t>
       </w:r>
@@ -28647,21 +27943,13 @@
         <w:t>,</w:t>
       </w:r>
       <w:r>
-        <w:t>2017(3):124-</w:t>
-      </w:r>
-      <w:proofErr w:type="gramStart"/>
-      <w:r>
-        <w:t>127</w:t>
+        <w:t>2017(3):124-127</w:t>
       </w:r>
       <w:r>
         <w:t>,</w:t>
       </w:r>
       <w:r>
-        <w:t>132.DOI</w:t>
-      </w:r>
-      <w:proofErr w:type="gramEnd"/>
-      <w:r>
-        <w:t>:10.13274/j.cnki.hdzj.2017.03.031.</w:t>
+        <w:t>132.DOI:10.13274/j.cnki.hdzj.2017.03.031.</w:t>
       </w:r>
     </w:p>
     <w:p>
@@ -28669,11 +27957,7 @@
         <w:pStyle w:val="T4"/>
       </w:pPr>
       <w:r>
-        <w:t>AndroidNetworkPacketMonitoring&amp;AnalysisUsingWiresharkandDebookee[J]</w:t>
-      </w:r>
-      <w:proofErr w:type="gramStart"/>
-      <w:r>
-        <w:t>InternationalJournalofInternet</w:t>
+        <w:t>AndroidNetworkPacketMonitoring&amp;AnalysisUsingWiresharkandDebookee[J]InternationalJournalofInternet</w:t>
       </w:r>
       <w:r>
         <w:t>,</w:t>
@@ -28681,7 +27965,6 @@
       <w:r>
         <w:t>BroadcastingandCommunication</w:t>
       </w:r>
-      <w:proofErr w:type="gramEnd"/>
       <w:r>
         <w:t>,</w:t>
       </w:r>
@@ -28693,7 +27976,6 @@
       <w:pPr>
         <w:pStyle w:val="T4"/>
       </w:pPr>
-      <w:proofErr w:type="gramStart"/>
       <w:r>
         <w:t>ArztS</w:t>
       </w:r>
@@ -28703,7 +27985,6 @@
       <w:r>
         <w:t>RasthoferS</w:t>
       </w:r>
-      <w:proofErr w:type="gramEnd"/>
       <w:r>
         <w:t>,</w:t>
       </w:r>
